--- a/figures/Results.docx
+++ b/figures/Results.docx
@@ -8,75 +8,198 @@
       </w:r>
     </w:p>
     <w:p>
-      <w:r>
-        <w:t>The data was taken from mice that ran on a linear track and L-shaped track</w:t>
-      </w:r>
-      <w:r>
-        <w:t xml:space="preserve"> (</w:t>
+      <w:pPr>
+        <w:rPr>
+          <w:del w:id="0" w:author="WICC" w:date="2017-07-26T14:32:00Z"/>
+        </w:rPr>
+      </w:pPr>
+      <w:bookmarkStart w:id="1" w:name="_GoBack"/>
+      <w:r>
+        <w:t xml:space="preserve">As a first step, I wanted to closely examine the patterns of neuronal activity that emerge when the mice get reward, during a simple task that combines (?) the use in place cells., as a marker for spatial memory. </w:t>
+      </w:r>
+      <w:r>
+        <w:t xml:space="preserve">For this I used previously published data </w:t>
+      </w:r>
+      <w:r>
+        <w:fldChar w:fldCharType="begin" w:fldLock="1"/>
+      </w:r>
+      <w:r>
+        <w:instrText>ADDIN CSL_CITATION { "citationItems" : [ { "id" : "ITEM-1", "itemData" : { "DOI" : "10.7554/eLife.12247", "ISSN" : "2050-084X", "abstract" : "The capacity to remember temporal relationships between different events is essential to episodic memory, but little is currently known about its underlying mechanisms. We performed time-lapse imaging of thousands of neurons over weeks in the hippocampal CA1 of mice as they repeatedly visited two distinct environments. Longitudinal analysis exposed ongoing environment-independent evolution of episodic representations, despite stable place field locations and constant remapping between the two environments. These dynamics time-stamped experienced events via neuronal ensembles that had cellular composition and activity patterns unique to specific points in time. Temporally close episodes shared a common timestamp regardless of the spatial context in which they occurred. Temporally remote episodes had distinct timestamps, even if they occurred within the same spatial context. Our results suggest that days-scale hippocampal ensemble dynamics could support the formation of a mental timeline in which experienced events could be mnemonically associated or dissociated based on their temporal distance.", "author" : [ { "dropping-particle" : "", "family" : "Rubin", "given" : "Alon", "non-dropping-particle" : "", "parse-names" : false, "suffix" : "" }, { "dropping-particle" : "", "family" : "Geva", "given" : "Nitzan", "non-dropping-particle" : "", "parse-names" : false, "suffix" : "" }, { "dropping-particle" : "", "family" : "Sheintuch", "given" : "Liron", "non-dropping-particle" : "", "parse-names" : false, "suffix" : "" }, { "dropping-particle" : "", "family" : "Ziv", "given" : "Yaniv", "non-dropping-particle" : "", "parse-names" : false, "suffix" : "" } ], "container-title" : "eLife", "id" : "ITEM-1", "issued" : { "date-parts" : [ [ "2015", "12", "18" ] ] }, "title" : "Hippocampal ensemble dynamics timestamp events in long-term memory", "type" : "article-journal", "volume" : "4" }, "uris" : [ "http://www.mendeley.com/documents/?uuid=408bf896-b5a7-3850-af0f-8b21709d916b" ] } ], "mendeley" : { "formattedCitation" : "(Rubin et al., 2015)", "manualFormatting" : "(Rubin &amp; Geva et al., 2015)", "plainTextFormattedCitation" : "(Rubin et al., 2015)", "previouslyFormattedCitation" : "(Rubin et al., 2015)" }, "properties" : { "noteIndex" : 0 }, "schema" : "https://github.com/citation-style-language/schema/raw/master/csl-citation.json" }</w:instrText>
+      </w:r>
+      <w:r>
+        <w:fldChar w:fldCharType="separate"/>
+      </w:r>
+      <w:r>
+        <w:rPr>
+          <w:noProof/>
+        </w:rPr>
+        <w:t>(Rubin</w:t>
+      </w:r>
+      <w:r>
+        <w:rPr>
+          <w:noProof/>
+        </w:rPr>
+        <w:t xml:space="preserve"> &amp; Geva </w:t>
+      </w:r>
+      <w:r>
+        <w:rPr>
+          <w:noProof/>
+        </w:rPr>
+        <w:t>et al., 2015)</w:t>
+      </w:r>
+      <w:r>
+        <w:fldChar w:fldCharType="end"/>
+      </w:r>
+      <w:r>
+        <w:t xml:space="preserve"> and some unpublished data that was collec</w:t>
+      </w:r>
+      <w:r>
+        <w:t xml:space="preserve">ted by </w:t>
+      </w:r>
+      <w:proofErr w:type="spellStart"/>
+      <w:r>
+        <w:t>Nitzan</w:t>
+      </w:r>
+      <w:proofErr w:type="spellEnd"/>
+      <w:r>
+        <w:t xml:space="preserve"> </w:t>
+      </w:r>
+      <w:proofErr w:type="spellStart"/>
+      <w:r>
+        <w:t>Geva</w:t>
+      </w:r>
+      <w:proofErr w:type="spellEnd"/>
+      <w:r>
+        <w:t xml:space="preserve"> from the lab, </w:t>
+      </w:r>
+      <w:r>
+        <w:t xml:space="preserve">which </w:t>
+      </w:r>
+      <w:r>
+        <w:t>imaged</w:t>
+      </w:r>
+      <w:r>
+        <w:t>,</w:t>
+      </w:r>
+      <w:r>
+        <w:t xml:space="preserve"> using </w:t>
+      </w:r>
+      <w:r>
+        <w:t xml:space="preserve">previously described </w:t>
+      </w:r>
+      <w:r>
+        <w:t>calcium imaging</w:t>
+      </w:r>
+      <w:r>
+        <w:t xml:space="preserve"> routine </w:t>
+      </w:r>
+      <w:r>
+        <w:fldChar w:fldCharType="begin" w:fldLock="1"/>
+      </w:r>
+      <w:r>
+        <w:instrText>ADDIN CSL_CITATION { "citationItems" : [ { "id" : "ITEM-1", "itemData" : { "DOI" : "10.7554/eLife.12247", "ISSN" : "2050-084X", "abstract" : "The capacity to remember temporal relationships between different events is essential to episodic memory, but little is currently known about its underlying mechanisms. We performed time-lapse imaging of thousands of neurons over weeks in the hippocampal CA1 of mice as they repeatedly visited two distinct environments. Longitudinal analysis exposed ongoing environment-independent evolution of episodic representations, despite stable place field locations and constant remapping between the two environments. These dynamics time-stamped experienced events via neuronal ensembles that had cellular composition and activity patterns unique to specific points in time. Temporally close episodes shared a common timestamp regardless of the spatial context in which they occurred. Temporally remote episodes had distinct timestamps, even if they occurred within the same spatial context. Our results suggest that days-scale hippocampal ensemble dynamics could support the formation of a mental timeline in which experienced events could be mnemonically associated or dissociated based on their temporal distance.", "author" : [ { "dropping-particle" : "", "family" : "Rubin", "given" : "Alon", "non-dropping-particle" : "", "parse-names" : false, "suffix" : "" }, { "dropping-particle" : "", "family" : "Geva", "given" : "Nitzan", "non-dropping-particle" : "", "parse-names" : false, "suffix" : "" }, { "dropping-particle" : "", "family" : "Sheintuch", "given" : "Liron", "non-dropping-particle" : "", "parse-names" : false, "suffix" : "" }, { "dropping-particle" : "", "family" : "Ziv", "given" : "Yaniv", "non-dropping-particle" : "", "parse-names" : false, "suffix" : "" } ], "container-title" : "eLife", "id" : "ITEM-1", "issued" : { "date-parts" : [ [ "2015", "12", "18" ] ] }, "title" : "Hippocampal ensemble dynamics timestamp events in long-term memory", "type" : "article-journal", "volume" : "4" }, "uris" : [ "http://www.mendeley.com/documents/?uuid=408bf896-b5a7-3850-af0f-8b21709d916b" ] }, { "id" : "ITEM-2", "itemData" : { "DOI" : "10.1038/nn.3329", "ISBN" : "1546-1726 (Electronic)\\r1097-6256 (Linking)", "ISSN" : "1546-1726", "PMID" : "23396101", "abstract" : "Using Ca(2+) imaging in freely behaving mice that repeatedly explored a familiar environment, we tracked thousands of CA1 pyramidal cells' place fields over weeks. Place coding was dynamic, as each day the ensemble representation of this environment involved a unique subset of cells. However, cells in the \u223c15-25% overlap between any two of these subsets retained the same place fields, which sufficed to preserve an accurate spatial representation across weeks.", "author" : [ { "dropping-particle" : "", "family" : "Ziv", "given" : "Yaniv", "non-dropping-particle" : "", "parse-names" : false, "suffix" : "" }, { "dropping-particle" : "", "family" : "Burns", "given" : "Laurie D", "non-dropping-particle" : "", "parse-names" : false, "suffix" : "" }, { "dropping-particle" : "", "family" : "Cocker", "given" : "Eric D", "non-dropping-particle" : "", "parse-names" : false, "suffix" : "" }, { "dropping-particle" : "", "family" : "Hamel", "given" : "Elizabeth O", "non-dropping-particle" : "", "parse-names" : false, "suffix" : "" }, { "dropping-particle" : "", "family" : "Ghosh", "given" : "Kunal K", "non-dropping-particle" : "", "parse-names" : false, "suffix" : "" }, { "dropping-particle" : "", "family" : "Kitch", "given" : "Lacey J", "non-dropping-particle" : "", "parse-names" : false, "suffix" : "" }, { "dropping-particle" : "", "family" : "Gamal", "given" : "Abbas", "non-dropping-particle" : "El", "parse-names" : false, "suffix" : "" }, { "dropping-particle" : "", "family" : "Schnitzer", "given" : "Mark J", "non-dropping-particle" : "", "parse-names" : false, "suffix" : "" } ], "container-title" : "Nature neuroscience", "id" : "ITEM-2", "issue" : "3", "issued" : { "date-parts" : [ [ "2013" ] ] }, "page" : "264-6", "publisher" : "Nature Publishing Group", "title" : "Long-term dynamics of CA1 hippocampal place codes SOM", "type" : "article-journal", "volume" : "16" }, "uris" : [ "http://www.mendeley.com/documents/?uuid=8c0101c7-b8f7-4e92-aaf1-206d0584b54d" ] } ], "mendeley" : { "formattedCitation" : "(Rubin et al., 2015; Ziv et al., 2013)", "plainTextFormattedCitation" : "(Rubin et al., 2015; Ziv et al., 2013)" }, "properties" : { "noteIndex" : 0 }, "schema" : "https://github.com/citation-style-language/schema/raw/master/csl-citation.json" }</w:instrText>
+      </w:r>
+      <w:r>
+        <w:fldChar w:fldCharType="separate"/>
+      </w:r>
+      <w:r>
+        <w:rPr>
+          <w:noProof/>
+        </w:rPr>
+        <w:t>(Rubin et al., 2015; Ziv et al., 2013)</w:t>
+      </w:r>
+      <w:r>
+        <w:fldChar w:fldCharType="end"/>
+      </w:r>
+      <w:r>
+        <w:t>,</w:t>
+      </w:r>
+      <w:r>
+        <w:t xml:space="preserve"> hip</w:t>
+      </w:r>
+      <w:r>
+        <w:t xml:space="preserve">pocampal CA1 pyramidal cells in </w:t>
+      </w:r>
+      <w:r>
+        <w:t xml:space="preserve">freely behaving mice that repeatedly explored </w:t>
+      </w:r>
+      <w:r>
+        <w:t xml:space="preserve">one or </w:t>
+      </w:r>
+      <w:r>
+        <w:t>two familiar environments</w:t>
+      </w:r>
+      <w:r>
+        <w:t xml:space="preserve">. </w:t>
+      </w:r>
+      <w:r>
+        <w:t>Each session consisted of five</w:t>
+      </w:r>
+      <w:r>
+        <w:t xml:space="preserve"> to eight 3-min trials in one environment, and </w:t>
+      </w:r>
+      <w:r>
+        <w:t xml:space="preserve">one 3-min </w:t>
+      </w:r>
+      <w:r>
+        <w:t xml:space="preserve">bucket </w:t>
+      </w:r>
+      <w:r>
+        <w:t>trial</w:t>
+      </w:r>
+      <w:r>
+        <w:t xml:space="preserve"> before and after the session. </w:t>
+      </w:r>
+      <w:r>
+        <w:t xml:space="preserve">To maximize the perceived differences between the environments, </w:t>
+      </w:r>
+      <w:proofErr w:type="spellStart"/>
+      <w:r>
+        <w:t>Geva</w:t>
+      </w:r>
+      <w:proofErr w:type="spellEnd"/>
+      <w:r>
+        <w:t xml:space="preserve"> et al </w:t>
+      </w:r>
+      <w:r>
+        <w:t xml:space="preserve">constructed linear tracks (environments A and B) that differed in shape, floor texture, surrounding proximal and distal visual cues, odor, and flavor of the water </w:t>
+      </w:r>
+      <w:r>
+        <w:t xml:space="preserve">reward at the edges of the track. The bucket trials didn’t contain any reward. The unpublished data has the same structure per session, but contains only environment A. </w:t>
+      </w:r>
+      <w:r>
+        <w:t xml:space="preserve">the imaging data was processed </w:t>
+      </w:r>
+      <w:r>
+        <w:t xml:space="preserve">using commercial software (Mosaic, version 1.1.1b, </w:t>
+      </w:r>
+      <w:proofErr w:type="spellStart"/>
+      <w:r>
+        <w:t>Inscopix</w:t>
+      </w:r>
+      <w:proofErr w:type="spellEnd"/>
+      <w:r>
+        <w:t>) and custom MATLAB routines</w:t>
+      </w:r>
+      <w:r>
+        <w:t xml:space="preserve"> </w:t>
       </w:r>
       <w:r>
         <w:rPr>
           <w:color w:val="FF0000"/>
         </w:rPr>
-        <w:t>prepare figure for this</w:t>
-      </w:r>
-      <w:r>
-        <w:t>)</w:t>
-      </w:r>
-      <w:r>
-        <w:t>. At the edges of each track, the mice got water reward. Each trial was 3 minutes long, mice had between 5-7 trials in a session</w:t>
-      </w:r>
-      <w:r>
-        <w:t xml:space="preserve"> and a total of 5-8 </w:t>
-      </w:r>
-      <w:r>
-        <w:t>sessions</w:t>
-      </w:r>
-      <w:r>
-        <w:t xml:space="preserve"> upon 10-16 </w:t>
-      </w:r>
-      <w:r>
-        <w:t xml:space="preserve">days. </w:t>
-      </w:r>
-      <w:r>
-        <w:t>Before and after each session a bucket trial took place, where the mice only rest and didn’t get a reward.</w:t>
-      </w:r>
-      <w:r>
-        <w:t xml:space="preserve"> </w:t>
-      </w:r>
-      <w:r>
-        <w:rPr>
-          <w:color w:val="FF0000"/>
-        </w:rPr>
-        <w:t>[</w:t>
-      </w:r>
-      <w:r>
-        <w:rPr>
-          <w:color w:val="FF0000"/>
-        </w:rPr>
-        <w:t>Think</w:t>
-      </w:r>
-      <w:r>
-        <w:rPr>
-          <w:color w:val="FF0000"/>
-        </w:rPr>
-        <w:t xml:space="preserve"> of how to present that the data was taken from </w:t>
-      </w:r>
-      <w:proofErr w:type="spellStart"/>
-      <w:r>
-        <w:rPr>
-          <w:color w:val="FF0000"/>
-        </w:rPr>
-        <w:t>Nitzan’s</w:t>
-      </w:r>
-      <w:proofErr w:type="spellEnd"/>
-      <w:r>
-        <w:rPr>
-          <w:color w:val="FF0000"/>
-        </w:rPr>
-        <w:t xml:space="preserve"> experiments]</w:t>
-      </w:r>
+        <w:t>[should I say more?]</w:t>
+      </w:r>
+      <w:del w:id="2" w:author="WICC" w:date="2017-07-26T14:32:00Z">
+        <w:r>
+          <w:rPr>
+            <w:color w:val="FF0000"/>
+          </w:rPr>
+          <w:delText>.</w:delText>
+        </w:r>
+      </w:del>
     </w:p>
+    <w:bookmarkEnd w:id="1"/>
     <w:p>
       <w:r>
         <w:t xml:space="preserve">In order to find a possible pattern of neuronal activation, to be used as a feedback for the </w:t>
@@ -97,19 +220,7 @@
         <w:t xml:space="preserve">. </w:t>
       </w:r>
       <w:r>
-        <w:t>First we wanted to see,</w:t>
-      </w:r>
-      <w:r>
-        <w:t xml:space="preserve"> to </w:t>
-      </w:r>
-      <w:r>
-        <w:t>what</w:t>
-      </w:r>
-      <w:r>
-        <w:t xml:space="preserve"> extent</w:t>
-      </w:r>
-      <w:r>
-        <w:t xml:space="preserve"> </w:t>
+        <w:t xml:space="preserve">First we wanted to see, to what extent </w:t>
       </w:r>
       <w:r>
         <w:t>the activity at the edges represents</w:t>
@@ -222,7 +333,7 @@
         <w:fldChar w:fldCharType="begin" w:fldLock="1"/>
       </w:r>
       <w:r>
-        <w:instrText>ADDIN CSL_CITATION { "citationItems" : [ { "id" : "ITEM-1", "itemData" : { "author" : [ { "dropping-particle" : "", "family" : "Malvache", "given" : "Arnaud", "non-dropping-particle" : "", "parse-names" : false, "suffix" : "" }, { "dropping-particle" : "", "family" : "Reichinnek", "given" : "Susanne", "non-dropping-particle" : "", "parse-names" : false, "suffix" : "" }, { "dropping-particle" : "", "family" : "Villette", "given" : "Vincent", "non-dropping-particle" : "", "parse-names" : false, "suffix" : "" }, { "dropping-particle" : "", "family" : "Haimerl", "given" : "Caroline", "non-dropping-particle" : "", "parse-names" : false, "suffix" : "" }, { "dropping-particle" : "", "family" : "Cossart", "given" : "Rosa", "non-dropping-particle" : "", "parse-names" : false, "suffix" : "" } ], "container-title" : "Science", "id" : "ITEM-1", "issue" : "6305", "issued" : { "date-parts" : [ [ "2016" ] ] }, "title" : "Awake hippocampal reactivations project onto orthogonal neuronal assemblies", "type" : "article-journal", "volume" : "353" }, "uris" : [ "http://www.mendeley.com/documents/?uuid=afc9e612-267b-3dcc-8a1c-6a99d8336cf1" ] } ], "mendeley" : { "formattedCitation" : "(Malvache et al., 2016)", "plainTextFormattedCitation" : "(Malvache et al., 2016)" }, "properties" : { "noteIndex" : 0 }, "schema" : "https://github.com/citation-style-language/schema/raw/master/csl-citation.json" }</w:instrText>
+        <w:instrText>ADDIN CSL_CITATION { "citationItems" : [ { "id" : "ITEM-1", "itemData" : { "author" : [ { "dropping-particle" : "", "family" : "Malvache", "given" : "Arnaud", "non-dropping-particle" : "", "parse-names" : false, "suffix" : "" }, { "dropping-particle" : "", "family" : "Reichinnek", "given" : "Susanne", "non-dropping-particle" : "", "parse-names" : false, "suffix" : "" }, { "dropping-particle" : "", "family" : "Villette", "given" : "Vincent", "non-dropping-particle" : "", "parse-names" : false, "suffix" : "" }, { "dropping-particle" : "", "family" : "Haimerl", "given" : "Caroline", "non-dropping-particle" : "", "parse-names" : false, "suffix" : "" }, { "dropping-particle" : "", "family" : "Cossart", "given" : "Rosa", "non-dropping-particle" : "", "parse-names" : false, "suffix" : "" } ], "container-title" : "Science", "id" : "ITEM-1", "issue" : "6305", "issued" : { "date-parts" : [ [ "2016" ] ] }, "title" : "Awake hippocampal reactivations project onto orthogonal neuronal assemblies", "type" : "article-journal", "volume" : "353" }, "uris" : [ "http://www.mendeley.com/documents/?uuid=afc9e612-267b-3dcc-8a1c-6a99d8336cf1" ] } ], "mendeley" : { "formattedCitation" : "(Malvache et al., 2016)", "plainTextFormattedCitation" : "(Malvache et al., 2016)", "previouslyFormattedCitation" : "(Malvache et al., 2016)" }, "properties" : { "noteIndex" : 0 }, "schema" : "https://github.com/citation-style-language/schema/raw/master/csl-citation.json" }</w:instrText>
       </w:r>
       <w:r>
         <w:fldChar w:fldCharType="separate"/>
@@ -322,6 +433,7 @@
     </w:p>
     <w:p>
       <w:r>
+        <w:lastRenderedPageBreak/>
         <w:t>Next we wanted to examine the activity</w:t>
       </w:r>
       <w:r>
@@ -372,8 +484,6 @@
       <w:r>
         <w:t>.</w:t>
       </w:r>
-      <w:bookmarkStart w:id="0" w:name="_GoBack"/>
-      <w:bookmarkEnd w:id="0"/>
     </w:p>
     <w:sectPr>
       <w:pgSz w:w="12240" w:h="15840"/>
@@ -572,6 +682,104 @@
     <w:semiHidden/>
     <w:unhideWhenUsed/>
   </w:style>
+  <w:style w:type="character" w:styleId="CommentReference">
+    <w:name w:val="annotation reference"/>
+    <w:basedOn w:val="DefaultParagraphFont"/>
+    <w:uiPriority w:val="99"/>
+    <w:semiHidden/>
+    <w:unhideWhenUsed/>
+    <w:rsid w:val="005B6F15"/>
+    <w:rPr>
+      <w:sz w:val="16"/>
+      <w:szCs w:val="16"/>
+    </w:rPr>
+  </w:style>
+  <w:style w:type="paragraph" w:styleId="CommentText">
+    <w:name w:val="annotation text"/>
+    <w:basedOn w:val="Normal"/>
+    <w:link w:val="CommentTextChar"/>
+    <w:uiPriority w:val="99"/>
+    <w:semiHidden/>
+    <w:unhideWhenUsed/>
+    <w:rsid w:val="005B6F15"/>
+    <w:pPr>
+      <w:spacing w:line="240" w:lineRule="auto"/>
+    </w:pPr>
+    <w:rPr>
+      <w:sz w:val="20"/>
+      <w:szCs w:val="20"/>
+    </w:rPr>
+  </w:style>
+  <w:style w:type="character" w:customStyle="1" w:styleId="CommentTextChar">
+    <w:name w:val="Comment Text Char"/>
+    <w:basedOn w:val="DefaultParagraphFont"/>
+    <w:link w:val="CommentText"/>
+    <w:uiPriority w:val="99"/>
+    <w:semiHidden/>
+    <w:rsid w:val="005B6F15"/>
+    <w:rPr>
+      <w:sz w:val="20"/>
+      <w:szCs w:val="20"/>
+    </w:rPr>
+  </w:style>
+  <w:style w:type="paragraph" w:styleId="CommentSubject">
+    <w:name w:val="annotation subject"/>
+    <w:basedOn w:val="CommentText"/>
+    <w:next w:val="CommentText"/>
+    <w:link w:val="CommentSubjectChar"/>
+    <w:uiPriority w:val="99"/>
+    <w:semiHidden/>
+    <w:unhideWhenUsed/>
+    <w:rsid w:val="005B6F15"/>
+    <w:rPr>
+      <w:b/>
+      <w:bCs/>
+    </w:rPr>
+  </w:style>
+  <w:style w:type="character" w:customStyle="1" w:styleId="CommentSubjectChar">
+    <w:name w:val="Comment Subject Char"/>
+    <w:basedOn w:val="CommentTextChar"/>
+    <w:link w:val="CommentSubject"/>
+    <w:uiPriority w:val="99"/>
+    <w:semiHidden/>
+    <w:rsid w:val="005B6F15"/>
+    <w:rPr>
+      <w:b/>
+      <w:bCs/>
+      <w:sz w:val="20"/>
+      <w:szCs w:val="20"/>
+    </w:rPr>
+  </w:style>
+  <w:style w:type="paragraph" w:styleId="BalloonText">
+    <w:name w:val="Balloon Text"/>
+    <w:basedOn w:val="Normal"/>
+    <w:link w:val="BalloonTextChar"/>
+    <w:uiPriority w:val="99"/>
+    <w:semiHidden/>
+    <w:unhideWhenUsed/>
+    <w:rsid w:val="005B6F15"/>
+    <w:pPr>
+      <w:spacing w:after="0" w:line="240" w:lineRule="auto"/>
+    </w:pPr>
+    <w:rPr>
+      <w:rFonts w:ascii="Tahoma" w:hAnsi="Tahoma" w:cs="Tahoma"/>
+      <w:sz w:val="16"/>
+      <w:szCs w:val="16"/>
+    </w:rPr>
+  </w:style>
+  <w:style w:type="character" w:customStyle="1" w:styleId="BalloonTextChar">
+    <w:name w:val="Balloon Text Char"/>
+    <w:basedOn w:val="DefaultParagraphFont"/>
+    <w:link w:val="BalloonText"/>
+    <w:uiPriority w:val="99"/>
+    <w:semiHidden/>
+    <w:rsid w:val="005B6F15"/>
+    <w:rPr>
+      <w:rFonts w:ascii="Tahoma" w:hAnsi="Tahoma" w:cs="Tahoma"/>
+      <w:sz w:val="16"/>
+      <w:szCs w:val="16"/>
+    </w:rPr>
+  </w:style>
 </w:styles>
 </file>
 
@@ -761,6 +969,104 @@
     <w:uiPriority w:val="99"/>
     <w:semiHidden/>
     <w:unhideWhenUsed/>
+  </w:style>
+  <w:style w:type="character" w:styleId="CommentReference">
+    <w:name w:val="annotation reference"/>
+    <w:basedOn w:val="DefaultParagraphFont"/>
+    <w:uiPriority w:val="99"/>
+    <w:semiHidden/>
+    <w:unhideWhenUsed/>
+    <w:rsid w:val="005B6F15"/>
+    <w:rPr>
+      <w:sz w:val="16"/>
+      <w:szCs w:val="16"/>
+    </w:rPr>
+  </w:style>
+  <w:style w:type="paragraph" w:styleId="CommentText">
+    <w:name w:val="annotation text"/>
+    <w:basedOn w:val="Normal"/>
+    <w:link w:val="CommentTextChar"/>
+    <w:uiPriority w:val="99"/>
+    <w:semiHidden/>
+    <w:unhideWhenUsed/>
+    <w:rsid w:val="005B6F15"/>
+    <w:pPr>
+      <w:spacing w:line="240" w:lineRule="auto"/>
+    </w:pPr>
+    <w:rPr>
+      <w:sz w:val="20"/>
+      <w:szCs w:val="20"/>
+    </w:rPr>
+  </w:style>
+  <w:style w:type="character" w:customStyle="1" w:styleId="CommentTextChar">
+    <w:name w:val="Comment Text Char"/>
+    <w:basedOn w:val="DefaultParagraphFont"/>
+    <w:link w:val="CommentText"/>
+    <w:uiPriority w:val="99"/>
+    <w:semiHidden/>
+    <w:rsid w:val="005B6F15"/>
+    <w:rPr>
+      <w:sz w:val="20"/>
+      <w:szCs w:val="20"/>
+    </w:rPr>
+  </w:style>
+  <w:style w:type="paragraph" w:styleId="CommentSubject">
+    <w:name w:val="annotation subject"/>
+    <w:basedOn w:val="CommentText"/>
+    <w:next w:val="CommentText"/>
+    <w:link w:val="CommentSubjectChar"/>
+    <w:uiPriority w:val="99"/>
+    <w:semiHidden/>
+    <w:unhideWhenUsed/>
+    <w:rsid w:val="005B6F15"/>
+    <w:rPr>
+      <w:b/>
+      <w:bCs/>
+    </w:rPr>
+  </w:style>
+  <w:style w:type="character" w:customStyle="1" w:styleId="CommentSubjectChar">
+    <w:name w:val="Comment Subject Char"/>
+    <w:basedOn w:val="CommentTextChar"/>
+    <w:link w:val="CommentSubject"/>
+    <w:uiPriority w:val="99"/>
+    <w:semiHidden/>
+    <w:rsid w:val="005B6F15"/>
+    <w:rPr>
+      <w:b/>
+      <w:bCs/>
+      <w:sz w:val="20"/>
+      <w:szCs w:val="20"/>
+    </w:rPr>
+  </w:style>
+  <w:style w:type="paragraph" w:styleId="BalloonText">
+    <w:name w:val="Balloon Text"/>
+    <w:basedOn w:val="Normal"/>
+    <w:link w:val="BalloonTextChar"/>
+    <w:uiPriority w:val="99"/>
+    <w:semiHidden/>
+    <w:unhideWhenUsed/>
+    <w:rsid w:val="005B6F15"/>
+    <w:pPr>
+      <w:spacing w:after="0" w:line="240" w:lineRule="auto"/>
+    </w:pPr>
+    <w:rPr>
+      <w:rFonts w:ascii="Tahoma" w:hAnsi="Tahoma" w:cs="Tahoma"/>
+      <w:sz w:val="16"/>
+      <w:szCs w:val="16"/>
+    </w:rPr>
+  </w:style>
+  <w:style w:type="character" w:customStyle="1" w:styleId="BalloonTextChar">
+    <w:name w:val="Balloon Text Char"/>
+    <w:basedOn w:val="DefaultParagraphFont"/>
+    <w:link w:val="BalloonText"/>
+    <w:uiPriority w:val="99"/>
+    <w:semiHidden/>
+    <w:rsid w:val="005B6F15"/>
+    <w:rPr>
+      <w:rFonts w:ascii="Tahoma" w:hAnsi="Tahoma" w:cs="Tahoma"/>
+      <w:sz w:val="16"/>
+      <w:szCs w:val="16"/>
+    </w:rPr>
   </w:style>
 </w:styles>
 </file>
@@ -1055,7 +1361,7 @@
 </file>
 
 <file path=customXml/itemProps1.xml><?xml version="1.0" encoding="utf-8"?>
-<ds:datastoreItem xmlns:ds="http://schemas.openxmlformats.org/officeDocument/2006/customXml" ds:itemID="{A295D89A-EE96-475E-8C73-EFF235BA1DAC}">
+<ds:datastoreItem xmlns:ds="http://schemas.openxmlformats.org/officeDocument/2006/customXml" ds:itemID="{6FB42D15-3E93-4131-8E6D-D09A0FBCBBC0}">
   <ds:schemaRefs>
     <ds:schemaRef ds:uri="http://schemas.openxmlformats.org/officeDocument/2006/bibliography"/>
   </ds:schemaRefs>

--- a/figures/Results.docx
+++ b/figures/Results.docx
@@ -8,17 +8,8 @@
       </w:r>
     </w:p>
     <w:p>
-      <w:pPr>
-        <w:rPr>
-          <w:del w:id="0" w:author="WICC" w:date="2017-07-26T14:32:00Z"/>
-        </w:rPr>
-      </w:pPr>
-      <w:bookmarkStart w:id="1" w:name="_GoBack"/>
-      <w:r>
-        <w:t xml:space="preserve">As a first step, I wanted to closely examine the patterns of neuronal activity that emerge when the mice get reward, during a simple task that combines (?) the use in place cells., as a marker for spatial memory. </w:t>
-      </w:r>
-      <w:r>
-        <w:t xml:space="preserve">For this I used previously published data </w:t>
+      <w:r>
+        <w:t xml:space="preserve">As a first step, I wanted to closely examine the patterns of neuronal activity that emerge when the mice get reward, during a simple task that combines (?) the use in place cells., as a marker for spatial memory. For this I used previously published data </w:t>
       </w:r>
       <w:r>
         <w:fldChar w:fldCharType="begin" w:fldLock="1"/>
@@ -51,53 +42,13 @@
         <w:fldChar w:fldCharType="end"/>
       </w:r>
       <w:r>
-        <w:t xml:space="preserve"> and some unpublished data that was collec</w:t>
-      </w:r>
-      <w:r>
-        <w:t xml:space="preserve">ted by </w:t>
-      </w:r>
-      <w:proofErr w:type="spellStart"/>
-      <w:r>
-        <w:t>Nitzan</w:t>
-      </w:r>
-      <w:proofErr w:type="spellEnd"/>
-      <w:r>
-        <w:t xml:space="preserve"> </w:t>
-      </w:r>
-      <w:proofErr w:type="spellStart"/>
-      <w:r>
-        <w:t>Geva</w:t>
-      </w:r>
-      <w:proofErr w:type="spellEnd"/>
-      <w:r>
-        <w:t xml:space="preserve"> from the lab, </w:t>
-      </w:r>
-      <w:r>
-        <w:t xml:space="preserve">which </w:t>
-      </w:r>
-      <w:r>
-        <w:t>imaged</w:t>
-      </w:r>
-      <w:r>
-        <w:t>,</w:t>
-      </w:r>
-      <w:r>
-        <w:t xml:space="preserve"> using </w:t>
-      </w:r>
-      <w:r>
-        <w:t xml:space="preserve">previously described </w:t>
-      </w:r>
-      <w:r>
-        <w:t>calcium imaging</w:t>
-      </w:r>
-      <w:r>
-        <w:t xml:space="preserve"> routine </w:t>
+        <w:t xml:space="preserve"> and some unpublished data that was collected by Nitzan Geva from the lab, which imaged, using previously described calcium imaging routine </w:t>
       </w:r>
       <w:r>
         <w:fldChar w:fldCharType="begin" w:fldLock="1"/>
       </w:r>
       <w:r>
-        <w:instrText>ADDIN CSL_CITATION { "citationItems" : [ { "id" : "ITEM-1", "itemData" : { "DOI" : "10.7554/eLife.12247", "ISSN" : "2050-084X", "abstract" : "The capacity to remember temporal relationships between different events is essential to episodic memory, but little is currently known about its underlying mechanisms. We performed time-lapse imaging of thousands of neurons over weeks in the hippocampal CA1 of mice as they repeatedly visited two distinct environments. Longitudinal analysis exposed ongoing environment-independent evolution of episodic representations, despite stable place field locations and constant remapping between the two environments. These dynamics time-stamped experienced events via neuronal ensembles that had cellular composition and activity patterns unique to specific points in time. Temporally close episodes shared a common timestamp regardless of the spatial context in which they occurred. Temporally remote episodes had distinct timestamps, even if they occurred within the same spatial context. Our results suggest that days-scale hippocampal ensemble dynamics could support the formation of a mental timeline in which experienced events could be mnemonically associated or dissociated based on their temporal distance.", "author" : [ { "dropping-particle" : "", "family" : "Rubin", "given" : "Alon", "non-dropping-particle" : "", "parse-names" : false, "suffix" : "" }, { "dropping-particle" : "", "family" : "Geva", "given" : "Nitzan", "non-dropping-particle" : "", "parse-names" : false, "suffix" : "" }, { "dropping-particle" : "", "family" : "Sheintuch", "given" : "Liron", "non-dropping-particle" : "", "parse-names" : false, "suffix" : "" }, { "dropping-particle" : "", "family" : "Ziv", "given" : "Yaniv", "non-dropping-particle" : "", "parse-names" : false, "suffix" : "" } ], "container-title" : "eLife", "id" : "ITEM-1", "issued" : { "date-parts" : [ [ "2015", "12", "18" ] ] }, "title" : "Hippocampal ensemble dynamics timestamp events in long-term memory", "type" : "article-journal", "volume" : "4" }, "uris" : [ "http://www.mendeley.com/documents/?uuid=408bf896-b5a7-3850-af0f-8b21709d916b" ] }, { "id" : "ITEM-2", "itemData" : { "DOI" : "10.1038/nn.3329", "ISBN" : "1546-1726 (Electronic)\\r1097-6256 (Linking)", "ISSN" : "1546-1726", "PMID" : "23396101", "abstract" : "Using Ca(2+) imaging in freely behaving mice that repeatedly explored a familiar environment, we tracked thousands of CA1 pyramidal cells' place fields over weeks. Place coding was dynamic, as each day the ensemble representation of this environment involved a unique subset of cells. However, cells in the \u223c15-25% overlap between any two of these subsets retained the same place fields, which sufficed to preserve an accurate spatial representation across weeks.", "author" : [ { "dropping-particle" : "", "family" : "Ziv", "given" : "Yaniv", "non-dropping-particle" : "", "parse-names" : false, "suffix" : "" }, { "dropping-particle" : "", "family" : "Burns", "given" : "Laurie D", "non-dropping-particle" : "", "parse-names" : false, "suffix" : "" }, { "dropping-particle" : "", "family" : "Cocker", "given" : "Eric D", "non-dropping-particle" : "", "parse-names" : false, "suffix" : "" }, { "dropping-particle" : "", "family" : "Hamel", "given" : "Elizabeth O", "non-dropping-particle" : "", "parse-names" : false, "suffix" : "" }, { "dropping-particle" : "", "family" : "Ghosh", "given" : "Kunal K", "non-dropping-particle" : "", "parse-names" : false, "suffix" : "" }, { "dropping-particle" : "", "family" : "Kitch", "given" : "Lacey J", "non-dropping-particle" : "", "parse-names" : false, "suffix" : "" }, { "dropping-particle" : "", "family" : "Gamal", "given" : "Abbas", "non-dropping-particle" : "El", "parse-names" : false, "suffix" : "" }, { "dropping-particle" : "", "family" : "Schnitzer", "given" : "Mark J", "non-dropping-particle" : "", "parse-names" : false, "suffix" : "" } ], "container-title" : "Nature neuroscience", "id" : "ITEM-2", "issue" : "3", "issued" : { "date-parts" : [ [ "2013" ] ] }, "page" : "264-6", "publisher" : "Nature Publishing Group", "title" : "Long-term dynamics of CA1 hippocampal place codes SOM", "type" : "article-journal", "volume" : "16" }, "uris" : [ "http://www.mendeley.com/documents/?uuid=8c0101c7-b8f7-4e92-aaf1-206d0584b54d" ] } ], "mendeley" : { "formattedCitation" : "(Rubin et al., 2015; Ziv et al., 2013)", "plainTextFormattedCitation" : "(Rubin et al., 2015; Ziv et al., 2013)" }, "properties" : { "noteIndex" : 0 }, "schema" : "https://github.com/citation-style-language/schema/raw/master/csl-citation.json" }</w:instrText>
+        <w:instrText>ADDIN CSL_CITATION { "citationItems" : [ { "id" : "ITEM-1", "itemData" : { "DOI" : "10.7554/eLife.12247", "ISSN" : "2050-084X", "abstract" : "The capacity to remember temporal relationships between different events is essential to episodic memory, but little is currently known about its underlying mechanisms. We performed time-lapse imaging of thousands of neurons over weeks in the hippocampal CA1 of mice as they repeatedly visited two distinct environments. Longitudinal analysis exposed ongoing environment-independent evolution of episodic representations, despite stable place field locations and constant remapping between the two environments. These dynamics time-stamped experienced events via neuronal ensembles that had cellular composition and activity patterns unique to specific points in time. Temporally close episodes shared a common timestamp regardless of the spatial context in which they occurred. Temporally remote episodes had distinct timestamps, even if they occurred within the same spatial context. Our results suggest that days-scale hippocampal ensemble dynamics could support the formation of a mental timeline in which experienced events could be mnemonically associated or dissociated based on their temporal distance.", "author" : [ { "dropping-particle" : "", "family" : "Rubin", "given" : "Alon", "non-dropping-particle" : "", "parse-names" : false, "suffix" : "" }, { "dropping-particle" : "", "family" : "Geva", "given" : "Nitzan", "non-dropping-particle" : "", "parse-names" : false, "suffix" : "" }, { "dropping-particle" : "", "family" : "Sheintuch", "given" : "Liron", "non-dropping-particle" : "", "parse-names" : false, "suffix" : "" }, { "dropping-particle" : "", "family" : "Ziv", "given" : "Yaniv", "non-dropping-particle" : "", "parse-names" : false, "suffix" : "" } ], "container-title" : "eLife", "id" : "ITEM-1", "issued" : { "date-parts" : [ [ "2015", "12", "18" ] ] }, "title" : "Hippocampal ensemble dynamics timestamp events in long-term memory", "type" : "article-journal", "volume" : "4" }, "uris" : [ "http://www.mendeley.com/documents/?uuid=408bf896-b5a7-3850-af0f-8b21709d916b" ] }, { "id" : "ITEM-2", "itemData" : { "DOI" : "10.1038/nn.3329", "ISBN" : "1546-1726 (Electronic)\\r1097-6256 (Linking)", "ISSN" : "1546-1726", "PMID" : "23396101", "abstract" : "Using Ca(2+) imaging in freely behaving mice that repeatedly explored a familiar environment, we tracked thousands of CA1 pyramidal cells' place fields over weeks. Place coding was dynamic, as each day the ensemble representation of this environment involved a unique subset of cells. However, cells in the \u223c15-25% overlap between any two of these subsets retained the same place fields, which sufficed to preserve an accurate spatial representation across weeks.", "author" : [ { "dropping-particle" : "", "family" : "Ziv", "given" : "Yaniv", "non-dropping-particle" : "", "parse-names" : false, "suffix" : "" }, { "dropping-particle" : "", "family" : "Burns", "given" : "Laurie D", "non-dropping-particle" : "", "parse-names" : false, "suffix" : "" }, { "dropping-particle" : "", "family" : "Cocker", "given" : "Eric D", "non-dropping-particle" : "", "parse-names" : false, "suffix" : "" }, { "dropping-particle" : "", "family" : "Hamel", "given" : "Elizabeth O", "non-dropping-particle" : "", "parse-names" : false, "suffix" : "" }, { "dropping-particle" : "", "family" : "Ghosh", "given" : "Kunal K", "non-dropping-particle" : "", "parse-names" : false, "suffix" : "" }, { "dropping-particle" : "", "family" : "Kitch", "given" : "Lacey J", "non-dropping-particle" : "", "parse-names" : false, "suffix" : "" }, { "dropping-particle" : "", "family" : "Gamal", "given" : "Abbas", "non-dropping-particle" : "El", "parse-names" : false, "suffix" : "" }, { "dropping-particle" : "", "family" : "Schnitzer", "given" : "Mark J", "non-dropping-particle" : "", "parse-names" : false, "suffix" : "" } ], "container-title" : "Nature neuroscience", "id" : "ITEM-2", "issue" : "3", "issued" : { "date-parts" : [ [ "2013" ] ] }, "page" : "264-6", "publisher" : "Nature Publishing Group", "title" : "Long-term dynamics of CA1 hippocampal place codes SOM", "type" : "article-journal", "volume" : "16" }, "uris" : [ "http://www.mendeley.com/documents/?uuid=8c0101c7-b8f7-4e92-aaf1-206d0584b54d" ] } ], "mendeley" : { "formattedCitation" : "(Rubin et al., 2015; Ziv et al., 2013)", "plainTextFormattedCitation" : "(Rubin et al., 2015; Ziv et al., 2013)", "previouslyFormattedCitation" : "(Rubin et al., 2015; Ziv et al., 2013)" }, "properties" : { "noteIndex" : 0 }, "schema" : "https://github.com/citation-style-language/schema/raw/master/csl-citation.json" }</w:instrText>
       </w:r>
       <w:r>
         <w:fldChar w:fldCharType="separate"/>
@@ -136,70 +87,42 @@
         <w:t>Each session consisted of five</w:t>
       </w:r>
       <w:r>
-        <w:t xml:space="preserve"> to eight 3-min trials in one environment, and </w:t>
-      </w:r>
-      <w:r>
-        <w:t xml:space="preserve">one 3-min </w:t>
-      </w:r>
-      <w:r>
-        <w:t xml:space="preserve">bucket </w:t>
-      </w:r>
-      <w:r>
-        <w:t>trial</w:t>
-      </w:r>
-      <w:r>
-        <w:t xml:space="preserve"> before and after the session. </w:t>
+        <w:t xml:space="preserve"> to eight 3-min trials in one environment, and one 3-min bucket trial before and after the session. </w:t>
       </w:r>
       <w:r>
         <w:t xml:space="preserve">To maximize the perceived differences between the environments, </w:t>
       </w:r>
-      <w:proofErr w:type="spellStart"/>
-      <w:r>
-        <w:t>Geva</w:t>
-      </w:r>
-      <w:proofErr w:type="spellEnd"/>
-      <w:r>
-        <w:t xml:space="preserve"> et al </w:t>
-      </w:r>
-      <w:r>
-        <w:t xml:space="preserve">constructed linear tracks (environments A and B) that differed in shape, floor texture, surrounding proximal and distal visual cues, odor, and flavor of the water </w:t>
-      </w:r>
-      <w:r>
-        <w:t xml:space="preserve">reward at the edges of the track. The bucket trials didn’t contain any reward. The unpublished data has the same structure per session, but contains only environment A. </w:t>
-      </w:r>
-      <w:r>
-        <w:t xml:space="preserve">the imaging data was processed </w:t>
-      </w:r>
-      <w:r>
-        <w:t xml:space="preserve">using commercial software (Mosaic, version 1.1.1b, </w:t>
-      </w:r>
-      <w:proofErr w:type="spellStart"/>
-      <w:r>
-        <w:t>Inscopix</w:t>
-      </w:r>
-      <w:proofErr w:type="spellEnd"/>
-      <w:r>
-        <w:t>) and custom MATLAB routines</w:t>
-      </w:r>
-      <w:r>
-        <w:t xml:space="preserve"> </w:t>
+      <w:r>
+        <w:t xml:space="preserve">Geva et al </w:t>
+      </w:r>
+      <w:r>
+        <w:t>constructed linear tracks (environments A and B)</w:t>
+      </w:r>
+      <w:r>
+        <w:t>, at a length of 96 cm</w:t>
+      </w:r>
+      <w:r>
+        <w:t xml:space="preserve"> </w:t>
+      </w:r>
+      <w:r>
+        <w:t xml:space="preserve">that differed in shape, floor texture, surrounding proximal and distal visual cues, odor, and flavor of the water </w:t>
+      </w:r>
+      <w:r>
+        <w:t xml:space="preserve">reward at the edges of the track. The bucket trials didn’t contain any reward. The unpublished data has the same structure per session, but contains only environment A. the imaging data was processed </w:t>
+      </w:r>
+      <w:r>
+        <w:t>using commercial software (Mosaic, version 1.1.1b, Inscopix) and custom MATLAB routines</w:t>
       </w:r>
       <w:r>
         <w:rPr>
           <w:color w:val="FF0000"/>
         </w:rPr>
-        <w:t>[should I say more?]</w:t>
-      </w:r>
-      <w:del w:id="2" w:author="WICC" w:date="2017-07-26T14:32:00Z">
-        <w:r>
-          <w:rPr>
-            <w:color w:val="FF0000"/>
-          </w:rPr>
-          <w:delText>.</w:delText>
-        </w:r>
-      </w:del>
+        <w:t xml:space="preserve"> </w:t>
+      </w:r>
+      <w:r>
+        <w:t>into vectors of activity for each neuron, which specify the peak of every calcium event, and the location and velocity of the mice on the track in every frame.</w:t>
+      </w:r>
     </w:p>
-    <w:bookmarkEnd w:id="1"/>
     <w:p>
       <w:r>
         <w:t xml:space="preserve">In order to find a possible pattern of neuronal activation, to be used as a feedback for the </w:t>
@@ -208,7 +131,13 @@
         <w:t xml:space="preserve">memory based </w:t>
       </w:r>
       <w:r>
-        <w:t xml:space="preserve">BMI, we looked at the neuronal activity at rest epochs, where the mice get </w:t>
+        <w:t xml:space="preserve">BMI, </w:t>
+      </w:r>
+      <w:r>
+        <w:t xml:space="preserve">I </w:t>
+      </w:r>
+      <w:r>
+        <w:t xml:space="preserve"> looked at the neuronal activity at rest epochs, where the mice get </w:t>
       </w:r>
       <w:r>
         <w:t>a</w:t>
@@ -217,16 +146,118 @@
         <w:t xml:space="preserve"> reward</w:t>
       </w:r>
       <w:r>
-        <w:t xml:space="preserve">. </w:t>
-      </w:r>
-      <w:r>
-        <w:t xml:space="preserve">First we wanted to see, to what extent </w:t>
+        <w:t xml:space="preserve"> </w:t>
+      </w:r>
+      <w:r>
+        <w:t>.</w:t>
+      </w:r>
+      <w:r>
+        <w:t xml:space="preserve">previous work has shown that </w:t>
+      </w:r>
+      <w:r>
+        <w:t xml:space="preserve">temporal spike sequences from </w:t>
+      </w:r>
+      <w:r>
+        <w:t>hippocampal</w:t>
+      </w:r>
+      <w:r>
+        <w:t xml:space="preserve"> place cells </w:t>
+      </w:r>
+      <w:r>
+        <w:t>recurred</w:t>
+      </w:r>
+      <w:r>
+        <w:t xml:space="preserve"> at rest epochs</w:t>
+      </w:r>
+      <w:r>
+        <w:t xml:space="preserve"> in reverse or forward order</w:t>
+      </w:r>
+      <w:r>
+        <w:fldChar w:fldCharType="begin" w:fldLock="1"/>
+      </w:r>
+      <w:r>
+        <w:instrText>ADDIN CSL_CITATION { "citationItems" : [ { "id" : "ITEM-1", "itemData" : { "DOI" : "10.1038/nn1961", "ISBN" : "1097-6256 (Print)", "ISSN" : "1097-6256", "PMID" : "17828259", "abstract" : "We report that temporal spike sequences from hippocampal place neurons of rats on an elevated track recurred in reverse order at the end of a run, but in forward order in anticipation of the run, coinciding with sharp waves. Vector distances between the place fields were reflected in the temporal structure of these sequences. This bidirectional re-enactment of temporal sequences may contribute to the establishment of higher-order associations in episodic memory.", "author" : [ { "dropping-particle" : "", "family" : "Diba", "given" : "Kamran", "non-dropping-particle" : "", "parse-names" : false, "suffix" : "" }, { "dropping-particle" : "", "family" : "Buzs\u00e1ki", "given" : "Gy\u00f6rgy", "non-dropping-particle" : "", "parse-names" : false, "suffix" : "" } ], "container-title" : "Nature Neuroscience", "id" : "ITEM-1", "issue" : "10", "issued" : { "date-parts" : [ [ "2007", "10", "2" ] ] }, "page" : "1241-1242", "publisher" : "Nature Publishing Group", "title" : "Forward and reverse hippocampal place-cell sequences during ripples", "type" : "article-journal", "volume" : "10" }, "uris" : [ "http://www.mendeley.com/documents/?uuid=f693b16d-9a6e-3e0f-bc05-11cb534dcf5e" ] }, { "id" : "ITEM-2", "itemData" : { "DOI" : "10.1038/nature12112", "ISBN" : "1476-4687 (Electronic)\\n0028-0836 (Linking)", "ISSN" : "1476-4687", "PMID" : "23594744", "abstract" : "Nature (2013). doi:10.1038/nature12112", "author" : [ { "dropping-particle" : "", "family" : "Pfeiffer", "given" : "Brad E", "non-dropping-particle" : "", "parse-names" : false, "suffix" : "" }, { "dropping-particle" : "", "family" : "Foster", "given" : "David J", "non-dropping-particle" : "", "parse-names" : false, "suffix" : "" } ], "container-title" : "Nature", "id" : "ITEM-2", "issue" : "7447", "issued" : { "date-parts" : [ [ "2013" ] ] }, "page" : "1-8", "publisher" : "Nature Publishing Group", "title" : "Hippocampal place-cell sequences depict future paths to remembered goals", "type" : "article-journal", "volume" : "497" }, "uris" : [ "http://www.mendeley.com/documents/?uuid=057f8a5c-02ed-4361-8fe2-593ab7330fbf" ] } ], "mendeley" : { "formattedCitation" : "(Diba and Buzs\u00e1ki, 2007; Pfeiffer and Foster, 2013)", "plainTextFormattedCitation" : "(Diba and Buzs\u00e1ki, 2007; Pfeiffer and Foster, 2013)" }, "properties" : { "noteIndex" : 0 }, "schema" : "https://github.com/citation-style-language/schema/raw/master/csl-citation.json" }</w:instrText>
+      </w:r>
+      <w:r>
+        <w:fldChar w:fldCharType="separate"/>
+      </w:r>
+      <w:r>
+        <w:rPr>
+          <w:noProof/>
+        </w:rPr>
+        <w:t>(Diba and Buzsáki, 2007; Pfeiffer and Foster, 2013)</w:t>
+      </w:r>
+      <w:r>
+        <w:fldChar w:fldCharType="end"/>
+      </w:r>
+      <w:r>
+        <w:t>.</w:t>
+      </w:r>
+      <w:r>
+        <w:t xml:space="preserve">  Inspired</w:t>
+      </w:r>
+      <w:r>
+        <w:t xml:space="preserve"> by that work, </w:t>
+      </w:r>
+      <w:r>
+        <w:t>I</w:t>
+      </w:r>
+      <w:r>
+        <w:t xml:space="preserve"> </w:t>
+      </w:r>
+      <w:r>
+        <w:t xml:space="preserve">wanted to </w:t>
+      </w:r>
+      <w:r>
+        <w:t>see;</w:t>
+      </w:r>
+      <w:r>
+        <w:t xml:space="preserve"> to what extent </w:t>
       </w:r>
       <w:r>
         <w:t>the activity at the edges represents</w:t>
       </w:r>
       <w:r>
-        <w:t xml:space="preserve"> the activity during the run epochs. To do so, we divided each trial to segments of run and edge epochs, and coupled them as rest before run or rest after run. Then we calculated for each neuron the</w:t>
+        <w:t xml:space="preserve"> the activity during the run epochs. To do so, </w:t>
+      </w:r>
+      <w:r>
+        <w:t>I</w:t>
+      </w:r>
+      <w:r>
+        <w:t xml:space="preserve"> </w:t>
+      </w:r>
+      <w:r>
+        <w:t xml:space="preserve">divided each trial to segments of run and </w:t>
+      </w:r>
+      <w:r>
+        <w:t>rest</w:t>
+      </w:r>
+      <w:r>
+        <w:t xml:space="preserve"> </w:t>
+      </w:r>
+      <w:r>
+        <w:t>epochs</w:t>
+      </w:r>
+      <w:r>
+        <w:t>, a</w:t>
+      </w:r>
+      <w:r>
+        <w:t xml:space="preserve">ccording to the mice place on the track; the frames on which the mice were up to 16 cm far from each of the edges of the track were defined as rest epochs, while rest of the frames were </w:t>
+      </w:r>
+      <w:r>
+        <w:t>defined</w:t>
+      </w:r>
+      <w:r>
+        <w:t xml:space="preserve"> as run epochs.</w:t>
+      </w:r>
+      <w:r>
+        <w:t xml:space="preserve"> </w:t>
+      </w:r>
+      <w:r>
+        <w:t xml:space="preserve">. I then analyzed separately the epochs in which the mouse was at the edges with respect to either the running epoch that came before or the one that after the rest epoch.  </w:t>
+      </w:r>
+      <w:r>
+        <w:t xml:space="preserve"> Then we calculated for each neuron the</w:t>
       </w:r>
       <w:r>
         <w:t xml:space="preserve"> conditional</w:t>
@@ -250,16 +281,31 @@
         <w:t xml:space="preserve"> </w:t>
       </w:r>
       <w:r>
-        <w:t>per session. To test the difference between the two conditional probabilities, we conducted a matched T-test for each session, and calculated the effect size of the difference between them. As seen in fig. 1</w:t>
+        <w:t xml:space="preserve">for each 15-minute </w:t>
+      </w:r>
+      <w:r>
+        <w:t>session. To test the difference between the two conditional probabilities, we conducted a matched T-test for each session, and calculated the effect size of the difference between them. As seen in fig. 1</w:t>
       </w:r>
       <w:r>
         <w:t>A</w:t>
       </w:r>
       <w:r>
-        <w:t>, for most of the sessions that conducted on a linear track</w:t>
-      </w:r>
-      <w:r>
-        <w:t xml:space="preserve"> </w:t>
+        <w:t xml:space="preserve">, for most of the sessions that </w:t>
+      </w:r>
+      <w:r>
+        <w:t xml:space="preserve">were </w:t>
+      </w:r>
+      <w:r>
+        <w:t xml:space="preserve">conducted on </w:t>
+      </w:r>
+      <w:r>
+        <w:t>an</w:t>
+      </w:r>
+      <w:r>
+        <w:t xml:space="preserve"> </w:t>
+      </w:r>
+      <w:r>
+        <w:t xml:space="preserve">environment A </w:t>
       </w:r>
       <w:r>
         <w:rPr>
@@ -271,13 +317,37 @@
         <w:t xml:space="preserve">, the activity during run epoch </w:t>
       </w:r>
       <w:r>
-        <w:t xml:space="preserve">didn’t affect the activity during rest epoch before\after the run significantly. </w:t>
-      </w:r>
-      <w:r>
-        <w:t>Also, the effect size is small for both cases</w:t>
-      </w:r>
-      <w:r>
-        <w:t xml:space="preserve"> (fig 1B). For the L-shape track</w:t>
+        <w:t xml:space="preserve">was not </w:t>
+      </w:r>
+      <w:r>
+        <w:t xml:space="preserve">significantly </w:t>
+      </w:r>
+      <w:r>
+        <w:t xml:space="preserve">associated with </w:t>
+      </w:r>
+      <w:r>
+        <w:t xml:space="preserve">the activity during rest epoch before\after the run. </w:t>
+      </w:r>
+      <w:r>
+        <w:t>Also, the effect size is small</w:t>
+      </w:r>
+      <w:r>
+        <w:t xml:space="preserve">er </w:t>
+      </w:r>
+      <w:r>
+        <w:t>than</w:t>
+      </w:r>
+      <w:r>
+        <w:t xml:space="preserve"> 0.4 SD</w:t>
+      </w:r>
+      <w:r>
+        <w:t xml:space="preserve"> for both cases</w:t>
+      </w:r>
+      <w:r>
+        <w:t xml:space="preserve"> (fig 1B). For </w:t>
+      </w:r>
+      <w:r>
+        <w:t>environment B</w:t>
       </w:r>
       <w:r>
         <w:t xml:space="preserve"> we see that many sessions </w:t>
@@ -298,36 +368,61 @@
         <w:t>This</w:t>
       </w:r>
       <w:r>
-        <w:t xml:space="preserve"> means that the activity at the edge is </w:t>
+        <w:t xml:space="preserve"> </w:t>
+      </w:r>
+      <w:r>
+        <w:t>analysis suggest that the</w:t>
+      </w:r>
+      <w:r>
+        <w:t xml:space="preserve"> activity at the edge is </w:t>
       </w:r>
       <w:r>
         <w:t xml:space="preserve">mainly unique </w:t>
       </w:r>
       <w:r>
-        <w:t>to those bins, and may be relate to the reward itself.</w:t>
+        <w:t>to those bins, and may be relate</w:t>
+      </w:r>
+      <w:r>
+        <w:t>d</w:t>
+      </w:r>
+      <w:r>
+        <w:t xml:space="preserve"> to the reward itself</w:t>
+      </w:r>
+      <w:r>
+        <w:t xml:space="preserve"> or to the representation of the edges of the track, rather than reflecting a forward or reverse replay activity. </w:t>
       </w:r>
     </w:p>
     <w:p>
       <w:r>
-        <w:t xml:space="preserve"> </w:t>
-      </w:r>
-      <w:r>
-        <w:t xml:space="preserve">Another analysis that supports this </w:t>
-      </w:r>
-      <w:r>
-        <w:t xml:space="preserve">result </w:t>
-      </w:r>
-      <w:r>
-        <w:t xml:space="preserve">examine the activity of </w:t>
-      </w:r>
-      <w:r>
-        <w:t xml:space="preserve"> synchronous calcium events</w:t>
-      </w:r>
-      <w:r>
-        <w:t xml:space="preserve"> (SCE), as described in two photon experiments</w:t>
-      </w:r>
-      <w:r>
-        <w:t xml:space="preserve"> </w:t>
+        <w:t xml:space="preserve">Another </w:t>
+      </w:r>
+      <w:r>
+        <w:t>approach to investigate the neuronal activity at rest epochs is based</w:t>
+      </w:r>
+      <w:r>
+        <w:t xml:space="preserve"> </w:t>
+      </w:r>
+      <w:r>
+        <w:t xml:space="preserve">on </w:t>
+      </w:r>
+      <w:r>
+        <w:t>synchronous calcium events</w:t>
+      </w:r>
+      <w:r>
+        <w:t xml:space="preserve"> (SCE), as described in</w:t>
+      </w:r>
+      <w:r>
+        <w:t xml:space="preserve"> previous calcium imaging experiments on head fixed mice </w:t>
+      </w:r>
+      <w:r>
+        <w:lastRenderedPageBreak/>
+        <w:t xml:space="preserve">using </w:t>
+      </w:r>
+      <w:r>
+        <w:t xml:space="preserve">two photon </w:t>
+      </w:r>
+      <w:r>
+        <w:t xml:space="preserve">microscopy </w:t>
       </w:r>
       <w:r>
         <w:fldChar w:fldCharType="begin" w:fldLock="1"/>
@@ -348,30 +443,88 @@
         <w:fldChar w:fldCharType="end"/>
       </w:r>
       <w:r>
-        <w:t xml:space="preserve">. At each rest epoch we count the number of events in a sliding time window at </w:t>
+        <w:t xml:space="preserve">. </w:t>
+      </w:r>
+      <w:r>
+        <w:t xml:space="preserve">These SCEs are </w:t>
+      </w:r>
+      <w:r>
+        <w:t xml:space="preserve">significant peaks of synchronous neuronal activity during immobility periods. Malavache et al found that </w:t>
+      </w:r>
+      <w:r>
+        <w:t xml:space="preserve">sequences </w:t>
+      </w:r>
+      <w:r>
+        <w:t xml:space="preserve">that appeared when mice were running on </w:t>
+      </w:r>
+      <w:r>
+        <w:t xml:space="preserve">a cue-less </w:t>
+      </w:r>
+      <w:r>
+        <w:t>treadmill</w:t>
+      </w:r>
+      <w:r>
+        <w:t xml:space="preserve"> </w:t>
+      </w:r>
+      <w:r>
+        <w:t>were reactivated during SCEs</w:t>
+      </w:r>
+      <w:r>
+        <w:t>.</w:t>
+      </w:r>
+      <w:r>
+        <w:t xml:space="preserve"> </w:t>
+      </w:r>
+      <w:r>
+        <w:t xml:space="preserve">I wanted to find whether SCEs in one photon data from freely behaving mice show the same pattern of activation. </w:t>
+      </w:r>
+      <w:r>
+        <w:t xml:space="preserve">At each rest epoch </w:t>
+      </w:r>
+      <w:r>
+        <w:t>I</w:t>
+      </w:r>
+      <w:r>
+        <w:t xml:space="preserve"> </w:t>
+      </w:r>
+      <w:r>
+        <w:t>count</w:t>
+      </w:r>
+      <w:r>
+        <w:t>ed</w:t>
+      </w:r>
+      <w:r>
+        <w:t xml:space="preserve"> the number of events in a sliding time window at </w:t>
       </w:r>
       <w:r>
         <w:t>a</w:t>
       </w:r>
       <w:r>
-        <w:t xml:space="preserve"> length of 200 </w:t>
-      </w:r>
-      <w:proofErr w:type="spellStart"/>
-      <w:r>
-        <w:t>ms.</w:t>
-      </w:r>
-      <w:proofErr w:type="spellEnd"/>
-      <w:r>
-        <w:t xml:space="preserve">  Time windows that had number of events above chance level (that was calculated by shuffle</w:t>
-      </w:r>
-      <w:r>
-        <w:t>d</w:t>
-      </w:r>
-      <w:r>
-        <w:t xml:space="preserve"> activity for each session separately) were labeled as SCE. </w:t>
-      </w:r>
-      <w:r>
-        <w:t>We then</w:t>
+        <w:t xml:space="preserve"> length of 200 ms.  Time windows that had number of events above chance level (</w:t>
+      </w:r>
+      <w:r>
+        <w:t xml:space="preserve">which I calculated </w:t>
+      </w:r>
+      <w:r>
+        <w:t>by shuffl</w:t>
+      </w:r>
+      <w:r>
+        <w:t>ing the</w:t>
+      </w:r>
+      <w:r>
+        <w:t xml:space="preserve"> </w:t>
+      </w:r>
+      <w:r>
+        <w:t xml:space="preserve">activity for each session separately) were labeled as SCE. </w:t>
+      </w:r>
+      <w:r>
+        <w:t>I</w:t>
+      </w:r>
+      <w:r>
+        <w:t xml:space="preserve"> </w:t>
+      </w:r>
+      <w:r>
+        <w:t>then</w:t>
       </w:r>
       <w:r>
         <w:t xml:space="preserve"> looked for the shared neurons that were active both in SCE and the following run</w:t>
@@ -389,7 +542,13 @@
         <w:t>This</w:t>
       </w:r>
       <w:r>
-        <w:t xml:space="preserve"> further suggests that the majority of activity seen </w:t>
+        <w:t xml:space="preserve"> further suggest</w:t>
+      </w:r>
+      <w:r>
+        <w:t>ed</w:t>
+      </w:r>
+      <w:r>
+        <w:t xml:space="preserve"> that the majority of activity seen </w:t>
       </w:r>
       <w:r>
         <w:t>at the edges don’t carry i</w:t>
@@ -398,93 +557,369 @@
         <w:t>nformation about the run epochs, and may be informative about the reward.</w:t>
       </w:r>
       <w:r>
-        <w:t xml:space="preserve"> </w:t>
-      </w:r>
-      <w:r>
-        <w:rPr>
-          <w:color w:val="FF0000"/>
-        </w:rPr>
-        <w:t>(</w:t>
-      </w:r>
-      <w:r>
-        <w:rPr>
-          <w:color w:val="FF0000"/>
-        </w:rPr>
-        <w:t>Should</w:t>
-      </w:r>
-      <w:r>
-        <w:rPr>
-          <w:color w:val="FF0000"/>
-        </w:rPr>
-        <w:t xml:space="preserve"> we say a word about the lack of lick meter in those experiments? And how?)</w:t>
-      </w:r>
-      <w:r>
-        <w:rPr>
-          <w:color w:val="FF0000"/>
-        </w:rPr>
-        <w:t xml:space="preserve"> </w:t>
-      </w:r>
-      <w:r>
-        <w:rPr>
-          <w:color w:val="FF0000"/>
-        </w:rPr>
         <w:t xml:space="preserve"> </w:t>
       </w:r>
     </w:p>
     <w:p>
       <w:r>
+        <w:t>The next step was to see if I can detect this edge activity on another environment which isn’t linked with the reward</w:t>
+      </w:r>
+      <w:r>
+        <w:t xml:space="preserve"> (off-context)</w:t>
+      </w:r>
+      <w:r>
+        <w:t xml:space="preserve">, in </w:t>
+      </w:r>
+      <w:r>
+        <w:t>purpose</w:t>
+      </w:r>
+      <w:r>
+        <w:t xml:space="preserve"> of condition this activity with reward </w:t>
+      </w:r>
+      <w:r>
+        <w:t xml:space="preserve">given by the memory based BMI. This could further prove that the BMI is indeed based on memory representation of the reward, since the mice would activate it off-context to get </w:t>
+      </w:r>
+      <w:r>
+        <w:t>it</w:t>
+      </w:r>
+      <w:r>
+        <w:t xml:space="preserve">. For this </w:t>
+      </w:r>
+      <w:r>
+        <w:t>I</w:t>
+      </w:r>
+      <w:r>
+        <w:t xml:space="preserve"> </w:t>
+      </w:r>
+      <w:r>
+        <w:t>used a</w:t>
+      </w:r>
+      <w:r>
+        <w:t xml:space="preserve"> memory-less</w:t>
+      </w:r>
+      <w:r>
+        <w:t xml:space="preserve"> maximum likelihood </w:t>
+      </w:r>
+      <w:r>
+        <w:t>estimation</w:t>
+      </w:r>
+      <w:r>
+        <w:t xml:space="preserve"> decoder</w:t>
+      </w:r>
+      <w:r>
+        <w:t xml:space="preserve">. </w:t>
+      </w:r>
+      <w:r>
+        <w:t xml:space="preserve"> </w:t>
+      </w:r>
+      <w:r>
+        <w:t>First</w:t>
+      </w:r>
+      <w:r>
+        <w:t>,</w:t>
+      </w:r>
+      <w:r>
+        <w:t xml:space="preserve"> the location of the track was binned into 8 cm bins and </w:t>
+      </w:r>
+      <w:r>
+        <w:t>the activity of place cells from</w:t>
+      </w:r>
+      <w:r>
+        <w:t xml:space="preserve"> all trials in</w:t>
+      </w:r>
+      <w:r>
+        <w:t xml:space="preserve"> </w:t>
+      </w:r>
+      <w:r>
+        <w:t>both environments</w:t>
+      </w:r>
+      <w:r>
+        <w:t xml:space="preserve"> on the same day,</w:t>
+      </w:r>
+      <w:r>
+        <w:t xml:space="preserve"> was used as a </w:t>
+      </w:r>
+      <w:r>
+        <w:t xml:space="preserve">to </w:t>
+      </w:r>
+      <w:r>
+        <w:t>calculate</w:t>
+      </w:r>
+      <w:r>
+        <w:t xml:space="preserve"> </w:t>
+      </w:r>
+      <w:r>
+        <w:t xml:space="preserve">the </w:t>
+      </w:r>
+      <w:hyperlink r:id="rId6" w:anchor="Densities_associated_with_multiple_variables" w:tooltip="Probability density function" w:history="1">
+        <w:r>
+          <w:t>joint probability function</w:t>
+        </w:r>
+      </w:hyperlink>
+      <w:r>
+        <w:t> for all</w:t>
+      </w:r>
+      <w:r>
+        <w:t xml:space="preserve"> bins</w:t>
+      </w:r>
+      <w:r>
+        <w:t xml:space="preserve"> observations</w:t>
+      </w:r>
+      <w:r>
+        <w:t>, assuming that the neurons activity is independent</w:t>
+      </w:r>
+      <w:r>
+        <w:t>:</w:t>
+      </w:r>
+    </w:p>
+    <w:p>
+      <w:pPr>
+        <w:jc w:val="center"/>
+      </w:pPr>
+      <w:r>
+        <w:rPr>
+          <w:position w:val="-28"/>
+        </w:rPr>
+        <w:object w:dxaOrig="2580" w:dyaOrig="540">
+          <v:shapetype id="_x0000_t75" coordsize="21600,21600" o:spt="75" o:preferrelative="t" path="m@4@5l@4@11@9@11@9@5xe" filled="f" stroked="f">
+            <v:stroke joinstyle="miter"/>
+            <v:formulas>
+              <v:f eqn="if lineDrawn pixelLineWidth 0"/>
+              <v:f eqn="sum @0 1 0"/>
+              <v:f eqn="sum 0 0 @1"/>
+              <v:f eqn="prod @2 1 2"/>
+              <v:f eqn="prod @3 21600 pixelWidth"/>
+              <v:f eqn="prod @3 21600 pixelHeight"/>
+              <v:f eqn="sum @0 0 1"/>
+              <v:f eqn="prod @6 1 2"/>
+              <v:f eqn="prod @7 21600 pixelWidth"/>
+              <v:f eqn="sum @8 21600 0"/>
+              <v:f eqn="prod @7 21600 pixelHeight"/>
+              <v:f eqn="sum @10 21600 0"/>
+            </v:formulas>
+            <v:path o:extrusionok="f" gradientshapeok="t" o:connecttype="rect"/>
+            <o:lock v:ext="edit" aspectratio="t"/>
+          </v:shapetype>
+          <v:shape id="_x0000_i1025" type="#_x0000_t75" style="width:129pt;height:27pt" o:ole="">
+            <v:imagedata r:id="rId7" o:title=""/>
+          </v:shape>
+          <o:OLEObject Type="Embed" ProgID="Equation.DSMT4" ShapeID="_x0000_i1025" DrawAspect="Content" ObjectID="_1562673301" r:id="rId8"/>
+        </w:object>
+      </w:r>
+    </w:p>
+    <w:p>
+      <w:r>
+        <w:t xml:space="preserve">Where </w:t>
+      </w:r>
+      <w:r>
+        <w:rPr>
+          <w:position w:val="-12"/>
+        </w:rPr>
+        <w:object w:dxaOrig="240" w:dyaOrig="360">
+          <v:shape id="_x0000_i1026" type="#_x0000_t75" style="width:12pt;height:18pt" o:ole="">
+            <v:imagedata r:id="rId9" o:title=""/>
+          </v:shape>
+          <o:OLEObject Type="Embed" ProgID="Equation.DSMT4" ShapeID="_x0000_i1026" DrawAspect="Content" ObjectID="_1562673302" r:id="rId10"/>
+        </w:object>
+      </w:r>
+      <w:r>
+        <w:t xml:space="preserve"> is the activity of the i'th neuron, </w:t>
+      </w:r>
+      <w:r>
+        <w:t xml:space="preserve">either 1 for active neuron or 0 for not active. </w:t>
+      </w:r>
+      <w:r>
+        <w:rPr>
+          <w:position w:val="-6"/>
+        </w:rPr>
+        <w:object w:dxaOrig="200" w:dyaOrig="279">
+          <v:shape id="_x0000_i1027" type="#_x0000_t75" style="width:9.85pt;height:14.15pt" o:ole="">
+            <v:imagedata r:id="rId11" o:title=""/>
+          </v:shape>
+          <o:OLEObject Type="Embed" ProgID="Equation.DSMT4" ShapeID="_x0000_i1027" DrawAspect="Content" ObjectID="_1562673303" r:id="rId12"/>
+        </w:object>
+      </w:r>
+      <w:r>
+        <w:t>Is</w:t>
+      </w:r>
+      <w:r>
+        <w:t xml:space="preserve"> the bin numb</w:t>
+      </w:r>
+      <w:r>
+        <w:t xml:space="preserve">er, which varies from 0 to 11, and </w:t>
+      </w:r>
+      <w:r>
+        <w:rPr>
+          <w:position w:val="-6"/>
+        </w:rPr>
+        <w:object w:dxaOrig="180" w:dyaOrig="220">
+          <v:shape id="_x0000_i1028" type="#_x0000_t75" style="width:9pt;height:11.15pt" o:ole="">
+            <v:imagedata r:id="rId13" o:title=""/>
+          </v:shape>
+          <o:OLEObject Type="Embed" ProgID="Equation.DSMT4" ShapeID="_x0000_i1028" DrawAspect="Content" ObjectID="_1562673304" r:id="rId14"/>
+        </w:object>
+      </w:r>
+      <w:r>
+        <w:t xml:space="preserve"> is the environment type; A or B.</w:t>
+      </w:r>
+      <w:r>
+        <w:t xml:space="preserve"> </w:t>
+      </w:r>
+      <w:r>
+        <w:t>Then, for each frame</w:t>
+      </w:r>
+      <w:r>
+        <w:t xml:space="preserve"> in the test trial</w:t>
+      </w:r>
+      <w:r>
+        <w:t>, I maximize the log-likelihood function to estimate the bin and environment of the activity vector:</w:t>
+      </w:r>
+    </w:p>
+    <w:p>
+      <w:pPr>
+        <w:jc w:val="center"/>
+      </w:pPr>
+      <w:r>
+        <w:rPr>
+          <w:position w:val="-18"/>
+        </w:rPr>
+        <w:object w:dxaOrig="4260" w:dyaOrig="480">
+          <v:shape id="_x0000_i1029" type="#_x0000_t75" style="width:213pt;height:24pt" o:ole="">
+            <v:imagedata r:id="rId15" o:title=""/>
+          </v:shape>
+          <o:OLEObject Type="Embed" ProgID="Equation.DSMT4" ShapeID="_x0000_i1029" DrawAspect="Content" ObjectID="_1562673305" r:id="rId16"/>
+        </w:object>
+      </w:r>
+    </w:p>
+    <w:p>
+      <w:r>
+        <w:t>O</w:t>
+      </w:r>
+      <w:r>
+        <w:t xml:space="preserve">ne can see in figure 3A the </w:t>
+      </w:r>
+      <w:r>
+        <w:t xml:space="preserve">performance of the decoder on the linear track itself, where on each session one trial was left out from the calculation of the joint probability function and was tested later.  </w:t>
+      </w:r>
+    </w:p>
+    <w:p>
+      <w:r>
+        <w:t xml:space="preserve">I then tested the decoder on the bucket trials, which proximate to either of the environments. </w:t>
+      </w:r>
+      <w:r>
+        <w:t xml:space="preserve">To see to what extent the bucket trial’s activity </w:t>
+      </w:r>
+      <w:r>
+        <w:t xml:space="preserve">tells us about the environment it is proximate to, I calculated the fraction of frames which their estimation of environment matched to </w:t>
+      </w:r>
+      <w:r>
+        <w:t xml:space="preserve">the proximate one (Fig 3B), </w:t>
+      </w:r>
+      <w:r>
+        <w:t xml:space="preserve">it was </w:t>
+      </w:r>
+      <w:r>
+        <w:t>significantly</w:t>
+      </w:r>
+      <w:r>
+        <w:t xml:space="preserve"> higher then chance level</w:t>
+      </w:r>
+      <w:r>
+        <w:t xml:space="preserve"> in both environments. </w:t>
+      </w:r>
+      <w:r>
+        <w:t xml:space="preserve">In addition </w:t>
+      </w:r>
+      <w:r>
+        <w:t>I calculated the</w:t>
+      </w:r>
+      <w:r>
+        <w:t xml:space="preserve"> distribution of the estimated bins in the bucket, compared to the natural distribution of their occupancy </w:t>
+      </w:r>
+      <w:r>
+        <w:t>on the linear tracks (fig 3E-F), the representation of the edges is significantly higher</w:t>
+      </w:r>
+      <w:r>
+        <w:t xml:space="preserve"> </w:t>
+      </w:r>
+      <w:r>
+        <w:t xml:space="preserve">than the natural </w:t>
+      </w:r>
+      <w:r>
+        <w:t xml:space="preserve">occupancy </w:t>
+      </w:r>
+      <w:r>
+        <w:t>(Kolmogorov-Smirnov test, p ≈ 0)</w:t>
+      </w:r>
+      <w:r>
+        <w:t xml:space="preserve">. This means that I can </w:t>
+      </w:r>
+      <w:r>
+        <w:t xml:space="preserve">condition </w:t>
+      </w:r>
+      <w:r>
+        <w:t>this representation</w:t>
+      </w:r>
+      <w:r>
+        <w:t xml:space="preserve"> </w:t>
+      </w:r>
+      <w:r>
+        <w:t>off-context</w:t>
+      </w:r>
+      <w:r>
+        <w:t xml:space="preserve"> with water reward </w:t>
+      </w:r>
+      <w:r>
+        <w:t xml:space="preserve">given by the </w:t>
+      </w:r>
+      <w:r>
         <w:lastRenderedPageBreak/>
-        <w:t>Next we wanted to examine the activity</w:t>
-      </w:r>
-      <w:r>
-        <w:t xml:space="preserve"> patterns off-context, to see if we still get a representation of the edges</w:t>
-      </w:r>
-      <w:r>
-        <w:t>. For this we used a</w:t>
-      </w:r>
-      <w:r>
-        <w:t xml:space="preserve"> memory-less</w:t>
-      </w:r>
-      <w:r>
-        <w:t xml:space="preserve"> maximum likelihood decoder for the bins from both environments </w:t>
-      </w:r>
-      <w:r>
-        <w:t>and tested it on</w:t>
-      </w:r>
-      <w:r>
-        <w:t xml:space="preserve"> the bucket trials. </w:t>
-      </w:r>
-      <w:r>
-        <w:t>First</w:t>
-      </w:r>
-      <w:r>
-        <w:t>,</w:t>
-      </w:r>
-      <w:r>
-        <w:t xml:space="preserve"> the activity of place cells from the linear and L-shaped session was used as a training data for the decoder. The test was done on the bucket trials from both sessions, and gave </w:t>
-      </w:r>
-      <w:r>
-        <w:t>estimation</w:t>
-      </w:r>
-      <w:r>
-        <w:t xml:space="preserve"> for each frame – what </w:t>
-      </w:r>
-      <w:r>
-        <w:t>are</w:t>
-      </w:r>
-      <w:r>
-        <w:t xml:space="preserve"> the most likely</w:t>
-      </w:r>
-      <w:r>
-        <w:t xml:space="preserve"> bin a</w:t>
-      </w:r>
-      <w:r>
-        <w:t>nd environment the activity vector of that frame represents</w:t>
+        <w:t>memory based BMI. Furthermore, the frames that were estim</w:t>
+      </w:r>
+      <w:r>
+        <w:t>ated as edg</w:t>
+      </w:r>
+      <w:r>
+        <w:t xml:space="preserve">e </w:t>
+      </w:r>
+      <w:r>
+        <w:t>bins</w:t>
+      </w:r>
+      <w:r>
+        <w:t xml:space="preserve"> were frames with mean</w:t>
+      </w:r>
+      <w:r>
+        <w:t xml:space="preserve"> positive</w:t>
+      </w:r>
+      <w:r>
+        <w:t xml:space="preserve"> activity of one neuron in them</w:t>
+      </w:r>
+      <w:r>
+        <w:t xml:space="preserve"> (Fig 3C-D</w:t>
+      </w:r>
+      <w:bookmarkStart w:id="0" w:name="_GoBack"/>
+      <w:bookmarkEnd w:id="0"/>
+      <w:r>
+        <w:t>)</w:t>
+      </w:r>
+      <w:r>
+        <w:t xml:space="preserve">. </w:t>
+      </w:r>
+      <w:r>
+        <w:t xml:space="preserve">I could therefore </w:t>
+      </w:r>
+      <w:r>
+        <w:t xml:space="preserve">give up the use of maximum likelihood estimation on real-time decoding, and use much simpler approach to save </w:t>
+      </w:r>
+      <w:r>
+        <w:t>feedback time</w:t>
       </w:r>
       <w:r>
         <w:t>.</w:t>
       </w:r>
     </w:p>
+    <w:p/>
+    <w:p/>
     <w:sectPr>
       <w:pgSz w:w="12240" w:h="15840"/>
       <w:pgMar w:top="1440" w:right="1800" w:bottom="1440" w:left="1800" w:header="720" w:footer="720" w:gutter="0"/>
@@ -688,10 +1123,10 @@
     <w:uiPriority w:val="99"/>
     <w:semiHidden/>
     <w:unhideWhenUsed/>
-    <w:rsid w:val="005B6F15"/>
+    <w:rsid w:val="00863C5D"/>
     <w:rPr>
-      <w:sz w:val="16"/>
-      <w:szCs w:val="16"/>
+      <w:sz w:val="18"/>
+      <w:szCs w:val="18"/>
     </w:rPr>
   </w:style>
   <w:style w:type="paragraph" w:styleId="CommentText">
@@ -701,13 +1136,13 @@
     <w:uiPriority w:val="99"/>
     <w:semiHidden/>
     <w:unhideWhenUsed/>
-    <w:rsid w:val="005B6F15"/>
+    <w:rsid w:val="00863C5D"/>
     <w:pPr>
       <w:spacing w:line="240" w:lineRule="auto"/>
     </w:pPr>
     <w:rPr>
-      <w:sz w:val="20"/>
-      <w:szCs w:val="20"/>
+      <w:sz w:val="24"/>
+      <w:szCs w:val="24"/>
     </w:rPr>
   </w:style>
   <w:style w:type="character" w:customStyle="1" w:styleId="CommentTextChar">
@@ -716,10 +1151,10 @@
     <w:link w:val="CommentText"/>
     <w:uiPriority w:val="99"/>
     <w:semiHidden/>
-    <w:rsid w:val="005B6F15"/>
+    <w:rsid w:val="00863C5D"/>
     <w:rPr>
-      <w:sz w:val="20"/>
-      <w:szCs w:val="20"/>
+      <w:sz w:val="24"/>
+      <w:szCs w:val="24"/>
     </w:rPr>
   </w:style>
   <w:style w:type="paragraph" w:styleId="CommentSubject">
@@ -730,19 +1165,7 @@
     <w:uiPriority w:val="99"/>
     <w:semiHidden/>
     <w:unhideWhenUsed/>
-    <w:rsid w:val="005B6F15"/>
-    <w:rPr>
-      <w:b/>
-      <w:bCs/>
-    </w:rPr>
-  </w:style>
-  <w:style w:type="character" w:customStyle="1" w:styleId="CommentSubjectChar">
-    <w:name w:val="Comment Subject Char"/>
-    <w:basedOn w:val="CommentTextChar"/>
-    <w:link w:val="CommentSubject"/>
-    <w:uiPriority w:val="99"/>
-    <w:semiHidden/>
-    <w:rsid w:val="005B6F15"/>
+    <w:rsid w:val="00863C5D"/>
     <w:rPr>
       <w:b/>
       <w:bCs/>
@@ -750,6 +1173,20 @@
       <w:szCs w:val="20"/>
     </w:rPr>
   </w:style>
+  <w:style w:type="character" w:customStyle="1" w:styleId="CommentSubjectChar">
+    <w:name w:val="Comment Subject Char"/>
+    <w:basedOn w:val="CommentTextChar"/>
+    <w:link w:val="CommentSubject"/>
+    <w:uiPriority w:val="99"/>
+    <w:semiHidden/>
+    <w:rsid w:val="00863C5D"/>
+    <w:rPr>
+      <w:b/>
+      <w:bCs/>
+      <w:sz w:val="20"/>
+      <w:szCs w:val="20"/>
+    </w:rPr>
+  </w:style>
   <w:style w:type="paragraph" w:styleId="BalloonText">
     <w:name w:val="Balloon Text"/>
     <w:basedOn w:val="Normal"/>
@@ -757,14 +1194,14 @@
     <w:uiPriority w:val="99"/>
     <w:semiHidden/>
     <w:unhideWhenUsed/>
-    <w:rsid w:val="005B6F15"/>
+    <w:rsid w:val="00863C5D"/>
     <w:pPr>
       <w:spacing w:after="0" w:line="240" w:lineRule="auto"/>
     </w:pPr>
     <w:rPr>
-      <w:rFonts w:ascii="Tahoma" w:hAnsi="Tahoma" w:cs="Tahoma"/>
-      <w:sz w:val="16"/>
-      <w:szCs w:val="16"/>
+      <w:rFonts w:ascii="Times New Roman" w:hAnsi="Times New Roman" w:cs="Times New Roman"/>
+      <w:sz w:val="18"/>
+      <w:szCs w:val="18"/>
     </w:rPr>
   </w:style>
   <w:style w:type="character" w:customStyle="1" w:styleId="BalloonTextChar">
@@ -773,11 +1210,23 @@
     <w:link w:val="BalloonText"/>
     <w:uiPriority w:val="99"/>
     <w:semiHidden/>
-    <w:rsid w:val="005B6F15"/>
+    <w:rsid w:val="00863C5D"/>
     <w:rPr>
-      <w:rFonts w:ascii="Tahoma" w:hAnsi="Tahoma" w:cs="Tahoma"/>
-      <w:sz w:val="16"/>
-      <w:szCs w:val="16"/>
+      <w:rFonts w:ascii="Times New Roman" w:hAnsi="Times New Roman" w:cs="Times New Roman"/>
+      <w:sz w:val="18"/>
+      <w:szCs w:val="18"/>
+    </w:rPr>
+  </w:style>
+  <w:style w:type="character" w:styleId="Hyperlink">
+    <w:name w:val="Hyperlink"/>
+    <w:basedOn w:val="DefaultParagraphFont"/>
+    <w:uiPriority w:val="99"/>
+    <w:semiHidden/>
+    <w:unhideWhenUsed/>
+    <w:rsid w:val="00386E8C"/>
+    <w:rPr>
+      <w:color w:val="0000FF"/>
+      <w:u w:val="single"/>
     </w:rPr>
   </w:style>
 </w:styles>
@@ -976,10 +1425,10 @@
     <w:uiPriority w:val="99"/>
     <w:semiHidden/>
     <w:unhideWhenUsed/>
-    <w:rsid w:val="005B6F15"/>
+    <w:rsid w:val="00863C5D"/>
     <w:rPr>
-      <w:sz w:val="16"/>
-      <w:szCs w:val="16"/>
+      <w:sz w:val="18"/>
+      <w:szCs w:val="18"/>
     </w:rPr>
   </w:style>
   <w:style w:type="paragraph" w:styleId="CommentText">
@@ -989,13 +1438,13 @@
     <w:uiPriority w:val="99"/>
     <w:semiHidden/>
     <w:unhideWhenUsed/>
-    <w:rsid w:val="005B6F15"/>
+    <w:rsid w:val="00863C5D"/>
     <w:pPr>
       <w:spacing w:line="240" w:lineRule="auto"/>
     </w:pPr>
     <w:rPr>
-      <w:sz w:val="20"/>
-      <w:szCs w:val="20"/>
+      <w:sz w:val="24"/>
+      <w:szCs w:val="24"/>
     </w:rPr>
   </w:style>
   <w:style w:type="character" w:customStyle="1" w:styleId="CommentTextChar">
@@ -1004,10 +1453,10 @@
     <w:link w:val="CommentText"/>
     <w:uiPriority w:val="99"/>
     <w:semiHidden/>
-    <w:rsid w:val="005B6F15"/>
+    <w:rsid w:val="00863C5D"/>
     <w:rPr>
-      <w:sz w:val="20"/>
-      <w:szCs w:val="20"/>
+      <w:sz w:val="24"/>
+      <w:szCs w:val="24"/>
     </w:rPr>
   </w:style>
   <w:style w:type="paragraph" w:styleId="CommentSubject">
@@ -1018,19 +1467,7 @@
     <w:uiPriority w:val="99"/>
     <w:semiHidden/>
     <w:unhideWhenUsed/>
-    <w:rsid w:val="005B6F15"/>
-    <w:rPr>
-      <w:b/>
-      <w:bCs/>
-    </w:rPr>
-  </w:style>
-  <w:style w:type="character" w:customStyle="1" w:styleId="CommentSubjectChar">
-    <w:name w:val="Comment Subject Char"/>
-    <w:basedOn w:val="CommentTextChar"/>
-    <w:link w:val="CommentSubject"/>
-    <w:uiPriority w:val="99"/>
-    <w:semiHidden/>
-    <w:rsid w:val="005B6F15"/>
+    <w:rsid w:val="00863C5D"/>
     <w:rPr>
       <w:b/>
       <w:bCs/>
@@ -1038,6 +1475,20 @@
       <w:szCs w:val="20"/>
     </w:rPr>
   </w:style>
+  <w:style w:type="character" w:customStyle="1" w:styleId="CommentSubjectChar">
+    <w:name w:val="Comment Subject Char"/>
+    <w:basedOn w:val="CommentTextChar"/>
+    <w:link w:val="CommentSubject"/>
+    <w:uiPriority w:val="99"/>
+    <w:semiHidden/>
+    <w:rsid w:val="00863C5D"/>
+    <w:rPr>
+      <w:b/>
+      <w:bCs/>
+      <w:sz w:val="20"/>
+      <w:szCs w:val="20"/>
+    </w:rPr>
+  </w:style>
   <w:style w:type="paragraph" w:styleId="BalloonText">
     <w:name w:val="Balloon Text"/>
     <w:basedOn w:val="Normal"/>
@@ -1045,14 +1496,14 @@
     <w:uiPriority w:val="99"/>
     <w:semiHidden/>
     <w:unhideWhenUsed/>
-    <w:rsid w:val="005B6F15"/>
+    <w:rsid w:val="00863C5D"/>
     <w:pPr>
       <w:spacing w:after="0" w:line="240" w:lineRule="auto"/>
     </w:pPr>
     <w:rPr>
-      <w:rFonts w:ascii="Tahoma" w:hAnsi="Tahoma" w:cs="Tahoma"/>
-      <w:sz w:val="16"/>
-      <w:szCs w:val="16"/>
+      <w:rFonts w:ascii="Times New Roman" w:hAnsi="Times New Roman" w:cs="Times New Roman"/>
+      <w:sz w:val="18"/>
+      <w:szCs w:val="18"/>
     </w:rPr>
   </w:style>
   <w:style w:type="character" w:customStyle="1" w:styleId="BalloonTextChar">
@@ -1061,11 +1512,23 @@
     <w:link w:val="BalloonText"/>
     <w:uiPriority w:val="99"/>
     <w:semiHidden/>
-    <w:rsid w:val="005B6F15"/>
+    <w:rsid w:val="00863C5D"/>
     <w:rPr>
-      <w:rFonts w:ascii="Tahoma" w:hAnsi="Tahoma" w:cs="Tahoma"/>
-      <w:sz w:val="16"/>
-      <w:szCs w:val="16"/>
+      <w:rFonts w:ascii="Times New Roman" w:hAnsi="Times New Roman" w:cs="Times New Roman"/>
+      <w:sz w:val="18"/>
+      <w:szCs w:val="18"/>
+    </w:rPr>
+  </w:style>
+  <w:style w:type="character" w:styleId="Hyperlink">
+    <w:name w:val="Hyperlink"/>
+    <w:basedOn w:val="DefaultParagraphFont"/>
+    <w:uiPriority w:val="99"/>
+    <w:semiHidden/>
+    <w:unhideWhenUsed/>
+    <w:rsid w:val="00386E8C"/>
+    <w:rPr>
+      <w:color w:val="0000FF"/>
+      <w:u w:val="single"/>
     </w:rPr>
   </w:style>
 </w:styles>
@@ -1361,7 +1824,7 @@
 </file>
 
 <file path=customXml/itemProps1.xml><?xml version="1.0" encoding="utf-8"?>
-<ds:datastoreItem xmlns:ds="http://schemas.openxmlformats.org/officeDocument/2006/customXml" ds:itemID="{6FB42D15-3E93-4131-8E6D-D09A0FBCBBC0}">
+<ds:datastoreItem xmlns:ds="http://schemas.openxmlformats.org/officeDocument/2006/customXml" ds:itemID="{5F405163-A4E5-4DFF-A9D1-22FBBFD2E840}">
   <ds:schemaRefs>
     <ds:schemaRef ds:uri="http://schemas.openxmlformats.org/officeDocument/2006/bibliography"/>
   </ds:schemaRefs>

--- a/figures/Results.docx
+++ b/figures/Results.docx
@@ -42,7 +42,23 @@
         <w:fldChar w:fldCharType="end"/>
       </w:r>
       <w:r>
-        <w:t xml:space="preserve"> and some unpublished data that was collected by Nitzan Geva from the lab, which imaged, using previously described calcium imaging routine </w:t>
+        <w:t xml:space="preserve"> and some unpublished data that was collected by </w:t>
+      </w:r>
+      <w:proofErr w:type="spellStart"/>
+      <w:r>
+        <w:t>Nitzan</w:t>
+      </w:r>
+      <w:proofErr w:type="spellEnd"/>
+      <w:r>
+        <w:t xml:space="preserve"> </w:t>
+      </w:r>
+      <w:proofErr w:type="spellStart"/>
+      <w:r>
+        <w:t>Geva</w:t>
+      </w:r>
+      <w:proofErr w:type="spellEnd"/>
+      <w:r>
+        <w:t xml:space="preserve"> from the lab, which imaged, using previously described calcium imaging routine </w:t>
       </w:r>
       <w:r>
         <w:fldChar w:fldCharType="begin" w:fldLock="1"/>
@@ -92,8 +108,13 @@
       <w:r>
         <w:t xml:space="preserve">To maximize the perceived differences between the environments, </w:t>
       </w:r>
-      <w:r>
-        <w:t xml:space="preserve">Geva et al </w:t>
+      <w:proofErr w:type="spellStart"/>
+      <w:r>
+        <w:t>Geva</w:t>
+      </w:r>
+      <w:proofErr w:type="spellEnd"/>
+      <w:r>
+        <w:t xml:space="preserve"> et al </w:t>
       </w:r>
       <w:r>
         <w:t>constructed linear tracks (environments A and B)</w:t>
@@ -111,7 +132,15 @@
         <w:t xml:space="preserve">reward at the edges of the track. The bucket trials didn’t contain any reward. The unpublished data has the same structure per session, but contains only environment A. the imaging data was processed </w:t>
       </w:r>
       <w:r>
-        <w:t>using commercial software (Mosaic, version 1.1.1b, Inscopix) and custom MATLAB routines</w:t>
+        <w:t xml:space="preserve">using commercial software (Mosaic, version 1.1.1b, </w:t>
+      </w:r>
+      <w:proofErr w:type="spellStart"/>
+      <w:r>
+        <w:t>Inscopix</w:t>
+      </w:r>
+      <w:proofErr w:type="spellEnd"/>
+      <w:r>
+        <w:t>) and custom MATLAB routines</w:t>
       </w:r>
       <w:r>
         <w:rPr>
@@ -123,6 +152,65 @@
         <w:t>into vectors of activity for each neuron, which specify the peak of every calcium event, and the location and velocity of the mice on the track in every frame.</w:t>
       </w:r>
     </w:p>
+    <w:p/>
+    <w:p>
+      <w:pPr>
+        <w:jc w:val="center"/>
+      </w:pPr>
+      <w:r>
+        <w:rPr>
+          <w:noProof/>
+        </w:rPr>
+        <w:drawing>
+          <wp:inline distT="0" distB="0" distL="0" distR="0">
+            <wp:extent cx="2946400" cy="2529876"/>
+            <wp:effectExtent l="0" t="0" r="6350" b="3810"/>
+            <wp:docPr id="1" name="Picture 1" descr="D:\dev\replays\figures\fig0\setup.png"/>
+            <wp:cNvGraphicFramePr>
+              <a:graphicFrameLocks xmlns:a="http://schemas.openxmlformats.org/drawingml/2006/main" noChangeAspect="1"/>
+            </wp:cNvGraphicFramePr>
+            <a:graphic xmlns:a="http://schemas.openxmlformats.org/drawingml/2006/main">
+              <a:graphicData uri="http://schemas.openxmlformats.org/drawingml/2006/picture">
+                <pic:pic xmlns:pic="http://schemas.openxmlformats.org/drawingml/2006/picture">
+                  <pic:nvPicPr>
+                    <pic:cNvPr id="0" name="Picture 6" descr="D:\dev\replays\figures\fig0\setup.png"/>
+                    <pic:cNvPicPr>
+                      <a:picLocks noChangeAspect="1" noChangeArrowheads="1"/>
+                    </pic:cNvPicPr>
+                  </pic:nvPicPr>
+                  <pic:blipFill>
+                    <a:blip r:embed="rId6" cstate="print">
+                      <a:extLst>
+                        <a:ext uri="{28A0092B-C50C-407E-A947-70E740481C1C}">
+                          <a14:useLocalDpi xmlns:a14="http://schemas.microsoft.com/office/drawing/2010/main" val="0"/>
+                        </a:ext>
+                      </a:extLst>
+                    </a:blip>
+                    <a:srcRect/>
+                    <a:stretch>
+                      <a:fillRect/>
+                    </a:stretch>
+                  </pic:blipFill>
+                  <pic:spPr bwMode="auto">
+                    <a:xfrm>
+                      <a:off x="0" y="0"/>
+                      <a:ext cx="2948167" cy="2531393"/>
+                    </a:xfrm>
+                    <a:prstGeom prst="rect">
+                      <a:avLst/>
+                    </a:prstGeom>
+                    <a:noFill/>
+                    <a:ln>
+                      <a:noFill/>
+                    </a:ln>
+                  </pic:spPr>
+                </pic:pic>
+              </a:graphicData>
+            </a:graphic>
+          </wp:inline>
+        </w:drawing>
+      </w:r>
+    </w:p>
     <w:p>
       <w:r>
         <w:t xml:space="preserve">In order to find a possible pattern of neuronal activation, to be used as a feedback for the </w:t>
@@ -200,91 +288,89 @@
         <w:t xml:space="preserve"> by that work, </w:t>
       </w:r>
       <w:r>
-        <w:t>I</w:t>
+        <w:t xml:space="preserve">I </w:t>
+      </w:r>
+      <w:r>
+        <w:t xml:space="preserve">wanted to </w:t>
+      </w:r>
+      <w:r>
+        <w:t>see;</w:t>
+      </w:r>
+      <w:r>
+        <w:t xml:space="preserve"> to what extent </w:t>
+      </w:r>
+      <w:r>
+        <w:t>the activity at the edges represents</w:t>
+      </w:r>
+      <w:r>
+        <w:t xml:space="preserve"> the activity during the run epochs. To do so, </w:t>
+      </w:r>
+      <w:r>
+        <w:t xml:space="preserve">I </w:t>
+      </w:r>
+      <w:r>
+        <w:t xml:space="preserve">divided each trial to segments of run and </w:t>
+      </w:r>
+      <w:r>
+        <w:t xml:space="preserve">rest </w:t>
+      </w:r>
+      <w:r>
+        <w:t>epochs</w:t>
+      </w:r>
+      <w:r>
+        <w:t>, a</w:t>
+      </w:r>
+      <w:r>
+        <w:t xml:space="preserve">ccording to the mice place on the track; the frames on which the mice were up to 16 cm far from each of the edges of the track were defined as rest epochs, while rest of the frames were </w:t>
+      </w:r>
+      <w:r>
+        <w:t>defined</w:t>
+      </w:r>
+      <w:r>
+        <w:t xml:space="preserve"> as run epochs.</w:t>
       </w:r>
       <w:r>
         <w:t xml:space="preserve"> </w:t>
       </w:r>
       <w:r>
-        <w:t xml:space="preserve">wanted to </w:t>
-      </w:r>
-      <w:r>
-        <w:t>see;</w:t>
-      </w:r>
-      <w:r>
-        <w:t xml:space="preserve"> to what extent </w:t>
-      </w:r>
-      <w:r>
-        <w:t>the activity at the edges represents</w:t>
-      </w:r>
-      <w:r>
-        <w:t xml:space="preserve"> the activity during the run epochs. To do so, </w:t>
-      </w:r>
-      <w:r>
-        <w:t>I</w:t>
+        <w:t xml:space="preserve">. I then analyzed separately the epochs in which the </w:t>
+      </w:r>
+      <w:r>
+        <w:lastRenderedPageBreak/>
+        <w:t xml:space="preserve">mouse was at the edges with respect to either the running epoch that came before or the one that after the rest epoch.  </w:t>
+      </w:r>
+      <w:r>
+        <w:t xml:space="preserve"> Then we calculated for each neuron the</w:t>
+      </w:r>
+      <w:r>
+        <w:t xml:space="preserve"> conditional</w:t>
       </w:r>
       <w:r>
         <w:t xml:space="preserve"> </w:t>
       </w:r>
       <w:r>
-        <w:t xml:space="preserve">divided each trial to segments of run and </w:t>
-      </w:r>
-      <w:r>
-        <w:t>rest</w:t>
+        <w:t>probability</w:t>
+      </w:r>
+      <w:r>
+        <w:t xml:space="preserve"> to </w:t>
+      </w:r>
+      <w:r>
+        <w:t>be active at the rest epoch given the activity in the run epoch</w:t>
+      </w:r>
+      <w:r>
+        <w:t xml:space="preserve"> (active\not active)</w:t>
       </w:r>
       <w:r>
         <w:t xml:space="preserve"> </w:t>
       </w:r>
       <w:r>
-        <w:t>epochs</w:t>
-      </w:r>
-      <w:r>
-        <w:t>, a</w:t>
-      </w:r>
-      <w:r>
-        <w:t xml:space="preserve">ccording to the mice place on the track; the frames on which the mice were up to 16 cm far from each of the edges of the track were defined as rest epochs, while rest of the frames were </w:t>
-      </w:r>
-      <w:r>
-        <w:t>defined</w:t>
-      </w:r>
-      <w:r>
-        <w:t xml:space="preserve"> as run epochs.</w:t>
-      </w:r>
-      <w:r>
-        <w:t xml:space="preserve"> </w:t>
-      </w:r>
-      <w:r>
-        <w:t xml:space="preserve">. I then analyzed separately the epochs in which the mouse was at the edges with respect to either the running epoch that came before or the one that after the rest epoch.  </w:t>
-      </w:r>
-      <w:r>
-        <w:t xml:space="preserve"> Then we calculated for each neuron the</w:t>
-      </w:r>
-      <w:r>
-        <w:t xml:space="preserve"> conditional</w:t>
-      </w:r>
-      <w:r>
-        <w:t xml:space="preserve"> </w:t>
-      </w:r>
-      <w:r>
-        <w:t>probability</w:t>
-      </w:r>
-      <w:r>
-        <w:t xml:space="preserve"> to </w:t>
-      </w:r>
-      <w:r>
-        <w:t>be active at the rest epoch given the activity in the run epoch</w:t>
-      </w:r>
-      <w:r>
-        <w:t xml:space="preserve"> (active\not active)</w:t>
-      </w:r>
-      <w:r>
-        <w:t xml:space="preserve"> </w:t>
-      </w:r>
-      <w:r>
         <w:t xml:space="preserve">for each 15-minute </w:t>
       </w:r>
       <w:r>
-        <w:t>session. To test the difference between the two conditional probabilities, we conducted a matched T-test for each session, and calculated the effect size of the difference between them. As seen in fig. 1</w:t>
+        <w:t xml:space="preserve">session. To test the difference between the two conditional probabilities, we conducted a matched T-test for each session, and calculated the effect size of the difference between them. As seen in fig. </w:t>
+      </w:r>
+      <w:r>
+        <w:t>2</w:t>
       </w:r>
       <w:r>
         <w:t>A</w:t>
@@ -344,7 +430,13 @@
         <w:t xml:space="preserve"> for both cases</w:t>
       </w:r>
       <w:r>
-        <w:t xml:space="preserve"> (fig 1B). For </w:t>
+        <w:t xml:space="preserve"> (fig </w:t>
+      </w:r>
+      <w:r>
+        <w:t>2</w:t>
+      </w:r>
+      <w:r>
+        <w:t xml:space="preserve">B). For </w:t>
       </w:r>
       <w:r>
         <w:t>environment B</w:t>
@@ -362,7 +454,13 @@
         <w:t xml:space="preserve">show significantly higher probability to be active at edge given lack of activity during </w:t>
       </w:r>
       <w:r>
-        <w:t xml:space="preserve">run epoch (fig 1C, D). </w:t>
+        <w:t xml:space="preserve">run epoch (fig </w:t>
+      </w:r>
+      <w:r>
+        <w:t>2</w:t>
+      </w:r>
+      <w:r>
+        <w:t xml:space="preserve">C, D). </w:t>
       </w:r>
       <w:r>
         <w:t>This</w:t>
@@ -394,6 +492,55 @@
     </w:p>
     <w:p>
       <w:r>
+        <w:rPr>
+          <w:noProof/>
+        </w:rPr>
+        <w:lastRenderedPageBreak/>
+        <w:drawing>
+          <wp:inline distT="0" distB="0" distL="0" distR="0">
+            <wp:extent cx="5486400" cy="5903595"/>
+            <wp:effectExtent l="0" t="0" r="0" b="1905"/>
+            <wp:docPr id="5" name="Picture 5"/>
+            <wp:cNvGraphicFramePr>
+              <a:graphicFrameLocks xmlns:a="http://schemas.openxmlformats.org/drawingml/2006/main" noChangeAspect="1"/>
+            </wp:cNvGraphicFramePr>
+            <a:graphic xmlns:a="http://schemas.openxmlformats.org/drawingml/2006/main">
+              <a:graphicData uri="http://schemas.openxmlformats.org/drawingml/2006/picture">
+                <pic:pic xmlns:pic="http://schemas.openxmlformats.org/drawingml/2006/picture">
+                  <pic:nvPicPr>
+                    <pic:cNvPr id="0" name="combined final.png"/>
+                    <pic:cNvPicPr/>
+                  </pic:nvPicPr>
+                  <pic:blipFill>
+                    <a:blip r:embed="rId7">
+                      <a:extLst>
+                        <a:ext uri="{28A0092B-C50C-407E-A947-70E740481C1C}">
+                          <a14:useLocalDpi xmlns:a14="http://schemas.microsoft.com/office/drawing/2010/main" val="0"/>
+                        </a:ext>
+                      </a:extLst>
+                    </a:blip>
+                    <a:stretch>
+                      <a:fillRect/>
+                    </a:stretch>
+                  </pic:blipFill>
+                  <pic:spPr>
+                    <a:xfrm>
+                      <a:off x="0" y="0"/>
+                      <a:ext cx="5486400" cy="5903595"/>
+                    </a:xfrm>
+                    <a:prstGeom prst="rect">
+                      <a:avLst/>
+                    </a:prstGeom>
+                  </pic:spPr>
+                </pic:pic>
+              </a:graphicData>
+            </a:graphic>
+          </wp:inline>
+        </w:drawing>
+      </w:r>
+    </w:p>
+    <w:p>
+      <w:r>
         <w:t xml:space="preserve">Another </w:t>
       </w:r>
       <w:r>
@@ -412,11 +559,7 @@
         <w:t xml:space="preserve"> (SCE), as described in</w:t>
       </w:r>
       <w:r>
-        <w:t xml:space="preserve"> previous calcium imaging experiments on head fixed mice </w:t>
-      </w:r>
-      <w:r>
-        <w:lastRenderedPageBreak/>
-        <w:t xml:space="preserve">using </w:t>
+        <w:t xml:space="preserve"> previous calcium imaging experiments on head fixed mice using </w:t>
       </w:r>
       <w:r>
         <w:t xml:space="preserve">two photon </w:t>
@@ -449,7 +592,15 @@
         <w:t xml:space="preserve">These SCEs are </w:t>
       </w:r>
       <w:r>
-        <w:t xml:space="preserve">significant peaks of synchronous neuronal activity during immobility periods. Malavache et al found that </w:t>
+        <w:t xml:space="preserve">significant peaks of synchronous neuronal activity during immobility periods. </w:t>
+      </w:r>
+      <w:proofErr w:type="spellStart"/>
+      <w:r>
+        <w:t>Malavache</w:t>
+      </w:r>
+      <w:proofErr w:type="spellEnd"/>
+      <w:r>
+        <w:t xml:space="preserve"> et al found that </w:t>
       </w:r>
       <w:r>
         <w:t xml:space="preserve">sequences </w:t>
@@ -482,67 +633,79 @@
         <w:t xml:space="preserve">At each rest epoch </w:t>
       </w:r>
       <w:r>
-        <w:t>I</w:t>
+        <w:t xml:space="preserve">I </w:t>
+      </w:r>
+      <w:r>
+        <w:t>count</w:t>
+      </w:r>
+      <w:r>
+        <w:t>ed</w:t>
+      </w:r>
+      <w:r>
+        <w:t xml:space="preserve"> the number of events in a sliding time window at </w:t>
+      </w:r>
+      <w:r>
+        <w:t>a</w:t>
+      </w:r>
+      <w:r>
+        <w:t xml:space="preserve"> length of 200 </w:t>
+      </w:r>
+      <w:proofErr w:type="spellStart"/>
+      <w:r>
+        <w:t>ms.</w:t>
+      </w:r>
+      <w:proofErr w:type="spellEnd"/>
+      <w:r>
+        <w:t xml:space="preserve">  Time windows that had number of events above chance level (</w:t>
+      </w:r>
+      <w:r>
+        <w:t xml:space="preserve">which I calculated </w:t>
+      </w:r>
+      <w:r>
+        <w:t>by shuffl</w:t>
+      </w:r>
+      <w:r>
+        <w:t>ing</w:t>
+      </w:r>
+      <w:r>
+        <w:t xml:space="preserve"> in time</w:t>
+      </w:r>
+      <w:r>
+        <w:t xml:space="preserve"> the</w:t>
       </w:r>
       <w:r>
         <w:t xml:space="preserve"> </w:t>
       </w:r>
       <w:r>
-        <w:t>count</w:t>
-      </w:r>
-      <w:r>
-        <w:t>ed</w:t>
-      </w:r>
-      <w:r>
-        <w:t xml:space="preserve"> the number of events in a sliding time window at </w:t>
-      </w:r>
-      <w:r>
-        <w:t>a</w:t>
-      </w:r>
-      <w:r>
-        <w:t xml:space="preserve"> length of 200 ms.  Time windows that had number of events above chance level (</w:t>
-      </w:r>
-      <w:r>
-        <w:t xml:space="preserve">which I calculated </w:t>
-      </w:r>
-      <w:r>
-        <w:t>by shuffl</w:t>
-      </w:r>
-      <w:r>
-        <w:t>ing the</w:t>
+        <w:t xml:space="preserve">activity for each session separately) were labeled as SCE. </w:t>
+      </w:r>
+      <w:r>
+        <w:t xml:space="preserve">I </w:t>
+      </w:r>
+      <w:r>
+        <w:t>then</w:t>
+      </w:r>
+      <w:r>
+        <w:t xml:space="preserve"> looked for the shared neurons that were active both in SCE and the following run</w:t>
+      </w:r>
+      <w:r>
+        <w:t xml:space="preserve"> (fig 2 D-E as positive example)</w:t>
+      </w:r>
+      <w:r>
+        <w:t xml:space="preserve">, and found that each SCE had only few to none of these (Fig </w:t>
+      </w:r>
+      <w:r>
+        <w:t xml:space="preserve">2c). </w:t>
+      </w:r>
+      <w:r>
+        <w:t>This</w:t>
       </w:r>
       <w:r>
         <w:t xml:space="preserve"> </w:t>
       </w:r>
       <w:r>
-        <w:t xml:space="preserve">activity for each session separately) were labeled as SCE. </w:t>
-      </w:r>
-      <w:r>
-        <w:t>I</w:t>
-      </w:r>
-      <w:r>
-        <w:t xml:space="preserve"> </w:t>
-      </w:r>
-      <w:r>
-        <w:t>then</w:t>
-      </w:r>
-      <w:r>
-        <w:t xml:space="preserve"> looked for the shared neurons that were active both in SCE and the following run</w:t>
-      </w:r>
-      <w:r>
-        <w:t xml:space="preserve"> (fig 2 D-E as positive example)</w:t>
-      </w:r>
-      <w:r>
-        <w:t xml:space="preserve">, and found that each SCE had only few to none of these (Fig </w:t>
-      </w:r>
-      <w:r>
-        <w:t xml:space="preserve">2c). </w:t>
-      </w:r>
-      <w:r>
-        <w:t>This</w:t>
-      </w:r>
-      <w:r>
-        <w:t xml:space="preserve"> further suggest</w:t>
+        <w:lastRenderedPageBreak/>
+        <w:t>further suggest</w:t>
       </w:r>
       <w:r>
         <w:t>ed</w:t>
@@ -562,6 +725,56 @@
     </w:p>
     <w:p>
       <w:r>
+        <w:rPr>
+          <w:noProof/>
+        </w:rPr>
+        <w:drawing>
+          <wp:inline distT="0" distB="0" distL="0" distR="0">
+            <wp:extent cx="5486400" cy="4466590"/>
+            <wp:effectExtent l="0" t="0" r="0" b="0"/>
+            <wp:docPr id="7" name="Picture 7"/>
+            <wp:cNvGraphicFramePr>
+              <a:graphicFrameLocks xmlns:a="http://schemas.openxmlformats.org/drawingml/2006/main" noChangeAspect="1"/>
+            </wp:cNvGraphicFramePr>
+            <a:graphic xmlns:a="http://schemas.openxmlformats.org/drawingml/2006/main">
+              <a:graphicData uri="http://schemas.openxmlformats.org/drawingml/2006/picture">
+                <pic:pic xmlns:pic="http://schemas.openxmlformats.org/drawingml/2006/picture">
+                  <pic:nvPicPr>
+                    <pic:cNvPr id="0" name="combined summary.png"/>
+                    <pic:cNvPicPr/>
+                  </pic:nvPicPr>
+                  <pic:blipFill>
+                    <a:blip r:embed="rId8">
+                      <a:extLst>
+                        <a:ext uri="{28A0092B-C50C-407E-A947-70E740481C1C}">
+                          <a14:useLocalDpi xmlns:a14="http://schemas.microsoft.com/office/drawing/2010/main" val="0"/>
+                        </a:ext>
+                      </a:extLst>
+                    </a:blip>
+                    <a:stretch>
+                      <a:fillRect/>
+                    </a:stretch>
+                  </pic:blipFill>
+                  <pic:spPr>
+                    <a:xfrm>
+                      <a:off x="0" y="0"/>
+                      <a:ext cx="5486400" cy="4466590"/>
+                    </a:xfrm>
+                    <a:prstGeom prst="rect">
+                      <a:avLst/>
+                    </a:prstGeom>
+                  </pic:spPr>
+                </pic:pic>
+              </a:graphicData>
+            </a:graphic>
+          </wp:inline>
+        </w:drawing>
+      </w:r>
+      <w:bookmarkStart w:id="0" w:name="_GoBack"/>
+      <w:bookmarkEnd w:id="0"/>
+    </w:p>
+    <w:p>
+      <w:r>
         <w:t>The next step was to see if I can detect this edge activity on another environment which isn’t linked with the reward</w:t>
       </w:r>
       <w:r>
@@ -586,84 +799,75 @@
         <w:t xml:space="preserve">. For this </w:t>
       </w:r>
       <w:r>
-        <w:t>I</w:t>
+        <w:t xml:space="preserve">I </w:t>
+      </w:r>
+      <w:r>
+        <w:t>used a</w:t>
+      </w:r>
+      <w:r>
+        <w:t xml:space="preserve"> memory-less</w:t>
+      </w:r>
+      <w:r>
+        <w:t xml:space="preserve"> maximum likelihood </w:t>
+      </w:r>
+      <w:r>
+        <w:t>estimation</w:t>
+      </w:r>
+      <w:r>
+        <w:t xml:space="preserve"> decoder</w:t>
+      </w:r>
+      <w:r>
+        <w:t xml:space="preserve">. </w:t>
       </w:r>
       <w:r>
         <w:t xml:space="preserve"> </w:t>
       </w:r>
       <w:r>
-        <w:t>used a</w:t>
-      </w:r>
-      <w:r>
-        <w:t xml:space="preserve"> memory-less</w:t>
-      </w:r>
-      <w:r>
-        <w:t xml:space="preserve"> maximum likelihood </w:t>
-      </w:r>
-      <w:r>
-        <w:t>estimation</w:t>
-      </w:r>
-      <w:r>
-        <w:t xml:space="preserve"> decoder</w:t>
-      </w:r>
-      <w:r>
-        <w:t xml:space="preserve">. </w:t>
+        <w:t>First</w:t>
+      </w:r>
+      <w:r>
+        <w:t>,</w:t>
+      </w:r>
+      <w:r>
+        <w:t xml:space="preserve"> the location of the track was binned into 8 cm bins and </w:t>
+      </w:r>
+      <w:r>
+        <w:t>the activity of place cells from</w:t>
+      </w:r>
+      <w:r>
+        <w:t xml:space="preserve"> all trials in</w:t>
       </w:r>
       <w:r>
         <w:t xml:space="preserve"> </w:t>
       </w:r>
       <w:r>
-        <w:t>First</w:t>
-      </w:r>
-      <w:r>
-        <w:t>,</w:t>
-      </w:r>
-      <w:r>
-        <w:t xml:space="preserve"> the location of the track was binned into 8 cm bins and </w:t>
-      </w:r>
-      <w:r>
-        <w:t>the activity of place cells from</w:t>
-      </w:r>
-      <w:r>
-        <w:t xml:space="preserve"> all trials in</w:t>
+        <w:t>both environments</w:t>
+      </w:r>
+      <w:r>
+        <w:t xml:space="preserve"> on the same day,</w:t>
+      </w:r>
+      <w:r>
+        <w:t xml:space="preserve"> was used </w:t>
+      </w:r>
+      <w:r>
+        <w:t xml:space="preserve">to </w:t>
+      </w:r>
+      <w:r>
+        <w:t>calculate</w:t>
       </w:r>
       <w:r>
         <w:t xml:space="preserve"> </w:t>
       </w:r>
       <w:r>
-        <w:t>both environments</w:t>
-      </w:r>
-      <w:r>
-        <w:t xml:space="preserve"> on the same day,</w:t>
-      </w:r>
-      <w:r>
-        <w:t xml:space="preserve"> was used as a </w:t>
-      </w:r>
-      <w:r>
-        <w:t xml:space="preserve">to </w:t>
-      </w:r>
-      <w:r>
-        <w:t>calculate</w:t>
-      </w:r>
-      <w:r>
-        <w:t xml:space="preserve"> </w:t>
-      </w:r>
-      <w:r>
         <w:t xml:space="preserve">the </w:t>
       </w:r>
-      <w:hyperlink r:id="rId6" w:anchor="Densities_associated_with_multiple_variables" w:tooltip="Probability density function" w:history="1">
+      <w:hyperlink r:id="rId9" w:anchor="Densities_associated_with_multiple_variables" w:tooltip="Probability density function" w:history="1">
         <w:r>
           <w:t>joint probability function</w:t>
         </w:r>
       </w:hyperlink>
       <w:r>
-        <w:t> for all</w:t>
-      </w:r>
-      <w:r>
-        <w:t xml:space="preserve"> bins</w:t>
-      </w:r>
-      <w:r>
-        <w:t xml:space="preserve"> observations</w:t>
+        <w:t> for all bins observations</w:t>
       </w:r>
       <w:r>
         <w:t>, assuming that the neurons activity is independent</w:t>
@@ -700,10 +904,10 @@
             <v:path o:extrusionok="f" gradientshapeok="t" o:connecttype="rect"/>
             <o:lock v:ext="edit" aspectratio="t"/>
           </v:shapetype>
-          <v:shape id="_x0000_i1025" type="#_x0000_t75" style="width:129pt;height:27pt" o:ole="">
-            <v:imagedata r:id="rId7" o:title=""/>
+          <v:shape id="_x0000_i1025" type="#_x0000_t75" style="width:129.25pt;height:27.25pt" o:ole="">
+            <v:imagedata r:id="rId10" o:title=""/>
           </v:shape>
-          <o:OLEObject Type="Embed" ProgID="Equation.DSMT4" ShapeID="_x0000_i1025" DrawAspect="Content" ObjectID="_1562673301" r:id="rId8"/>
+          <o:OLEObject Type="Embed" ProgID="Equation.DSMT4" ShapeID="_x0000_i1025" DrawAspect="Content" ObjectID="_1563100590" r:id="rId11"/>
         </w:object>
       </w:r>
     </w:p>
@@ -717,9 +921,9 @@
         </w:rPr>
         <w:object w:dxaOrig="240" w:dyaOrig="360">
           <v:shape id="_x0000_i1026" type="#_x0000_t75" style="width:12pt;height:18pt" o:ole="">
-            <v:imagedata r:id="rId9" o:title=""/>
+            <v:imagedata r:id="rId12" o:title=""/>
           </v:shape>
-          <o:OLEObject Type="Embed" ProgID="Equation.DSMT4" ShapeID="_x0000_i1026" DrawAspect="Content" ObjectID="_1562673302" r:id="rId10"/>
+          <o:OLEObject Type="Embed" ProgID="Equation.DSMT4" ShapeID="_x0000_i1026" DrawAspect="Content" ObjectID="_1563100591" r:id="rId13"/>
         </w:object>
       </w:r>
       <w:r>
@@ -733,10 +937,10 @@
           <w:position w:val="-6"/>
         </w:rPr>
         <w:object w:dxaOrig="200" w:dyaOrig="279">
-          <v:shape id="_x0000_i1027" type="#_x0000_t75" style="width:9.85pt;height:14.15pt" o:ole="">
-            <v:imagedata r:id="rId11" o:title=""/>
+          <v:shape id="_x0000_i1027" type="#_x0000_t75" style="width:9.8pt;height:14.2pt" o:ole="">
+            <v:imagedata r:id="rId14" o:title=""/>
           </v:shape>
-          <o:OLEObject Type="Embed" ProgID="Equation.DSMT4" ShapeID="_x0000_i1027" DrawAspect="Content" ObjectID="_1562673303" r:id="rId12"/>
+          <o:OLEObject Type="Embed" ProgID="Equation.DSMT4" ShapeID="_x0000_i1027" DrawAspect="Content" ObjectID="_1563100592" r:id="rId15"/>
         </w:object>
       </w:r>
       <w:r>
@@ -753,10 +957,10 @@
           <w:position w:val="-6"/>
         </w:rPr>
         <w:object w:dxaOrig="180" w:dyaOrig="220">
-          <v:shape id="_x0000_i1028" type="#_x0000_t75" style="width:9pt;height:11.15pt" o:ole="">
-            <v:imagedata r:id="rId13" o:title=""/>
+          <v:shape id="_x0000_i1028" type="#_x0000_t75" style="width:9.25pt;height:11.45pt" o:ole="">
+            <v:imagedata r:id="rId16" o:title=""/>
           </v:shape>
-          <o:OLEObject Type="Embed" ProgID="Equation.DSMT4" ShapeID="_x0000_i1028" DrawAspect="Content" ObjectID="_1562673304" r:id="rId14"/>
+          <o:OLEObject Type="Embed" ProgID="Equation.DSMT4" ShapeID="_x0000_i1028" DrawAspect="Content" ObjectID="_1563100593" r:id="rId17"/>
         </w:object>
       </w:r>
       <w:r>
@@ -766,13 +970,7 @@
         <w:t xml:space="preserve"> </w:t>
       </w:r>
       <w:r>
-        <w:t>Then, for each frame</w:t>
-      </w:r>
-      <w:r>
-        <w:t xml:space="preserve"> in the test trial</w:t>
-      </w:r>
-      <w:r>
-        <w:t>, I maximize the log-likelihood function to estimate the bin and environment of the activity vector:</w:t>
+        <w:t>Then, for each frame in the test trial, I maximize the log-likelihood function to estimate the bin and environment of the activity vector:</w:t>
       </w:r>
     </w:p>
     <w:p>
@@ -784,10 +982,10 @@
           <w:position w:val="-18"/>
         </w:rPr>
         <w:object w:dxaOrig="4260" w:dyaOrig="480">
-          <v:shape id="_x0000_i1029" type="#_x0000_t75" style="width:213pt;height:24pt" o:ole="">
-            <v:imagedata r:id="rId15" o:title=""/>
+          <v:shape id="_x0000_i1029" type="#_x0000_t75" style="width:213.25pt;height:24pt" o:ole="">
+            <v:imagedata r:id="rId18" o:title=""/>
           </v:shape>
-          <o:OLEObject Type="Embed" ProgID="Equation.DSMT4" ShapeID="_x0000_i1029" DrawAspect="Content" ObjectID="_1562673305" r:id="rId16"/>
+          <o:OLEObject Type="Embed" ProgID="Equation.DSMT4" ShapeID="_x0000_i1029" DrawAspect="Content" ObjectID="_1563100594" r:id="rId19"/>
         </w:object>
       </w:r>
     </w:p>
@@ -837,44 +1035,37 @@
         <w:t xml:space="preserve"> distribution of the estimated bins in the bucket, compared to the natural distribution of their occupancy </w:t>
       </w:r>
       <w:r>
-        <w:t>on the linear tracks (fig 3E-F), the representation of the edges is significantly higher</w:t>
+        <w:t>on the linear tracks (fig 3E-F). I found that</w:t>
+      </w:r>
+      <w:r>
+        <w:t xml:space="preserve"> the representation of the edges is significantly higher</w:t>
       </w:r>
       <w:r>
         <w:t xml:space="preserve"> </w:t>
       </w:r>
       <w:r>
-        <w:t xml:space="preserve">than the natural </w:t>
-      </w:r>
-      <w:r>
-        <w:t xml:space="preserve">occupancy </w:t>
-      </w:r>
-      <w:r>
-        <w:t>(Kolmogorov-Smirnov test, p ≈ 0)</w:t>
-      </w:r>
-      <w:r>
-        <w:t xml:space="preserve">. This means that I can </w:t>
-      </w:r>
-      <w:r>
-        <w:t xml:space="preserve">condition </w:t>
-      </w:r>
-      <w:r>
-        <w:t>this representation</w:t>
-      </w:r>
-      <w:r>
-        <w:t xml:space="preserve"> </w:t>
-      </w:r>
-      <w:r>
-        <w:t>off-context</w:t>
+        <w:t>than the</w:t>
+      </w:r>
+      <w:r>
+        <w:t>ir</w:t>
+      </w:r>
+      <w:r>
+        <w:t xml:space="preserve"> natural </w:t>
+      </w:r>
+      <w:r>
+        <w:t>occupancy (Kolmogorov-Smirnov test, p ≈ 0)</w:t>
+      </w:r>
+      <w:r>
+        <w:t>. This means that I can condition this representation</w:t>
+      </w:r>
+      <w:r>
+        <w:t xml:space="preserve"> off-context</w:t>
       </w:r>
       <w:r>
         <w:t xml:space="preserve"> with water reward </w:t>
       </w:r>
       <w:r>
-        <w:t xml:space="preserve">given by the </w:t>
-      </w:r>
-      <w:r>
-        <w:lastRenderedPageBreak/>
-        <w:t>memory based BMI. Furthermore, the frames that were estim</w:t>
+        <w:t>given by the memory based BMI. Furthermore, the frames that were estim</w:t>
       </w:r>
       <w:r>
         <w:t>ated as edg</w:t>
@@ -895,12 +1086,7 @@
         <w:t xml:space="preserve"> activity of one neuron in them</w:t>
       </w:r>
       <w:r>
-        <w:t xml:space="preserve"> (Fig 3C-D</w:t>
-      </w:r>
-      <w:bookmarkStart w:id="0" w:name="_GoBack"/>
-      <w:bookmarkEnd w:id="0"/>
-      <w:r>
-        <w:t>)</w:t>
+        <w:t xml:space="preserve"> (Fig 3C-D)</w:t>
       </w:r>
       <w:r>
         <w:t xml:space="preserve">. </w:t>
@@ -1824,7 +2010,7 @@
 </file>
 
 <file path=customXml/itemProps1.xml><?xml version="1.0" encoding="utf-8"?>
-<ds:datastoreItem xmlns:ds="http://schemas.openxmlformats.org/officeDocument/2006/customXml" ds:itemID="{5F405163-A4E5-4DFF-A9D1-22FBBFD2E840}">
+<ds:datastoreItem xmlns:ds="http://schemas.openxmlformats.org/officeDocument/2006/customXml" ds:itemID="{96111686-A547-40F0-84EF-6F3BD09E4347}">
   <ds:schemaRefs>
     <ds:schemaRef ds:uri="http://schemas.openxmlformats.org/officeDocument/2006/bibliography"/>
   </ds:schemaRefs>

--- a/figures/Results.docx
+++ b/figures/Results.docx
@@ -97,6 +97,33 @@
         <w:t>two familiar environments</w:t>
       </w:r>
       <w:r>
+        <w:t xml:space="preserve"> (</w:t>
+      </w:r>
+      <w:r>
+        <w:fldChar w:fldCharType="begin"/>
+      </w:r>
+      <w:r>
+        <w:instrText xml:space="preserve"> REF _Ref489367738 \h </w:instrText>
+      </w:r>
+      <w:r>
+        <w:fldChar w:fldCharType="separate"/>
+      </w:r>
+      <w:r>
+        <w:t xml:space="preserve">Figure </w:t>
+      </w:r>
+      <w:r>
+        <w:rPr>
+          <w:noProof/>
+        </w:rPr>
+        <w:t>1</w:t>
+      </w:r>
+      <w:r>
+        <w:fldChar w:fldCharType="end"/>
+      </w:r>
+      <w:r>
+        <w:t>)</w:t>
+      </w:r>
+      <w:r>
         <w:t xml:space="preserve">. </w:t>
       </w:r>
       <w:r>
@@ -155,14 +182,14 @@
     <w:p/>
     <w:p>
       <w:pPr>
-        <w:jc w:val="center"/>
+        <w:keepNext/>
       </w:pPr>
       <w:r>
         <w:rPr>
           <w:noProof/>
         </w:rPr>
         <w:drawing>
-          <wp:inline distT="0" distB="0" distL="0" distR="0">
+          <wp:inline distT="0" distB="0" distL="0" distR="0" wp14:anchorId="2E57339C" wp14:editId="6263A0FE">
             <wp:extent cx="2946400" cy="2529876"/>
             <wp:effectExtent l="0" t="0" r="6350" b="3810"/>
             <wp:docPr id="1" name="Picture 1" descr="D:\dev\replays\figures\fig0\setup.png"/>
@@ -179,7 +206,7 @@
                     </pic:cNvPicPr>
                   </pic:nvPicPr>
                   <pic:blipFill>
-                    <a:blip r:embed="rId6" cstate="print">
+                    <a:blip r:embed="rId7" cstate="print">
                       <a:extLst>
                         <a:ext uri="{28A0092B-C50C-407E-A947-70E740481C1C}">
                           <a14:useLocalDpi xmlns:a14="http://schemas.microsoft.com/office/drawing/2010/main" val="0"/>
@@ -212,59 +239,18 @@
       </w:r>
     </w:p>
     <w:p>
-      <w:r>
-        <w:t xml:space="preserve">In order to find a possible pattern of neuronal activation, to be used as a feedback for the </w:t>
-      </w:r>
-      <w:r>
-        <w:t xml:space="preserve">memory based </w:t>
-      </w:r>
-      <w:r>
-        <w:t xml:space="preserve">BMI, </w:t>
-      </w:r>
-      <w:r>
-        <w:t xml:space="preserve">I </w:t>
-      </w:r>
-      <w:r>
-        <w:t xml:space="preserve"> looked at the neuronal activity at rest epochs, where the mice get </w:t>
-      </w:r>
-      <w:r>
-        <w:t>a</w:t>
-      </w:r>
-      <w:r>
-        <w:t xml:space="preserve"> reward</w:t>
-      </w:r>
-      <w:r>
-        <w:t xml:space="preserve"> </w:t>
-      </w:r>
-      <w:r>
-        <w:t>.</w:t>
-      </w:r>
-      <w:r>
-        <w:t xml:space="preserve">previous work has shown that </w:t>
-      </w:r>
-      <w:r>
-        <w:t xml:space="preserve">temporal spike sequences from </w:t>
-      </w:r>
-      <w:r>
-        <w:t>hippocampal</w:t>
-      </w:r>
-      <w:r>
-        <w:t xml:space="preserve"> place cells </w:t>
-      </w:r>
-      <w:r>
-        <w:t>recurred</w:t>
-      </w:r>
-      <w:r>
-        <w:t xml:space="preserve"> at rest epochs</w:t>
-      </w:r>
-      <w:r>
-        <w:t xml:space="preserve"> in reverse or forward order</w:t>
-      </w:r>
-      <w:r>
-        <w:fldChar w:fldCharType="begin" w:fldLock="1"/>
-      </w:r>
-      <w:r>
-        <w:instrText>ADDIN CSL_CITATION { "citationItems" : [ { "id" : "ITEM-1", "itemData" : { "DOI" : "10.1038/nn1961", "ISBN" : "1097-6256 (Print)", "ISSN" : "1097-6256", "PMID" : "17828259", "abstract" : "We report that temporal spike sequences from hippocampal place neurons of rats on an elevated track recurred in reverse order at the end of a run, but in forward order in anticipation of the run, coinciding with sharp waves. Vector distances between the place fields were reflected in the temporal structure of these sequences. This bidirectional re-enactment of temporal sequences may contribute to the establishment of higher-order associations in episodic memory.", "author" : [ { "dropping-particle" : "", "family" : "Diba", "given" : "Kamran", "non-dropping-particle" : "", "parse-names" : false, "suffix" : "" }, { "dropping-particle" : "", "family" : "Buzs\u00e1ki", "given" : "Gy\u00f6rgy", "non-dropping-particle" : "", "parse-names" : false, "suffix" : "" } ], "container-title" : "Nature Neuroscience", "id" : "ITEM-1", "issue" : "10", "issued" : { "date-parts" : [ [ "2007", "10", "2" ] ] }, "page" : "1241-1242", "publisher" : "Nature Publishing Group", "title" : "Forward and reverse hippocampal place-cell sequences during ripples", "type" : "article-journal", "volume" : "10" }, "uris" : [ "http://www.mendeley.com/documents/?uuid=f693b16d-9a6e-3e0f-bc05-11cb534dcf5e" ] }, { "id" : "ITEM-2", "itemData" : { "DOI" : "10.1038/nature12112", "ISBN" : "1476-4687 (Electronic)\\n0028-0836 (Linking)", "ISSN" : "1476-4687", "PMID" : "23594744", "abstract" : "Nature (2013). doi:10.1038/nature12112", "author" : [ { "dropping-particle" : "", "family" : "Pfeiffer", "given" : "Brad E", "non-dropping-particle" : "", "parse-names" : false, "suffix" : "" }, { "dropping-particle" : "", "family" : "Foster", "given" : "David J", "non-dropping-particle" : "", "parse-names" : false, "suffix" : "" } ], "container-title" : "Nature", "id" : "ITEM-2", "issue" : "7447", "issued" : { "date-parts" : [ [ "2013" ] ] }, "page" : "1-8", "publisher" : "Nature Publishing Group", "title" : "Hippocampal place-cell sequences depict future paths to remembered goals", "type" : "article-journal", "volume" : "497" }, "uris" : [ "http://www.mendeley.com/documents/?uuid=057f8a5c-02ed-4361-8fe2-593ab7330fbf" ] } ], "mendeley" : { "formattedCitation" : "(Diba and Buzs\u00e1ki, 2007; Pfeiffer and Foster, 2013)", "plainTextFormattedCitation" : "(Diba and Buzs\u00e1ki, 2007; Pfeiffer and Foster, 2013)" }, "properties" : { "noteIndex" : 0 }, "schema" : "https://github.com/citation-style-language/schema/raw/master/csl-citation.json" }</w:instrText>
+      <w:pPr>
+        <w:pStyle w:val="Caption"/>
+      </w:pPr>
+      <w:bookmarkStart w:id="0" w:name="_Ref489367738"/>
+      <w:r>
+        <w:t xml:space="preserve">Figure </w:t>
+      </w:r>
+      <w:r>
+        <w:fldChar w:fldCharType="begin"/>
+      </w:r>
+      <w:r>
+        <w:instrText xml:space="preserve"> SEQ Figure \* ARABIC </w:instrText>
       </w:r>
       <w:r>
         <w:fldChar w:fldCharType="separate"/>
@@ -273,231 +259,536 @@
         <w:rPr>
           <w:noProof/>
         </w:rPr>
-        <w:t>(Diba and Buzsáki, 2007; Pfeiffer and Foster, 2013)</w:t>
+        <w:t>1</w:t>
       </w:r>
       <w:r>
         <w:fldChar w:fldCharType="end"/>
       </w:r>
-      <w:r>
-        <w:t>.</w:t>
-      </w:r>
-      <w:r>
-        <w:t xml:space="preserve">  Inspired</w:t>
-      </w:r>
-      <w:r>
-        <w:t xml:space="preserve"> by that work, </w:t>
-      </w:r>
-      <w:r>
-        <w:t xml:space="preserve">I </w:t>
-      </w:r>
-      <w:r>
-        <w:t xml:space="preserve">wanted to </w:t>
-      </w:r>
-      <w:r>
-        <w:t>see;</w:t>
-      </w:r>
-      <w:r>
-        <w:t xml:space="preserve"> to what extent </w:t>
-      </w:r>
-      <w:r>
-        <w:t>the activity at the edges represents</w:t>
-      </w:r>
-      <w:r>
-        <w:t xml:space="preserve"> the activity during the run epochs. To do so, </w:t>
-      </w:r>
-      <w:r>
-        <w:t xml:space="preserve">I </w:t>
-      </w:r>
-      <w:r>
-        <w:t xml:space="preserve">divided each trial to segments of run and </w:t>
-      </w:r>
-      <w:r>
-        <w:t xml:space="preserve">rest </w:t>
-      </w:r>
-      <w:r>
-        <w:t>epochs</w:t>
-      </w:r>
-      <w:r>
-        <w:t>, a</w:t>
-      </w:r>
-      <w:r>
-        <w:t xml:space="preserve">ccording to the mice place on the track; the frames on which the mice were up to 16 cm far from each of the edges of the track were defined as rest epochs, while rest of the frames were </w:t>
-      </w:r>
-      <w:r>
-        <w:t>defined</w:t>
-      </w:r>
-      <w:r>
-        <w:t xml:space="preserve"> as run epochs.</w:t>
-      </w:r>
-      <w:r>
-        <w:t xml:space="preserve"> </w:t>
-      </w:r>
-      <w:r>
-        <w:t xml:space="preserve">. I then analyzed separately the epochs in which the </w:t>
-      </w:r>
-      <w:r>
-        <w:lastRenderedPageBreak/>
-        <w:t xml:space="preserve">mouse was at the edges with respect to either the running epoch that came before or the one that after the rest epoch.  </w:t>
-      </w:r>
-      <w:r>
-        <w:t xml:space="preserve"> Then we calculated for each neuron the</w:t>
-      </w:r>
-      <w:r>
-        <w:t xml:space="preserve"> conditional</w:t>
-      </w:r>
-      <w:r>
-        <w:t xml:space="preserve"> </w:t>
-      </w:r>
-      <w:r>
-        <w:t>probability</w:t>
-      </w:r>
-      <w:r>
-        <w:t xml:space="preserve"> to </w:t>
-      </w:r>
-      <w:r>
-        <w:t>be active at the rest epoch given the activity in the run epoch</w:t>
-      </w:r>
-      <w:r>
-        <w:t xml:space="preserve"> (active\not active)</w:t>
-      </w:r>
-      <w:r>
-        <w:t xml:space="preserve"> </w:t>
-      </w:r>
-      <w:r>
-        <w:t xml:space="preserve">for each 15-minute </w:t>
-      </w:r>
-      <w:r>
-        <w:t xml:space="preserve">session. To test the difference between the two conditional probabilities, we conducted a matched T-test for each session, and calculated the effect size of the difference between them. As seen in fig. </w:t>
-      </w:r>
-      <w:r>
-        <w:t>2</w:t>
-      </w:r>
-      <w:r>
-        <w:t>A</w:t>
-      </w:r>
-      <w:r>
-        <w:t xml:space="preserve">, for most of the sessions that </w:t>
-      </w:r>
-      <w:r>
-        <w:t xml:space="preserve">were </w:t>
-      </w:r>
-      <w:r>
-        <w:t xml:space="preserve">conducted on </w:t>
-      </w:r>
-      <w:r>
-        <w:t>an</w:t>
-      </w:r>
-      <w:r>
-        <w:t xml:space="preserve"> </w:t>
-      </w:r>
-      <w:r>
-        <w:t xml:space="preserve">environment A </w:t>
-      </w:r>
-      <w:r>
-        <w:rPr>
-          <w:color w:val="FF0000"/>
-        </w:rPr>
-        <w:t>(n=X out of Y sessions from 9 mice)</w:t>
-      </w:r>
-      <w:r>
-        <w:t xml:space="preserve">, the activity during run epoch </w:t>
-      </w:r>
-      <w:r>
-        <w:t xml:space="preserve">was not </w:t>
-      </w:r>
-      <w:r>
-        <w:t xml:space="preserve">significantly </w:t>
-      </w:r>
-      <w:r>
-        <w:t xml:space="preserve">associated with </w:t>
-      </w:r>
-      <w:r>
-        <w:t xml:space="preserve">the activity during rest epoch before\after the run. </w:t>
-      </w:r>
-      <w:r>
-        <w:t>Also, the effect size is small</w:t>
-      </w:r>
-      <w:r>
-        <w:t xml:space="preserve">er </w:t>
-      </w:r>
-      <w:r>
-        <w:t>than</w:t>
-      </w:r>
-      <w:r>
-        <w:t xml:space="preserve"> 0.4 SD</w:t>
-      </w:r>
-      <w:r>
-        <w:t xml:space="preserve"> for both cases</w:t>
-      </w:r>
-      <w:r>
-        <w:t xml:space="preserve"> (fig </w:t>
-      </w:r>
-      <w:r>
-        <w:t>2</w:t>
-      </w:r>
-      <w:r>
-        <w:t xml:space="preserve">B). For </w:t>
-      </w:r>
-      <w:r>
-        <w:t>environment B</w:t>
-      </w:r>
-      <w:r>
-        <w:t xml:space="preserve"> we see that many sessions </w:t>
-      </w:r>
-      <w:r>
-        <w:rPr>
-          <w:color w:val="FF0000"/>
-        </w:rPr>
-        <w:t xml:space="preserve">(n=X out of Y sessions from 4 mice) </w:t>
-      </w:r>
-      <w:r>
-        <w:t xml:space="preserve">show significantly higher probability to be active at edge given lack of activity during </w:t>
-      </w:r>
-      <w:r>
-        <w:t xml:space="preserve">run epoch (fig </w:t>
-      </w:r>
-      <w:r>
-        <w:t>2</w:t>
-      </w:r>
-      <w:r>
-        <w:t xml:space="preserve">C, D). </w:t>
-      </w:r>
-      <w:r>
-        <w:t>This</w:t>
-      </w:r>
-      <w:r>
-        <w:t xml:space="preserve"> </w:t>
-      </w:r>
-      <w:r>
-        <w:t>analysis suggest that the</w:t>
-      </w:r>
-      <w:r>
-        <w:t xml:space="preserve"> activity at the edge is </w:t>
-      </w:r>
-      <w:r>
-        <w:t xml:space="preserve">mainly unique </w:t>
-      </w:r>
-      <w:r>
-        <w:t>to those bins, and may be relate</w:t>
-      </w:r>
-      <w:r>
-        <w:t>d</w:t>
-      </w:r>
-      <w:r>
-        <w:t xml:space="preserve"> to the reward itself</w:t>
-      </w:r>
-      <w:r>
-        <w:t xml:space="preserve"> or to the representation of the edges of the track, rather than reflecting a forward or reverse replay activity. </w:t>
+      <w:bookmarkEnd w:id="0"/>
+      <w:r>
+        <w:t>: E</w:t>
+      </w:r>
+      <w:r>
+        <w:t>xperimental setup</w:t>
       </w:r>
     </w:p>
     <w:p>
+      <w:pPr>
+        <w:pStyle w:val="ListParagraph"/>
+        <w:numPr>
+          <w:ilvl w:val="0"/>
+          <w:numId w:val="3"/>
+        </w:numPr>
+        <w:rPr>
+          <w:sz w:val="16"/>
+          <w:szCs w:val="16"/>
+        </w:rPr>
+      </w:pPr>
+      <w:r>
+        <w:rPr>
+          <w:sz w:val="16"/>
+          <w:szCs w:val="16"/>
+        </w:rPr>
+        <w:t xml:space="preserve">A tiny microscope equipped with a </w:t>
+      </w:r>
+      <w:proofErr w:type="spellStart"/>
+      <w:r>
+        <w:rPr>
+          <w:sz w:val="16"/>
+          <w:szCs w:val="16"/>
+        </w:rPr>
+        <w:t>microendoscope</w:t>
+      </w:r>
+      <w:proofErr w:type="spellEnd"/>
+      <w:r>
+        <w:rPr>
+          <w:sz w:val="16"/>
+          <w:szCs w:val="16"/>
+        </w:rPr>
+        <w:t xml:space="preserve"> images cells expressing GCaMP3. The microscope’s base is fixed to the skull, for repeated imaging of the same cells</w:t>
+      </w:r>
+    </w:p>
+    <w:p>
+      <w:pPr>
+        <w:pStyle w:val="ListParagraph"/>
+        <w:numPr>
+          <w:ilvl w:val="0"/>
+          <w:numId w:val="3"/>
+        </w:numPr>
+        <w:rPr>
+          <w:sz w:val="16"/>
+          <w:szCs w:val="16"/>
+        </w:rPr>
+      </w:pPr>
+      <w:r>
+        <w:rPr>
+          <w:sz w:val="16"/>
+          <w:szCs w:val="16"/>
+        </w:rPr>
+        <w:t>Shown are cells (red) identified by Ca</w:t>
+      </w:r>
+      <w:r>
+        <w:rPr>
+          <w:sz w:val="16"/>
+          <w:szCs w:val="16"/>
+          <w:vertAlign w:val="superscript"/>
+        </w:rPr>
+        <w:t>2+</w:t>
+      </w:r>
+      <w:r>
+        <w:rPr>
+          <w:sz w:val="16"/>
+          <w:szCs w:val="16"/>
+        </w:rPr>
+        <w:t xml:space="preserve"> imaging in a behaving mouse, atop a mean fluorescence image (green) of </w:t>
+      </w:r>
+      <w:proofErr w:type="gramStart"/>
+      <w:r>
+        <w:rPr>
+          <w:sz w:val="16"/>
+          <w:szCs w:val="16"/>
+        </w:rPr>
+        <w:t>CA1.</w:t>
+      </w:r>
+      <w:proofErr w:type="gramEnd"/>
+      <w:r>
+        <w:rPr>
+          <w:sz w:val="16"/>
+          <w:szCs w:val="16"/>
+        </w:rPr>
+        <w:t xml:space="preserve"> </w:t>
+      </w:r>
+    </w:p>
+    <w:p>
+      <w:pPr>
+        <w:pStyle w:val="ListParagraph"/>
+        <w:numPr>
+          <w:ilvl w:val="0"/>
+          <w:numId w:val="3"/>
+        </w:numPr>
+        <w:rPr>
+          <w:sz w:val="16"/>
+          <w:szCs w:val="16"/>
+        </w:rPr>
+      </w:pPr>
+      <w:r>
+        <w:rPr>
+          <w:sz w:val="16"/>
+          <w:szCs w:val="16"/>
+        </w:rPr>
+        <w:t>Mice trained to run back and forth and collect a liquid reward in two different linear tracks. Before and after each session it rest inside a bucket with no reward.</w:t>
+      </w:r>
+    </w:p>
+    <w:p>
+      <w:r>
+        <w:t xml:space="preserve">In order to find a possible pattern of neuronal activation, to be used as a feedback for the </w:t>
+      </w:r>
+      <w:r>
+        <w:t xml:space="preserve">memory based </w:t>
+      </w:r>
+      <w:r>
+        <w:t xml:space="preserve">BMI, </w:t>
+      </w:r>
+      <w:r>
+        <w:t xml:space="preserve">I </w:t>
+      </w:r>
+      <w:r>
+        <w:t xml:space="preserve"> looked at the neuronal activity at rest epochs, where the mice get </w:t>
+      </w:r>
+      <w:r>
+        <w:t>a</w:t>
+      </w:r>
+      <w:r>
+        <w:t xml:space="preserve"> </w:t>
+      </w:r>
+      <w:r>
+        <w:lastRenderedPageBreak/>
+        <w:t>reward</w:t>
+      </w:r>
+      <w:r>
+        <w:t xml:space="preserve"> </w:t>
+      </w:r>
+      <w:r>
+        <w:t>.</w:t>
+      </w:r>
+      <w:r>
+        <w:t xml:space="preserve">previous work has shown that </w:t>
+      </w:r>
+      <w:r>
+        <w:t xml:space="preserve">temporal spike sequences from </w:t>
+      </w:r>
+      <w:r>
+        <w:t>hippocampal</w:t>
+      </w:r>
+      <w:r>
+        <w:t xml:space="preserve"> place cells </w:t>
+      </w:r>
+      <w:r>
+        <w:t>recurred</w:t>
+      </w:r>
+      <w:r>
+        <w:t xml:space="preserve"> at rest epochs</w:t>
+      </w:r>
+      <w:r>
+        <w:t xml:space="preserve"> in reverse or forward order</w:t>
+      </w:r>
+      <w:r>
+        <w:fldChar w:fldCharType="begin" w:fldLock="1"/>
+      </w:r>
+      <w:r>
+        <w:instrText>ADDIN CSL_CITATION { "citationItems" : [ { "id" : "ITEM-1", "itemData" : { "DOI" : "10.1038/nn1961", "ISBN" : "1097-6256 (Print)", "ISSN" : "1097-6256", "PMID" : "17828259", "abstract" : "We report that temporal spike sequences from hippocampal place neurons of rats on an elevated track recurred in reverse order at the end of a run, but in forward order in anticipation of the run, coinciding with sharp waves. Vector distances between the place fields were reflected in the temporal structure of these sequences. This bidirectional re-enactment of temporal sequences may contribute to the establishment of higher-order associations in episodic memory.", "author" : [ { "dropping-particle" : "", "family" : "Diba", "given" : "Kamran", "non-dropping-particle" : "", "parse-names" : false, "suffix" : "" }, { "dropping-particle" : "", "family" : "Buzs\u00e1ki", "given" : "Gy\u00f6rgy", "non-dropping-particle" : "", "parse-names" : false, "suffix" : "" } ], "container-title" : "Nature Neuroscience", "id" : "ITEM-1", "issue" : "10", "issued" : { "date-parts" : [ [ "2007", "10", "2" ] ] }, "page" : "1241-1242", "publisher" : "Nature Publishing Group", "title" : "Forward and reverse hippocampal place-cell sequences during ripples", "type" : "article-journal", "volume" : "10" }, "uris" : [ "http://www.mendeley.com/documents/?uuid=f693b16d-9a6e-3e0f-bc05-11cb534dcf5e" ] }, { "id" : "ITEM-2", "itemData" : { "DOI" : "10.1038/nature12112", "ISBN" : "1476-4687 (Electronic)\\n0028-0836 (Linking)", "ISSN" : "1476-4687", "PMID" : "23594744", "abstract" : "Nature (2013). doi:10.1038/nature12112", "author" : [ { "dropping-particle" : "", "family" : "Pfeiffer", "given" : "Brad E", "non-dropping-particle" : "", "parse-names" : false, "suffix" : "" }, { "dropping-particle" : "", "family" : "Foster", "given" : "David J", "non-dropping-particle" : "", "parse-names" : false, "suffix" : "" } ], "container-title" : "Nature", "id" : "ITEM-2", "issue" : "7447", "issued" : { "date-parts" : [ [ "2013" ] ] }, "page" : "1-8", "publisher" : "Nature Publishing Group", "title" : "Hippocampal place-cell sequences depict future paths to remembered goals", "type" : "article-journal", "volume" : "497" }, "uris" : [ "http://www.mendeley.com/documents/?uuid=057f8a5c-02ed-4361-8fe2-593ab7330fbf" ] } ], "mendeley" : { "formattedCitation" : "(Diba and Buzs\u00e1ki, 2007; Pfeiffer and Foster, 2013)", "plainTextFormattedCitation" : "(Diba and Buzs\u00e1ki, 2007; Pfeiffer and Foster, 2013)" }, "properties" : { "noteIndex" : 0 }, "schema" : "https://github.com/citation-style-language/schema/raw/master/csl-citation.json" }</w:instrText>
+      </w:r>
+      <w:r>
+        <w:fldChar w:fldCharType="separate"/>
+      </w:r>
+      <w:r>
+        <w:rPr>
+          <w:noProof/>
+        </w:rPr>
+        <w:t>(Diba and Buzsáki, 2007; Pfeiffer and Foster, 2013)</w:t>
+      </w:r>
+      <w:r>
+        <w:fldChar w:fldCharType="end"/>
+      </w:r>
+      <w:r>
+        <w:t>.</w:t>
+      </w:r>
+      <w:r>
+        <w:t xml:space="preserve">  Inspired</w:t>
+      </w:r>
+      <w:r>
+        <w:t xml:space="preserve"> by that work, </w:t>
+      </w:r>
+      <w:r>
+        <w:t xml:space="preserve">I </w:t>
+      </w:r>
+      <w:r>
+        <w:t xml:space="preserve">wanted to </w:t>
+      </w:r>
+      <w:r>
+        <w:t>see;</w:t>
+      </w:r>
+      <w:r>
+        <w:t xml:space="preserve"> to what extent </w:t>
+      </w:r>
+      <w:r>
+        <w:t>the activity at the edges represents</w:t>
+      </w:r>
+      <w:r>
+        <w:t xml:space="preserve"> the activity during the run epochs. To do so, </w:t>
+      </w:r>
+      <w:r>
+        <w:t xml:space="preserve">I </w:t>
+      </w:r>
+      <w:r>
+        <w:t xml:space="preserve">divided each trial to segments of run and </w:t>
+      </w:r>
+      <w:r>
+        <w:t xml:space="preserve">rest </w:t>
+      </w:r>
+      <w:r>
+        <w:t>epochs</w:t>
+      </w:r>
+      <w:r>
+        <w:t>, a</w:t>
+      </w:r>
+      <w:r>
+        <w:t xml:space="preserve">ccording to the mice place on the track; the frames on which the mice were up to 16 cm far from each of the edges of the track were defined as rest epochs, while rest of the frames were </w:t>
+      </w:r>
+      <w:r>
+        <w:t>defined</w:t>
+      </w:r>
+      <w:r>
+        <w:t xml:space="preserve"> as run epochs.</w:t>
+      </w:r>
+      <w:r>
+        <w:t xml:space="preserve"> </w:t>
+      </w:r>
+      <w:r>
+        <w:t xml:space="preserve">. I then analyzed separately the epochs in which the mouse was at the edges with respect to either the running epoch that came before or the one that after the rest epoch.  </w:t>
+      </w:r>
+      <w:r>
+        <w:t xml:space="preserve"> Then we calculated for each neuron the</w:t>
+      </w:r>
+      <w:r>
+        <w:t xml:space="preserve"> conditional</w:t>
+      </w:r>
+      <w:r>
+        <w:t xml:space="preserve"> </w:t>
+      </w:r>
+      <w:r>
+        <w:t>probability</w:t>
+      </w:r>
+      <w:r>
+        <w:t xml:space="preserve"> to </w:t>
+      </w:r>
+      <w:r>
+        <w:t>be active at the rest epoch given the activity in the run epoch</w:t>
+      </w:r>
+      <w:r>
+        <w:t xml:space="preserve"> (active\not active)</w:t>
+      </w:r>
+      <w:r>
+        <w:t xml:space="preserve"> </w:t>
+      </w:r>
+      <w:r>
+        <w:t xml:space="preserve">for each 15-minute </w:t>
+      </w:r>
+      <w:r>
+        <w:t>session. To test the difference between the two conditional probabilities, we conducted a matched T-test for each session, and calculated the effect size of the difference between them. As seen in</w:t>
+      </w:r>
+      <w:r>
+        <w:t xml:space="preserve"> </w:t>
+      </w:r>
+      <w:r>
+        <w:fldChar w:fldCharType="begin"/>
+      </w:r>
+      <w:r>
+        <w:instrText xml:space="preserve"> REF _Ref489366935 \h </w:instrText>
+      </w:r>
+      <w:r>
+        <w:fldChar w:fldCharType="separate"/>
+      </w:r>
+      <w:r>
+        <w:t xml:space="preserve">Figure </w:t>
+      </w:r>
+      <w:r>
+        <w:rPr>
+          <w:noProof/>
+        </w:rPr>
+        <w:t>2</w:t>
+      </w:r>
+      <w:r>
+        <w:fldChar w:fldCharType="end"/>
+      </w:r>
+      <w:r>
+        <w:fldChar w:fldCharType="begin"/>
+      </w:r>
+      <w:r>
+        <w:instrText xml:space="preserve"> REF _Ref489366523 \r \h </w:instrText>
+      </w:r>
+      <w:r>
+        <w:fldChar w:fldCharType="separate"/>
+      </w:r>
+      <w:r>
+        <w:rPr>
+          <w:rFonts w:hint="cs"/>
+          <w:cs/>
+        </w:rPr>
+        <w:t>‎</w:t>
+      </w:r>
+      <w:r>
+        <w:t>C</w:t>
+      </w:r>
+      <w:r>
+        <w:fldChar w:fldCharType="end"/>
+      </w:r>
+      <w:r>
+        <w:t xml:space="preserve">, for most of the sessions that </w:t>
+      </w:r>
+      <w:r>
+        <w:t xml:space="preserve">were </w:t>
+      </w:r>
+      <w:r>
+        <w:t xml:space="preserve">conducted on </w:t>
+      </w:r>
+      <w:r>
+        <w:t>an</w:t>
+      </w:r>
+      <w:r>
+        <w:t xml:space="preserve"> </w:t>
+      </w:r>
+      <w:r>
+        <w:t xml:space="preserve">environment A </w:t>
+      </w:r>
+      <w:r>
+        <w:rPr>
+          <w:color w:val="FF0000"/>
+        </w:rPr>
+        <w:t>(n=X out of Y sessions from 9 mice)</w:t>
+      </w:r>
+      <w:r>
+        <w:t xml:space="preserve">, the activity during run epoch </w:t>
+      </w:r>
+      <w:r>
+        <w:t xml:space="preserve">was not </w:t>
+      </w:r>
+      <w:r>
+        <w:t xml:space="preserve">significantly </w:t>
+      </w:r>
+      <w:r>
+        <w:t xml:space="preserve">associated with </w:t>
+      </w:r>
+      <w:r>
+        <w:t xml:space="preserve">the activity during rest epoch before\after the run. </w:t>
+      </w:r>
+      <w:r>
+        <w:t>Also, the effect size is small</w:t>
+      </w:r>
+      <w:r>
+        <w:t xml:space="preserve">er </w:t>
+      </w:r>
+      <w:r>
+        <w:t>than</w:t>
+      </w:r>
+      <w:r>
+        <w:t xml:space="preserve"> 0.4 SD</w:t>
+      </w:r>
+      <w:r>
+        <w:t xml:space="preserve"> for both cases</w:t>
+      </w:r>
+      <w:r>
+        <w:t xml:space="preserve"> (</w:t>
+      </w:r>
+      <w:r>
+        <w:fldChar w:fldCharType="begin"/>
+      </w:r>
+      <w:r>
+        <w:instrText xml:space="preserve"> REF _Ref489366935 \h </w:instrText>
+      </w:r>
+      <w:r>
+        <w:fldChar w:fldCharType="separate"/>
+      </w:r>
+      <w:r>
+        <w:t xml:space="preserve">Figure </w:t>
+      </w:r>
+      <w:r>
+        <w:rPr>
+          <w:noProof/>
+        </w:rPr>
+        <w:t>2</w:t>
+      </w:r>
+      <w:r>
+        <w:fldChar w:fldCharType="end"/>
+      </w:r>
+      <w:r>
+        <w:fldChar w:fldCharType="begin"/>
+      </w:r>
+      <w:r>
+        <w:instrText xml:space="preserve"> REF _Ref489366944 \r \h </w:instrText>
+      </w:r>
+      <w:r>
+        <w:fldChar w:fldCharType="separate"/>
+      </w:r>
+      <w:r>
+        <w:rPr>
+          <w:rFonts w:hint="cs"/>
+          <w:cs/>
+        </w:rPr>
+        <w:t>‎</w:t>
+      </w:r>
+      <w:r>
+        <w:t>D)</w:t>
+      </w:r>
+      <w:r>
+        <w:fldChar w:fldCharType="end"/>
+      </w:r>
+      <w:r>
+        <w:t xml:space="preserve">. For </w:t>
+      </w:r>
+      <w:r>
+        <w:t>environment B</w:t>
+      </w:r>
+      <w:r>
+        <w:t xml:space="preserve"> we see that many sessions </w:t>
+      </w:r>
+      <w:r>
+        <w:rPr>
+          <w:color w:val="FF0000"/>
+        </w:rPr>
+        <w:t xml:space="preserve">(n=X out of Y sessions from 4 mice) </w:t>
+      </w:r>
+      <w:r>
+        <w:t xml:space="preserve">show significantly higher probability to be active at edge given lack of activity during </w:t>
+      </w:r>
+      <w:r>
+        <w:t>run epoch (</w:t>
+      </w:r>
+      <w:r>
+        <w:fldChar w:fldCharType="begin"/>
+      </w:r>
+      <w:r>
+        <w:instrText xml:space="preserve"> REF _Ref489366935 \h </w:instrText>
+      </w:r>
+      <w:r>
+        <w:fldChar w:fldCharType="separate"/>
+      </w:r>
+      <w:r>
+        <w:t xml:space="preserve">Figure </w:t>
+      </w:r>
+      <w:r>
+        <w:rPr>
+          <w:noProof/>
+        </w:rPr>
+        <w:t>2</w:t>
+      </w:r>
+      <w:r>
+        <w:fldChar w:fldCharType="end"/>
+      </w:r>
+      <w:r>
+        <w:fldChar w:fldCharType="begin"/>
+      </w:r>
+      <w:r>
+        <w:instrText xml:space="preserve"> REF _Ref489367051 \r \h </w:instrText>
+      </w:r>
+      <w:r>
+        <w:fldChar w:fldCharType="separate"/>
+      </w:r>
+      <w:r>
+        <w:rPr>
+          <w:rFonts w:hint="cs"/>
+          <w:cs/>
+        </w:rPr>
+        <w:t>‎</w:t>
+      </w:r>
+      <w:r>
+        <w:t>E, F)</w:t>
+      </w:r>
+      <w:r>
+        <w:fldChar w:fldCharType="end"/>
+      </w:r>
+      <w:r>
+        <w:t xml:space="preserve">. </w:t>
+      </w:r>
+      <w:r>
+        <w:t>This</w:t>
+      </w:r>
+      <w:r>
+        <w:t xml:space="preserve"> </w:t>
+      </w:r>
+      <w:r>
+        <w:t>analysis suggest that the</w:t>
+      </w:r>
+      <w:r>
+        <w:t xml:space="preserve"> activity at the edge is </w:t>
+      </w:r>
+      <w:r>
+        <w:t xml:space="preserve">mainly unique </w:t>
+      </w:r>
+      <w:r>
+        <w:t>to those bins, and may be relate</w:t>
+      </w:r>
+      <w:r>
+        <w:t>d</w:t>
+      </w:r>
+      <w:r>
+        <w:t xml:space="preserve"> to the reward itself</w:t>
+      </w:r>
+      <w:r>
+        <w:t xml:space="preserve"> or to the representation of the edges of the track, rather than reflecting a forward or reverse replay activity. </w:t>
+      </w:r>
+    </w:p>
+    <w:p>
+      <w:pPr>
+        <w:keepNext/>
+      </w:pPr>
       <w:r>
         <w:rPr>
           <w:noProof/>
         </w:rPr>
         <w:lastRenderedPageBreak/>
         <w:drawing>
-          <wp:inline distT="0" distB="0" distL="0" distR="0">
+          <wp:inline distT="0" distB="0" distL="0" distR="0" wp14:anchorId="73FC171E" wp14:editId="290FDC46">
             <wp:extent cx="5486400" cy="5903595"/>
             <wp:effectExtent l="0" t="0" r="0" b="1905"/>
             <wp:docPr id="5" name="Picture 5"/>
@@ -512,7 +803,7 @@
                     <pic:cNvPicPr/>
                   </pic:nvPicPr>
                   <pic:blipFill>
-                    <a:blip r:embed="rId7">
+                    <a:blip r:embed="rId8">
                       <a:extLst>
                         <a:ext uri="{28A0092B-C50C-407E-A947-70E740481C1C}">
                           <a14:useLocalDpi xmlns:a14="http://schemas.microsoft.com/office/drawing/2010/main" val="0"/>
@@ -540,38 +831,22 @@
       </w:r>
     </w:p>
     <w:p>
-      <w:r>
-        <w:t xml:space="preserve">Another </w:t>
-      </w:r>
-      <w:r>
-        <w:t>approach to investigate the neuronal activity at rest epochs is based</w:t>
-      </w:r>
-      <w:r>
-        <w:t xml:space="preserve"> </w:t>
-      </w:r>
-      <w:r>
-        <w:t xml:space="preserve">on </w:t>
-      </w:r>
-      <w:r>
-        <w:t>synchronous calcium events</w:t>
-      </w:r>
-      <w:r>
-        <w:t xml:space="preserve"> (SCE), as described in</w:t>
-      </w:r>
-      <w:r>
-        <w:t xml:space="preserve"> previous calcium imaging experiments on head fixed mice using </w:t>
-      </w:r>
-      <w:r>
-        <w:t xml:space="preserve">two photon </w:t>
-      </w:r>
-      <w:r>
-        <w:t xml:space="preserve">microscopy </w:t>
-      </w:r>
-      <w:r>
-        <w:fldChar w:fldCharType="begin" w:fldLock="1"/>
-      </w:r>
-      <w:r>
-        <w:instrText>ADDIN CSL_CITATION { "citationItems" : [ { "id" : "ITEM-1", "itemData" : { "author" : [ { "dropping-particle" : "", "family" : "Malvache", "given" : "Arnaud", "non-dropping-particle" : "", "parse-names" : false, "suffix" : "" }, { "dropping-particle" : "", "family" : "Reichinnek", "given" : "Susanne", "non-dropping-particle" : "", "parse-names" : false, "suffix" : "" }, { "dropping-particle" : "", "family" : "Villette", "given" : "Vincent", "non-dropping-particle" : "", "parse-names" : false, "suffix" : "" }, { "dropping-particle" : "", "family" : "Haimerl", "given" : "Caroline", "non-dropping-particle" : "", "parse-names" : false, "suffix" : "" }, { "dropping-particle" : "", "family" : "Cossart", "given" : "Rosa", "non-dropping-particle" : "", "parse-names" : false, "suffix" : "" } ], "container-title" : "Science", "id" : "ITEM-1", "issue" : "6305", "issued" : { "date-parts" : [ [ "2016" ] ] }, "title" : "Awake hippocampal reactivations project onto orthogonal neuronal assemblies", "type" : "article-journal", "volume" : "353" }, "uris" : [ "http://www.mendeley.com/documents/?uuid=afc9e612-267b-3dcc-8a1c-6a99d8336cf1" ] } ], "mendeley" : { "formattedCitation" : "(Malvache et al., 2016)", "plainTextFormattedCitation" : "(Malvache et al., 2016)", "previouslyFormattedCitation" : "(Malvache et al., 2016)" }, "properties" : { "noteIndex" : 0 }, "schema" : "https://github.com/citation-style-language/schema/raw/master/csl-citation.json" }</w:instrText>
+      <w:pPr>
+        <w:pStyle w:val="Caption"/>
+        <w:rPr>
+          <w:sz w:val="16"/>
+          <w:szCs w:val="16"/>
+        </w:rPr>
+      </w:pPr>
+      <w:bookmarkStart w:id="1" w:name="_Ref489366935"/>
+      <w:r>
+        <w:t xml:space="preserve">Figure </w:t>
+      </w:r>
+      <w:r>
+        <w:fldChar w:fldCharType="begin"/>
+      </w:r>
+      <w:r>
+        <w:instrText xml:space="preserve"> SEQ Figure \* ARABIC </w:instrText>
       </w:r>
       <w:r>
         <w:fldChar w:fldCharType="separate"/>
@@ -580,157 +855,863 @@
         <w:rPr>
           <w:noProof/>
         </w:rPr>
-        <w:t>(Malvache et al., 2016)</w:t>
+        <w:t>2</w:t>
       </w:r>
       <w:r>
         <w:fldChar w:fldCharType="end"/>
       </w:r>
-      <w:r>
-        <w:t xml:space="preserve">. </w:t>
-      </w:r>
-      <w:r>
-        <w:t xml:space="preserve">These SCEs are </w:t>
-      </w:r>
-      <w:r>
-        <w:t xml:space="preserve">significant peaks of synchronous neuronal activity during immobility periods. </w:t>
-      </w:r>
-      <w:proofErr w:type="spellStart"/>
-      <w:r>
-        <w:t>Malavache</w:t>
-      </w:r>
-      <w:proofErr w:type="spellEnd"/>
-      <w:r>
-        <w:t xml:space="preserve"> et al found that </w:t>
-      </w:r>
-      <w:r>
-        <w:t xml:space="preserve">sequences </w:t>
-      </w:r>
-      <w:r>
-        <w:t xml:space="preserve">that appeared when mice were running on </w:t>
-      </w:r>
-      <w:r>
-        <w:t xml:space="preserve">a cue-less </w:t>
-      </w:r>
-      <w:r>
-        <w:t>treadmill</w:t>
-      </w:r>
-      <w:r>
-        <w:t xml:space="preserve"> </w:t>
-      </w:r>
-      <w:r>
-        <w:t>were reactivated during SCEs</w:t>
-      </w:r>
-      <w:r>
-        <w:t>.</w:t>
-      </w:r>
-      <w:r>
-        <w:t xml:space="preserve"> </w:t>
-      </w:r>
-      <w:r>
-        <w:t xml:space="preserve">I wanted to find whether SCEs in one photon data from freely behaving mice show the same pattern of activation. </w:t>
-      </w:r>
-      <w:r>
-        <w:t xml:space="preserve">At each rest epoch </w:t>
-      </w:r>
-      <w:r>
-        <w:t xml:space="preserve">I </w:t>
-      </w:r>
-      <w:r>
-        <w:t>count</w:t>
-      </w:r>
-      <w:r>
-        <w:t>ed</w:t>
-      </w:r>
-      <w:r>
-        <w:t xml:space="preserve"> the number of events in a sliding time window at </w:t>
-      </w:r>
-      <w:r>
-        <w:t>a</w:t>
-      </w:r>
-      <w:r>
-        <w:t xml:space="preserve"> length of 200 </w:t>
-      </w:r>
-      <w:proofErr w:type="spellStart"/>
-      <w:r>
-        <w:t>ms.</w:t>
-      </w:r>
-      <w:proofErr w:type="spellEnd"/>
-      <w:r>
-        <w:t xml:space="preserve">  Time windows that had number of events above chance level (</w:t>
-      </w:r>
-      <w:r>
-        <w:t xml:space="preserve">which I calculated </w:t>
-      </w:r>
-      <w:r>
-        <w:t>by shuffl</w:t>
-      </w:r>
-      <w:r>
-        <w:t>ing</w:t>
-      </w:r>
-      <w:r>
-        <w:t xml:space="preserve"> in time</w:t>
-      </w:r>
-      <w:r>
-        <w:t xml:space="preserve"> the</w:t>
-      </w:r>
-      <w:r>
-        <w:t xml:space="preserve"> </w:t>
-      </w:r>
-      <w:r>
-        <w:t xml:space="preserve">activity for each session separately) were labeled as SCE. </w:t>
-      </w:r>
-      <w:r>
-        <w:t xml:space="preserve">I </w:t>
-      </w:r>
-      <w:r>
-        <w:t>then</w:t>
-      </w:r>
-      <w:r>
-        <w:t xml:space="preserve"> looked for the shared neurons that were active both in SCE and the following run</w:t>
-      </w:r>
-      <w:r>
-        <w:t xml:space="preserve"> (fig 2 D-E as positive example)</w:t>
-      </w:r>
-      <w:r>
-        <w:t xml:space="preserve">, and found that each SCE had only few to none of these (Fig </w:t>
-      </w:r>
-      <w:r>
-        <w:t xml:space="preserve">2c). </w:t>
-      </w:r>
-      <w:r>
-        <w:t>This</w:t>
-      </w:r>
-      <w:r>
-        <w:t xml:space="preserve"> </w:t>
-      </w:r>
-      <w:r>
-        <w:lastRenderedPageBreak/>
-        <w:t>further suggest</w:t>
-      </w:r>
-      <w:r>
-        <w:t>ed</w:t>
-      </w:r>
-      <w:r>
-        <w:t xml:space="preserve"> that the majority of activity seen </w:t>
-      </w:r>
-      <w:r>
-        <w:t>at the edges don’t carry i</w:t>
-      </w:r>
-      <w:r>
-        <w:t>nformation about the run epochs, and may be informative about the reward.</w:t>
-      </w:r>
-      <w:r>
-        <w:t xml:space="preserve"> </w:t>
+      <w:bookmarkEnd w:id="1"/>
+      <w:r>
+        <w:t xml:space="preserve">: </w:t>
+      </w:r>
+      <w:r>
+        <w:t>No significant activation in rest epochs given activation during run epochs</w:t>
       </w:r>
     </w:p>
     <w:p>
+      <w:pPr>
+        <w:pStyle w:val="ListParagraph"/>
+        <w:numPr>
+          <w:ilvl w:val="0"/>
+          <w:numId w:val="1"/>
+        </w:numPr>
+        <w:rPr>
+          <w:sz w:val="16"/>
+          <w:szCs w:val="16"/>
+        </w:rPr>
+      </w:pPr>
+      <w:bookmarkStart w:id="2" w:name="_Ref489366745"/>
+      <w:r>
+        <w:rPr>
+          <w:sz w:val="16"/>
+          <w:szCs w:val="16"/>
+        </w:rPr>
+        <w:t xml:space="preserve">Environment A density of </w:t>
+      </w:r>
+      <w:r>
+        <w:rPr>
+          <w:i/>
+          <w:iCs/>
+          <w:sz w:val="16"/>
+          <w:szCs w:val="16"/>
+        </w:rPr>
+        <w:t>P(cell active in rest | cell active in run)</w:t>
+      </w:r>
+      <w:r>
+        <w:rPr>
+          <w:sz w:val="16"/>
+          <w:szCs w:val="16"/>
+        </w:rPr>
+        <w:t xml:space="preserve"> (right) and </w:t>
+      </w:r>
+      <w:r>
+        <w:rPr>
+          <w:i/>
+          <w:iCs/>
+          <w:sz w:val="16"/>
+          <w:szCs w:val="16"/>
+        </w:rPr>
+        <w:t xml:space="preserve">P(cell active in rest | cell </w:t>
+      </w:r>
+      <w:r>
+        <w:rPr>
+          <w:b/>
+          <w:bCs/>
+          <w:i/>
+          <w:iCs/>
+          <w:sz w:val="16"/>
+          <w:szCs w:val="16"/>
+        </w:rPr>
+        <w:t>not</w:t>
+      </w:r>
+      <w:r>
+        <w:rPr>
+          <w:i/>
+          <w:iCs/>
+          <w:sz w:val="16"/>
+          <w:szCs w:val="16"/>
+        </w:rPr>
+        <w:t xml:space="preserve"> active in run)</w:t>
+      </w:r>
+      <w:r>
+        <w:rPr>
+          <w:sz w:val="16"/>
+          <w:szCs w:val="16"/>
+        </w:rPr>
+        <w:t xml:space="preserve">  (left) taken from n=48 sessions, from 9 mice</w:t>
+      </w:r>
+      <w:bookmarkEnd w:id="2"/>
+    </w:p>
+    <w:p>
+      <w:pPr>
+        <w:pStyle w:val="ListParagraph"/>
+        <w:numPr>
+          <w:ilvl w:val="0"/>
+          <w:numId w:val="1"/>
+        </w:numPr>
+        <w:rPr>
+          <w:sz w:val="16"/>
+          <w:szCs w:val="16"/>
+        </w:rPr>
+      </w:pPr>
+      <w:r>
+        <w:rPr>
+          <w:sz w:val="16"/>
+          <w:szCs w:val="16"/>
+        </w:rPr>
+        <w:t>Same as A) for environment B taken from n=28 sessions, from 4 mice</w:t>
+      </w:r>
+    </w:p>
+    <w:p>
+      <w:pPr>
+        <w:pStyle w:val="ListParagraph"/>
+        <w:numPr>
+          <w:ilvl w:val="0"/>
+          <w:numId w:val="1"/>
+        </w:numPr>
+        <w:rPr>
+          <w:sz w:val="16"/>
+          <w:szCs w:val="16"/>
+        </w:rPr>
+      </w:pPr>
+      <w:bookmarkStart w:id="3" w:name="_Ref489366523"/>
+      <w:r>
+        <w:rPr>
+          <w:sz w:val="16"/>
+          <w:szCs w:val="16"/>
+        </w:rPr>
+        <w:t>Scatter plot of a matched t-test for the conditional probabilities:</w:t>
+      </w:r>
+      <w:bookmarkEnd w:id="3"/>
+    </w:p>
+    <w:p>
+      <w:pPr>
+        <w:pStyle w:val="ListParagraph"/>
+        <w:ind w:left="360"/>
+        <w:rPr>
+          <w:i/>
+          <w:iCs/>
+          <w:sz w:val="16"/>
+          <w:szCs w:val="16"/>
+        </w:rPr>
+      </w:pPr>
+      <w:proofErr w:type="gramStart"/>
+      <w:r>
+        <w:rPr>
+          <w:i/>
+          <w:iCs/>
+          <w:sz w:val="16"/>
+          <w:szCs w:val="16"/>
+        </w:rPr>
+        <w:t>P(</w:t>
+      </w:r>
+      <w:proofErr w:type="gramEnd"/>
+      <w:r>
+        <w:rPr>
+          <w:i/>
+          <w:iCs/>
+          <w:sz w:val="16"/>
+          <w:szCs w:val="16"/>
+        </w:rPr>
+        <w:t>cell active in rest | cell active in run)</w:t>
+      </w:r>
+      <w:r>
+        <w:rPr>
+          <w:sz w:val="16"/>
+          <w:szCs w:val="16"/>
+        </w:rPr>
+        <w:t xml:space="preserve"> - </w:t>
+      </w:r>
+      <w:r>
+        <w:rPr>
+          <w:i/>
+          <w:iCs/>
+          <w:sz w:val="16"/>
+          <w:szCs w:val="16"/>
+        </w:rPr>
+        <w:t xml:space="preserve">P(cell active in rest | cell </w:t>
+      </w:r>
+      <w:r>
+        <w:rPr>
+          <w:b/>
+          <w:bCs/>
+          <w:i/>
+          <w:iCs/>
+          <w:sz w:val="16"/>
+          <w:szCs w:val="16"/>
+        </w:rPr>
+        <w:t>not</w:t>
+      </w:r>
+      <w:r>
+        <w:rPr>
+          <w:i/>
+          <w:iCs/>
+          <w:sz w:val="16"/>
+          <w:szCs w:val="16"/>
+        </w:rPr>
+        <w:t xml:space="preserve"> active in run)</w:t>
+      </w:r>
+    </w:p>
+    <w:p>
+      <w:pPr>
+        <w:pStyle w:val="ListParagraph"/>
+        <w:ind w:left="360"/>
+        <w:rPr>
+          <w:sz w:val="16"/>
+          <w:szCs w:val="16"/>
+        </w:rPr>
+      </w:pPr>
+      <w:r>
+        <w:rPr>
+          <w:sz w:val="16"/>
+          <w:szCs w:val="16"/>
+        </w:rPr>
+        <w:t xml:space="preserve"> </w:t>
+      </w:r>
+      <w:proofErr w:type="gramStart"/>
+      <w:r>
+        <w:rPr>
+          <w:sz w:val="16"/>
+          <w:szCs w:val="16"/>
+        </w:rPr>
+        <w:t>when</w:t>
+      </w:r>
+      <w:proofErr w:type="gramEnd"/>
+      <w:r>
+        <w:rPr>
+          <w:sz w:val="16"/>
+          <w:szCs w:val="16"/>
+        </w:rPr>
+        <w:t xml:space="preserve"> rest can be before run(right), and after (left) in a linear track. Dots are the different color for each mouse. Red line is p=0.025 for two tailed matched t-test. Most sessions show no significant difference between the two conditional probabilities</w:t>
+      </w:r>
+    </w:p>
+    <w:p>
+      <w:pPr>
+        <w:pStyle w:val="ListParagraph"/>
+        <w:numPr>
+          <w:ilvl w:val="0"/>
+          <w:numId w:val="1"/>
+        </w:numPr>
+        <w:rPr>
+          <w:sz w:val="16"/>
+          <w:szCs w:val="16"/>
+        </w:rPr>
+      </w:pPr>
+      <w:bookmarkStart w:id="4" w:name="_Ref489366944"/>
+      <w:r>
+        <w:rPr>
+          <w:sz w:val="16"/>
+          <w:szCs w:val="16"/>
+        </w:rPr>
+        <w:t xml:space="preserve">Scatter plot </w:t>
+      </w:r>
+      <w:proofErr w:type="gramStart"/>
+      <w:r>
+        <w:rPr>
+          <w:sz w:val="16"/>
+          <w:szCs w:val="16"/>
+        </w:rPr>
+        <w:t>of  effect</w:t>
+      </w:r>
+      <w:proofErr w:type="gramEnd"/>
+      <w:r>
+        <w:rPr>
+          <w:sz w:val="16"/>
+          <w:szCs w:val="16"/>
+        </w:rPr>
+        <w:t xml:space="preserve"> size of the difference between the conditional probabilities in C)</w:t>
+      </w:r>
+      <w:r>
+        <w:rPr>
+          <w:sz w:val="16"/>
+          <w:szCs w:val="16"/>
+        </w:rPr>
+        <w:t xml:space="preserve">. </w:t>
+      </w:r>
+      <w:r>
+        <w:rPr>
+          <w:sz w:val="16"/>
+          <w:szCs w:val="16"/>
+        </w:rPr>
+        <w:t xml:space="preserve"> axis X is for effect size of the difference:</w:t>
+      </w:r>
+      <w:bookmarkEnd w:id="4"/>
+      <w:r>
+        <w:rPr>
+          <w:sz w:val="16"/>
+          <w:szCs w:val="16"/>
+        </w:rPr>
+        <w:t xml:space="preserve"> </w:t>
+      </w:r>
+    </w:p>
+    <w:p>
+      <w:pPr>
+        <w:pStyle w:val="ListParagraph"/>
+        <w:ind w:left="360"/>
+        <w:rPr>
+          <w:i/>
+          <w:iCs/>
+          <w:sz w:val="16"/>
+          <w:szCs w:val="16"/>
+        </w:rPr>
+      </w:pPr>
+      <w:proofErr w:type="gramStart"/>
+      <w:r>
+        <w:rPr>
+          <w:i/>
+          <w:iCs/>
+          <w:sz w:val="16"/>
+          <w:szCs w:val="16"/>
+        </w:rPr>
+        <w:t>P(</w:t>
+      </w:r>
+      <w:proofErr w:type="gramEnd"/>
+      <w:r>
+        <w:rPr>
+          <w:i/>
+          <w:iCs/>
+          <w:sz w:val="16"/>
+          <w:szCs w:val="16"/>
+        </w:rPr>
+        <w:t xml:space="preserve">cell active rest </w:t>
+      </w:r>
+      <w:r>
+        <w:rPr>
+          <w:b/>
+          <w:bCs/>
+          <w:i/>
+          <w:iCs/>
+          <w:sz w:val="16"/>
+          <w:szCs w:val="16"/>
+        </w:rPr>
+        <w:t>before</w:t>
+      </w:r>
+      <w:r>
+        <w:rPr>
+          <w:i/>
+          <w:iCs/>
+          <w:sz w:val="16"/>
+          <w:szCs w:val="16"/>
+        </w:rPr>
+        <w:t xml:space="preserve"> run | cell active in run)</w:t>
+      </w:r>
+      <w:r>
+        <w:rPr>
+          <w:sz w:val="16"/>
+          <w:szCs w:val="16"/>
+        </w:rPr>
+        <w:t xml:space="preserve"> - </w:t>
+      </w:r>
+      <w:r>
+        <w:rPr>
+          <w:i/>
+          <w:iCs/>
+          <w:sz w:val="16"/>
+          <w:szCs w:val="16"/>
+        </w:rPr>
+        <w:t xml:space="preserve">P(cell active in rest </w:t>
+      </w:r>
+      <w:r>
+        <w:rPr>
+          <w:b/>
+          <w:bCs/>
+          <w:i/>
+          <w:iCs/>
+          <w:sz w:val="16"/>
+          <w:szCs w:val="16"/>
+        </w:rPr>
+        <w:t>before</w:t>
+      </w:r>
+      <w:r>
+        <w:rPr>
+          <w:i/>
+          <w:iCs/>
+          <w:sz w:val="16"/>
+          <w:szCs w:val="16"/>
+        </w:rPr>
+        <w:t xml:space="preserve"> run | cell </w:t>
+      </w:r>
+      <w:r>
+        <w:rPr>
+          <w:b/>
+          <w:bCs/>
+          <w:i/>
+          <w:iCs/>
+          <w:sz w:val="16"/>
+          <w:szCs w:val="16"/>
+        </w:rPr>
+        <w:t>not</w:t>
+      </w:r>
+      <w:r>
+        <w:rPr>
+          <w:i/>
+          <w:iCs/>
+          <w:sz w:val="16"/>
+          <w:szCs w:val="16"/>
+        </w:rPr>
+        <w:t xml:space="preserve"> active in run)</w:t>
+      </w:r>
+    </w:p>
+    <w:p>
+      <w:pPr>
+        <w:pStyle w:val="ListParagraph"/>
+        <w:ind w:left="360"/>
+        <w:rPr>
+          <w:sz w:val="16"/>
+          <w:szCs w:val="16"/>
+        </w:rPr>
+      </w:pPr>
+      <w:proofErr w:type="gramStart"/>
+      <w:r>
+        <w:rPr>
+          <w:sz w:val="16"/>
+          <w:szCs w:val="16"/>
+        </w:rPr>
+        <w:t>axis</w:t>
+      </w:r>
+      <w:proofErr w:type="gramEnd"/>
+      <w:r>
+        <w:rPr>
+          <w:sz w:val="16"/>
+          <w:szCs w:val="16"/>
+        </w:rPr>
+        <w:t xml:space="preserve"> Y is for effect size of the difference:</w:t>
+      </w:r>
+    </w:p>
+    <w:p>
+      <w:pPr>
+        <w:pStyle w:val="ListParagraph"/>
+        <w:ind w:left="360"/>
+        <w:rPr>
+          <w:sz w:val="16"/>
+          <w:szCs w:val="16"/>
+        </w:rPr>
+      </w:pPr>
+      <w:proofErr w:type="gramStart"/>
+      <w:r>
+        <w:rPr>
+          <w:i/>
+          <w:iCs/>
+          <w:sz w:val="16"/>
+          <w:szCs w:val="16"/>
+        </w:rPr>
+        <w:t>P(</w:t>
+      </w:r>
+      <w:proofErr w:type="gramEnd"/>
+      <w:r>
+        <w:rPr>
+          <w:i/>
+          <w:iCs/>
+          <w:sz w:val="16"/>
+          <w:szCs w:val="16"/>
+        </w:rPr>
+        <w:t xml:space="preserve">cell active rest </w:t>
+      </w:r>
+      <w:r>
+        <w:rPr>
+          <w:b/>
+          <w:bCs/>
+          <w:i/>
+          <w:iCs/>
+          <w:sz w:val="16"/>
+          <w:szCs w:val="16"/>
+        </w:rPr>
+        <w:t>after</w:t>
+      </w:r>
+      <w:r>
+        <w:rPr>
+          <w:i/>
+          <w:iCs/>
+          <w:sz w:val="16"/>
+          <w:szCs w:val="16"/>
+        </w:rPr>
+        <w:t xml:space="preserve"> run | cell active in run)</w:t>
+      </w:r>
+      <w:r>
+        <w:rPr>
+          <w:sz w:val="16"/>
+          <w:szCs w:val="16"/>
+        </w:rPr>
+        <w:t xml:space="preserve"> - </w:t>
+      </w:r>
+      <w:r>
+        <w:rPr>
+          <w:i/>
+          <w:iCs/>
+          <w:sz w:val="16"/>
+          <w:szCs w:val="16"/>
+        </w:rPr>
+        <w:t xml:space="preserve">P(cell active in rest </w:t>
+      </w:r>
+      <w:r>
+        <w:rPr>
+          <w:b/>
+          <w:bCs/>
+          <w:i/>
+          <w:iCs/>
+          <w:sz w:val="16"/>
+          <w:szCs w:val="16"/>
+        </w:rPr>
+        <w:t>after</w:t>
+      </w:r>
+      <w:r>
+        <w:rPr>
+          <w:i/>
+          <w:iCs/>
+          <w:sz w:val="16"/>
+          <w:szCs w:val="16"/>
+        </w:rPr>
+        <w:t xml:space="preserve"> run | cell </w:t>
+      </w:r>
+      <w:r>
+        <w:rPr>
+          <w:b/>
+          <w:bCs/>
+          <w:i/>
+          <w:iCs/>
+          <w:sz w:val="16"/>
+          <w:szCs w:val="16"/>
+        </w:rPr>
+        <w:t>not</w:t>
+      </w:r>
+      <w:r>
+        <w:rPr>
+          <w:i/>
+          <w:iCs/>
+          <w:sz w:val="16"/>
+          <w:szCs w:val="16"/>
+        </w:rPr>
+        <w:t xml:space="preserve"> active in run)</w:t>
+      </w:r>
+    </w:p>
+    <w:p>
+      <w:pPr>
+        <w:pStyle w:val="ListParagraph"/>
+        <w:numPr>
+          <w:ilvl w:val="0"/>
+          <w:numId w:val="1"/>
+        </w:numPr>
+        <w:rPr>
+          <w:i/>
+          <w:iCs/>
+          <w:sz w:val="16"/>
+          <w:szCs w:val="16"/>
+        </w:rPr>
+      </w:pPr>
+      <w:bookmarkStart w:id="5" w:name="_Ref489367051"/>
+      <w:proofErr w:type="gramStart"/>
+      <w:r>
+        <w:rPr>
+          <w:sz w:val="16"/>
+          <w:szCs w:val="16"/>
+        </w:rPr>
+        <w:t>+  F</w:t>
+      </w:r>
+      <w:proofErr w:type="gramEnd"/>
+      <w:r>
+        <w:rPr>
+          <w:sz w:val="16"/>
+          <w:szCs w:val="16"/>
+        </w:rPr>
+        <w:t>) same as C)+ D) respectively, for L-shape track. Most significant sessions show higher probability for activation</w:t>
+      </w:r>
+      <w:r>
+        <w:rPr>
+          <w:sz w:val="16"/>
+          <w:szCs w:val="16"/>
+        </w:rPr>
+        <w:t xml:space="preserve"> in edge given lack of activation in run epoch.</w:t>
+      </w:r>
+      <w:bookmarkEnd w:id="5"/>
+    </w:p>
+    <w:p>
+      <w:pPr>
+        <w:rPr>
+          <w:sz w:val="16"/>
+          <w:szCs w:val="16"/>
+        </w:rPr>
+      </w:pPr>
+    </w:p>
+    <w:p>
+      <w:r>
+        <w:t xml:space="preserve">Another </w:t>
+      </w:r>
+      <w:r>
+        <w:t>approach to investigate the neuronal activity at rest epochs is based</w:t>
+      </w:r>
+      <w:r>
+        <w:t xml:space="preserve"> </w:t>
+      </w:r>
+      <w:r>
+        <w:t xml:space="preserve">on </w:t>
+      </w:r>
+      <w:r>
+        <w:t>synchronous calcium events</w:t>
+      </w:r>
+      <w:r>
+        <w:t xml:space="preserve"> (SCE), as described in</w:t>
+      </w:r>
+      <w:r>
+        <w:t xml:space="preserve"> previous calcium imaging experiments on head fixed mice using </w:t>
+      </w:r>
+      <w:r>
+        <w:t xml:space="preserve">two photon </w:t>
+      </w:r>
+      <w:r>
+        <w:t xml:space="preserve">microscopy </w:t>
+      </w:r>
+      <w:r>
+        <w:fldChar w:fldCharType="begin" w:fldLock="1"/>
+      </w:r>
+      <w:r>
+        <w:instrText>ADDIN CSL_CITATION { "citationItems" : [ { "id" : "ITEM-1", "itemData" : { "author" : [ { "dropping-particle" : "", "family" : "Malvache", "given" : "Arnaud", "non-dropping-particle" : "", "parse-names" : false, "suffix" : "" }, { "dropping-particle" : "", "family" : "Reichinnek", "given" : "Susanne", "non-dropping-particle" : "", "parse-names" : false, "suffix" : "" }, { "dropping-particle" : "", "family" : "Villette", "given" : "Vincent", "non-dropping-particle" : "", "parse-names" : false, "suffix" : "" }, { "dropping-particle" : "", "family" : "Haimerl", "given" : "Caroline", "non-dropping-particle" : "", "parse-names" : false, "suffix" : "" }, { "dropping-particle" : "", "family" : "Cossart", "given" : "Rosa", "non-dropping-particle" : "", "parse-names" : false, "suffix" : "" } ], "container-title" : "Science", "id" : "ITEM-1", "issue" : "6305", "issued" : { "date-parts" : [ [ "2016" ] ] }, "title" : "Awake hippocampal reactivations project onto orthogonal neuronal assemblies", "type" : "article-journal", "volume" : "353" }, "uris" : [ "http://www.mendeley.com/documents/?uuid=afc9e612-267b-3dcc-8a1c-6a99d8336cf1" ] } ], "mendeley" : { "formattedCitation" : "(Malvache et al., 2016)", "plainTextFormattedCitation" : "(Malvache et al., 2016)", "previouslyFormattedCitation" : "(Malvache et al., 2016)" }, "properties" : { "noteIndex" : 0 }, "schema" : "https://github.com/citation-style-language/schema/raw/master/csl-citation.json" }</w:instrText>
+      </w:r>
+      <w:r>
+        <w:fldChar w:fldCharType="separate"/>
+      </w:r>
       <w:r>
         <w:rPr>
           <w:noProof/>
         </w:rPr>
+        <w:t>(Malvache et al., 2016)</w:t>
+      </w:r>
+      <w:r>
+        <w:fldChar w:fldCharType="end"/>
+      </w:r>
+      <w:r>
+        <w:t xml:space="preserve">. </w:t>
+      </w:r>
+      <w:r>
+        <w:t xml:space="preserve">These SCEs are </w:t>
+      </w:r>
+      <w:r>
+        <w:t xml:space="preserve">significant peaks of synchronous neuronal activity during immobility periods. </w:t>
+      </w:r>
+      <w:proofErr w:type="spellStart"/>
+      <w:r>
+        <w:t>Malavache</w:t>
+      </w:r>
+      <w:proofErr w:type="spellEnd"/>
+      <w:r>
+        <w:t xml:space="preserve"> et al found that </w:t>
+      </w:r>
+      <w:r>
+        <w:t xml:space="preserve">sequences </w:t>
+      </w:r>
+      <w:r>
+        <w:t xml:space="preserve">that appeared when mice were running on </w:t>
+      </w:r>
+      <w:r>
+        <w:t xml:space="preserve">a cue-less </w:t>
+      </w:r>
+      <w:r>
+        <w:t>treadmill</w:t>
+      </w:r>
+      <w:r>
+        <w:t xml:space="preserve"> </w:t>
+      </w:r>
+      <w:r>
+        <w:t>were reactivated during SCEs</w:t>
+      </w:r>
+      <w:r>
+        <w:t>.</w:t>
+      </w:r>
+      <w:r>
+        <w:t xml:space="preserve"> </w:t>
+      </w:r>
+      <w:r>
+        <w:t xml:space="preserve">I wanted to find whether SCEs in one photon data from freely behaving mice show the same pattern of activation. </w:t>
+      </w:r>
+      <w:r>
+        <w:t xml:space="preserve">At each rest epoch </w:t>
+      </w:r>
+      <w:r>
+        <w:t xml:space="preserve">I </w:t>
+      </w:r>
+      <w:r>
+        <w:t>count</w:t>
+      </w:r>
+      <w:r>
+        <w:t>ed</w:t>
+      </w:r>
+      <w:r>
+        <w:t xml:space="preserve"> the number of events in a sliding time window at </w:t>
+      </w:r>
+      <w:r>
+        <w:t>a</w:t>
+      </w:r>
+      <w:r>
+        <w:t xml:space="preserve"> length of 200 </w:t>
+      </w:r>
+      <w:proofErr w:type="spellStart"/>
+      <w:r>
+        <w:t>ms.</w:t>
+      </w:r>
+      <w:proofErr w:type="spellEnd"/>
+      <w:r>
+        <w:t xml:space="preserve">  Time windows that had number of events above chance level (</w:t>
+      </w:r>
+      <w:r>
+        <w:t xml:space="preserve">which I calculated </w:t>
+      </w:r>
+      <w:r>
+        <w:t>by shuffl</w:t>
+      </w:r>
+      <w:r>
+        <w:t>ing</w:t>
+      </w:r>
+      <w:r>
+        <w:t xml:space="preserve"> in time</w:t>
+      </w:r>
+      <w:r>
+        <w:t xml:space="preserve"> the</w:t>
+      </w:r>
+      <w:r>
+        <w:t xml:space="preserve"> </w:t>
+      </w:r>
+      <w:r>
+        <w:t xml:space="preserve">activity for each session separately) were labeled as SCE. </w:t>
+      </w:r>
+      <w:r>
+        <w:t xml:space="preserve">I </w:t>
+      </w:r>
+      <w:r>
+        <w:t>then</w:t>
+      </w:r>
+      <w:r>
+        <w:t xml:space="preserve"> looked for the shared neurons that were active both in SCE and the following run</w:t>
+      </w:r>
+      <w:r>
+        <w:t xml:space="preserve"> (</w:t>
+      </w:r>
+      <w:r>
+        <w:fldChar w:fldCharType="begin"/>
+      </w:r>
+      <w:r>
+        <w:instrText xml:space="preserve"> REF _Ref489366637 \h </w:instrText>
+      </w:r>
+      <w:r>
+        <w:fldChar w:fldCharType="separate"/>
+      </w:r>
+      <w:r>
+        <w:t xml:space="preserve">Figure </w:t>
+      </w:r>
+      <w:r>
+        <w:rPr>
+          <w:noProof/>
+        </w:rPr>
+        <w:t>3</w:t>
+      </w:r>
+      <w:r>
+        <w:fldChar w:fldCharType="end"/>
+      </w:r>
+      <w:r>
+        <w:fldChar w:fldCharType="begin"/>
+      </w:r>
+      <w:r>
+        <w:instrText xml:space="preserve"> REF _Ref489367802 \r \h </w:instrText>
+      </w:r>
+      <w:r>
+        <w:fldChar w:fldCharType="separate"/>
+      </w:r>
+      <w:r>
+        <w:rPr>
+          <w:rFonts w:hint="cs"/>
+          <w:cs/>
+        </w:rPr>
+        <w:t>‎</w:t>
+      </w:r>
+      <w:r>
+        <w:t>D, E</w:t>
+      </w:r>
+      <w:r>
+        <w:fldChar w:fldCharType="end"/>
+      </w:r>
+      <w:r>
+        <w:t xml:space="preserve"> as positive example)</w:t>
+      </w:r>
+      <w:r>
+        <w:t xml:space="preserve"> and found that each SCE had only few to none of these (</w:t>
+      </w:r>
+      <w:r>
+        <w:fldChar w:fldCharType="begin"/>
+      </w:r>
+      <w:r>
+        <w:instrText xml:space="preserve"> REF _Ref489366637 \h </w:instrText>
+      </w:r>
+      <w:r>
+        <w:fldChar w:fldCharType="separate"/>
+      </w:r>
+      <w:r>
+        <w:t xml:space="preserve">Figure </w:t>
+      </w:r>
+      <w:r>
+        <w:rPr>
+          <w:noProof/>
+        </w:rPr>
+        <w:t>3</w:t>
+      </w:r>
+      <w:r>
+        <w:fldChar w:fldCharType="end"/>
+      </w:r>
+      <w:r>
+        <w:fldChar w:fldCharType="begin"/>
+      </w:r>
+      <w:r>
+        <w:instrText xml:space="preserve"> REF _Ref489367884 \r \h </w:instrText>
+      </w:r>
+      <w:r>
+        <w:fldChar w:fldCharType="separate"/>
+      </w:r>
+      <w:r>
+        <w:rPr>
+          <w:rFonts w:hint="cs"/>
+          <w:cs/>
+        </w:rPr>
+        <w:t>‎</w:t>
+      </w:r>
+      <w:r>
+        <w:t>C)</w:t>
+      </w:r>
+      <w:r>
+        <w:fldChar w:fldCharType="end"/>
+      </w:r>
+      <w:r>
+        <w:t xml:space="preserve">). </w:t>
+      </w:r>
+      <w:r>
+        <w:t>This</w:t>
+      </w:r>
+      <w:r>
+        <w:t xml:space="preserve"> further suggest</w:t>
+      </w:r>
+      <w:r>
+        <w:t>ed</w:t>
+      </w:r>
+      <w:r>
+        <w:t xml:space="preserve"> that the majority of activity seen </w:t>
+      </w:r>
+      <w:r>
+        <w:t>at the edges don’t carry i</w:t>
+      </w:r>
+      <w:r>
+        <w:t>nformation about the run epochs, and may be informative about the reward.</w:t>
+      </w:r>
+      <w:r>
+        <w:t xml:space="preserve"> </w:t>
+      </w:r>
+    </w:p>
+    <w:p>
+      <w:pPr>
+        <w:keepNext/>
+      </w:pPr>
+      <w:r>
+        <w:rPr>
+          <w:noProof/>
+        </w:rPr>
         <w:drawing>
-          <wp:inline distT="0" distB="0" distL="0" distR="0">
-            <wp:extent cx="5486400" cy="4466590"/>
+          <wp:inline distT="0" distB="0" distL="0" distR="0" wp14:anchorId="2E750F07" wp14:editId="5BCE563C">
+            <wp:extent cx="5486400" cy="4177145"/>
             <wp:effectExtent l="0" t="0" r="0" b="0"/>
             <wp:docPr id="7" name="Picture 7"/>
             <wp:cNvGraphicFramePr>
@@ -743,26 +1724,33 @@
                     <pic:cNvPr id="0" name="combined summary.png"/>
                     <pic:cNvPicPr/>
                   </pic:nvPicPr>
-                  <pic:blipFill>
-                    <a:blip r:embed="rId8">
+                  <pic:blipFill rotWithShape="1">
+                    <a:blip r:embed="rId9">
                       <a:extLst>
                         <a:ext uri="{28A0092B-C50C-407E-A947-70E740481C1C}">
                           <a14:useLocalDpi xmlns:a14="http://schemas.microsoft.com/office/drawing/2010/main" val="0"/>
                         </a:ext>
                       </a:extLst>
                     </a:blip>
-                    <a:stretch>
-                      <a:fillRect/>
-                    </a:stretch>
+                    <a:srcRect b="6480"/>
+                    <a:stretch/>
                   </pic:blipFill>
-                  <pic:spPr>
+                  <pic:spPr bwMode="auto">
                     <a:xfrm>
                       <a:off x="0" y="0"/>
-                      <a:ext cx="5486400" cy="4466590"/>
+                      <a:ext cx="5486400" cy="4177145"/>
                     </a:xfrm>
                     <a:prstGeom prst="rect">
                       <a:avLst/>
                     </a:prstGeom>
+                    <a:ln>
+                      <a:noFill/>
+                    </a:ln>
+                    <a:extLst>
+                      <a:ext uri="{53640926-AAD7-44D8-BBD7-CCE9431645EC}">
+                        <a14:shadowObscured xmlns:a14="http://schemas.microsoft.com/office/drawing/2010/main"/>
+                      </a:ext>
+                    </a:extLst>
                   </pic:spPr>
                 </pic:pic>
               </a:graphicData>
@@ -770,10 +1758,163 @@
           </wp:inline>
         </w:drawing>
       </w:r>
-      <w:bookmarkStart w:id="0" w:name="_GoBack"/>
-      <w:bookmarkEnd w:id="0"/>
     </w:p>
     <w:p>
+      <w:pPr>
+        <w:pStyle w:val="Caption"/>
+      </w:pPr>
+      <w:bookmarkStart w:id="6" w:name="_Ref489366637"/>
+      <w:r>
+        <w:t xml:space="preserve">Figure </w:t>
+      </w:r>
+      <w:r>
+        <w:fldChar w:fldCharType="begin"/>
+      </w:r>
+      <w:r>
+        <w:instrText xml:space="preserve"> SEQ Figure \* ARABIC </w:instrText>
+      </w:r>
+      <w:r>
+        <w:fldChar w:fldCharType="separate"/>
+      </w:r>
+      <w:r>
+        <w:rPr>
+          <w:noProof/>
+        </w:rPr>
+        <w:t>3</w:t>
+      </w:r>
+      <w:r>
+        <w:fldChar w:fldCharType="end"/>
+      </w:r>
+      <w:bookmarkEnd w:id="6"/>
+      <w:r>
+        <w:t xml:space="preserve">: </w:t>
+      </w:r>
+      <w:r>
+        <w:t>Neurons that participate in synchronous calcium events before runnin</w:t>
+      </w:r>
+      <w:r>
+        <w:t xml:space="preserve">g are unlikely to be activated </w:t>
+      </w:r>
+      <w:r>
+        <w:t>in upcomi</w:t>
+      </w:r>
+      <w:bookmarkStart w:id="7" w:name="_GoBack"/>
+      <w:bookmarkEnd w:id="7"/>
+      <w:r>
+        <w:t>ng run epoch</w:t>
+      </w:r>
+    </w:p>
+    <w:p>
+      <w:pPr>
+        <w:pStyle w:val="ListParagraph"/>
+        <w:numPr>
+          <w:ilvl w:val="0"/>
+          <w:numId w:val="2"/>
+        </w:numPr>
+        <w:ind w:left="360"/>
+        <w:rPr>
+          <w:sz w:val="16"/>
+          <w:szCs w:val="16"/>
+        </w:rPr>
+      </w:pPr>
+      <w:r>
+        <w:rPr>
+          <w:sz w:val="16"/>
+          <w:szCs w:val="16"/>
+        </w:rPr>
+        <w:t>Distribution of number of neurons per synchronous calcium event (SCE), calculated for all neurons (not only place cells). Data pooled from n=9 mice running on a linear track. Inset show the same in log scale on y axis.</w:t>
+      </w:r>
+    </w:p>
+    <w:p>
+      <w:pPr>
+        <w:pStyle w:val="ListParagraph"/>
+        <w:numPr>
+          <w:ilvl w:val="0"/>
+          <w:numId w:val="2"/>
+        </w:numPr>
+        <w:ind w:left="360"/>
+        <w:rPr>
+          <w:sz w:val="16"/>
+          <w:szCs w:val="16"/>
+        </w:rPr>
+      </w:pPr>
+      <w:r>
+        <w:rPr>
+          <w:sz w:val="16"/>
+          <w:szCs w:val="16"/>
+        </w:rPr>
+        <w:t>Distribution of number of neurons that participated in SCE and in the following run. Inset show the same in log scale on y axis.</w:t>
+      </w:r>
+    </w:p>
+    <w:p>
+      <w:pPr>
+        <w:pStyle w:val="ListParagraph"/>
+        <w:numPr>
+          <w:ilvl w:val="0"/>
+          <w:numId w:val="2"/>
+        </w:numPr>
+        <w:ind w:left="360"/>
+        <w:rPr>
+          <w:sz w:val="16"/>
+          <w:szCs w:val="16"/>
+        </w:rPr>
+      </w:pPr>
+      <w:bookmarkStart w:id="8" w:name="_Ref489367884"/>
+      <w:r>
+        <w:rPr>
+          <w:sz w:val="16"/>
+          <w:szCs w:val="16"/>
+        </w:rPr>
+        <w:lastRenderedPageBreak/>
+        <w:t>Box plot of the number of neurons that were active in SCE and in the run epoch that followed.</w:t>
+      </w:r>
+      <w:bookmarkEnd w:id="8"/>
+      <w:r>
+        <w:rPr>
+          <w:sz w:val="16"/>
+          <w:szCs w:val="16"/>
+        </w:rPr>
+        <w:t xml:space="preserve"> </w:t>
+      </w:r>
+    </w:p>
+    <w:p>
+      <w:pPr>
+        <w:pStyle w:val="ListParagraph"/>
+        <w:numPr>
+          <w:ilvl w:val="0"/>
+          <w:numId w:val="2"/>
+        </w:numPr>
+        <w:ind w:left="360"/>
+        <w:rPr>
+          <w:sz w:val="16"/>
+          <w:szCs w:val="16"/>
+        </w:rPr>
+      </w:pPr>
+      <w:bookmarkStart w:id="9" w:name="_Ref489367802"/>
+      <w:r>
+        <w:rPr>
+          <w:sz w:val="16"/>
+          <w:szCs w:val="16"/>
+        </w:rPr>
+        <w:t xml:space="preserve">+E) Examples </w:t>
+      </w:r>
+      <w:r>
+        <w:rPr>
+          <w:sz w:val="16"/>
+          <w:szCs w:val="16"/>
+        </w:rPr>
+        <w:t xml:space="preserve">of SCE and the following run activity. </w:t>
+      </w:r>
+      <w:r>
+        <w:rPr>
+          <w:sz w:val="16"/>
+          <w:szCs w:val="16"/>
+        </w:rPr>
+        <w:t>Color is the amplitude of the peak of the calcium event. In both examples, some of the neurons active in the SCE participate in the following run epoch</w:t>
+      </w:r>
+      <w:bookmarkEnd w:id="9"/>
+    </w:p>
+    <w:p>
       <w:r>
         <w:t>The next step was to see if I can detect this edge activity on another environment which isn’t linked with the reward</w:t>
       </w:r>
@@ -861,7 +2002,7 @@
       <w:r>
         <w:t xml:space="preserve">the </w:t>
       </w:r>
-      <w:hyperlink r:id="rId9" w:anchor="Densities_associated_with_multiple_variables" w:tooltip="Probability density function" w:history="1">
+      <w:hyperlink r:id="rId10" w:anchor="Densities_associated_with_multiple_variables" w:tooltip="Probability density function" w:history="1">
         <w:r>
           <w:t>joint probability function</w:t>
         </w:r>
@@ -905,9 +2046,9 @@
             <o:lock v:ext="edit" aspectratio="t"/>
           </v:shapetype>
           <v:shape id="_x0000_i1025" type="#_x0000_t75" style="width:129.25pt;height:27.25pt" o:ole="">
-            <v:imagedata r:id="rId10" o:title=""/>
+            <v:imagedata r:id="rId11" o:title=""/>
           </v:shape>
-          <o:OLEObject Type="Embed" ProgID="Equation.DSMT4" ShapeID="_x0000_i1025" DrawAspect="Content" ObjectID="_1563100590" r:id="rId11"/>
+          <o:OLEObject Type="Embed" ProgID="Equation.DSMT4" ShapeID="_x0000_i1025" DrawAspect="Content" ObjectID="_1563110063" r:id="rId12"/>
         </w:object>
       </w:r>
     </w:p>
@@ -921,9 +2062,9 @@
         </w:rPr>
         <w:object w:dxaOrig="240" w:dyaOrig="360">
           <v:shape id="_x0000_i1026" type="#_x0000_t75" style="width:12pt;height:18pt" o:ole="">
-            <v:imagedata r:id="rId12" o:title=""/>
+            <v:imagedata r:id="rId13" o:title=""/>
           </v:shape>
-          <o:OLEObject Type="Embed" ProgID="Equation.DSMT4" ShapeID="_x0000_i1026" DrawAspect="Content" ObjectID="_1563100591" r:id="rId13"/>
+          <o:OLEObject Type="Embed" ProgID="Equation.DSMT4" ShapeID="_x0000_i1026" DrawAspect="Content" ObjectID="_1563110064" r:id="rId14"/>
         </w:object>
       </w:r>
       <w:r>
@@ -938,9 +2079,9 @@
         </w:rPr>
         <w:object w:dxaOrig="200" w:dyaOrig="279">
           <v:shape id="_x0000_i1027" type="#_x0000_t75" style="width:9.8pt;height:14.2pt" o:ole="">
-            <v:imagedata r:id="rId14" o:title=""/>
+            <v:imagedata r:id="rId15" o:title=""/>
           </v:shape>
-          <o:OLEObject Type="Embed" ProgID="Equation.DSMT4" ShapeID="_x0000_i1027" DrawAspect="Content" ObjectID="_1563100592" r:id="rId15"/>
+          <o:OLEObject Type="Embed" ProgID="Equation.DSMT4" ShapeID="_x0000_i1027" DrawAspect="Content" ObjectID="_1563110065" r:id="rId16"/>
         </w:object>
       </w:r>
       <w:r>
@@ -958,9 +2099,9 @@
         </w:rPr>
         <w:object w:dxaOrig="180" w:dyaOrig="220">
           <v:shape id="_x0000_i1028" type="#_x0000_t75" style="width:9.25pt;height:11.45pt" o:ole="">
-            <v:imagedata r:id="rId16" o:title=""/>
+            <v:imagedata r:id="rId17" o:title=""/>
           </v:shape>
-          <o:OLEObject Type="Embed" ProgID="Equation.DSMT4" ShapeID="_x0000_i1028" DrawAspect="Content" ObjectID="_1563100593" r:id="rId17"/>
+          <o:OLEObject Type="Embed" ProgID="Equation.DSMT4" ShapeID="_x0000_i1028" DrawAspect="Content" ObjectID="_1563110066" r:id="rId18"/>
         </w:object>
       </w:r>
       <w:r>
@@ -983,9 +2124,9 @@
         </w:rPr>
         <w:object w:dxaOrig="4260" w:dyaOrig="480">
           <v:shape id="_x0000_i1029" type="#_x0000_t75" style="width:213.25pt;height:24pt" o:ole="">
-            <v:imagedata r:id="rId18" o:title=""/>
+            <v:imagedata r:id="rId19" o:title=""/>
           </v:shape>
-          <o:OLEObject Type="Embed" ProgID="Equation.DSMT4" ShapeID="_x0000_i1029" DrawAspect="Content" ObjectID="_1563100594" r:id="rId19"/>
+          <o:OLEObject Type="Embed" ProgID="Equation.DSMT4" ShapeID="_x0000_i1029" DrawAspect="Content" ObjectID="_1563110067" r:id="rId20"/>
         </w:object>
       </w:r>
     </w:p>
@@ -1114,6 +2255,291 @@
     </w:sectPr>
   </w:body>
 </w:document>
+</file>
+
+<file path=word/numbering.xml><?xml version="1.0" encoding="utf-8"?>
+<w:numbering xmlns:wpc="http://schemas.microsoft.com/office/word/2010/wordprocessingCanvas" xmlns:mc="http://schemas.openxmlformats.org/markup-compatibility/2006" xmlns:o="urn:schemas-microsoft-com:office:office" xmlns:r="http://schemas.openxmlformats.org/officeDocument/2006/relationships" xmlns:m="http://schemas.openxmlformats.org/officeDocument/2006/math" xmlns:v="urn:schemas-microsoft-com:vml" xmlns:wp14="http://schemas.microsoft.com/office/word/2010/wordprocessingDrawing" xmlns:wp="http://schemas.openxmlformats.org/drawingml/2006/wordprocessingDrawing" xmlns:w10="urn:schemas-microsoft-com:office:word" xmlns:w="http://schemas.openxmlformats.org/wordprocessingml/2006/main" xmlns:w14="http://schemas.microsoft.com/office/word/2010/wordml" xmlns:wpg="http://schemas.microsoft.com/office/word/2010/wordprocessingGroup" xmlns:wpi="http://schemas.microsoft.com/office/word/2010/wordprocessingInk" xmlns:wne="http://schemas.microsoft.com/office/word/2006/wordml" xmlns:wps="http://schemas.microsoft.com/office/word/2010/wordprocessingShape" mc:Ignorable="w14 wp14">
+  <w:abstractNum w:abstractNumId="0">
+    <w:nsid w:val="02EE13DA"/>
+    <w:multiLevelType w:val="hybridMultilevel"/>
+    <w:tmpl w:val="14F6A426"/>
+    <w:lvl w:ilvl="0" w:tplc="7632F9D4">
+      <w:start w:val="1"/>
+      <w:numFmt w:val="upperLetter"/>
+      <w:lvlText w:val="%1)"/>
+      <w:lvlJc w:val="left"/>
+      <w:pPr>
+        <w:ind w:left="360" w:hanging="360"/>
+      </w:pPr>
+      <w:rPr>
+        <w:rFonts w:hint="default"/>
+      </w:rPr>
+    </w:lvl>
+    <w:lvl w:ilvl="1" w:tplc="04090019" w:tentative="1">
+      <w:start w:val="1"/>
+      <w:numFmt w:val="lowerLetter"/>
+      <w:lvlText w:val="%2."/>
+      <w:lvlJc w:val="left"/>
+      <w:pPr>
+        <w:ind w:left="1080" w:hanging="360"/>
+      </w:pPr>
+    </w:lvl>
+    <w:lvl w:ilvl="2" w:tplc="0409001B" w:tentative="1">
+      <w:start w:val="1"/>
+      <w:numFmt w:val="lowerRoman"/>
+      <w:lvlText w:val="%3."/>
+      <w:lvlJc w:val="right"/>
+      <w:pPr>
+        <w:ind w:left="1800" w:hanging="180"/>
+      </w:pPr>
+    </w:lvl>
+    <w:lvl w:ilvl="3" w:tplc="0409000F" w:tentative="1">
+      <w:start w:val="1"/>
+      <w:numFmt w:val="decimal"/>
+      <w:lvlText w:val="%4."/>
+      <w:lvlJc w:val="left"/>
+      <w:pPr>
+        <w:ind w:left="2520" w:hanging="360"/>
+      </w:pPr>
+    </w:lvl>
+    <w:lvl w:ilvl="4" w:tplc="04090019" w:tentative="1">
+      <w:start w:val="1"/>
+      <w:numFmt w:val="lowerLetter"/>
+      <w:lvlText w:val="%5."/>
+      <w:lvlJc w:val="left"/>
+      <w:pPr>
+        <w:ind w:left="3240" w:hanging="360"/>
+      </w:pPr>
+    </w:lvl>
+    <w:lvl w:ilvl="5" w:tplc="0409001B" w:tentative="1">
+      <w:start w:val="1"/>
+      <w:numFmt w:val="lowerRoman"/>
+      <w:lvlText w:val="%6."/>
+      <w:lvlJc w:val="right"/>
+      <w:pPr>
+        <w:ind w:left="3960" w:hanging="180"/>
+      </w:pPr>
+    </w:lvl>
+    <w:lvl w:ilvl="6" w:tplc="0409000F" w:tentative="1">
+      <w:start w:val="1"/>
+      <w:numFmt w:val="decimal"/>
+      <w:lvlText w:val="%7."/>
+      <w:lvlJc w:val="left"/>
+      <w:pPr>
+        <w:ind w:left="4680" w:hanging="360"/>
+      </w:pPr>
+    </w:lvl>
+    <w:lvl w:ilvl="7" w:tplc="04090019" w:tentative="1">
+      <w:start w:val="1"/>
+      <w:numFmt w:val="lowerLetter"/>
+      <w:lvlText w:val="%8."/>
+      <w:lvlJc w:val="left"/>
+      <w:pPr>
+        <w:ind w:left="5400" w:hanging="360"/>
+      </w:pPr>
+    </w:lvl>
+    <w:lvl w:ilvl="8" w:tplc="0409001B" w:tentative="1">
+      <w:start w:val="1"/>
+      <w:numFmt w:val="lowerRoman"/>
+      <w:lvlText w:val="%9."/>
+      <w:lvlJc w:val="right"/>
+      <w:pPr>
+        <w:ind w:left="6120" w:hanging="180"/>
+      </w:pPr>
+    </w:lvl>
+  </w:abstractNum>
+  <w:abstractNum w:abstractNumId="1">
+    <w:nsid w:val="23FD46F4"/>
+    <w:multiLevelType w:val="hybridMultilevel"/>
+    <w:tmpl w:val="1BD8A944"/>
+    <w:lvl w:ilvl="0" w:tplc="330E1466">
+      <w:start w:val="1"/>
+      <w:numFmt w:val="upperLetter"/>
+      <w:lvlText w:val="%1)"/>
+      <w:lvlJc w:val="left"/>
+      <w:pPr>
+        <w:ind w:left="360" w:hanging="360"/>
+      </w:pPr>
+      <w:rPr>
+        <w:rFonts w:hint="default"/>
+        <w:b w:val="0"/>
+        <w:bCs w:val="0"/>
+        <w:i w:val="0"/>
+        <w:iCs w:val="0"/>
+      </w:rPr>
+    </w:lvl>
+    <w:lvl w:ilvl="1" w:tplc="04090019" w:tentative="1">
+      <w:start w:val="1"/>
+      <w:numFmt w:val="lowerLetter"/>
+      <w:lvlText w:val="%2."/>
+      <w:lvlJc w:val="left"/>
+      <w:pPr>
+        <w:ind w:left="1080" w:hanging="360"/>
+      </w:pPr>
+    </w:lvl>
+    <w:lvl w:ilvl="2" w:tplc="0409001B" w:tentative="1">
+      <w:start w:val="1"/>
+      <w:numFmt w:val="lowerRoman"/>
+      <w:lvlText w:val="%3."/>
+      <w:lvlJc w:val="right"/>
+      <w:pPr>
+        <w:ind w:left="1800" w:hanging="180"/>
+      </w:pPr>
+    </w:lvl>
+    <w:lvl w:ilvl="3" w:tplc="0409000F" w:tentative="1">
+      <w:start w:val="1"/>
+      <w:numFmt w:val="decimal"/>
+      <w:lvlText w:val="%4."/>
+      <w:lvlJc w:val="left"/>
+      <w:pPr>
+        <w:ind w:left="2520" w:hanging="360"/>
+      </w:pPr>
+    </w:lvl>
+    <w:lvl w:ilvl="4" w:tplc="04090019" w:tentative="1">
+      <w:start w:val="1"/>
+      <w:numFmt w:val="lowerLetter"/>
+      <w:lvlText w:val="%5."/>
+      <w:lvlJc w:val="left"/>
+      <w:pPr>
+        <w:ind w:left="3240" w:hanging="360"/>
+      </w:pPr>
+    </w:lvl>
+    <w:lvl w:ilvl="5" w:tplc="0409001B" w:tentative="1">
+      <w:start w:val="1"/>
+      <w:numFmt w:val="lowerRoman"/>
+      <w:lvlText w:val="%6."/>
+      <w:lvlJc w:val="right"/>
+      <w:pPr>
+        <w:ind w:left="3960" w:hanging="180"/>
+      </w:pPr>
+    </w:lvl>
+    <w:lvl w:ilvl="6" w:tplc="0409000F" w:tentative="1">
+      <w:start w:val="1"/>
+      <w:numFmt w:val="decimal"/>
+      <w:lvlText w:val="%7."/>
+      <w:lvlJc w:val="left"/>
+      <w:pPr>
+        <w:ind w:left="4680" w:hanging="360"/>
+      </w:pPr>
+    </w:lvl>
+    <w:lvl w:ilvl="7" w:tplc="04090019" w:tentative="1">
+      <w:start w:val="1"/>
+      <w:numFmt w:val="lowerLetter"/>
+      <w:lvlText w:val="%8."/>
+      <w:lvlJc w:val="left"/>
+      <w:pPr>
+        <w:ind w:left="5400" w:hanging="360"/>
+      </w:pPr>
+    </w:lvl>
+    <w:lvl w:ilvl="8" w:tplc="0409001B" w:tentative="1">
+      <w:start w:val="1"/>
+      <w:numFmt w:val="lowerRoman"/>
+      <w:lvlText w:val="%9."/>
+      <w:lvlJc w:val="right"/>
+      <w:pPr>
+        <w:ind w:left="6120" w:hanging="180"/>
+      </w:pPr>
+    </w:lvl>
+  </w:abstractNum>
+  <w:abstractNum w:abstractNumId="2">
+    <w:nsid w:val="586A2171"/>
+    <w:multiLevelType w:val="hybridMultilevel"/>
+    <w:tmpl w:val="736A4C26"/>
+    <w:lvl w:ilvl="0" w:tplc="A8D6A32C">
+      <w:start w:val="1"/>
+      <w:numFmt w:val="upperLetter"/>
+      <w:lvlText w:val="%1)"/>
+      <w:lvlJc w:val="left"/>
+      <w:pPr>
+        <w:ind w:left="720" w:hanging="360"/>
+      </w:pPr>
+      <w:rPr>
+        <w:rFonts w:hint="default"/>
+      </w:rPr>
+    </w:lvl>
+    <w:lvl w:ilvl="1" w:tplc="04090019" w:tentative="1">
+      <w:start w:val="1"/>
+      <w:numFmt w:val="lowerLetter"/>
+      <w:lvlText w:val="%2."/>
+      <w:lvlJc w:val="left"/>
+      <w:pPr>
+        <w:ind w:left="1440" w:hanging="360"/>
+      </w:pPr>
+    </w:lvl>
+    <w:lvl w:ilvl="2" w:tplc="0409001B" w:tentative="1">
+      <w:start w:val="1"/>
+      <w:numFmt w:val="lowerRoman"/>
+      <w:lvlText w:val="%3."/>
+      <w:lvlJc w:val="right"/>
+      <w:pPr>
+        <w:ind w:left="2160" w:hanging="180"/>
+      </w:pPr>
+    </w:lvl>
+    <w:lvl w:ilvl="3" w:tplc="0409000F" w:tentative="1">
+      <w:start w:val="1"/>
+      <w:numFmt w:val="decimal"/>
+      <w:lvlText w:val="%4."/>
+      <w:lvlJc w:val="left"/>
+      <w:pPr>
+        <w:ind w:left="2880" w:hanging="360"/>
+      </w:pPr>
+    </w:lvl>
+    <w:lvl w:ilvl="4" w:tplc="04090019" w:tentative="1">
+      <w:start w:val="1"/>
+      <w:numFmt w:val="lowerLetter"/>
+      <w:lvlText w:val="%5."/>
+      <w:lvlJc w:val="left"/>
+      <w:pPr>
+        <w:ind w:left="3600" w:hanging="360"/>
+      </w:pPr>
+    </w:lvl>
+    <w:lvl w:ilvl="5" w:tplc="0409001B" w:tentative="1">
+      <w:start w:val="1"/>
+      <w:numFmt w:val="lowerRoman"/>
+      <w:lvlText w:val="%6."/>
+      <w:lvlJc w:val="right"/>
+      <w:pPr>
+        <w:ind w:left="4320" w:hanging="180"/>
+      </w:pPr>
+    </w:lvl>
+    <w:lvl w:ilvl="6" w:tplc="0409000F" w:tentative="1">
+      <w:start w:val="1"/>
+      <w:numFmt w:val="decimal"/>
+      <w:lvlText w:val="%7."/>
+      <w:lvlJc w:val="left"/>
+      <w:pPr>
+        <w:ind w:left="5040" w:hanging="360"/>
+      </w:pPr>
+    </w:lvl>
+    <w:lvl w:ilvl="7" w:tplc="04090019" w:tentative="1">
+      <w:start w:val="1"/>
+      <w:numFmt w:val="lowerLetter"/>
+      <w:lvlText w:val="%8."/>
+      <w:lvlJc w:val="left"/>
+      <w:pPr>
+        <w:ind w:left="5760" w:hanging="360"/>
+      </w:pPr>
+    </w:lvl>
+    <w:lvl w:ilvl="8" w:tplc="0409001B" w:tentative="1">
+      <w:start w:val="1"/>
+      <w:numFmt w:val="lowerRoman"/>
+      <w:lvlText w:val="%9."/>
+      <w:lvlJc w:val="right"/>
+      <w:pPr>
+        <w:ind w:left="6480" w:hanging="180"/>
+      </w:pPr>
+    </w:lvl>
+  </w:abstractNum>
+  <w:num w:numId="1">
+    <w:abstractNumId w:val="1"/>
+  </w:num>
+  <w:num w:numId="2">
+    <w:abstractNumId w:val="2"/>
+  </w:num>
+  <w:num w:numId="3">
+    <w:abstractNumId w:val="0"/>
+  </w:num>
+</w:numbering>
 </file>
 
 <file path=word/styles.xml><?xml version="1.0" encoding="utf-8"?>
@@ -1415,6 +2841,36 @@
       <w:u w:val="single"/>
     </w:rPr>
   </w:style>
+  <w:style w:type="paragraph" w:styleId="Caption">
+    <w:name w:val="caption"/>
+    <w:basedOn w:val="Normal"/>
+    <w:next w:val="Normal"/>
+    <w:uiPriority w:val="35"/>
+    <w:unhideWhenUsed/>
+    <w:qFormat/>
+    <w:rsid w:val="004350B8"/>
+    <w:pPr>
+      <w:spacing w:line="240" w:lineRule="auto"/>
+    </w:pPr>
+    <w:rPr>
+      <w:b/>
+      <w:bCs/>
+      <w:color w:val="4F81BD" w:themeColor="accent1"/>
+      <w:sz w:val="18"/>
+      <w:szCs w:val="18"/>
+    </w:rPr>
+  </w:style>
+  <w:style w:type="paragraph" w:styleId="ListParagraph">
+    <w:name w:val="List Paragraph"/>
+    <w:basedOn w:val="Normal"/>
+    <w:uiPriority w:val="34"/>
+    <w:qFormat/>
+    <w:rsid w:val="004350B8"/>
+    <w:pPr>
+      <w:ind w:left="720"/>
+      <w:contextualSpacing/>
+    </w:pPr>
+  </w:style>
 </w:styles>
 </file>
 
@@ -1716,6 +3172,36 @@
       <w:color w:val="0000FF"/>
       <w:u w:val="single"/>
     </w:rPr>
+  </w:style>
+  <w:style w:type="paragraph" w:styleId="Caption">
+    <w:name w:val="caption"/>
+    <w:basedOn w:val="Normal"/>
+    <w:next w:val="Normal"/>
+    <w:uiPriority w:val="35"/>
+    <w:unhideWhenUsed/>
+    <w:qFormat/>
+    <w:rsid w:val="004350B8"/>
+    <w:pPr>
+      <w:spacing w:line="240" w:lineRule="auto"/>
+    </w:pPr>
+    <w:rPr>
+      <w:b/>
+      <w:bCs/>
+      <w:color w:val="4F81BD" w:themeColor="accent1"/>
+      <w:sz w:val="18"/>
+      <w:szCs w:val="18"/>
+    </w:rPr>
+  </w:style>
+  <w:style w:type="paragraph" w:styleId="ListParagraph">
+    <w:name w:val="List Paragraph"/>
+    <w:basedOn w:val="Normal"/>
+    <w:uiPriority w:val="34"/>
+    <w:qFormat/>
+    <w:rsid w:val="004350B8"/>
+    <w:pPr>
+      <w:ind w:left="720"/>
+      <w:contextualSpacing/>
+    </w:pPr>
   </w:style>
 </w:styles>
 </file>
@@ -2010,7 +3496,7 @@
 </file>
 
 <file path=customXml/itemProps1.xml><?xml version="1.0" encoding="utf-8"?>
-<ds:datastoreItem xmlns:ds="http://schemas.openxmlformats.org/officeDocument/2006/customXml" ds:itemID="{96111686-A547-40F0-84EF-6F3BD09E4347}">
+<ds:datastoreItem xmlns:ds="http://schemas.openxmlformats.org/officeDocument/2006/customXml" ds:itemID="{AC18927F-C45C-484F-85BE-537DB0FCA674}">
   <ds:schemaRefs>
     <ds:schemaRef ds:uri="http://schemas.openxmlformats.org/officeDocument/2006/bibliography"/>
   </ds:schemaRefs>

--- a/figures/Results.docx
+++ b/figures/Results.docx
@@ -9,7 +9,13 @@
     </w:p>
     <w:p>
       <w:r>
-        <w:t xml:space="preserve">As a first step, I wanted to closely examine the patterns of neuronal activity that emerge when the mice get reward, during a simple task that combines (?) the use in place cells., as a marker for spatial memory. For this I used previously published data </w:t>
+        <w:t>As a first step, I wanted to closely examine the patterns of neuronal activity that emerge when the mice get reward, during a simple task that comb</w:t>
+      </w:r>
+      <w:r>
+        <w:t>ines (?) the use in place cells</w:t>
+      </w:r>
+      <w:r>
+        <w:t xml:space="preserve">, as a marker for spatial memory. For this I used previously published data </w:t>
       </w:r>
       <w:r>
         <w:fldChar w:fldCharType="begin" w:fldLock="1"/>
@@ -42,132 +48,109 @@
         <w:fldChar w:fldCharType="end"/>
       </w:r>
       <w:r>
-        <w:t xml:space="preserve"> and some unpublished data that was collected by </w:t>
-      </w:r>
-      <w:proofErr w:type="spellStart"/>
-      <w:r>
-        <w:t>Nitzan</w:t>
-      </w:r>
-      <w:proofErr w:type="spellEnd"/>
+        <w:t xml:space="preserve"> and some unpublished data that was collected by Nitzan Geva from the lab, which imaged, using previously described calcium imaging routine </w:t>
+      </w:r>
+      <w:r>
+        <w:fldChar w:fldCharType="begin" w:fldLock="1"/>
+      </w:r>
+      <w:r>
+        <w:instrText>ADDIN CSL_CITATION { "citationItems" : [ { "id" : "ITEM-1", "itemData" : { "DOI" : "10.7554/eLife.12247", "ISSN" : "2050-084X", "abstract" : "The capacity to remember temporal relationships between different events is essential to episodic memory, but little is currently known about its underlying mechanisms. We performed time-lapse imaging of thousands of neurons over weeks in the hippocampal CA1 of mice as they repeatedly visited two distinct environments. Longitudinal analysis exposed ongoing environment-independent evolution of episodic representations, despite stable place field locations and constant remapping between the two environments. These dynamics time-stamped experienced events via neuronal ensembles that had cellular composition and activity patterns unique to specific points in time. Temporally close episodes shared a common timestamp regardless of the spatial context in which they occurred. Temporally remote episodes had distinct timestamps, even if they occurred within the same spatial context. Our results suggest that days-scale hippocampal ensemble dynamics could support the formation of a mental timeline in which experienced events could be mnemonically associated or dissociated based on their temporal distance.", "author" : [ { "dropping-particle" : "", "family" : "Rubin", "given" : "Alon", "non-dropping-particle" : "", "parse-names" : false, "suffix" : "" }, { "dropping-particle" : "", "family" : "Geva", "given" : "Nitzan", "non-dropping-particle" : "", "parse-names" : false, "suffix" : "" }, { "dropping-particle" : "", "family" : "Sheintuch", "given" : "Liron", "non-dropping-particle" : "", "parse-names" : false, "suffix" : "" }, { "dropping-particle" : "", "family" : "Ziv", "given" : "Yaniv", "non-dropping-particle" : "", "parse-names" : false, "suffix" : "" } ], "container-title" : "eLife", "id" : "ITEM-1", "issued" : { "date-parts" : [ [ "2015", "12", "18" ] ] }, "title" : "Hippocampal ensemble dynamics timestamp events in long-term memory", "type" : "article-journal", "volume" : "4" }, "uris" : [ "http://www.mendeley.com/documents/?uuid=408bf896-b5a7-3850-af0f-8b21709d916b" ] }, { "id" : "ITEM-2", "itemData" : { "DOI" : "10.1038/nn.3329", "ISBN" : "1546-1726 (Electronic)\\r1097-6256 (Linking)", "ISSN" : "1546-1726", "PMID" : "23396101", "abstract" : "Using Ca(2+) imaging in freely behaving mice that repeatedly explored a familiar environment, we tracked thousands of CA1 pyramidal cells' place fields over weeks. Place coding was dynamic, as each day the ensemble representation of this environment involved a unique subset of cells. However, cells in the \u223c15-25% overlap between any two of these subsets retained the same place fields, which sufficed to preserve an accurate spatial representation across weeks.", "author" : [ { "dropping-particle" : "", "family" : "Ziv", "given" : "Yaniv", "non-dropping-particle" : "", "parse-names" : false, "suffix" : "" }, { "dropping-particle" : "", "family" : "Burns", "given" : "Laurie D", "non-dropping-particle" : "", "parse-names" : false, "suffix" : "" }, { "dropping-particle" : "", "family" : "Cocker", "given" : "Eric D", "non-dropping-particle" : "", "parse-names" : false, "suffix" : "" }, { "dropping-particle" : "", "family" : "Hamel", "given" : "Elizabeth O", "non-dropping-particle" : "", "parse-names" : false, "suffix" : "" }, { "dropping-particle" : "", "family" : "Ghosh", "given" : "Kunal K", "non-dropping-particle" : "", "parse-names" : false, "suffix" : "" }, { "dropping-particle" : "", "family" : "Kitch", "given" : "Lacey J", "non-dropping-particle" : "", "parse-names" : false, "suffix" : "" }, { "dropping-particle" : "", "family" : "Gamal", "given" : "Abbas", "non-dropping-particle" : "El", "parse-names" : false, "suffix" : "" }, { "dropping-particle" : "", "family" : "Schnitzer", "given" : "Mark J", "non-dropping-particle" : "", "parse-names" : false, "suffix" : "" } ], "container-title" : "Nature neuroscience", "id" : "ITEM-2", "issue" : "3", "issued" : { "date-parts" : [ [ "2013" ] ] }, "page" : "264-6", "publisher" : "Nature Publishing Group", "title" : "Long-term dynamics of CA1 hippocampal place codes SOM", "type" : "article-journal", "volume" : "16" }, "uris" : [ "http://www.mendeley.com/documents/?uuid=8c0101c7-b8f7-4e92-aaf1-206d0584b54d" ] } ], "mendeley" : { "formattedCitation" : "(Rubin et al., 2015; Ziv et al., 2013)", "plainTextFormattedCitation" : "(Rubin et al., 2015; Ziv et al., 2013)", "previouslyFormattedCitation" : "(Rubin et al., 2015; Ziv et al., 2013)" }, "properties" : { "noteIndex" : 0 }, "schema" : "https://github.com/citation-style-language/schema/raw/master/csl-citation.json" }</w:instrText>
+      </w:r>
+      <w:r>
+        <w:fldChar w:fldCharType="separate"/>
+      </w:r>
+      <w:r>
+        <w:rPr>
+          <w:noProof/>
+        </w:rPr>
+        <w:t>(Rubin et al., 2015; Ziv et al., 2013)</w:t>
+      </w:r>
+      <w:r>
+        <w:fldChar w:fldCharType="end"/>
+      </w:r>
+      <w:r>
+        <w:t>,</w:t>
+      </w:r>
+      <w:r>
+        <w:t xml:space="preserve"> hip</w:t>
+      </w:r>
+      <w:r>
+        <w:t xml:space="preserve">pocampal CA1 pyramidal cells in </w:t>
+      </w:r>
+      <w:r>
+        <w:t xml:space="preserve">freely behaving mice that repeatedly explored </w:t>
+      </w:r>
+      <w:r>
+        <w:t xml:space="preserve">one or </w:t>
+      </w:r>
+      <w:r>
+        <w:t>two familiar environments</w:t>
+      </w:r>
+      <w:r>
+        <w:t xml:space="preserve"> (</w:t>
+      </w:r>
+      <w:r>
+        <w:fldChar w:fldCharType="begin"/>
+      </w:r>
+      <w:r>
+        <w:instrText xml:space="preserve"> REF _Ref489367738 \h </w:instrText>
+      </w:r>
+      <w:r>
+        <w:fldChar w:fldCharType="separate"/>
+      </w:r>
+      <w:r>
+        <w:t xml:space="preserve">Figure </w:t>
+      </w:r>
+      <w:r>
+        <w:rPr>
+          <w:noProof/>
+        </w:rPr>
+        <w:t>1</w:t>
+      </w:r>
+      <w:r>
+        <w:fldChar w:fldCharType="end"/>
+      </w:r>
+      <w:r>
+        <w:t>)</w:t>
+      </w:r>
+      <w:r>
+        <w:t xml:space="preserve">. </w:t>
+      </w:r>
+      <w:r>
+        <w:t>Each session consisted of five</w:t>
+      </w:r>
+      <w:r>
+        <w:t xml:space="preserve"> to eight 3-min trials in one environment, and one 3-min bucket trial before and after the session. </w:t>
+      </w:r>
+      <w:r>
+        <w:t xml:space="preserve">To maximize the perceived differences between the environments, </w:t>
+      </w:r>
+      <w:r>
+        <w:t xml:space="preserve">Geva et al </w:t>
+      </w:r>
+      <w:r>
+        <w:t>constructed linear tracks (environments A and B)</w:t>
+      </w:r>
+      <w:r>
+        <w:t>, at a length of 96 cm</w:t>
+      </w:r>
       <w:r>
         <w:t xml:space="preserve"> </w:t>
       </w:r>
-      <w:proofErr w:type="spellStart"/>
-      <w:r>
-        <w:t>Geva</w:t>
-      </w:r>
-      <w:proofErr w:type="spellEnd"/>
-      <w:r>
-        <w:t xml:space="preserve"> from the lab, which imaged, using previously described calcium imaging routine </w:t>
-      </w:r>
-      <w:r>
-        <w:fldChar w:fldCharType="begin" w:fldLock="1"/>
-      </w:r>
-      <w:r>
-        <w:instrText>ADDIN CSL_CITATION { "citationItems" : [ { "id" : "ITEM-1", "itemData" : { "DOI" : "10.7554/eLife.12247", "ISSN" : "2050-084X", "abstract" : "The capacity to remember temporal relationships between different events is essential to episodic memory, but little is currently known about its underlying mechanisms. We performed time-lapse imaging of thousands of neurons over weeks in the hippocampal CA1 of mice as they repeatedly visited two distinct environments. Longitudinal analysis exposed ongoing environment-independent evolution of episodic representations, despite stable place field locations and constant remapping between the two environments. These dynamics time-stamped experienced events via neuronal ensembles that had cellular composition and activity patterns unique to specific points in time. Temporally close episodes shared a common timestamp regardless of the spatial context in which they occurred. Temporally remote episodes had distinct timestamps, even if they occurred within the same spatial context. Our results suggest that days-scale hippocampal ensemble dynamics could support the formation of a mental timeline in which experienced events could be mnemonically associated or dissociated based on their temporal distance.", "author" : [ { "dropping-particle" : "", "family" : "Rubin", "given" : "Alon", "non-dropping-particle" : "", "parse-names" : false, "suffix" : "" }, { "dropping-particle" : "", "family" : "Geva", "given" : "Nitzan", "non-dropping-particle" : "", "parse-names" : false, "suffix" : "" }, { "dropping-particle" : "", "family" : "Sheintuch", "given" : "Liron", "non-dropping-particle" : "", "parse-names" : false, "suffix" : "" }, { "dropping-particle" : "", "family" : "Ziv", "given" : "Yaniv", "non-dropping-particle" : "", "parse-names" : false, "suffix" : "" } ], "container-title" : "eLife", "id" : "ITEM-1", "issued" : { "date-parts" : [ [ "2015", "12", "18" ] ] }, "title" : "Hippocampal ensemble dynamics timestamp events in long-term memory", "type" : "article-journal", "volume" : "4" }, "uris" : [ "http://www.mendeley.com/documents/?uuid=408bf896-b5a7-3850-af0f-8b21709d916b" ] }, { "id" : "ITEM-2", "itemData" : { "DOI" : "10.1038/nn.3329", "ISBN" : "1546-1726 (Electronic)\\r1097-6256 (Linking)", "ISSN" : "1546-1726", "PMID" : "23396101", "abstract" : "Using Ca(2+) imaging in freely behaving mice that repeatedly explored a familiar environment, we tracked thousands of CA1 pyramidal cells' place fields over weeks. Place coding was dynamic, as each day the ensemble representation of this environment involved a unique subset of cells. However, cells in the \u223c15-25% overlap between any two of these subsets retained the same place fields, which sufficed to preserve an accurate spatial representation across weeks.", "author" : [ { "dropping-particle" : "", "family" : "Ziv", "given" : "Yaniv", "non-dropping-particle" : "", "parse-names" : false, "suffix" : "" }, { "dropping-particle" : "", "family" : "Burns", "given" : "Laurie D", "non-dropping-particle" : "", "parse-names" : false, "suffix" : "" }, { "dropping-particle" : "", "family" : "Cocker", "given" : "Eric D", "non-dropping-particle" : "", "parse-names" : false, "suffix" : "" }, { "dropping-particle" : "", "family" : "Hamel", "given" : "Elizabeth O", "non-dropping-particle" : "", "parse-names" : false, "suffix" : "" }, { "dropping-particle" : "", "family" : "Ghosh", "given" : "Kunal K", "non-dropping-particle" : "", "parse-names" : false, "suffix" : "" }, { "dropping-particle" : "", "family" : "Kitch", "given" : "Lacey J", "non-dropping-particle" : "", "parse-names" : false, "suffix" : "" }, { "dropping-particle" : "", "family" : "Gamal", "given" : "Abbas", "non-dropping-particle" : "El", "parse-names" : false, "suffix" : "" }, { "dropping-particle" : "", "family" : "Schnitzer", "given" : "Mark J", "non-dropping-particle" : "", "parse-names" : false, "suffix" : "" } ], "container-title" : "Nature neuroscience", "id" : "ITEM-2", "issue" : "3", "issued" : { "date-parts" : [ [ "2013" ] ] }, "page" : "264-6", "publisher" : "Nature Publishing Group", "title" : "Long-term dynamics of CA1 hippocampal place codes SOM", "type" : "article-journal", "volume" : "16" }, "uris" : [ "http://www.mendeley.com/documents/?uuid=8c0101c7-b8f7-4e92-aaf1-206d0584b54d" ] } ], "mendeley" : { "formattedCitation" : "(Rubin et al., 2015; Ziv et al., 2013)", "plainTextFormattedCitation" : "(Rubin et al., 2015; Ziv et al., 2013)", "previouslyFormattedCitation" : "(Rubin et al., 2015; Ziv et al., 2013)" }, "properties" : { "noteIndex" : 0 }, "schema" : "https://github.com/citation-style-language/schema/raw/master/csl-citation.json" }</w:instrText>
-      </w:r>
-      <w:r>
-        <w:fldChar w:fldCharType="separate"/>
-      </w:r>
-      <w:r>
-        <w:rPr>
-          <w:noProof/>
-        </w:rPr>
-        <w:t>(Rubin et al., 2015; Ziv et al., 2013)</w:t>
-      </w:r>
-      <w:r>
-        <w:fldChar w:fldCharType="end"/>
-      </w:r>
-      <w:r>
-        <w:t>,</w:t>
-      </w:r>
-      <w:r>
-        <w:t xml:space="preserve"> hip</w:t>
-      </w:r>
-      <w:r>
-        <w:t xml:space="preserve">pocampal CA1 pyramidal cells in </w:t>
-      </w:r>
-      <w:r>
-        <w:t xml:space="preserve">freely behaving mice that repeatedly explored </w:t>
-      </w:r>
-      <w:r>
-        <w:t xml:space="preserve">one or </w:t>
-      </w:r>
-      <w:r>
-        <w:t>two familiar environments</w:t>
-      </w:r>
-      <w:r>
-        <w:t xml:space="preserve"> (</w:t>
-      </w:r>
-      <w:r>
-        <w:fldChar w:fldCharType="begin"/>
-      </w:r>
-      <w:r>
-        <w:instrText xml:space="preserve"> REF _Ref489367738 \h </w:instrText>
-      </w:r>
-      <w:r>
-        <w:fldChar w:fldCharType="separate"/>
-      </w:r>
-      <w:r>
-        <w:t xml:space="preserve">Figure </w:t>
-      </w:r>
-      <w:r>
-        <w:rPr>
-          <w:noProof/>
-        </w:rPr>
-        <w:t>1</w:t>
-      </w:r>
-      <w:r>
-        <w:fldChar w:fldCharType="end"/>
-      </w:r>
-      <w:r>
-        <w:t>)</w:t>
-      </w:r>
-      <w:r>
-        <w:t xml:space="preserve">. </w:t>
-      </w:r>
-      <w:r>
-        <w:t>Each session consisted of five</w:t>
-      </w:r>
-      <w:r>
-        <w:t xml:space="preserve"> to eight 3-min trials in one environment, and one 3-min bucket trial before and after the session. </w:t>
-      </w:r>
-      <w:r>
-        <w:t xml:space="preserve">To maximize the perceived differences between the environments, </w:t>
-      </w:r>
-      <w:proofErr w:type="spellStart"/>
-      <w:r>
-        <w:t>Geva</w:t>
-      </w:r>
-      <w:proofErr w:type="spellEnd"/>
-      <w:r>
-        <w:t xml:space="preserve"> et al </w:t>
-      </w:r>
-      <w:r>
-        <w:t>constructed linear tracks (environments A and B)</w:t>
-      </w:r>
-      <w:r>
-        <w:t>, at a length of 96 cm</w:t>
-      </w:r>
-      <w:r>
-        <w:t xml:space="preserve"> </w:t>
-      </w:r>
       <w:r>
         <w:t xml:space="preserve">that differed in shape, floor texture, surrounding proximal and distal visual cues, odor, and flavor of the water </w:t>
       </w:r>
       <w:r>
-        <w:t xml:space="preserve">reward at the edges of the track. The bucket trials didn’t contain any reward. The unpublished data has the same structure per session, but contains only environment A. the imaging data was processed </w:t>
-      </w:r>
-      <w:r>
-        <w:t xml:space="preserve">using commercial software (Mosaic, version 1.1.1b, </w:t>
-      </w:r>
-      <w:proofErr w:type="spellStart"/>
-      <w:r>
-        <w:t>Inscopix</w:t>
-      </w:r>
-      <w:proofErr w:type="spellEnd"/>
-      <w:r>
-        <w:t>) and custom MATLAB routines</w:t>
+        <w:t>reward at the edges of the track. The bucket trials didn’t contain any reward. The unpublished data has the same structure per session, bu</w:t>
+      </w:r>
+      <w:r>
+        <w:t>t contains only environment A. T</w:t>
+      </w:r>
+      <w:r>
+        <w:t xml:space="preserve">he imaging data was processed </w:t>
+      </w:r>
+      <w:r>
+        <w:t>using commercial software (Mosaic, version 1.1.1b, Inscopix) and custom MATLAB routines</w:t>
       </w:r>
       <w:r>
         <w:rPr>
@@ -243,27 +226,18 @@
         <w:pStyle w:val="Caption"/>
       </w:pPr>
       <w:bookmarkStart w:id="0" w:name="_Ref489367738"/>
+      <w:bookmarkStart w:id="1" w:name="_Ref489796833"/>
       <w:r>
         <w:t xml:space="preserve">Figure </w:t>
       </w:r>
-      <w:r>
-        <w:fldChar w:fldCharType="begin"/>
-      </w:r>
-      <w:r>
-        <w:instrText xml:space="preserve"> SEQ Figure \* ARABIC </w:instrText>
-      </w:r>
-      <w:r>
-        <w:fldChar w:fldCharType="separate"/>
-      </w:r>
-      <w:r>
-        <w:rPr>
-          <w:noProof/>
-        </w:rPr>
-        <w:t>1</w:t>
-      </w:r>
-      <w:r>
-        <w:fldChar w:fldCharType="end"/>
-      </w:r>
+      <w:fldSimple w:instr=" SEQ Figure \* ARABIC ">
+        <w:r>
+          <w:rPr>
+            <w:noProof/>
+          </w:rPr>
+          <w:t>1</w:t>
+        </w:r>
+      </w:fldSimple>
       <w:bookmarkEnd w:id="0"/>
       <w:r>
         <w:t>: E</w:t>
@@ -271,6 +245,7 @@
       <w:r>
         <w:t>xperimental setup</w:t>
       </w:r>
+      <w:bookmarkEnd w:id="1"/>
     </w:p>
     <w:p>
       <w:pPr>
@@ -289,23 +264,7 @@
           <w:sz w:val="16"/>
           <w:szCs w:val="16"/>
         </w:rPr>
-        <w:t xml:space="preserve">A tiny microscope equipped with a </w:t>
-      </w:r>
-      <w:proofErr w:type="spellStart"/>
-      <w:r>
-        <w:rPr>
-          <w:sz w:val="16"/>
-          <w:szCs w:val="16"/>
-        </w:rPr>
-        <w:t>microendoscope</w:t>
-      </w:r>
-      <w:proofErr w:type="spellEnd"/>
-      <w:r>
-        <w:rPr>
-          <w:sz w:val="16"/>
-          <w:szCs w:val="16"/>
-        </w:rPr>
-        <w:t xml:space="preserve"> images cells expressing GCaMP3. The microscope’s base is fixed to the skull, for repeated imaging of the same cells</w:t>
+        <w:t>A tiny microscope equipped with a microendoscope images cells expressing GCaMP3. The microscope’s base is fixed to the skull, for repeated imaging of the same cells</w:t>
       </w:r>
     </w:p>
     <w:p>
@@ -340,23 +299,7 @@
           <w:sz w:val="16"/>
           <w:szCs w:val="16"/>
         </w:rPr>
-        <w:t xml:space="preserve"> imaging in a behaving mouse, atop a mean fluorescence image (green) of </w:t>
-      </w:r>
-      <w:proofErr w:type="gramStart"/>
-      <w:r>
-        <w:rPr>
-          <w:sz w:val="16"/>
-          <w:szCs w:val="16"/>
-        </w:rPr>
-        <w:t>CA1.</w:t>
-      </w:r>
-      <w:proofErr w:type="gramEnd"/>
-      <w:r>
-        <w:rPr>
-          <w:sz w:val="16"/>
-          <w:szCs w:val="16"/>
-        </w:rPr>
-        <w:t xml:space="preserve"> </w:t>
+        <w:t xml:space="preserve"> imaging in a behaving mouse, atop a mean fluorescence image (green) of CA1. </w:t>
       </w:r>
     </w:p>
     <w:p>
@@ -376,10 +319,53 @@
           <w:sz w:val="16"/>
           <w:szCs w:val="16"/>
         </w:rPr>
-        <w:t>Mice trained to run back and forth and collect a liquid reward in two different linear tracks. Before and after each session it rest inside a bucket with no reward.</w:t>
+        <w:t xml:space="preserve">Environments A and B on which </w:t>
+      </w:r>
+      <w:r>
+        <w:rPr>
+          <w:sz w:val="16"/>
+          <w:szCs w:val="16"/>
+        </w:rPr>
+        <w:t xml:space="preserve">Mice trained to run back and forth and collect a liquid reward in. </w:t>
+      </w:r>
+      <w:r>
+        <w:rPr>
+          <w:sz w:val="16"/>
+          <w:szCs w:val="16"/>
+        </w:rPr>
+        <w:t>Before and after each session they</w:t>
+      </w:r>
+      <w:r>
+        <w:rPr>
+          <w:sz w:val="16"/>
+          <w:szCs w:val="16"/>
+        </w:rPr>
+        <w:t xml:space="preserve"> rest inside a bucket with no reward.</w:t>
       </w:r>
     </w:p>
     <w:p>
+      <w:pPr>
+        <w:pStyle w:val="ListParagraph"/>
+        <w:numPr>
+          <w:ilvl w:val="0"/>
+          <w:numId w:val="3"/>
+        </w:numPr>
+        <w:rPr>
+          <w:sz w:val="16"/>
+          <w:szCs w:val="16"/>
+        </w:rPr>
+      </w:pPr>
+      <w:bookmarkStart w:id="2" w:name="_Ref489796852"/>
+      <w:r>
+        <w:rPr>
+          <w:sz w:val="16"/>
+          <w:szCs w:val="16"/>
+        </w:rPr>
+        <w:t>Experiment timeline for the published data set (top) and unpublished data set (bottom)</w:t>
+      </w:r>
+      <w:bookmarkEnd w:id="2"/>
+    </w:p>
+    <w:p>
       <w:r>
         <w:t xml:space="preserve">In order to find a possible pattern of neuronal activation, to be used as a feedback for the </w:t>
       </w:r>
@@ -499,43 +485,55 @@
         <w:t>defined</w:t>
       </w:r>
       <w:r>
-        <w:t xml:space="preserve"> as run epochs.</w:t>
+        <w:t xml:space="preserve"> as run epochs</w:t>
+      </w:r>
+      <w:r>
+        <w:t xml:space="preserve">. I then analyzed separately the epochs in which the mouse was at the edges with respect to either the running epoch that came before or the one that </w:t>
+      </w:r>
+      <w:r>
+        <w:t xml:space="preserve">came after the rest epoch. </w:t>
+      </w:r>
+      <w:r>
+        <w:t xml:space="preserve">Then </w:t>
+      </w:r>
+      <w:r>
+        <w:t>I</w:t>
+      </w:r>
+      <w:r>
+        <w:t xml:space="preserve"> calculated for each neuron the</w:t>
+      </w:r>
+      <w:r>
+        <w:t xml:space="preserve"> conditional</w:t>
       </w:r>
       <w:r>
         <w:t xml:space="preserve"> </w:t>
       </w:r>
       <w:r>
-        <w:t xml:space="preserve">. I then analyzed separately the epochs in which the mouse was at the edges with respect to either the running epoch that came before or the one that after the rest epoch.  </w:t>
-      </w:r>
-      <w:r>
-        <w:t xml:space="preserve"> Then we calculated for each neuron the</w:t>
-      </w:r>
-      <w:r>
-        <w:t xml:space="preserve"> conditional</w:t>
+        <w:t>probability</w:t>
+      </w:r>
+      <w:r>
+        <w:t xml:space="preserve"> to </w:t>
+      </w:r>
+      <w:r>
+        <w:t>be active at the rest epoch given the activity in the run epoch</w:t>
+      </w:r>
+      <w:r>
+        <w:t xml:space="preserve"> (active\not active)</w:t>
       </w:r>
       <w:r>
         <w:t xml:space="preserve"> </w:t>
       </w:r>
       <w:r>
-        <w:t>probability</w:t>
-      </w:r>
-      <w:r>
-        <w:t xml:space="preserve"> to </w:t>
-      </w:r>
-      <w:r>
-        <w:t>be active at the rest epoch given the activity in the run epoch</w:t>
-      </w:r>
-      <w:r>
-        <w:t xml:space="preserve"> (active\not active)</w:t>
-      </w:r>
-      <w:r>
-        <w:t xml:space="preserve"> </w:t>
-      </w:r>
-      <w:r>
         <w:t xml:space="preserve">for each 15-minute </w:t>
       </w:r>
       <w:r>
-        <w:t>session. To test the difference between the two conditional probabilities, we conducted a matched T-test for each session, and calculated the effect size of the difference between them. As seen in</w:t>
+        <w:t xml:space="preserve">session. To test the difference between the two conditional probabilities, </w:t>
+      </w:r>
+      <w:r>
+        <w:t>I</w:t>
+      </w:r>
+      <w:r>
+        <w:t xml:space="preserve"> conducted a matched T-test for each session, and calculated the effect size of the difference between them. As seen in</w:t>
       </w:r>
       <w:r>
         <w:t xml:space="preserve"> </w:t>
@@ -584,88 +582,13 @@
         <w:fldChar w:fldCharType="end"/>
       </w:r>
       <w:r>
-        <w:t xml:space="preserve">, for most of the sessions that </w:t>
-      </w:r>
-      <w:r>
-        <w:t xml:space="preserve">were </w:t>
-      </w:r>
-      <w:r>
-        <w:t xml:space="preserve">conducted on </w:t>
-      </w:r>
-      <w:r>
-        <w:t>an</w:t>
-      </w:r>
-      <w:r>
-        <w:t xml:space="preserve"> </w:t>
-      </w:r>
-      <w:r>
-        <w:t xml:space="preserve">environment A </w:t>
-      </w:r>
-      <w:r>
-        <w:rPr>
-          <w:color w:val="FF0000"/>
-        </w:rPr>
-        <w:t>(n=X out of Y sessions from 9 mice)</w:t>
-      </w:r>
-      <w:r>
-        <w:t xml:space="preserve">, the activity during run epoch </w:t>
-      </w:r>
-      <w:r>
-        <w:t xml:space="preserve">was not </w:t>
-      </w:r>
-      <w:r>
-        <w:t xml:space="preserve">significantly </w:t>
-      </w:r>
-      <w:r>
-        <w:t xml:space="preserve">associated with </w:t>
-      </w:r>
-      <w:r>
-        <w:t xml:space="preserve">the activity during rest epoch before\after the run. </w:t>
-      </w:r>
-      <w:r>
-        <w:t>Also, the effect size is small</w:t>
-      </w:r>
-      <w:r>
-        <w:t xml:space="preserve">er </w:t>
-      </w:r>
-      <w:r>
-        <w:t>than</w:t>
-      </w:r>
-      <w:r>
-        <w:t xml:space="preserve"> 0.4 SD</w:t>
-      </w:r>
-      <w:r>
-        <w:t xml:space="preserve"> for both cases</w:t>
-      </w:r>
-      <w:r>
-        <w:t xml:space="preserve"> (</w:t>
+        <w:t xml:space="preserve"> and </w:t>
       </w:r>
       <w:r>
         <w:fldChar w:fldCharType="begin"/>
       </w:r>
       <w:r>
-        <w:instrText xml:space="preserve"> REF _Ref489366935 \h </w:instrText>
-      </w:r>
-      <w:r>
-        <w:fldChar w:fldCharType="separate"/>
-      </w:r>
-      <w:r>
-        <w:t xml:space="preserve">Figure </w:t>
-      </w:r>
-      <w:r>
-        <w:rPr>
-          <w:noProof/>
-        </w:rPr>
-        <w:t>2</w:t>
-      </w:r>
-      <w:r>
-        <w:fldChar w:fldCharType="end"/>
-      </w:r>
-      <w:r>
-        <w:fldChar w:fldCharType="begin"/>
-      </w:r>
-      <w:r>
-        <w:instrText xml:space="preserve"> REF _Ref489366944 \r \h </w:instrText>
+        <w:instrText xml:space="preserve"> REF _Ref489791707 \r \h </w:instrText>
       </w:r>
       <w:r>
         <w:fldChar w:fldCharType="separate"/>
@@ -678,31 +601,46 @@
         <w:t>‎</w:t>
       </w:r>
       <w:r>
-        <w:t>D)</w:t>
+        <w:t>E</w:t>
       </w:r>
       <w:r>
         <w:fldChar w:fldCharType="end"/>
       </w:r>
       <w:r>
-        <w:t xml:space="preserve">. For </w:t>
-      </w:r>
-      <w:r>
-        <w:t>environment B</w:t>
-      </w:r>
-      <w:r>
-        <w:t xml:space="preserve"> we see that many sessions </w:t>
-      </w:r>
-      <w:r>
-        <w:rPr>
-          <w:color w:val="FF0000"/>
-        </w:rPr>
-        <w:t xml:space="preserve">(n=X out of Y sessions from 4 mice) </w:t>
-      </w:r>
-      <w:r>
-        <w:t xml:space="preserve">show significantly higher probability to be active at edge given lack of activity during </w:t>
-      </w:r>
-      <w:r>
-        <w:t>run epoch (</w:t>
+        <w:t>, for most of the sessions</w:t>
+      </w:r>
+      <w:r>
+        <w:t xml:space="preserve"> the activity during run epoch </w:t>
+      </w:r>
+      <w:r>
+        <w:t xml:space="preserve">was not </w:t>
+      </w:r>
+      <w:r>
+        <w:t xml:space="preserve">significantly </w:t>
+      </w:r>
+      <w:r>
+        <w:t xml:space="preserve">associated with </w:t>
+      </w:r>
+      <w:r>
+        <w:t xml:space="preserve">the activity during rest epoch before\after the run. </w:t>
+      </w:r>
+      <w:r>
+        <w:t>Also, the effect size is small</w:t>
+      </w:r>
+      <w:r>
+        <w:t xml:space="preserve">er </w:t>
+      </w:r>
+      <w:r>
+        <w:t>than</w:t>
+      </w:r>
+      <w:r>
+        <w:t xml:space="preserve"> 0.4 SD</w:t>
+      </w:r>
+      <w:r>
+        <w:t xml:space="preserve"> for both cases</w:t>
+      </w:r>
+      <w:r>
+        <w:t xml:space="preserve"> (</w:t>
       </w:r>
       <w:r>
         <w:fldChar w:fldCharType="begin"/>
@@ -729,7 +667,7 @@
         <w:fldChar w:fldCharType="begin"/>
       </w:r>
       <w:r>
-        <w:instrText xml:space="preserve"> REF _Ref489367051 \r \h </w:instrText>
+        <w:instrText xml:space="preserve"> REF _Ref489366944 \r \h </w:instrText>
       </w:r>
       <w:r>
         <w:fldChar w:fldCharType="separate"/>
@@ -742,10 +680,49 @@
         <w:t>‎</w:t>
       </w:r>
       <w:r>
-        <w:t>E, F)</w:t>
+        <w:t>D</w:t>
+      </w:r>
+      <w:r>
+        <w:t>, F</w:t>
+      </w:r>
+      <w:r>
+        <w:t>)</w:t>
       </w:r>
       <w:r>
         <w:fldChar w:fldCharType="end"/>
+      </w:r>
+      <w:r>
+        <w:t xml:space="preserve"> </w:t>
+      </w:r>
+      <w:r>
+        <w:rPr>
+          <w:color w:val="FF0000"/>
+        </w:rPr>
+        <w:t>(</w:t>
+      </w:r>
+      <w:r>
+        <w:t xml:space="preserve">environment A: </w:t>
+      </w:r>
+      <w:r>
+        <w:rPr>
+          <w:color w:val="FF0000"/>
+        </w:rPr>
+        <w:t>n=X out of Y sessions from 9 mice</w:t>
+      </w:r>
+      <w:r>
+        <w:rPr>
+          <w:color w:val="FF0000"/>
+        </w:rPr>
+        <w:t xml:space="preserve">. Environment B: </w:t>
+      </w:r>
+      <w:r>
+        <w:rPr>
+          <w:color w:val="FF0000"/>
+        </w:rPr>
+        <w:t>n=X out of Y sessions from 4 mice)</w:t>
+      </w:r>
+      <w:r>
+        <w:t xml:space="preserve"> VFV  J</w:t>
       </w:r>
       <w:r>
         <w:t xml:space="preserve">. </w:t>
@@ -788,10 +765,10 @@
         </w:rPr>
         <w:lastRenderedPageBreak/>
         <w:drawing>
-          <wp:inline distT="0" distB="0" distL="0" distR="0" wp14:anchorId="73FC171E" wp14:editId="290FDC46">
-            <wp:extent cx="5486400" cy="5903595"/>
-            <wp:effectExtent l="0" t="0" r="0" b="1905"/>
-            <wp:docPr id="5" name="Picture 5"/>
+          <wp:inline distT="0" distB="0" distL="0" distR="0" wp14:anchorId="3C3C2CB5" wp14:editId="6B8BFE0F">
+            <wp:extent cx="5766435" cy="5137785"/>
+            <wp:effectExtent l="0" t="0" r="5715" b="5715"/>
+            <wp:docPr id="2" name="Picture 2"/>
             <wp:cNvGraphicFramePr>
               <a:graphicFrameLocks xmlns:a="http://schemas.openxmlformats.org/drawingml/2006/main" noChangeAspect="1"/>
             </wp:cNvGraphicFramePr>
@@ -799,11 +776,11 @@
               <a:graphicData uri="http://schemas.openxmlformats.org/drawingml/2006/picture">
                 <pic:pic xmlns:pic="http://schemas.openxmlformats.org/drawingml/2006/picture">
                   <pic:nvPicPr>
-                    <pic:cNvPr id="0" name="combined final.png"/>
+                    <pic:cNvPr id="0" name="FIG2.png"/>
                     <pic:cNvPicPr/>
                   </pic:nvPicPr>
                   <pic:blipFill>
-                    <a:blip r:embed="rId8">
+                    <a:blip r:embed="rId8" cstate="print">
                       <a:extLst>
                         <a:ext uri="{28A0092B-C50C-407E-A947-70E740481C1C}">
                           <a14:useLocalDpi xmlns:a14="http://schemas.microsoft.com/office/drawing/2010/main" val="0"/>
@@ -817,7 +794,7 @@
                   <pic:spPr>
                     <a:xfrm>
                       <a:off x="0" y="0"/>
-                      <a:ext cx="5486400" cy="5903595"/>
+                      <a:ext cx="5765403" cy="5136866"/>
                     </a:xfrm>
                     <a:prstGeom prst="rect">
                       <a:avLst/>
@@ -838,29 +815,19 @@
           <w:szCs w:val="16"/>
         </w:rPr>
       </w:pPr>
-      <w:bookmarkStart w:id="1" w:name="_Ref489366935"/>
+      <w:bookmarkStart w:id="3" w:name="_Ref489366935"/>
       <w:r>
         <w:t xml:space="preserve">Figure </w:t>
       </w:r>
-      <w:r>
-        <w:fldChar w:fldCharType="begin"/>
-      </w:r>
-      <w:r>
-        <w:instrText xml:space="preserve"> SEQ Figure \* ARABIC </w:instrText>
-      </w:r>
-      <w:r>
-        <w:fldChar w:fldCharType="separate"/>
-      </w:r>
-      <w:r>
-        <w:rPr>
-          <w:noProof/>
-        </w:rPr>
-        <w:t>2</w:t>
-      </w:r>
-      <w:r>
-        <w:fldChar w:fldCharType="end"/>
-      </w:r>
-      <w:bookmarkEnd w:id="1"/>
+      <w:fldSimple w:instr=" SEQ Figure \* ARABIC ">
+        <w:r>
+          <w:rPr>
+            <w:noProof/>
+          </w:rPr>
+          <w:t>2</w:t>
+        </w:r>
+      </w:fldSimple>
+      <w:bookmarkEnd w:id="3"/>
       <w:r>
         <w:t xml:space="preserve">: </w:t>
       </w:r>
@@ -880,7 +847,7 @@
           <w:szCs w:val="16"/>
         </w:rPr>
       </w:pPr>
-      <w:bookmarkStart w:id="2" w:name="_Ref489366745"/>
+      <w:bookmarkStart w:id="4" w:name="_Ref489366745"/>
       <w:r>
         <w:rPr>
           <w:sz w:val="16"/>
@@ -940,7 +907,7 @@
         </w:rPr>
         <w:t xml:space="preserve">  (left) taken from n=48 sessions, from 9 mice</w:t>
       </w:r>
-      <w:bookmarkEnd w:id="2"/>
+      <w:bookmarkEnd w:id="4"/>
     </w:p>
     <w:p>
       <w:pPr>
@@ -974,7 +941,7 @@
           <w:szCs w:val="16"/>
         </w:rPr>
       </w:pPr>
-      <w:bookmarkStart w:id="3" w:name="_Ref489366523"/>
+      <w:bookmarkStart w:id="5" w:name="_Ref489366523"/>
       <w:r>
         <w:rPr>
           <w:sz w:val="16"/>
@@ -982,7 +949,7 @@
         </w:rPr>
         <w:t>Scatter plot of a matched t-test for the conditional probabilities:</w:t>
       </w:r>
-      <w:bookmarkEnd w:id="3"/>
+      <w:bookmarkEnd w:id="5"/>
     </w:p>
     <w:p>
       <w:pPr>
@@ -995,7 +962,6 @@
           <w:szCs w:val="16"/>
         </w:rPr>
       </w:pPr>
-      <w:proofErr w:type="gramStart"/>
       <w:r>
         <w:rPr>
           <w:i/>
@@ -1003,17 +969,7 @@
           <w:sz w:val="16"/>
           <w:szCs w:val="16"/>
         </w:rPr>
-        <w:t>P(</w:t>
-      </w:r>
-      <w:proofErr w:type="gramEnd"/>
-      <w:r>
-        <w:rPr>
-          <w:i/>
-          <w:iCs/>
-          <w:sz w:val="16"/>
-          <w:szCs w:val="16"/>
-        </w:rPr>
-        <w:t>cell active in rest | cell active in run)</w:t>
+        <w:t>P(cell active in rest | cell active in run)</w:t>
       </w:r>
       <w:r>
         <w:rPr>
@@ -1066,23 +1022,7 @@
           <w:sz w:val="16"/>
           <w:szCs w:val="16"/>
         </w:rPr>
-        <w:t xml:space="preserve"> </w:t>
-      </w:r>
-      <w:proofErr w:type="gramStart"/>
-      <w:r>
-        <w:rPr>
-          <w:sz w:val="16"/>
-          <w:szCs w:val="16"/>
-        </w:rPr>
-        <w:t>when</w:t>
-      </w:r>
-      <w:proofErr w:type="gramEnd"/>
-      <w:r>
-        <w:rPr>
-          <w:sz w:val="16"/>
-          <w:szCs w:val="16"/>
-        </w:rPr>
-        <w:t xml:space="preserve"> rest can be before run(right), and after (left) in a linear track. Dots are the different color for each mouse. Red line is p=0.025 for two tailed matched t-test. Most sessions show no significant difference between the two conditional probabilities</w:t>
+        <w:t xml:space="preserve"> when rest can be before run(right), and after (left) in a linear track. Dots are the different color for each mouse. Red line is p=0.025 for two tailed matched t-test. Most sessions show no significant difference between the two conditional probabilities</w:t>
       </w:r>
     </w:p>
     <w:p>
@@ -1097,29 +1037,20 @@
           <w:szCs w:val="16"/>
         </w:rPr>
       </w:pPr>
-      <w:bookmarkStart w:id="4" w:name="_Ref489366944"/>
-      <w:r>
-        <w:rPr>
-          <w:sz w:val="16"/>
-          <w:szCs w:val="16"/>
-        </w:rPr>
-        <w:t xml:space="preserve">Scatter plot </w:t>
-      </w:r>
-      <w:proofErr w:type="gramStart"/>
-      <w:r>
-        <w:rPr>
-          <w:sz w:val="16"/>
-          <w:szCs w:val="16"/>
-        </w:rPr>
-        <w:t>of  effect</w:t>
-      </w:r>
-      <w:proofErr w:type="gramEnd"/>
-      <w:r>
-        <w:rPr>
-          <w:sz w:val="16"/>
-          <w:szCs w:val="16"/>
-        </w:rPr>
-        <w:t xml:space="preserve"> size of the difference between the conditional probabilities in C)</w:t>
+      <w:bookmarkStart w:id="6" w:name="_Ref489366944"/>
+      <w:r>
+        <w:rPr>
+          <w:sz w:val="16"/>
+          <w:szCs w:val="16"/>
+        </w:rPr>
+        <w:t>Scatter plot of</w:t>
+      </w:r>
+      <w:r>
+        <w:rPr>
+          <w:sz w:val="16"/>
+          <w:szCs w:val="16"/>
+        </w:rPr>
+        <w:t xml:space="preserve"> effect size of the difference between the conditional probabilities in C)</w:t>
       </w:r>
       <w:r>
         <w:rPr>
@@ -1133,9 +1064,23 @@
           <w:sz w:val="16"/>
           <w:szCs w:val="16"/>
         </w:rPr>
-        <w:t xml:space="preserve"> axis X is for effect size of the difference:</w:t>
-      </w:r>
-      <w:bookmarkEnd w:id="4"/>
+        <w:t xml:space="preserve"> </w:t>
+      </w:r>
+      <w:r>
+        <w:rPr>
+          <w:sz w:val="16"/>
+          <w:szCs w:val="16"/>
+        </w:rPr>
+        <w:t>X axis</w:t>
+      </w:r>
+      <w:r>
+        <w:rPr>
+          <w:sz w:val="16"/>
+          <w:szCs w:val="16"/>
+        </w:rPr>
+        <w:t xml:space="preserve"> is for effect size of the difference:</w:t>
+      </w:r>
+      <w:bookmarkEnd w:id="6"/>
       <w:r>
         <w:rPr>
           <w:sz w:val="16"/>
@@ -1155,7 +1100,6 @@
           <w:szCs w:val="16"/>
         </w:rPr>
       </w:pPr>
-      <w:proofErr w:type="gramStart"/>
       <w:r>
         <w:rPr>
           <w:i/>
@@ -1163,17 +1107,7 @@
           <w:sz w:val="16"/>
           <w:szCs w:val="16"/>
         </w:rPr>
-        <w:t>P(</w:t>
-      </w:r>
-      <w:proofErr w:type="gramEnd"/>
-      <w:r>
-        <w:rPr>
-          <w:i/>
-          <w:iCs/>
-          <w:sz w:val="16"/>
-          <w:szCs w:val="16"/>
-        </w:rPr>
-        <w:t xml:space="preserve">cell active rest </w:t>
+        <w:t xml:space="preserve">P(cell active rest </w:t>
       </w:r>
       <w:r>
         <w:rPr>
@@ -1261,21 +1195,19 @@
           <w:szCs w:val="16"/>
         </w:rPr>
       </w:pPr>
-      <w:proofErr w:type="gramStart"/>
-      <w:r>
-        <w:rPr>
-          <w:sz w:val="16"/>
-          <w:szCs w:val="16"/>
-        </w:rPr>
-        <w:t>axis</w:t>
-      </w:r>
-      <w:proofErr w:type="gramEnd"/>
-      <w:r>
-        <w:rPr>
-          <w:sz w:val="16"/>
-          <w:szCs w:val="16"/>
-        </w:rPr>
-        <w:t xml:space="preserve"> Y is for effect size of the difference:</w:t>
+      <w:r>
+        <w:rPr>
+          <w:sz w:val="16"/>
+          <w:szCs w:val="16"/>
+        </w:rPr>
+        <w:t>Y axis</w:t>
+      </w:r>
+      <w:r>
+        <w:rPr>
+          <w:sz w:val="16"/>
+          <w:szCs w:val="16"/>
+        </w:rPr>
+        <w:t xml:space="preserve"> is for effect size of the difference:</w:t>
       </w:r>
     </w:p>
     <w:p>
@@ -1287,7 +1219,6 @@
           <w:szCs w:val="16"/>
         </w:rPr>
       </w:pPr>
-      <w:proofErr w:type="gramStart"/>
       <w:r>
         <w:rPr>
           <w:i/>
@@ -1295,17 +1226,7 @@
           <w:sz w:val="16"/>
           <w:szCs w:val="16"/>
         </w:rPr>
-        <w:t>P(</w:t>
-      </w:r>
-      <w:proofErr w:type="gramEnd"/>
-      <w:r>
-        <w:rPr>
-          <w:i/>
-          <w:iCs/>
-          <w:sz w:val="16"/>
-          <w:szCs w:val="16"/>
-        </w:rPr>
-        <w:t xml:space="preserve">cell active rest </w:t>
+        <w:t xml:space="preserve">P(cell active rest </w:t>
       </w:r>
       <w:r>
         <w:rPr>
@@ -1392,328 +1313,330 @@
           <w:numId w:val="1"/>
         </w:numPr>
         <w:rPr>
-          <w:i/>
-          <w:iCs/>
-          <w:sz w:val="16"/>
-          <w:szCs w:val="16"/>
-        </w:rPr>
-      </w:pPr>
-      <w:bookmarkStart w:id="5" w:name="_Ref489367051"/>
-      <w:proofErr w:type="gramStart"/>
-      <w:r>
-        <w:rPr>
-          <w:sz w:val="16"/>
-          <w:szCs w:val="16"/>
-        </w:rPr>
-        <w:t>+  F</w:t>
-      </w:r>
-      <w:proofErr w:type="gramEnd"/>
-      <w:r>
-        <w:rPr>
-          <w:sz w:val="16"/>
-          <w:szCs w:val="16"/>
-        </w:rPr>
-        <w:t>) same as C)+ D) respectively, for L-shape track. Most significant sessions show higher probability for activation</w:t>
-      </w:r>
-      <w:r>
-        <w:rPr>
-          <w:sz w:val="16"/>
-          <w:szCs w:val="16"/>
-        </w:rPr>
-        <w:t xml:space="preserve"> in edge given lack of activation in run epoch.</w:t>
-      </w:r>
-      <w:bookmarkEnd w:id="5"/>
+          <w:sz w:val="16"/>
+          <w:szCs w:val="16"/>
+        </w:rPr>
+      </w:pPr>
+      <w:bookmarkStart w:id="7" w:name="_Ref489367051"/>
+      <w:bookmarkStart w:id="8" w:name="_Ref489791707"/>
+      <w:r>
+        <w:rPr>
+          <w:sz w:val="16"/>
+          <w:szCs w:val="16"/>
+        </w:rPr>
+        <w:t>+  F) same as C)+ D) respectively, for L-shape track.</w:t>
+      </w:r>
+      <w:bookmarkEnd w:id="8"/>
+      <w:r>
+        <w:rPr>
+          <w:sz w:val="16"/>
+          <w:szCs w:val="16"/>
+        </w:rPr>
+        <w:t xml:space="preserve"> </w:t>
+      </w:r>
+      <w:bookmarkEnd w:id="7"/>
     </w:p>
     <w:p>
-      <w:pPr>
-        <w:rPr>
-          <w:sz w:val="16"/>
-          <w:szCs w:val="16"/>
-        </w:rPr>
-      </w:pPr>
+      <w:r>
+        <w:t xml:space="preserve">Another </w:t>
+      </w:r>
+      <w:r>
+        <w:t>approach to investigate the neuronal activity at rest epochs is based</w:t>
+      </w:r>
+      <w:r>
+        <w:t xml:space="preserve"> </w:t>
+      </w:r>
+      <w:r>
+        <w:t xml:space="preserve">on </w:t>
+      </w:r>
+      <w:r>
+        <w:t>synchronous calcium events</w:t>
+      </w:r>
+      <w:r>
+        <w:t xml:space="preserve"> (SCE), as described in</w:t>
+      </w:r>
+      <w:r>
+        <w:t xml:space="preserve"> previous calcium imaging experiments on head fixed mice using </w:t>
+      </w:r>
+      <w:r>
+        <w:t xml:space="preserve">two photon </w:t>
+      </w:r>
+      <w:r>
+        <w:t xml:space="preserve">microscopy </w:t>
+      </w:r>
+      <w:r>
+        <w:fldChar w:fldCharType="begin" w:fldLock="1"/>
+      </w:r>
+      <w:r>
+        <w:instrText>ADDIN CSL_CITATION { "citationItems" : [ { "id" : "ITEM-1", "itemData" : { "author" : [ { "dropping-particle" : "", "family" : "Malvache", "given" : "Arnaud", "non-dropping-particle" : "", "parse-names" : false, "suffix" : "" }, { "dropping-particle" : "", "family" : "Reichinnek", "given" : "Susanne", "non-dropping-particle" : "", "parse-names" : false, "suffix" : "" }, { "dropping-particle" : "", "family" : "Villette", "given" : "Vincent", "non-dropping-particle" : "", "parse-names" : false, "suffix" : "" }, { "dropping-particle" : "", "family" : "Haimerl", "given" : "Caroline", "non-dropping-particle" : "", "parse-names" : false, "suffix" : "" }, { "dropping-particle" : "", "family" : "Cossart", "given" : "Rosa", "non-dropping-particle" : "", "parse-names" : false, "suffix" : "" } ], "container-title" : "Science", "id" : "ITEM-1", "issue" : "6305", "issued" : { "date-parts" : [ [ "2016" ] ] }, "title" : "Awake hippocampal reactivations project onto orthogonal neuronal assemblies", "type" : "article-journal", "volume" : "353" }, "uris" : [ "http://www.mendeley.com/documents/?uuid=afc9e612-267b-3dcc-8a1c-6a99d8336cf1" ] } ], "mendeley" : { "formattedCitation" : "(Malvache et al., 2016)", "plainTextFormattedCitation" : "(Malvache et al., 2016)", "previouslyFormattedCitation" : "(Malvache et al., 2016)" }, "properties" : { "noteIndex" : 0 }, "schema" : "https://github.com/citation-style-language/schema/raw/master/csl-citation.json" }</w:instrText>
+      </w:r>
+      <w:r>
+        <w:fldChar w:fldCharType="separate"/>
+      </w:r>
+      <w:r>
+        <w:rPr>
+          <w:noProof/>
+        </w:rPr>
+        <w:t>(Malvache et al., 2016)</w:t>
+      </w:r>
+      <w:r>
+        <w:fldChar w:fldCharType="end"/>
+      </w:r>
+      <w:r>
+        <w:t xml:space="preserve">. </w:t>
+      </w:r>
+      <w:r>
+        <w:t xml:space="preserve">These SCEs are </w:t>
+      </w:r>
+      <w:r>
+        <w:t xml:space="preserve">significant peaks of synchronous neuronal activity during immobility periods. Malavache et al found that </w:t>
+      </w:r>
+      <w:r>
+        <w:t xml:space="preserve">sequences </w:t>
+      </w:r>
+      <w:r>
+        <w:lastRenderedPageBreak/>
+        <w:t xml:space="preserve">that appeared when mice were running on </w:t>
+      </w:r>
+      <w:r>
+        <w:t xml:space="preserve">a cue-less </w:t>
+      </w:r>
+      <w:r>
+        <w:t>treadmill</w:t>
+      </w:r>
+      <w:r>
+        <w:t xml:space="preserve"> </w:t>
+      </w:r>
+      <w:r>
+        <w:t>were reactivated during SCEs</w:t>
+      </w:r>
+      <w:r>
+        <w:t>.</w:t>
+      </w:r>
+      <w:r>
+        <w:t xml:space="preserve"> </w:t>
+      </w:r>
+      <w:r>
+        <w:t xml:space="preserve">I wanted to find whether SCEs in one photon data from freely behaving mice show the same pattern of activation. </w:t>
+      </w:r>
+      <w:r>
+        <w:t xml:space="preserve">At each rest epoch </w:t>
+      </w:r>
+      <w:r>
+        <w:t xml:space="preserve">I </w:t>
+      </w:r>
+      <w:r>
+        <w:t>count</w:t>
+      </w:r>
+      <w:r>
+        <w:t>ed</w:t>
+      </w:r>
+      <w:r>
+        <w:t xml:space="preserve"> the number of events in a sliding time window at </w:t>
+      </w:r>
+      <w:r>
+        <w:t>a</w:t>
+      </w:r>
+      <w:r>
+        <w:t xml:space="preserve"> length of 200 ms.  Time windows that had number of events above chance level (</w:t>
+      </w:r>
+      <w:r>
+        <w:t xml:space="preserve">which I calculated </w:t>
+      </w:r>
+      <w:r>
+        <w:t>by shuffl</w:t>
+      </w:r>
+      <w:r>
+        <w:t>ing</w:t>
+      </w:r>
+      <w:r>
+        <w:t xml:space="preserve"> in time</w:t>
+      </w:r>
+      <w:r>
+        <w:t xml:space="preserve"> the</w:t>
+      </w:r>
+      <w:r>
+        <w:t xml:space="preserve"> </w:t>
+      </w:r>
+      <w:r>
+        <w:t xml:space="preserve">activity for each session separately) were labeled as SCE. </w:t>
+      </w:r>
+      <w:r>
+        <w:t xml:space="preserve">I </w:t>
+      </w:r>
+      <w:r>
+        <w:t>then</w:t>
+      </w:r>
+      <w:r>
+        <w:t xml:space="preserve"> looked for the shared neurons that were active both in SCE and the following run</w:t>
+      </w:r>
+      <w:r>
+        <w:t xml:space="preserve"> (</w:t>
+      </w:r>
+      <w:r>
+        <w:fldChar w:fldCharType="begin"/>
+      </w:r>
+      <w:r>
+        <w:instrText xml:space="preserve"> REF _Ref489366637 \h </w:instrText>
+      </w:r>
+      <w:r>
+        <w:fldChar w:fldCharType="separate"/>
+      </w:r>
+      <w:r>
+        <w:t xml:space="preserve">Figure </w:t>
+      </w:r>
+      <w:r>
+        <w:rPr>
+          <w:noProof/>
+        </w:rPr>
+        <w:t>3</w:t>
+      </w:r>
+      <w:r>
+        <w:fldChar w:fldCharType="end"/>
+      </w:r>
+      <w:r>
+        <w:fldChar w:fldCharType="begin"/>
+      </w:r>
+      <w:r>
+        <w:instrText xml:space="preserve"> REF _Ref489367802 \r \h </w:instrText>
+      </w:r>
+      <w:r>
+        <w:fldChar w:fldCharType="separate"/>
+      </w:r>
+      <w:r>
+        <w:rPr>
+          <w:rFonts w:hint="cs"/>
+          <w:cs/>
+        </w:rPr>
+        <w:t>‎</w:t>
+      </w:r>
+      <w:r>
+        <w:t>G</w:t>
+      </w:r>
+      <w:r>
+        <w:t>,</w:t>
+      </w:r>
+      <w:r>
+        <w:t xml:space="preserve"> H</w:t>
+      </w:r>
+      <w:r>
+        <w:fldChar w:fldCharType="end"/>
+      </w:r>
+      <w:r>
+        <w:t xml:space="preserve"> as positive example)</w:t>
+      </w:r>
+      <w:r>
+        <w:t xml:space="preserve"> and found that each SCE had only few to none of these (</w:t>
+      </w:r>
+      <w:r>
+        <w:fldChar w:fldCharType="begin"/>
+      </w:r>
+      <w:r>
+        <w:instrText xml:space="preserve"> REF _Ref489366637 \h </w:instrText>
+      </w:r>
+      <w:r>
+        <w:fldChar w:fldCharType="separate"/>
+      </w:r>
+      <w:r>
+        <w:t xml:space="preserve">Figure </w:t>
+      </w:r>
+      <w:r>
+        <w:rPr>
+          <w:noProof/>
+        </w:rPr>
+        <w:t>3</w:t>
+      </w:r>
+      <w:r>
+        <w:fldChar w:fldCharType="end"/>
+      </w:r>
+      <w:r>
+        <w:fldChar w:fldCharType="begin"/>
+      </w:r>
+      <w:r>
+        <w:instrText xml:space="preserve"> REF _Ref489367884 \r \h </w:instrText>
+      </w:r>
+      <w:r>
+        <w:fldChar w:fldCharType="separate"/>
+      </w:r>
+      <w:r>
+        <w:rPr>
+          <w:rFonts w:hint="cs"/>
+          <w:cs/>
+        </w:rPr>
+        <w:t>‎</w:t>
+      </w:r>
+      <w:r>
+        <w:t>C</w:t>
+      </w:r>
+      <w:r>
+        <w:fldChar w:fldCharType="end"/>
+      </w:r>
+      <w:r>
+        <w:t xml:space="preserve"> for environment A and 3</w:t>
+      </w:r>
+      <w:r>
+        <w:fldChar w:fldCharType="begin"/>
+      </w:r>
+      <w:r>
+        <w:instrText xml:space="preserve"> REF _Ref489792226 \r \h </w:instrText>
+      </w:r>
+      <w:r>
+        <w:fldChar w:fldCharType="separate"/>
+      </w:r>
+      <w:r>
+        <w:rPr>
+          <w:rFonts w:hint="cs"/>
+          <w:cs/>
+        </w:rPr>
+        <w:t>‎</w:t>
+      </w:r>
+      <w:r>
+        <w:t>F</w:t>
+      </w:r>
+      <w:r>
+        <w:fldChar w:fldCharType="end"/>
+      </w:r>
+      <w:r>
+        <w:t xml:space="preserve"> for environment B</w:t>
+      </w:r>
+      <w:r>
+        <w:t xml:space="preserve">). </w:t>
+      </w:r>
+      <w:r>
+        <w:t>This</w:t>
+      </w:r>
+      <w:r>
+        <w:t xml:space="preserve"> further suggest</w:t>
+      </w:r>
+      <w:r>
+        <w:t>ed</w:t>
+      </w:r>
+      <w:r>
+        <w:t xml:space="preserve"> that the majority of activity seen </w:t>
+      </w:r>
+      <w:r>
+        <w:t>at the edges don’t carry i</w:t>
+      </w:r>
+      <w:r>
+        <w:t>nformation about the run epochs, and may be informative about the reward.</w:t>
+      </w:r>
+      <w:r>
+        <w:t xml:space="preserve"> </w:t>
+      </w:r>
     </w:p>
     <w:p>
-      <w:r>
-        <w:t xml:space="preserve">Another </w:t>
-      </w:r>
-      <w:r>
-        <w:t>approach to investigate the neuronal activity at rest epochs is based</w:t>
-      </w:r>
-      <w:r>
-        <w:t xml:space="preserve"> </w:t>
-      </w:r>
-      <w:r>
-        <w:t xml:space="preserve">on </w:t>
-      </w:r>
-      <w:r>
-        <w:t>synchronous calcium events</w:t>
-      </w:r>
-      <w:r>
-        <w:t xml:space="preserve"> (SCE), as described in</w:t>
-      </w:r>
-      <w:r>
-        <w:t xml:space="preserve"> previous calcium imaging experiments on head fixed mice using </w:t>
-      </w:r>
-      <w:r>
-        <w:t xml:space="preserve">two photon </w:t>
-      </w:r>
-      <w:r>
-        <w:t xml:space="preserve">microscopy </w:t>
-      </w:r>
-      <w:r>
-        <w:fldChar w:fldCharType="begin" w:fldLock="1"/>
-      </w:r>
-      <w:r>
-        <w:instrText>ADDIN CSL_CITATION { "citationItems" : [ { "id" : "ITEM-1", "itemData" : { "author" : [ { "dropping-particle" : "", "family" : "Malvache", "given" : "Arnaud", "non-dropping-particle" : "", "parse-names" : false, "suffix" : "" }, { "dropping-particle" : "", "family" : "Reichinnek", "given" : "Susanne", "non-dropping-particle" : "", "parse-names" : false, "suffix" : "" }, { "dropping-particle" : "", "family" : "Villette", "given" : "Vincent", "non-dropping-particle" : "", "parse-names" : false, "suffix" : "" }, { "dropping-particle" : "", "family" : "Haimerl", "given" : "Caroline", "non-dropping-particle" : "", "parse-names" : false, "suffix" : "" }, { "dropping-particle" : "", "family" : "Cossart", "given" : "Rosa", "non-dropping-particle" : "", "parse-names" : false, "suffix" : "" } ], "container-title" : "Science", "id" : "ITEM-1", "issue" : "6305", "issued" : { "date-parts" : [ [ "2016" ] ] }, "title" : "Awake hippocampal reactivations project onto orthogonal neuronal assemblies", "type" : "article-journal", "volume" : "353" }, "uris" : [ "http://www.mendeley.com/documents/?uuid=afc9e612-267b-3dcc-8a1c-6a99d8336cf1" ] } ], "mendeley" : { "formattedCitation" : "(Malvache et al., 2016)", "plainTextFormattedCitation" : "(Malvache et al., 2016)", "previouslyFormattedCitation" : "(Malvache et al., 2016)" }, "properties" : { "noteIndex" : 0 }, "schema" : "https://github.com/citation-style-language/schema/raw/master/csl-citation.json" }</w:instrText>
-      </w:r>
-      <w:r>
-        <w:fldChar w:fldCharType="separate"/>
-      </w:r>
+      <w:pPr>
+        <w:keepNext/>
+      </w:pPr>
       <w:r>
         <w:rPr>
           <w:noProof/>
         </w:rPr>
-        <w:t>(Malvache et al., 2016)</w:t>
-      </w:r>
-      <w:r>
-        <w:fldChar w:fldCharType="end"/>
-      </w:r>
-      <w:r>
-        <w:t xml:space="preserve">. </w:t>
-      </w:r>
-      <w:r>
-        <w:t xml:space="preserve">These SCEs are </w:t>
-      </w:r>
-      <w:r>
-        <w:t xml:space="preserve">significant peaks of synchronous neuronal activity during immobility periods. </w:t>
-      </w:r>
-      <w:proofErr w:type="spellStart"/>
-      <w:r>
-        <w:t>Malavache</w:t>
-      </w:r>
-      <w:proofErr w:type="spellEnd"/>
-      <w:r>
-        <w:t xml:space="preserve"> et al found that </w:t>
-      </w:r>
-      <w:r>
-        <w:t xml:space="preserve">sequences </w:t>
-      </w:r>
-      <w:r>
-        <w:t xml:space="preserve">that appeared when mice were running on </w:t>
-      </w:r>
-      <w:r>
-        <w:t xml:space="preserve">a cue-less </w:t>
-      </w:r>
-      <w:r>
-        <w:t>treadmill</w:t>
-      </w:r>
-      <w:r>
-        <w:t xml:space="preserve"> </w:t>
-      </w:r>
-      <w:r>
-        <w:t>were reactivated during SCEs</w:t>
-      </w:r>
-      <w:r>
-        <w:t>.</w:t>
-      </w:r>
-      <w:r>
-        <w:t xml:space="preserve"> </w:t>
-      </w:r>
-      <w:r>
-        <w:t xml:space="preserve">I wanted to find whether SCEs in one photon data from freely behaving mice show the same pattern of activation. </w:t>
-      </w:r>
-      <w:r>
-        <w:t xml:space="preserve">At each rest epoch </w:t>
-      </w:r>
-      <w:r>
-        <w:t xml:space="preserve">I </w:t>
-      </w:r>
-      <w:r>
-        <w:t>count</w:t>
-      </w:r>
-      <w:r>
-        <w:t>ed</w:t>
-      </w:r>
-      <w:r>
-        <w:t xml:space="preserve"> the number of events in a sliding time window at </w:t>
-      </w:r>
-      <w:r>
-        <w:t>a</w:t>
-      </w:r>
-      <w:r>
-        <w:t xml:space="preserve"> length of 200 </w:t>
-      </w:r>
-      <w:proofErr w:type="spellStart"/>
-      <w:r>
-        <w:t>ms.</w:t>
-      </w:r>
-      <w:proofErr w:type="spellEnd"/>
-      <w:r>
-        <w:t xml:space="preserve">  Time windows that had number of events above chance level (</w:t>
-      </w:r>
-      <w:r>
-        <w:t xml:space="preserve">which I calculated </w:t>
-      </w:r>
-      <w:r>
-        <w:t>by shuffl</w:t>
-      </w:r>
-      <w:r>
-        <w:t>ing</w:t>
-      </w:r>
-      <w:r>
-        <w:t xml:space="preserve"> in time</w:t>
-      </w:r>
-      <w:r>
-        <w:t xml:space="preserve"> the</w:t>
-      </w:r>
-      <w:r>
-        <w:t xml:space="preserve"> </w:t>
-      </w:r>
-      <w:r>
-        <w:t xml:space="preserve">activity for each session separately) were labeled as SCE. </w:t>
-      </w:r>
-      <w:r>
-        <w:t xml:space="preserve">I </w:t>
-      </w:r>
-      <w:r>
-        <w:t>then</w:t>
-      </w:r>
-      <w:r>
-        <w:t xml:space="preserve"> looked for the shared neurons that were active both in SCE and the following run</w:t>
-      </w:r>
-      <w:r>
-        <w:t xml:space="preserve"> (</w:t>
-      </w:r>
-      <w:r>
-        <w:fldChar w:fldCharType="begin"/>
-      </w:r>
-      <w:r>
-        <w:instrText xml:space="preserve"> REF _Ref489366637 \h </w:instrText>
-      </w:r>
-      <w:r>
-        <w:fldChar w:fldCharType="separate"/>
-      </w:r>
-      <w:r>
-        <w:t xml:space="preserve">Figure </w:t>
-      </w:r>
-      <w:r>
-        <w:rPr>
-          <w:noProof/>
-        </w:rPr>
-        <w:t>3</w:t>
-      </w:r>
-      <w:r>
-        <w:fldChar w:fldCharType="end"/>
-      </w:r>
-      <w:r>
-        <w:fldChar w:fldCharType="begin"/>
-      </w:r>
-      <w:r>
-        <w:instrText xml:space="preserve"> REF _Ref489367802 \r \h </w:instrText>
-      </w:r>
-      <w:r>
-        <w:fldChar w:fldCharType="separate"/>
-      </w:r>
-      <w:r>
-        <w:rPr>
-          <w:rFonts w:hint="cs"/>
-          <w:cs/>
-        </w:rPr>
-        <w:t>‎</w:t>
-      </w:r>
-      <w:r>
-        <w:t>D, E</w:t>
-      </w:r>
-      <w:r>
-        <w:fldChar w:fldCharType="end"/>
-      </w:r>
-      <w:r>
-        <w:t xml:space="preserve"> as positive example)</w:t>
-      </w:r>
-      <w:r>
-        <w:t xml:space="preserve"> and found that each SCE had only few to none of these (</w:t>
-      </w:r>
-      <w:r>
-        <w:fldChar w:fldCharType="begin"/>
-      </w:r>
-      <w:r>
-        <w:instrText xml:space="preserve"> REF _Ref489366637 \h </w:instrText>
-      </w:r>
-      <w:r>
-        <w:fldChar w:fldCharType="separate"/>
-      </w:r>
-      <w:r>
-        <w:t xml:space="preserve">Figure </w:t>
-      </w:r>
-      <w:r>
-        <w:rPr>
-          <w:noProof/>
-        </w:rPr>
-        <w:t>3</w:t>
-      </w:r>
-      <w:r>
-        <w:fldChar w:fldCharType="end"/>
-      </w:r>
-      <w:r>
-        <w:fldChar w:fldCharType="begin"/>
-      </w:r>
-      <w:r>
-        <w:instrText xml:space="preserve"> REF _Ref489367884 \r \h </w:instrText>
-      </w:r>
-      <w:r>
-        <w:fldChar w:fldCharType="separate"/>
-      </w:r>
-      <w:r>
-        <w:rPr>
-          <w:rFonts w:hint="cs"/>
-          <w:cs/>
-        </w:rPr>
-        <w:t>‎</w:t>
-      </w:r>
-      <w:r>
-        <w:t>C)</w:t>
-      </w:r>
-      <w:r>
-        <w:fldChar w:fldCharType="end"/>
-      </w:r>
-      <w:r>
-        <w:t xml:space="preserve">). </w:t>
-      </w:r>
-      <w:r>
-        <w:t>This</w:t>
-      </w:r>
-      <w:r>
-        <w:t xml:space="preserve"> further suggest</w:t>
-      </w:r>
-      <w:r>
-        <w:t>ed</w:t>
-      </w:r>
-      <w:r>
-        <w:t xml:space="preserve"> that the majority of activity seen </w:t>
-      </w:r>
-      <w:r>
-        <w:t>at the edges don’t carry i</w:t>
-      </w:r>
-      <w:r>
-        <w:t>nformation about the run epochs, and may be informative about the reward.</w:t>
-      </w:r>
-      <w:r>
-        <w:t xml:space="preserve"> </w:t>
-      </w:r>
-    </w:p>
-    <w:p>
-      <w:pPr>
-        <w:keepNext/>
-      </w:pPr>
-      <w:r>
-        <w:rPr>
-          <w:noProof/>
-        </w:rPr>
         <w:drawing>
-          <wp:inline distT="0" distB="0" distL="0" distR="0" wp14:anchorId="2E750F07" wp14:editId="5BCE563C">
-            <wp:extent cx="5486400" cy="4177145"/>
+          <wp:inline distT="0" distB="0" distL="0" distR="0" wp14:anchorId="749E6B46" wp14:editId="7C8656EF">
+            <wp:extent cx="5486400" cy="4800600"/>
             <wp:effectExtent l="0" t="0" r="0" b="0"/>
-            <wp:docPr id="7" name="Picture 7"/>
+            <wp:docPr id="3" name="Picture 3"/>
             <wp:cNvGraphicFramePr>
               <a:graphicFrameLocks xmlns:a="http://schemas.openxmlformats.org/drawingml/2006/main" noChangeAspect="1"/>
             </wp:cNvGraphicFramePr>
@@ -1721,36 +1644,29 @@
               <a:graphicData uri="http://schemas.openxmlformats.org/drawingml/2006/picture">
                 <pic:pic xmlns:pic="http://schemas.openxmlformats.org/drawingml/2006/picture">
                   <pic:nvPicPr>
-                    <pic:cNvPr id="0" name="combined summary.png"/>
+                    <pic:cNvPr id="0" name="FIG 3.png"/>
                     <pic:cNvPicPr/>
                   </pic:nvPicPr>
-                  <pic:blipFill rotWithShape="1">
-                    <a:blip r:embed="rId9">
+                  <pic:blipFill>
+                    <a:blip r:embed="rId9" cstate="print">
                       <a:extLst>
                         <a:ext uri="{28A0092B-C50C-407E-A947-70E740481C1C}">
                           <a14:useLocalDpi xmlns:a14="http://schemas.microsoft.com/office/drawing/2010/main" val="0"/>
                         </a:ext>
                       </a:extLst>
                     </a:blip>
-                    <a:srcRect b="6480"/>
-                    <a:stretch/>
+                    <a:stretch>
+                      <a:fillRect/>
+                    </a:stretch>
                   </pic:blipFill>
-                  <pic:spPr bwMode="auto">
+                  <pic:spPr>
                     <a:xfrm>
                       <a:off x="0" y="0"/>
-                      <a:ext cx="5486400" cy="4177145"/>
+                      <a:ext cx="5486400" cy="4800600"/>
                     </a:xfrm>
                     <a:prstGeom prst="rect">
                       <a:avLst/>
                     </a:prstGeom>
-                    <a:ln>
-                      <a:noFill/>
-                    </a:ln>
-                    <a:extLst>
-                      <a:ext uri="{53640926-AAD7-44D8-BBD7-CCE9431645EC}">
-                        <a14:shadowObscured xmlns:a14="http://schemas.microsoft.com/office/drawing/2010/main"/>
-                      </a:ext>
-                    </a:extLst>
                   </pic:spPr>
                 </pic:pic>
               </a:graphicData>
@@ -1763,29 +1679,19 @@
       <w:pPr>
         <w:pStyle w:val="Caption"/>
       </w:pPr>
-      <w:bookmarkStart w:id="6" w:name="_Ref489366637"/>
+      <w:bookmarkStart w:id="9" w:name="_Ref489366637"/>
       <w:r>
         <w:t xml:space="preserve">Figure </w:t>
       </w:r>
-      <w:r>
-        <w:fldChar w:fldCharType="begin"/>
-      </w:r>
-      <w:r>
-        <w:instrText xml:space="preserve"> SEQ Figure \* ARABIC </w:instrText>
-      </w:r>
-      <w:r>
-        <w:fldChar w:fldCharType="separate"/>
-      </w:r>
-      <w:r>
-        <w:rPr>
-          <w:noProof/>
-        </w:rPr>
-        <w:t>3</w:t>
-      </w:r>
-      <w:r>
-        <w:fldChar w:fldCharType="end"/>
-      </w:r>
-      <w:bookmarkEnd w:id="6"/>
+      <w:fldSimple w:instr=" SEQ Figure \* ARABIC ">
+        <w:r>
+          <w:rPr>
+            <w:noProof/>
+          </w:rPr>
+          <w:t>3</w:t>
+        </w:r>
+      </w:fldSimple>
+      <w:bookmarkEnd w:id="9"/>
       <w:r>
         <w:t xml:space="preserve">: </w:t>
       </w:r>
@@ -1796,12 +1702,7 @@
         <w:t xml:space="preserve">g are unlikely to be activated </w:t>
       </w:r>
       <w:r>
-        <w:t>in upcomi</w:t>
-      </w:r>
-      <w:bookmarkStart w:id="7" w:name="_GoBack"/>
-      <w:bookmarkEnd w:id="7"/>
-      <w:r>
-        <w:t>ng run epoch</w:t>
+        <w:t>in upcoming run epoch</w:t>
       </w:r>
     </w:p>
     <w:p>
@@ -1822,7 +1723,21 @@
           <w:sz w:val="16"/>
           <w:szCs w:val="16"/>
         </w:rPr>
-        <w:t>Distribution of number of neurons per synchronous calcium event (SCE), calculated for all neurons (not only place cells). Data pooled from n=9 mice running on a linear track. Inset show the same in log scale on y axis.</w:t>
+        <w:t>Distribution of number of neurons per synchronous calcium event (SCE)</w:t>
+      </w:r>
+      <w:r>
+        <w:rPr>
+          <w:sz w:val="16"/>
+          <w:szCs w:val="16"/>
+        </w:rPr>
+        <w:t xml:space="preserve"> in environment A</w:t>
+      </w:r>
+      <w:r>
+        <w:rPr>
+          <w:sz w:val="16"/>
+          <w:szCs w:val="16"/>
+        </w:rPr>
+        <w:t>, calculated for all neurons (not only place cells). Data pooled from n=9 mice running on a linear track. Inset show the same in log scale on y axis.</w:t>
       </w:r>
     </w:p>
     <w:p>
@@ -1859,16 +1774,15 @@
           <w:szCs w:val="16"/>
         </w:rPr>
       </w:pPr>
-      <w:bookmarkStart w:id="8" w:name="_Ref489367884"/>
-      <w:r>
-        <w:rPr>
-          <w:sz w:val="16"/>
-          <w:szCs w:val="16"/>
-        </w:rPr>
-        <w:lastRenderedPageBreak/>
+      <w:bookmarkStart w:id="10" w:name="_Ref489367884"/>
+      <w:r>
+        <w:rPr>
+          <w:sz w:val="16"/>
+          <w:szCs w:val="16"/>
+        </w:rPr>
         <w:t>Box plot of the number of neurons that were active in SCE and in the run epoch that followed.</w:t>
       </w:r>
-      <w:bookmarkEnd w:id="8"/>
+      <w:bookmarkEnd w:id="10"/>
       <w:r>
         <w:rPr>
           <w:sz w:val="16"/>
@@ -1890,13 +1804,93 @@
           <w:szCs w:val="16"/>
         </w:rPr>
       </w:pPr>
-      <w:bookmarkStart w:id="9" w:name="_Ref489367802"/>
-      <w:r>
-        <w:rPr>
-          <w:sz w:val="16"/>
-          <w:szCs w:val="16"/>
-        </w:rPr>
-        <w:t xml:space="preserve">+E) Examples </w:t>
+      <w:r>
+        <w:rPr>
+          <w:sz w:val="16"/>
+          <w:szCs w:val="16"/>
+        </w:rPr>
+        <w:t>Same as A) for environment B</w:t>
+      </w:r>
+    </w:p>
+    <w:p>
+      <w:pPr>
+        <w:pStyle w:val="ListParagraph"/>
+        <w:numPr>
+          <w:ilvl w:val="0"/>
+          <w:numId w:val="2"/>
+        </w:numPr>
+        <w:ind w:left="360"/>
+        <w:rPr>
+          <w:sz w:val="16"/>
+          <w:szCs w:val="16"/>
+        </w:rPr>
+      </w:pPr>
+      <w:r>
+        <w:rPr>
+          <w:sz w:val="16"/>
+          <w:szCs w:val="16"/>
+        </w:rPr>
+        <w:lastRenderedPageBreak/>
+        <w:t>Same as B) for environment B</w:t>
+      </w:r>
+    </w:p>
+    <w:p>
+      <w:pPr>
+        <w:pStyle w:val="ListParagraph"/>
+        <w:numPr>
+          <w:ilvl w:val="0"/>
+          <w:numId w:val="2"/>
+        </w:numPr>
+        <w:ind w:left="360"/>
+        <w:rPr>
+          <w:sz w:val="16"/>
+          <w:szCs w:val="16"/>
+        </w:rPr>
+      </w:pPr>
+      <w:bookmarkStart w:id="11" w:name="_Ref489792226"/>
+      <w:r>
+        <w:rPr>
+          <w:sz w:val="16"/>
+          <w:szCs w:val="16"/>
+        </w:rPr>
+        <w:t>Same as C) for environment B</w:t>
+      </w:r>
+      <w:bookmarkEnd w:id="11"/>
+    </w:p>
+    <w:p>
+      <w:pPr>
+        <w:pStyle w:val="ListParagraph"/>
+        <w:numPr>
+          <w:ilvl w:val="0"/>
+          <w:numId w:val="2"/>
+        </w:numPr>
+        <w:ind w:left="360"/>
+        <w:rPr>
+          <w:sz w:val="16"/>
+          <w:szCs w:val="16"/>
+        </w:rPr>
+      </w:pPr>
+      <w:bookmarkStart w:id="12" w:name="_Ref489367802"/>
+      <w:r>
+        <w:rPr>
+          <w:sz w:val="16"/>
+          <w:szCs w:val="16"/>
+        </w:rPr>
+        <w:t>+</w:t>
+      </w:r>
+      <w:r>
+        <w:rPr>
+          <w:sz w:val="16"/>
+          <w:szCs w:val="16"/>
+        </w:rPr>
+        <w:t>H</w:t>
+      </w:r>
+      <w:r>
+        <w:rPr>
+          <w:sz w:val="16"/>
+          <w:szCs w:val="16"/>
+        </w:rPr>
+        <w:t xml:space="preserve">) Examples </w:t>
       </w:r>
       <w:r>
         <w:rPr>
@@ -1912,7 +1906,7 @@
         </w:rPr>
         <w:t>Color is the amplitude of the peak of the calcium event. In both examples, some of the neurons active in the SCE participate in the following run epoch</w:t>
       </w:r>
-      <w:bookmarkEnd w:id="9"/>
+      <w:bookmarkEnd w:id="12"/>
     </w:p>
     <w:p>
       <w:r>
@@ -2045,10 +2039,10 @@
             <v:path o:extrusionok="f" gradientshapeok="t" o:connecttype="rect"/>
             <o:lock v:ext="edit" aspectratio="t"/>
           </v:shapetype>
-          <v:shape id="_x0000_i1025" type="#_x0000_t75" style="width:129.25pt;height:27.25pt" o:ole="">
+          <v:shape id="_x0000_i1025" type="#_x0000_t75" style="width:129.2pt;height:27.1pt" o:ole="">
             <v:imagedata r:id="rId11" o:title=""/>
           </v:shape>
-          <o:OLEObject Type="Embed" ProgID="Equation.DSMT4" ShapeID="_x0000_i1025" DrawAspect="Content" ObjectID="_1563110063" r:id="rId12"/>
+          <o:OLEObject Type="Embed" ProgID="Equation.DSMT4" ShapeID="_x0000_i1025" DrawAspect="Content" ObjectID="_1563559872" r:id="rId12"/>
         </w:object>
       </w:r>
     </w:p>
@@ -2061,10 +2055,10 @@
           <w:position w:val="-12"/>
         </w:rPr>
         <w:object w:dxaOrig="240" w:dyaOrig="360">
-          <v:shape id="_x0000_i1026" type="#_x0000_t75" style="width:12pt;height:18pt" o:ole="">
+          <v:shape id="_x0000_i1026" type="#_x0000_t75" style="width:11.85pt;height:18.2pt" o:ole="">
             <v:imagedata r:id="rId13" o:title=""/>
           </v:shape>
-          <o:OLEObject Type="Embed" ProgID="Equation.DSMT4" ShapeID="_x0000_i1026" DrawAspect="Content" ObjectID="_1563110064" r:id="rId14"/>
+          <o:OLEObject Type="Embed" ProgID="Equation.DSMT4" ShapeID="_x0000_i1026" DrawAspect="Content" ObjectID="_1563559873" r:id="rId14"/>
         </w:object>
       </w:r>
       <w:r>
@@ -2078,10 +2072,10 @@
           <w:position w:val="-6"/>
         </w:rPr>
         <w:object w:dxaOrig="200" w:dyaOrig="279">
-          <v:shape id="_x0000_i1027" type="#_x0000_t75" style="width:9.8pt;height:14.2pt" o:ole="">
+          <v:shape id="_x0000_i1027" type="#_x0000_t75" style="width:9.75pt;height:14.4pt" o:ole="">
             <v:imagedata r:id="rId15" o:title=""/>
           </v:shape>
-          <o:OLEObject Type="Embed" ProgID="Equation.DSMT4" ShapeID="_x0000_i1027" DrawAspect="Content" ObjectID="_1563110065" r:id="rId16"/>
+          <o:OLEObject Type="Embed" ProgID="Equation.DSMT4" ShapeID="_x0000_i1027" DrawAspect="Content" ObjectID="_1563559874" r:id="rId16"/>
         </w:object>
       </w:r>
       <w:r>
@@ -2098,10 +2092,10 @@
           <w:position w:val="-6"/>
         </w:rPr>
         <w:object w:dxaOrig="180" w:dyaOrig="220">
-          <v:shape id="_x0000_i1028" type="#_x0000_t75" style="width:9.25pt;height:11.45pt" o:ole="">
+          <v:shape id="_x0000_i1028" type="#_x0000_t75" style="width:9.3pt;height:11.45pt" o:ole="">
             <v:imagedata r:id="rId17" o:title=""/>
           </v:shape>
-          <o:OLEObject Type="Embed" ProgID="Equation.DSMT4" ShapeID="_x0000_i1028" DrawAspect="Content" ObjectID="_1563110066" r:id="rId18"/>
+          <o:OLEObject Type="Embed" ProgID="Equation.DSMT4" ShapeID="_x0000_i1028" DrawAspect="Content" ObjectID="_1563559875" r:id="rId18"/>
         </w:object>
       </w:r>
       <w:r>
@@ -2123,10 +2117,10 @@
           <w:position w:val="-18"/>
         </w:rPr>
         <w:object w:dxaOrig="4260" w:dyaOrig="480">
-          <v:shape id="_x0000_i1029" type="#_x0000_t75" style="width:213.25pt;height:24pt" o:ole="">
+          <v:shape id="_x0000_i1029" type="#_x0000_t75" style="width:213.05pt;height:24.15pt" o:ole="">
             <v:imagedata r:id="rId19" o:title=""/>
           </v:shape>
-          <o:OLEObject Type="Embed" ProgID="Equation.DSMT4" ShapeID="_x0000_i1029" DrawAspect="Content" ObjectID="_1563110067" r:id="rId20"/>
+          <o:OLEObject Type="Embed" ProgID="Equation.DSMT4" ShapeID="_x0000_i1029" DrawAspect="Content" ObjectID="_1563559876" r:id="rId20"/>
         </w:object>
       </w:r>
     </w:p>
@@ -2135,10 +2129,22 @@
         <w:t>O</w:t>
       </w:r>
       <w:r>
-        <w:t xml:space="preserve">ne can see in figure 3A the </w:t>
-      </w:r>
-      <w:r>
-        <w:t xml:space="preserve">performance of the decoder on the linear track itself, where on each session one trial was left out from the calculation of the joint probability function and was tested later.  </w:t>
+        <w:t>ne can see in figure 3A</w:t>
+      </w:r>
+      <w:r>
+        <w:t>,B</w:t>
+      </w:r>
+      <w:r>
+        <w:t xml:space="preserve"> the </w:t>
+      </w:r>
+      <w:r>
+        <w:t>performance of the decoder on the linear track</w:t>
+      </w:r>
+      <w:r>
+        <w:t>s</w:t>
+      </w:r>
+      <w:r>
+        <w:t xml:space="preserve">, where on each session one trial was left out from the calculation of the joint probability function and was tested later.  </w:t>
       </w:r>
     </w:p>
     <w:p>
@@ -2152,7 +2158,13 @@
         <w:t xml:space="preserve">tells us about the environment it is proximate to, I calculated the fraction of frames which their estimation of environment matched to </w:t>
       </w:r>
       <w:r>
-        <w:t xml:space="preserve">the proximate one (Fig 3B), </w:t>
+        <w:t>the proximate one (Fig 3</w:t>
+      </w:r>
+      <w:r>
+        <w:t>C</w:t>
+      </w:r>
+      <w:r>
+        <w:t xml:space="preserve">), </w:t>
       </w:r>
       <w:r>
         <w:t xml:space="preserve">it was </w:t>
@@ -2179,71 +2191,539 @@
         <w:t>on the linear tracks (fig 3E-F). I found that</w:t>
       </w:r>
       <w:r>
-        <w:t xml:space="preserve"> the representation of the edges is significantly higher</w:t>
+        <w:t xml:space="preserve"> the </w:t>
+      </w:r>
+      <w:r>
+        <w:t xml:space="preserve">in both cases, one can see similar distribution of the bins in both environments. </w:t>
+      </w:r>
+      <w:r>
+        <w:t>This means that I can condition this representation</w:t>
+      </w:r>
+      <w:r>
+        <w:t xml:space="preserve"> off-context</w:t>
+      </w:r>
+      <w:r>
+        <w:t xml:space="preserve"> with water reward </w:t>
+      </w:r>
+      <w:r>
+        <w:t>given by the memory based BMI. Furthermore, the frames that were estim</w:t>
+      </w:r>
+      <w:r>
+        <w:t>ated as edg</w:t>
+      </w:r>
+      <w:r>
+        <w:t xml:space="preserve">e </w:t>
+      </w:r>
+      <w:r>
+        <w:t>bins</w:t>
+      </w:r>
+      <w:r>
+        <w:t xml:space="preserve"> were frames with mean</w:t>
+      </w:r>
+      <w:r>
+        <w:t xml:space="preserve"> positive</w:t>
+      </w:r>
+      <w:r>
+        <w:t xml:space="preserve"> activity of one neuron in them</w:t>
+      </w:r>
+      <w:r>
+        <w:t xml:space="preserve"> (Fig 3C-D)</w:t>
+      </w:r>
+      <w:r>
+        <w:t xml:space="preserve">. </w:t>
+      </w:r>
+      <w:r>
+        <w:t xml:space="preserve">I could therefore </w:t>
+      </w:r>
+      <w:r>
+        <w:t xml:space="preserve">give up the use of maximum likelihood estimation on real-time decoding, and use much simpler approach to save </w:t>
+      </w:r>
+      <w:r>
+        <w:t>feedback time</w:t>
+      </w:r>
+      <w:r>
+        <w:t>.</w:t>
+      </w:r>
+    </w:p>
+    <w:p>
+      <w:r>
+        <w:t>With this information,</w:t>
+      </w:r>
+      <w:r>
+        <w:t xml:space="preserve"> as a first step,</w:t>
+      </w:r>
+      <w:r>
+        <w:t xml:space="preserve"> I conducted a pilot with Or Pinchasof and the help of Nitzan Geva from the lab. We used mice number 3 and 6 from cage 40, which participated in the linear track experiment of the unpublished data</w:t>
+      </w:r>
+      <w:r>
+        <w:t xml:space="preserve">, from now on, we call this experiment “phase </w:t>
+      </w:r>
+      <w:r>
+        <w:lastRenderedPageBreak/>
+        <w:t>0”</w:t>
+      </w:r>
+      <w:r>
+        <w:t xml:space="preserve">. In </w:t>
+      </w:r>
+      <w:r>
+        <w:t>the pilot, we used python based</w:t>
       </w:r>
       <w:r>
         <w:t xml:space="preserve"> </w:t>
       </w:r>
       <w:r>
-        <w:t>than the</w:t>
-      </w:r>
-      <w:r>
-        <w:t>ir</w:t>
-      </w:r>
-      <w:r>
-        <w:t xml:space="preserve"> natural </w:t>
-      </w:r>
-      <w:r>
-        <w:t>occupancy (Kolmogorov-Smirnov test, p ≈ 0)</w:t>
-      </w:r>
-      <w:r>
-        <w:t>. This means that I can condition this representation</w:t>
-      </w:r>
-      <w:r>
-        <w:t xml:space="preserve"> off-context</w:t>
-      </w:r>
-      <w:r>
-        <w:t xml:space="preserve"> with water reward </w:t>
-      </w:r>
-      <w:r>
-        <w:t>given by the memory based BMI. Furthermore, the frames that were estim</w:t>
-      </w:r>
-      <w:r>
-        <w:t>ated as edg</w:t>
-      </w:r>
-      <w:r>
-        <w:t xml:space="preserve">e </w:t>
-      </w:r>
-      <w:r>
-        <w:t>bins</w:t>
-      </w:r>
-      <w:r>
-        <w:t xml:space="preserve"> were frames with mean</w:t>
-      </w:r>
-      <w:r>
-        <w:t xml:space="preserve"> positive</w:t>
-      </w:r>
-      <w:r>
-        <w:t xml:space="preserve"> activity of one neuron in them</w:t>
-      </w:r>
-      <w:r>
-        <w:t xml:space="preserve"> (Fig 3C-D)</w:t>
+        <w:t>custom</w:t>
+      </w:r>
+      <w:r>
+        <w:t xml:space="preserve"> program </w:t>
+      </w:r>
+      <w:r>
+        <w:t>(</w:t>
+      </w:r>
+      <w:r>
+        <w:rPr>
+          <w:color w:val="FF0000"/>
+        </w:rPr>
+        <w:t>See methods</w:t>
+      </w:r>
+      <w:r>
+        <w:t xml:space="preserve">), </w:t>
+      </w:r>
+      <w:r>
+        <w:t xml:space="preserve">to track the </w:t>
+      </w:r>
+      <w:r>
+        <w:t xml:space="preserve">online </w:t>
+      </w:r>
+      <w:r>
+        <w:t>neuronal activity of the mice</w:t>
+      </w:r>
+      <w:r>
+        <w:t xml:space="preserve"> </w:t>
+      </w:r>
+      <w:r>
+        <w:t>while they were running on the linear track. When they reached the edges, we</w:t>
+      </w:r>
+      <w:r>
+        <w:t xml:space="preserve"> automatically</w:t>
+      </w:r>
+      <w:r>
+        <w:t xml:space="preserve"> gave them water, only upon activation of at list two cells out of pre-chosen population. </w:t>
+      </w:r>
+      <w:r>
+        <w:t>We chose</w:t>
+      </w:r>
+      <w:r>
+        <w:t xml:space="preserve"> manually</w:t>
+      </w:r>
+      <w:r>
+        <w:t xml:space="preserve"> the</w:t>
+      </w:r>
+      <w:r>
+        <w:t xml:space="preserve"> </w:t>
+      </w:r>
+      <w:r>
+        <w:t>pre-chosen cells, by analyzing the activity of the ent</w:t>
+      </w:r>
+      <w:r>
+        <w:t>ire population of cells that were</w:t>
+      </w:r>
+      <w:r>
+        <w:t xml:space="preserve"> active 3 days before the pilot started on a regular session on the linear track (five times of 3-minute trials with 3-minute trials of bucket before and after the session)</w:t>
+      </w:r>
+      <w:r>
+        <w:t xml:space="preserve">. Cells that approximately </w:t>
+      </w:r>
+      <w:r>
+        <w:t>ninety</w:t>
+      </w:r>
+      <w:r>
+        <w:t xml:space="preserve"> percent of their </w:t>
+      </w:r>
+      <w:r>
+        <w:t>calcium events were</w:t>
+      </w:r>
+      <w:r>
+        <w:t xml:space="preserve"> at the edges (n=26 for mouse 3 and n=47 for mouse 6).</w:t>
+      </w:r>
+      <w:r>
+        <w:t xml:space="preserve"> </w:t>
+      </w:r>
+      <w:r>
+        <w:t xml:space="preserve">The mice ran on the track for five </w:t>
+      </w:r>
+      <w:r>
+        <w:t>sessions</w:t>
+      </w:r>
+      <w:r>
+        <w:t>,</w:t>
+      </w:r>
+      <w:r>
+        <w:t xml:space="preserve"> every other day, </w:t>
+      </w:r>
+      <w:r>
+        <w:t xml:space="preserve">as in phase 0 (see </w:t>
+      </w:r>
+      <w:r>
+        <w:fldChar w:fldCharType="begin"/>
+      </w:r>
+      <w:r>
+        <w:instrText xml:space="preserve"> REF _Ref489367738 \h </w:instrText>
+      </w:r>
+      <w:r>
+        <w:fldChar w:fldCharType="separate"/>
+      </w:r>
+      <w:r>
+        <w:t xml:space="preserve">Figure </w:t>
+      </w:r>
+      <w:r>
+        <w:rPr>
+          <w:noProof/>
+        </w:rPr>
+        <w:t>1</w:t>
+      </w:r>
+      <w:r>
+        <w:fldChar w:fldCharType="end"/>
+      </w:r>
+      <w:r>
+        <w:fldChar w:fldCharType="begin"/>
+      </w:r>
+      <w:r>
+        <w:instrText xml:space="preserve"> REF _Ref489796852 \r \h </w:instrText>
+      </w:r>
+      <w:r>
+        <w:fldChar w:fldCharType="separate"/>
+      </w:r>
+      <w:r>
+        <w:rPr>
+          <w:rFonts w:hint="cs"/>
+          <w:cs/>
+        </w:rPr>
+        <w:t>‎</w:t>
+      </w:r>
+      <w:r>
+        <w:t>D</w:t>
+      </w:r>
+      <w:r>
+        <w:fldChar w:fldCharType="end"/>
+      </w:r>
+      <w:r>
+        <w:t>, bottom panel)</w:t>
+      </w:r>
+      <w:r>
+        <w:t xml:space="preserve">. Mouse no. 6 got the reward almost every time he </w:t>
+      </w:r>
+      <w:r>
+        <w:t>reached</w:t>
+      </w:r>
+      <w:r>
+        <w:t xml:space="preserve"> the edge (</w:t>
+      </w:r>
+      <w:r>
+        <w:rPr>
+          <w:color w:val="FF0000"/>
+        </w:rPr>
+        <w:t>add figure</w:t>
+      </w:r>
+      <w:r>
+        <w:t>) while mouse no. 3 got about a reward about half of the time</w:t>
+      </w:r>
+      <w:r>
+        <w:t>s</w:t>
+      </w:r>
+      <w:r>
+        <w:t>.</w:t>
+      </w:r>
+      <w:r>
+        <w:t xml:space="preserve"> There was no significant change in the amount of reward across the sessions. </w:t>
+      </w:r>
+      <w:r>
+        <w:t>Since there was no behavioral report for learning the conditioning</w:t>
+      </w:r>
+      <w:r>
+        <w:t xml:space="preserve"> (e.g r</w:t>
+      </w:r>
+      <w:r>
+        <w:t xml:space="preserve">ise in number of activations </w:t>
+      </w:r>
+      <w:r>
+        <w:t xml:space="preserve">of the chosen cells </w:t>
+      </w:r>
+      <w:r>
+        <w:t>across sessions)</w:t>
+      </w:r>
+      <w:r>
+        <w:t>, we further</w:t>
+      </w:r>
+      <w:r>
+        <w:t xml:space="preserve"> wanted to examine what </w:t>
+      </w:r>
+      <w:r>
+        <w:t xml:space="preserve">did </w:t>
+      </w:r>
+      <w:r>
+        <w:t xml:space="preserve">this conditioning </w:t>
+      </w:r>
+      <w:r>
+        <w:t>do</w:t>
+      </w:r>
+      <w:r>
+        <w:t xml:space="preserve"> </w:t>
+      </w:r>
+      <w:r>
+        <w:t>at</w:t>
+      </w:r>
+      <w:r>
+        <w:t xml:space="preserve"> network dynamics</w:t>
+      </w:r>
+      <w:r>
+        <w:t xml:space="preserve"> level</w:t>
+      </w:r>
+      <w:r>
+        <w:t>. D</w:t>
+      </w:r>
+      <w:r>
+        <w:t>id the cells that represent the edge,</w:t>
+      </w:r>
+      <w:r>
+        <w:t xml:space="preserve"> where the mice get the reward</w:t>
+      </w:r>
+      <w:r>
+        <w:t>, changed</w:t>
+      </w:r>
+      <w:r>
+        <w:t xml:space="preserve"> over time in a different matter</w:t>
+      </w:r>
+      <w:r>
+        <w:t xml:space="preserve"> than the rest of the cells? To answer this, I divided the </w:t>
+      </w:r>
+      <w:r>
+        <w:t>cells on each session into two groups; edge cells, which showed activity at edge bins (up to 1</w:t>
+      </w:r>
+      <w:r>
+        <w:t>0 cm from each edge) in more tha</w:t>
+      </w:r>
+      <w:r>
+        <w:t xml:space="preserve">n ninety </w:t>
+      </w:r>
+      <w:r>
+        <w:t>percent of their detectable events</w:t>
+      </w:r>
+      <w:r>
+        <w:t>, and the rest of</w:t>
+      </w:r>
+      <w:r>
+        <w:t xml:space="preserve"> the</w:t>
+      </w:r>
+      <w:r>
+        <w:t xml:space="preserve"> cells, which I’ll call non-edge cells.</w:t>
+      </w:r>
+      <w:r>
+        <w:t xml:space="preserve"> </w:t>
+      </w:r>
+      <w:r>
+        <w:t xml:space="preserve">For each phase I had five groups of edge and non-edge cells, each was chosen by its activity on a different session. </w:t>
+      </w:r>
+      <w:r>
+        <w:t xml:space="preserve">The dynamics was estimated </w:t>
+      </w:r>
+      <w:r>
+        <w:t xml:space="preserve">on each of the groups separately, </w:t>
+      </w:r>
+      <w:r>
+        <w:t>by three tests that were calculated on the events from the linear track</w:t>
+      </w:r>
+      <w:r>
+        <w:t xml:space="preserve"> trials</w:t>
+      </w:r>
+      <w:r>
+        <w:t>, and two</w:t>
+      </w:r>
+      <w:r>
+        <w:t xml:space="preserve"> tests</w:t>
+      </w:r>
+      <w:r>
+        <w:t xml:space="preserve"> on the events from the bucket trials. The first test is the recurrence test;</w:t>
+      </w:r>
+      <w:r>
+        <w:t xml:space="preserve"> for each</w:t>
+      </w:r>
+      <w:r>
+        <w:t xml:space="preserve"> two sessions, I calculated the fraction of cells </w:t>
+      </w:r>
+      <w:r>
+        <w:t xml:space="preserve">in a certain group </w:t>
+      </w:r>
+      <w:r>
+        <w:t>that was active on both of them, with a minimum of five events.</w:t>
+      </w:r>
+      <w:r>
+        <w:t xml:space="preserve"> Then </w:t>
+      </w:r>
+      <w:r>
+        <w:t>I averaged for all the couples with similar distance between them</w:t>
+      </w:r>
+      <w:r>
+        <w:t xml:space="preserve"> and between the edge and non-edge cells</w:t>
       </w:r>
       <w:r>
         <w:t xml:space="preserve">. </w:t>
       </w:r>
       <w:r>
-        <w:t xml:space="preserve">I could therefore </w:t>
-      </w:r>
-      <w:r>
-        <w:t xml:space="preserve">give up the use of maximum likelihood estimation on real-time decoding, and use much simpler approach to save </w:t>
-      </w:r>
-      <w:r>
-        <w:t>feedback time</w:t>
+        <w:t>This test</w:t>
+      </w:r>
+      <w:r>
+        <w:t xml:space="preserve"> allows us to examine the stability of a certain group across days – the higher the recurrence,</w:t>
+      </w:r>
+      <w:r>
+        <w:t xml:space="preserve"> the stable are the cells in that</w:t>
+      </w:r>
+      <w:r>
+        <w:t xml:space="preserve"> group</w:t>
+      </w:r>
+      <w:r>
+        <w:t>. It</w:t>
+      </w:r>
+      <w:r>
+        <w:t xml:space="preserve"> was done both on the linear track </w:t>
+      </w:r>
+      <w:r>
+        <w:rPr>
+          <w:color w:val="FF0000"/>
+        </w:rPr>
+        <w:t xml:space="preserve">(Figure …), </w:t>
+      </w:r>
+      <w:r>
+        <w:t>and on the bucket trials</w:t>
+      </w:r>
+      <w:r>
+        <w:t>. (</w:t>
+      </w:r>
+      <w:r>
+        <w:rPr>
+          <w:color w:val="FF0000"/>
+        </w:rPr>
+        <w:t>Figure …)</w:t>
       </w:r>
       <w:r>
         <w:t>.</w:t>
       </w:r>
+      <w:r>
+        <w:rPr>
+          <w:color w:val="FF0000"/>
+        </w:rPr>
+        <w:t>.</w:t>
+      </w:r>
+      <w:r>
+        <w:rPr>
+          <w:color w:val="FF0000"/>
+        </w:rPr>
+        <w:t xml:space="preserve"> </w:t>
+      </w:r>
+      <w:r>
+        <w:t>{</w:t>
+      </w:r>
+      <w:r>
+        <w:rPr>
+          <w:color w:val="FF0000"/>
+        </w:rPr>
+        <w:t xml:space="preserve"> </w:t>
+      </w:r>
+      <w:r>
+        <w:rPr>
+          <w:color w:val="FF0000"/>
+        </w:rPr>
+        <w:t>Add conclusions about the test</w:t>
+      </w:r>
+      <w:r>
+        <w:t xml:space="preserve"> </w:t>
+      </w:r>
+      <w:r>
+        <w:t>}</w:t>
+      </w:r>
+      <w:r>
+        <w:t xml:space="preserve">. </w:t>
+      </w:r>
+      <w:r>
+        <w:t>The second test was ensemble correlation test.</w:t>
+      </w:r>
+      <w:r>
+        <w:t xml:space="preserve"> In this test I correlate</w:t>
+      </w:r>
+      <w:r>
+        <w:t xml:space="preserve"> </w:t>
+      </w:r>
+      <w:r>
+        <w:t>between sessions</w:t>
+      </w:r>
+      <w:r>
+        <w:t xml:space="preserve"> the activity vector, which contains the number of events each cell in the group </w:t>
+      </w:r>
+      <w:r>
+        <w:t>had</w:t>
+      </w:r>
+      <w:r>
+        <w:t xml:space="preserve"> in a session. Then I average over </w:t>
+      </w:r>
+      <w:r>
+        <w:t xml:space="preserve">couples </w:t>
+      </w:r>
+      <w:r>
+        <w:t xml:space="preserve">of sessions </w:t>
+      </w:r>
+      <w:r>
+        <w:t>with similar distance between them and between the edge and non-edge cells</w:t>
+      </w:r>
+      <w:r>
+        <w:t>. This test allows us to look on the</w:t>
+      </w:r>
+      <w:r>
+        <w:t xml:space="preserve"> activity patterns, and the relations between the cells’ activity</w:t>
+      </w:r>
+      <w:r>
+        <w:t xml:space="preserve"> across days</w:t>
+      </w:r>
+      <w:r>
+        <w:t>. This test was also done on both the linear track (</w:t>
+      </w:r>
+      <w:r>
+        <w:rPr>
+          <w:color w:val="FF0000"/>
+        </w:rPr>
+        <w:t>Figure …</w:t>
+      </w:r>
+      <w:r>
+        <w:t>) and the bucket trials (</w:t>
+      </w:r>
+      <w:r>
+        <w:rPr>
+          <w:color w:val="FF0000"/>
+        </w:rPr>
+        <w:t>Figure …</w:t>
+      </w:r>
+      <w:r>
+        <w:t>) {</w:t>
+      </w:r>
+      <w:r>
+        <w:rPr>
+          <w:color w:val="FF0000"/>
+        </w:rPr>
+        <w:t xml:space="preserve"> </w:t>
+      </w:r>
+      <w:r>
+        <w:rPr>
+          <w:color w:val="FF0000"/>
+        </w:rPr>
+        <w:t>Add conclusions about the test</w:t>
+      </w:r>
+      <w:r>
+        <w:t xml:space="preserve"> }</w:t>
+      </w:r>
+      <w:r>
+        <w:t xml:space="preserve">. The third test is the population vector (PV) test. </w:t>
+      </w:r>
+      <w:bookmarkStart w:id="13" w:name="_GoBack"/>
+      <w:bookmarkEnd w:id="13"/>
     </w:p>
     <w:p/>
     <w:p/>
@@ -3496,7 +3976,7 @@
 </file>
 
 <file path=customXml/itemProps1.xml><?xml version="1.0" encoding="utf-8"?>
-<ds:datastoreItem xmlns:ds="http://schemas.openxmlformats.org/officeDocument/2006/customXml" ds:itemID="{AC18927F-C45C-484F-85BE-537DB0FCA674}">
+<ds:datastoreItem xmlns:ds="http://schemas.openxmlformats.org/officeDocument/2006/customXml" ds:itemID="{96D85D5F-ED6F-4C34-9792-6FD88150D9A5}">
   <ds:schemaRefs>
     <ds:schemaRef ds:uri="http://schemas.openxmlformats.org/officeDocument/2006/bibliography"/>
   </ds:schemaRefs>

--- a/figures/Results.docx
+++ b/figures/Results.docx
@@ -48,7 +48,23 @@
         <w:fldChar w:fldCharType="end"/>
       </w:r>
       <w:r>
-        <w:t xml:space="preserve"> and some unpublished data that was collected by Nitzan Geva from the lab, which imaged, using previously described calcium imaging routine </w:t>
+        <w:t xml:space="preserve"> and some unpublished data that was collected by </w:t>
+      </w:r>
+      <w:proofErr w:type="spellStart"/>
+      <w:r>
+        <w:t>Nitzan</w:t>
+      </w:r>
+      <w:proofErr w:type="spellEnd"/>
+      <w:r>
+        <w:t xml:space="preserve"> </w:t>
+      </w:r>
+      <w:proofErr w:type="spellStart"/>
+      <w:r>
+        <w:t>Geva</w:t>
+      </w:r>
+      <w:proofErr w:type="spellEnd"/>
+      <w:r>
+        <w:t xml:space="preserve"> from the lab, which imaged, using previously described calcium imaging routine </w:t>
       </w:r>
       <w:r>
         <w:fldChar w:fldCharType="begin" w:fldLock="1"/>
@@ -125,8 +141,13 @@
       <w:r>
         <w:t xml:space="preserve">To maximize the perceived differences between the environments, </w:t>
       </w:r>
-      <w:r>
-        <w:t xml:space="preserve">Geva et al </w:t>
+      <w:proofErr w:type="spellStart"/>
+      <w:r>
+        <w:t>Geva</w:t>
+      </w:r>
+      <w:proofErr w:type="spellEnd"/>
+      <w:r>
+        <w:t xml:space="preserve"> et al </w:t>
       </w:r>
       <w:r>
         <w:t>constructed linear tracks (environments A and B)</w:t>
@@ -150,7 +171,15 @@
         <w:t xml:space="preserve">he imaging data was processed </w:t>
       </w:r>
       <w:r>
-        <w:t>using commercial software (Mosaic, version 1.1.1b, Inscopix) and custom MATLAB routines</w:t>
+        <w:t xml:space="preserve">using commercial software (Mosaic, version 1.1.1b, </w:t>
+      </w:r>
+      <w:proofErr w:type="spellStart"/>
+      <w:r>
+        <w:t>Inscopix</w:t>
+      </w:r>
+      <w:proofErr w:type="spellEnd"/>
+      <w:r>
+        <w:t>) and custom MATLAB routines</w:t>
       </w:r>
       <w:r>
         <w:rPr>
@@ -264,7 +293,23 @@
           <w:sz w:val="16"/>
           <w:szCs w:val="16"/>
         </w:rPr>
-        <w:t>A tiny microscope equipped with a microendoscope images cells expressing GCaMP3. The microscope’s base is fixed to the skull, for repeated imaging of the same cells</w:t>
+        <w:t xml:space="preserve">A tiny microscope equipped with a </w:t>
+      </w:r>
+      <w:proofErr w:type="spellStart"/>
+      <w:r>
+        <w:rPr>
+          <w:sz w:val="16"/>
+          <w:szCs w:val="16"/>
+        </w:rPr>
+        <w:t>microendoscope</w:t>
+      </w:r>
+      <w:proofErr w:type="spellEnd"/>
+      <w:r>
+        <w:rPr>
+          <w:sz w:val="16"/>
+          <w:szCs w:val="16"/>
+        </w:rPr>
+        <w:t xml:space="preserve"> images cells expressing GCaMP3. The microscope’s base is fixed to the skull, for repeated imaging of the same cells</w:t>
       </w:r>
     </w:p>
     <w:p>
@@ -299,7 +344,23 @@
           <w:sz w:val="16"/>
           <w:szCs w:val="16"/>
         </w:rPr>
-        <w:t xml:space="preserve"> imaging in a behaving mouse, atop a mean fluorescence image (green) of CA1. </w:t>
+        <w:t xml:space="preserve"> imaging in a behaving mouse, atop a mean fluorescence image (green) of </w:t>
+      </w:r>
+      <w:proofErr w:type="gramStart"/>
+      <w:r>
+        <w:rPr>
+          <w:sz w:val="16"/>
+          <w:szCs w:val="16"/>
+        </w:rPr>
+        <w:t>CA1.</w:t>
+      </w:r>
+      <w:proofErr w:type="gramEnd"/>
+      <w:r>
+        <w:rPr>
+          <w:sz w:val="16"/>
+          <w:szCs w:val="16"/>
+        </w:rPr>
+        <w:t xml:space="preserve"> </w:t>
       </w:r>
     </w:p>
     <w:p>
@@ -722,8 +783,13 @@
         <w:t>n=X out of Y sessions from 4 mice)</w:t>
       </w:r>
       <w:r>
-        <w:t xml:space="preserve"> VFV  J</w:t>
-      </w:r>
+        <w:t xml:space="preserve"> </w:t>
+      </w:r>
+      <w:proofErr w:type="gramStart"/>
+      <w:r>
+        <w:t>VFV  J</w:t>
+      </w:r>
+      <w:proofErr w:type="gramEnd"/>
       <w:r>
         <w:t xml:space="preserve">. </w:t>
       </w:r>
@@ -962,6 +1028,7 @@
           <w:szCs w:val="16"/>
         </w:rPr>
       </w:pPr>
+      <w:proofErr w:type="gramStart"/>
       <w:r>
         <w:rPr>
           <w:i/>
@@ -969,7 +1036,17 @@
           <w:sz w:val="16"/>
           <w:szCs w:val="16"/>
         </w:rPr>
-        <w:t>P(cell active in rest | cell active in run)</w:t>
+        <w:t>P(</w:t>
+      </w:r>
+      <w:proofErr w:type="gramEnd"/>
+      <w:r>
+        <w:rPr>
+          <w:i/>
+          <w:iCs/>
+          <w:sz w:val="16"/>
+          <w:szCs w:val="16"/>
+        </w:rPr>
+        <w:t>cell active in rest | cell active in run)</w:t>
       </w:r>
       <w:r>
         <w:rPr>
@@ -1022,7 +1099,23 @@
           <w:sz w:val="16"/>
           <w:szCs w:val="16"/>
         </w:rPr>
-        <w:t xml:space="preserve"> when rest can be before run(right), and after (left) in a linear track. Dots are the different color for each mouse. Red line is p=0.025 for two tailed matched t-test. Most sessions show no significant difference between the two conditional probabilities</w:t>
+        <w:t xml:space="preserve"> </w:t>
+      </w:r>
+      <w:proofErr w:type="gramStart"/>
+      <w:r>
+        <w:rPr>
+          <w:sz w:val="16"/>
+          <w:szCs w:val="16"/>
+        </w:rPr>
+        <w:t>when</w:t>
+      </w:r>
+      <w:proofErr w:type="gramEnd"/>
+      <w:r>
+        <w:rPr>
+          <w:sz w:val="16"/>
+          <w:szCs w:val="16"/>
+        </w:rPr>
+        <w:t xml:space="preserve"> rest can be before run(right), and after (left) in a linear track. Dots are the different color for each mouse. Red line is p=0.025 for two tailed matched t-test. Most sessions show no significant difference between the two conditional probabilities</w:t>
       </w:r>
     </w:p>
     <w:p>
@@ -1100,6 +1193,7 @@
           <w:szCs w:val="16"/>
         </w:rPr>
       </w:pPr>
+      <w:proofErr w:type="gramStart"/>
       <w:r>
         <w:rPr>
           <w:i/>
@@ -1107,7 +1201,17 @@
           <w:sz w:val="16"/>
           <w:szCs w:val="16"/>
         </w:rPr>
-        <w:t xml:space="preserve">P(cell active rest </w:t>
+        <w:t>P(</w:t>
+      </w:r>
+      <w:proofErr w:type="gramEnd"/>
+      <w:r>
+        <w:rPr>
+          <w:i/>
+          <w:iCs/>
+          <w:sz w:val="16"/>
+          <w:szCs w:val="16"/>
+        </w:rPr>
+        <w:t xml:space="preserve">cell active rest </w:t>
       </w:r>
       <w:r>
         <w:rPr>
@@ -1219,6 +1323,7 @@
           <w:szCs w:val="16"/>
         </w:rPr>
       </w:pPr>
+      <w:proofErr w:type="gramStart"/>
       <w:r>
         <w:rPr>
           <w:i/>
@@ -1226,7 +1331,17 @@
           <w:sz w:val="16"/>
           <w:szCs w:val="16"/>
         </w:rPr>
-        <w:t xml:space="preserve">P(cell active rest </w:t>
+        <w:t>P(</w:t>
+      </w:r>
+      <w:proofErr w:type="gramEnd"/>
+      <w:r>
+        <w:rPr>
+          <w:i/>
+          <w:iCs/>
+          <w:sz w:val="16"/>
+          <w:szCs w:val="16"/>
+        </w:rPr>
+        <w:t xml:space="preserve">cell active rest </w:t>
       </w:r>
       <w:r>
         <w:rPr>
@@ -1319,12 +1434,21 @@
       </w:pPr>
       <w:bookmarkStart w:id="7" w:name="_Ref489367051"/>
       <w:bookmarkStart w:id="8" w:name="_Ref489791707"/>
-      <w:r>
-        <w:rPr>
-          <w:sz w:val="16"/>
-          <w:szCs w:val="16"/>
-        </w:rPr>
-        <w:t>+  F) same as C)+ D) respectively, for L-shape track.</w:t>
+      <w:proofErr w:type="gramStart"/>
+      <w:r>
+        <w:rPr>
+          <w:sz w:val="16"/>
+          <w:szCs w:val="16"/>
+        </w:rPr>
+        <w:t>+  F</w:t>
+      </w:r>
+      <w:proofErr w:type="gramEnd"/>
+      <w:r>
+        <w:rPr>
+          <w:sz w:val="16"/>
+          <w:szCs w:val="16"/>
+        </w:rPr>
+        <w:t>) same as C)+ D) respectively, for L-shape track.</w:t>
       </w:r>
       <w:bookmarkEnd w:id="8"/>
       <w:r>
@@ -1389,7 +1513,15 @@
         <w:t xml:space="preserve">These SCEs are </w:t>
       </w:r>
       <w:r>
-        <w:t xml:space="preserve">significant peaks of synchronous neuronal activity during immobility periods. Malavache et al found that </w:t>
+        <w:t xml:space="preserve">significant peaks of synchronous neuronal activity during immobility periods. </w:t>
+      </w:r>
+      <w:proofErr w:type="spellStart"/>
+      <w:r>
+        <w:t>Malavache</w:t>
+      </w:r>
+      <w:proofErr w:type="spellEnd"/>
+      <w:r>
+        <w:t xml:space="preserve"> et al found that </w:t>
       </w:r>
       <w:r>
         <w:t xml:space="preserve">sequences </w:t>
@@ -1438,7 +1570,15 @@
         <w:t>a</w:t>
       </w:r>
       <w:r>
-        <w:t xml:space="preserve"> length of 200 ms.  Time windows that had number of events above chance level (</w:t>
+        <w:t xml:space="preserve"> length of 200 </w:t>
+      </w:r>
+      <w:proofErr w:type="spellStart"/>
+      <w:r>
+        <w:t>ms.</w:t>
+      </w:r>
+      <w:proofErr w:type="spellEnd"/>
+      <w:r>
+        <w:t xml:space="preserve">  Time windows that had number of events above chance level (</w:t>
       </w:r>
       <w:r>
         <w:t xml:space="preserve">which I calculated </w:t>
@@ -2039,10 +2179,10 @@
             <v:path o:extrusionok="f" gradientshapeok="t" o:connecttype="rect"/>
             <o:lock v:ext="edit" aspectratio="t"/>
           </v:shapetype>
-          <v:shape id="_x0000_i1025" type="#_x0000_t75" style="width:129.2pt;height:27.1pt" o:ole="">
+          <v:shape id="_x0000_i1025" type="#_x0000_t75" style="width:129.1pt;height:27.3pt" o:ole="">
             <v:imagedata r:id="rId11" o:title=""/>
           </v:shape>
-          <o:OLEObject Type="Embed" ProgID="Equation.DSMT4" ShapeID="_x0000_i1025" DrawAspect="Content" ObjectID="_1563559872" r:id="rId12"/>
+          <o:OLEObject Type="Embed" ProgID="Equation.DSMT4" ShapeID="_x0000_i1025" DrawAspect="Content" ObjectID="_1563564764" r:id="rId12"/>
         </w:object>
       </w:r>
     </w:p>
@@ -2055,10 +2195,10 @@
           <w:position w:val="-12"/>
         </w:rPr>
         <w:object w:dxaOrig="240" w:dyaOrig="360">
-          <v:shape id="_x0000_i1026" type="#_x0000_t75" style="width:11.85pt;height:18.2pt" o:ole="">
+          <v:shape id="_x0000_i1026" type="#_x0000_t75" style="width:12.05pt;height:18.1pt" o:ole="">
             <v:imagedata r:id="rId13" o:title=""/>
           </v:shape>
-          <o:OLEObject Type="Embed" ProgID="Equation.DSMT4" ShapeID="_x0000_i1026" DrawAspect="Content" ObjectID="_1563559873" r:id="rId14"/>
+          <o:OLEObject Type="Embed" ProgID="Equation.DSMT4" ShapeID="_x0000_i1026" DrawAspect="Content" ObjectID="_1563564765" r:id="rId14"/>
         </w:object>
       </w:r>
       <w:r>
@@ -2072,10 +2212,10 @@
           <w:position w:val="-6"/>
         </w:rPr>
         <w:object w:dxaOrig="200" w:dyaOrig="279">
-          <v:shape id="_x0000_i1027" type="#_x0000_t75" style="width:9.75pt;height:14.4pt" o:ole="">
+          <v:shape id="_x0000_i1027" type="#_x0000_t75" style="width:9.95pt;height:14.2pt" o:ole="">
             <v:imagedata r:id="rId15" o:title=""/>
           </v:shape>
-          <o:OLEObject Type="Embed" ProgID="Equation.DSMT4" ShapeID="_x0000_i1027" DrawAspect="Content" ObjectID="_1563559874" r:id="rId16"/>
+          <o:OLEObject Type="Embed" ProgID="Equation.DSMT4" ShapeID="_x0000_i1027" DrawAspect="Content" ObjectID="_1563564766" r:id="rId16"/>
         </w:object>
       </w:r>
       <w:r>
@@ -2092,10 +2232,10 @@
           <w:position w:val="-6"/>
         </w:rPr>
         <w:object w:dxaOrig="180" w:dyaOrig="220">
-          <v:shape id="_x0000_i1028" type="#_x0000_t75" style="width:9.3pt;height:11.45pt" o:ole="">
+          <v:shape id="_x0000_i1028" type="#_x0000_t75" style="width:9.2pt;height:11.35pt" o:ole="">
             <v:imagedata r:id="rId17" o:title=""/>
           </v:shape>
-          <o:OLEObject Type="Embed" ProgID="Equation.DSMT4" ShapeID="_x0000_i1028" DrawAspect="Content" ObjectID="_1563559875" r:id="rId18"/>
+          <o:OLEObject Type="Embed" ProgID="Equation.DSMT4" ShapeID="_x0000_i1028" DrawAspect="Content" ObjectID="_1563564767" r:id="rId18"/>
         </w:object>
       </w:r>
       <w:r>
@@ -2117,10 +2257,10 @@
           <w:position w:val="-18"/>
         </w:rPr>
         <w:object w:dxaOrig="4260" w:dyaOrig="480">
-          <v:shape id="_x0000_i1029" type="#_x0000_t75" style="width:213.05pt;height:24.15pt" o:ole="">
+          <v:shape id="_x0000_i1029" type="#_x0000_t75" style="width:213.15pt;height:24.1pt" o:ole="">
             <v:imagedata r:id="rId19" o:title=""/>
           </v:shape>
-          <o:OLEObject Type="Embed" ProgID="Equation.DSMT4" ShapeID="_x0000_i1029" DrawAspect="Content" ObjectID="_1563559876" r:id="rId20"/>
+          <o:OLEObject Type="Embed" ProgID="Equation.DSMT4" ShapeID="_x0000_i1029" DrawAspect="Content" ObjectID="_1563564768" r:id="rId20"/>
         </w:object>
       </w:r>
     </w:p>
@@ -2131,9 +2271,11 @@
       <w:r>
         <w:t>ne can see in figure 3A</w:t>
       </w:r>
+      <w:proofErr w:type="gramStart"/>
       <w:r>
         <w:t>,B</w:t>
       </w:r>
+      <w:proofErr w:type="gramEnd"/>
       <w:r>
         <w:t xml:space="preserve"> the </w:t>
       </w:r>
@@ -2253,7 +2395,31 @@
         <w:t xml:space="preserve"> as a first step,</w:t>
       </w:r>
       <w:r>
-        <w:t xml:space="preserve"> I conducted a pilot with Or Pinchasof and the help of Nitzan Geva from the lab. We used mice number 3 and 6 from cage 40, which participated in the linear track experiment of the unpublished data</w:t>
+        <w:t xml:space="preserve"> I conducted a pilot with Or </w:t>
+      </w:r>
+      <w:proofErr w:type="spellStart"/>
+      <w:r>
+        <w:t>Pinchasof</w:t>
+      </w:r>
+      <w:proofErr w:type="spellEnd"/>
+      <w:r>
+        <w:t xml:space="preserve"> and the help of </w:t>
+      </w:r>
+      <w:proofErr w:type="spellStart"/>
+      <w:r>
+        <w:t>Nitzan</w:t>
+      </w:r>
+      <w:proofErr w:type="spellEnd"/>
+      <w:r>
+        <w:t xml:space="preserve"> </w:t>
+      </w:r>
+      <w:proofErr w:type="spellStart"/>
+      <w:r>
+        <w:t>Geva</w:t>
+      </w:r>
+      <w:proofErr w:type="spellEnd"/>
+      <w:r>
+        <w:t xml:space="preserve"> from the lab. We used mice number 3 and 6 from cage 40, which participated in the linear track experiment of the unpublished data</w:t>
       </w:r>
       <w:r>
         <w:t xml:space="preserve">, from now on, we call this experiment “phase </w:t>
@@ -2441,7 +2607,15 @@
         <w:t>Since there was no behavioral report for learning the conditioning</w:t>
       </w:r>
       <w:r>
-        <w:t xml:space="preserve"> (e.g r</w:t>
+        <w:t xml:space="preserve"> (</w:t>
+      </w:r>
+      <w:proofErr w:type="spellStart"/>
+      <w:r>
+        <w:t>e.g</w:t>
+      </w:r>
+      <w:proofErr w:type="spellEnd"/>
+      <w:r>
+        <w:t xml:space="preserve"> r</w:t>
       </w:r>
       <w:r>
         <w:t xml:space="preserve">ise in number of activations </w:t>
@@ -2606,125 +2780,204 @@
         <w:t>Figure …)</w:t>
       </w:r>
       <w:r>
+        <w:rPr>
+          <w:color w:val="FF0000"/>
+        </w:rPr>
         <w:t>.</w:t>
       </w:r>
       <w:r>
         <w:rPr>
           <w:color w:val="FF0000"/>
         </w:rPr>
+        <w:t xml:space="preserve"> </w:t>
+      </w:r>
+      <w:proofErr w:type="gramStart"/>
+      <w:r>
+        <w:t>{</w:t>
+      </w:r>
+      <w:r>
+        <w:rPr>
+          <w:color w:val="FF0000"/>
+        </w:rPr>
+        <w:t xml:space="preserve"> </w:t>
+      </w:r>
+      <w:r>
+        <w:rPr>
+          <w:color w:val="FF0000"/>
+        </w:rPr>
+        <w:t>Add</w:t>
+      </w:r>
+      <w:proofErr w:type="gramEnd"/>
+      <w:r>
+        <w:rPr>
+          <w:color w:val="FF0000"/>
+        </w:rPr>
+        <w:t xml:space="preserve"> conclusions about the test</w:t>
+      </w:r>
+      <w:r>
+        <w:t xml:space="preserve"> </w:t>
+      </w:r>
+      <w:r>
+        <w:t>}</w:t>
+      </w:r>
+      <w:r>
+        <w:t xml:space="preserve">. </w:t>
+      </w:r>
+      <w:r>
+        <w:t>The second test was ensemble correlation test.</w:t>
+      </w:r>
+      <w:r>
+        <w:t xml:space="preserve"> In this test I correlate</w:t>
+      </w:r>
+      <w:r>
+        <w:t xml:space="preserve"> </w:t>
+      </w:r>
+      <w:r>
+        <w:t>between sessions</w:t>
+      </w:r>
+      <w:r>
+        <w:t xml:space="preserve"> the activity vector, which contains the number of events each cell in the group </w:t>
+      </w:r>
+      <w:r>
+        <w:t>had</w:t>
+      </w:r>
+      <w:r>
+        <w:t xml:space="preserve"> in a session. Then I average over </w:t>
+      </w:r>
+      <w:r>
+        <w:t xml:space="preserve">couples </w:t>
+      </w:r>
+      <w:r>
+        <w:t xml:space="preserve">of sessions </w:t>
+      </w:r>
+      <w:r>
+        <w:t>with similar distance between them and between the edge and non-edge cells</w:t>
+      </w:r>
+      <w:r>
+        <w:t>. This test allows us to look on the</w:t>
+      </w:r>
+      <w:r>
+        <w:t xml:space="preserve"> activity patterns, and the relations between the cells’ activity</w:t>
+      </w:r>
+      <w:r>
+        <w:t xml:space="preserve"> across days</w:t>
+      </w:r>
+      <w:r>
+        <w:t>. This test was also done on both the linear track (</w:t>
+      </w:r>
+      <w:r>
+        <w:rPr>
+          <w:color w:val="FF0000"/>
+        </w:rPr>
+        <w:t>Figure …</w:t>
+      </w:r>
+      <w:r>
+        <w:t>) and the bucket trials (</w:t>
+      </w:r>
+      <w:r>
+        <w:rPr>
+          <w:color w:val="FF0000"/>
+        </w:rPr>
+        <w:t>Figure …</w:t>
+      </w:r>
+      <w:r>
+        <w:t xml:space="preserve">) </w:t>
+      </w:r>
+      <w:proofErr w:type="gramStart"/>
+      <w:r>
+        <w:t>{</w:t>
+      </w:r>
+      <w:r>
+        <w:rPr>
+          <w:color w:val="FF0000"/>
+        </w:rPr>
+        <w:t xml:space="preserve"> </w:t>
+      </w:r>
+      <w:r>
+        <w:rPr>
+          <w:color w:val="FF0000"/>
+        </w:rPr>
+        <w:t>Add</w:t>
+      </w:r>
+      <w:proofErr w:type="gramEnd"/>
+      <w:r>
+        <w:rPr>
+          <w:color w:val="FF0000"/>
+        </w:rPr>
+        <w:t xml:space="preserve"> conclusions about the test</w:t>
+      </w:r>
+      <w:r>
+        <w:t xml:space="preserve"> }</w:t>
+      </w:r>
+      <w:r>
+        <w:t xml:space="preserve">. The third test is the population vector (PV) test. </w:t>
+      </w:r>
+      <w:r>
+        <w:t xml:space="preserve">Now the activity vector was taken for each of the 9.6 cm bins separately. For two sessions, the correlation was </w:t>
+      </w:r>
+      <w:proofErr w:type="spellStart"/>
+      <w:r>
+        <w:t>calculted</w:t>
+      </w:r>
+      <w:proofErr w:type="spellEnd"/>
+      <w:r>
+        <w:t xml:space="preserve"> between each bins’ activity vector and then averaged on all bins to get the PV correlation between the two sessions. </w:t>
+      </w:r>
+      <w:r>
+        <w:t xml:space="preserve">This test gives the additional information about how much is the activity pattern on each bins is reserved across days. </w:t>
+      </w:r>
+      <w:r>
+        <w:t>For each reference group of edge/ non-edge cells, I calculated the PV correlation, only between its chronological sessions. Meaning, for a group of cells that was chosen by the</w:t>
+      </w:r>
+      <w:r>
+        <w:t xml:space="preserve"> activity on the</w:t>
+      </w:r>
+      <w:r>
+        <w:t xml:space="preserve"> third session, I calculated the PV correlation between th</w:t>
+      </w:r>
+      <w:r>
+        <w:t>ese</w:t>
+      </w:r>
+      <w:r>
+        <w:t xml:space="preserve"> couples of session: 3&amp;4, 4&amp;5, 3&amp;5. </w:t>
+      </w:r>
+      <w:r>
+        <w:t>Then I average over couples of sessions with similar distance between them and between the edge and non-edge cells</w:t>
+      </w:r>
+      <w:r>
         <w:t>.</w:t>
       </w:r>
       <w:r>
+        <w:t xml:space="preserve"> This test was done on</w:t>
+      </w:r>
+      <w:r>
+        <w:t xml:space="preserve"> the linear track activity only (Figure …) {</w:t>
+      </w:r>
+      <w:r>
         <w:rPr>
           <w:color w:val="FF0000"/>
         </w:rPr>
         <w:t xml:space="preserve"> </w:t>
       </w:r>
       <w:r>
-        <w:t>{</w:t>
-      </w:r>
-      <w:r>
         <w:rPr>
           <w:color w:val="FF0000"/>
         </w:rPr>
+        <w:t>Add conclusions about the test</w:t>
+      </w:r>
+      <w:r>
         <w:t xml:space="preserve"> </w:t>
       </w:r>
       <w:r>
-        <w:rPr>
-          <w:color w:val="FF0000"/>
-        </w:rPr>
-        <w:t>Add conclusions about the test</w:t>
-      </w:r>
-      <w:r>
-        <w:t xml:space="preserve"> </w:t>
-      </w:r>
-      <w:r>
         <w:t>}</w:t>
       </w:r>
       <w:r>
-        <w:t xml:space="preserve">. </w:t>
-      </w:r>
-      <w:r>
-        <w:t>The second test was ensemble correlation test.</w:t>
-      </w:r>
-      <w:r>
-        <w:t xml:space="preserve"> In this test I correlate</w:t>
-      </w:r>
-      <w:r>
-        <w:t xml:space="preserve"> </w:t>
-      </w:r>
-      <w:r>
-        <w:t>between sessions</w:t>
-      </w:r>
-      <w:r>
-        <w:t xml:space="preserve"> the activity vector, which contains the number of events each cell in the group </w:t>
-      </w:r>
-      <w:r>
-        <w:t>had</w:t>
-      </w:r>
-      <w:r>
-        <w:t xml:space="preserve"> in a session. Then I average over </w:t>
-      </w:r>
-      <w:r>
-        <w:t xml:space="preserve">couples </w:t>
-      </w:r>
-      <w:r>
-        <w:t xml:space="preserve">of sessions </w:t>
-      </w:r>
-      <w:r>
-        <w:t>with similar distance between them and between the edge and non-edge cells</w:t>
-      </w:r>
-      <w:r>
-        <w:t>. This test allows us to look on the</w:t>
-      </w:r>
-      <w:r>
-        <w:t xml:space="preserve"> activity patterns, and the relations between the cells’ activity</w:t>
-      </w:r>
-      <w:r>
-        <w:t xml:space="preserve"> across days</w:t>
-      </w:r>
-      <w:r>
-        <w:t>. This test was also done on both the linear track (</w:t>
-      </w:r>
-      <w:r>
-        <w:rPr>
-          <w:color w:val="FF0000"/>
-        </w:rPr>
-        <w:t>Figure …</w:t>
-      </w:r>
-      <w:r>
-        <w:t>) and the bucket trials (</w:t>
-      </w:r>
-      <w:r>
-        <w:rPr>
-          <w:color w:val="FF0000"/>
-        </w:rPr>
-        <w:t>Figure …</w:t>
-      </w:r>
-      <w:r>
-        <w:t>) {</w:t>
-      </w:r>
-      <w:r>
-        <w:rPr>
-          <w:color w:val="FF0000"/>
-        </w:rPr>
-        <w:t xml:space="preserve"> </w:t>
-      </w:r>
-      <w:r>
-        <w:rPr>
-          <w:color w:val="FF0000"/>
-        </w:rPr>
-        <w:t>Add conclusions about the test</w:t>
-      </w:r>
-      <w:r>
-        <w:t xml:space="preserve"> }</w:t>
-      </w:r>
-      <w:r>
-        <w:t xml:space="preserve">. The third test is the population vector (PV) test. </w:t>
+        <w:t>.</w:t>
       </w:r>
       <w:bookmarkStart w:id="13" w:name="_GoBack"/>
       <w:bookmarkEnd w:id="13"/>
     </w:p>
+    <w:p/>
     <w:p/>
     <w:p/>
     <w:sectPr>
@@ -3976,7 +4229,7 @@
 </file>
 
 <file path=customXml/itemProps1.xml><?xml version="1.0" encoding="utf-8"?>
-<ds:datastoreItem xmlns:ds="http://schemas.openxmlformats.org/officeDocument/2006/customXml" ds:itemID="{96D85D5F-ED6F-4C34-9792-6FD88150D9A5}">
+<ds:datastoreItem xmlns:ds="http://schemas.openxmlformats.org/officeDocument/2006/customXml" ds:itemID="{ECFD8AE3-3BB1-41EB-9B9D-6E0142AE0AAB}">
   <ds:schemaRefs>
     <ds:schemaRef ds:uri="http://schemas.openxmlformats.org/officeDocument/2006/bibliography"/>
   </ds:schemaRefs>

--- a/figures/Results.docx
+++ b/figures/Results.docx
@@ -9,13 +9,75 @@
     </w:p>
     <w:p>
       <w:r>
-        <w:t>As a first step, I wanted to closely examine the patterns of neuronal activity that emerge when the mice get reward, during a simple task that comb</w:t>
-      </w:r>
-      <w:r>
-        <w:t>ines (?) the use in place cells</w:t>
-      </w:r>
-      <w:r>
-        <w:t xml:space="preserve">, as a marker for spatial memory. For this I used previously published data </w:t>
+        <w:t>The fact that place cell sequence reactivation or replays are a manifestation of a previous experience dependent internal representation, makes them a natural potential substrate for a memory based BMI. Thu</w:t>
+      </w:r>
+      <w:r>
+        <w:t>s</w:t>
+      </w:r>
+      <w:r>
+        <w:t>,</w:t>
+      </w:r>
+      <w:r>
+        <w:t xml:space="preserve"> a</w:t>
+      </w:r>
+      <w:r>
+        <w:t>s a</w:t>
+      </w:r>
+      <w:r>
+        <w:t xml:space="preserve"> first step</w:t>
+      </w:r>
+      <w:r>
+        <w:t xml:space="preserve"> towards establishing a memory based BMI</w:t>
+      </w:r>
+      <w:r>
+        <w:t xml:space="preserve">, I wanted to </w:t>
+      </w:r>
+      <w:r>
+        <w:t>test the idea that replay</w:t>
+      </w:r>
+      <w:ins w:id="0" w:author="WICC" w:date="2017-08-10T17:16:00Z">
+        <w:r>
+          <w:t>s</w:t>
+        </w:r>
+      </w:ins>
+      <w:r>
+        <w:t xml:space="preserve"> could be detected with Ca</w:t>
+      </w:r>
+      <w:r>
+        <w:rPr>
+          <w:vertAlign w:val="superscript"/>
+        </w:rPr>
+        <w:t>2+</w:t>
+      </w:r>
+      <w:r>
+        <w:t xml:space="preserve"> imaging in freely behaving mice. I therefore</w:t>
+      </w:r>
+      <w:r>
+        <w:t xml:space="preserve"> examine</w:t>
+      </w:r>
+      <w:r>
+        <w:t>d</w:t>
+      </w:r>
+      <w:r>
+        <w:t xml:space="preserve"> the patterns of neuronal activity that emerge </w:t>
+      </w:r>
+      <w:r>
+        <w:t>during a spatial exploration task in which thirsty mice are trained to run back and forth along a linear track to collect water rewards at the ends of the track (</w:t>
+      </w:r>
+      <w:r>
+        <w:t>Figure 1)</w:t>
+      </w:r>
+      <w:r>
+        <w:t>.</w:t>
+      </w:r>
+      <w:r>
+        <w:t xml:space="preserve">For this </w:t>
+      </w:r>
+      <w:r>
+        <w:t xml:space="preserve">analysis </w:t>
+      </w:r>
+      <w:r>
+        <w:t xml:space="preserve">I used previously published data </w:t>
       </w:r>
       <w:r>
         <w:fldChar w:fldCharType="begin" w:fldLock="1"/>
@@ -64,7 +126,78 @@
       </w:r>
       <w:proofErr w:type="spellEnd"/>
       <w:r>
-        <w:t xml:space="preserve"> from the lab, which imaged, using previously described calcium imaging routine </w:t>
+        <w:t xml:space="preserve"> from the lab</w:t>
+      </w:r>
+      <w:r>
+        <w:t xml:space="preserve">. </w:t>
+      </w:r>
+      <w:r>
+        <w:t xml:space="preserve"> </w:t>
+      </w:r>
+      <w:r>
+        <w:t xml:space="preserve">The data is from an experiment in which </w:t>
+      </w:r>
+      <w:r>
+        <w:t>mice</w:t>
+      </w:r>
+      <w:r>
+        <w:t xml:space="preserve"> </w:t>
+      </w:r>
+      <w:r>
+        <w:t xml:space="preserve">repeatedly explored </w:t>
+      </w:r>
+      <w:r>
+        <w:t xml:space="preserve">one or </w:t>
+      </w:r>
+      <w:r>
+        <w:t>two familiar environments</w:t>
+      </w:r>
+      <w:r>
+        <w:t xml:space="preserve"> (</w:t>
+      </w:r>
+      <w:r>
+        <w:fldChar w:fldCharType="begin"/>
+      </w:r>
+      <w:r>
+        <w:instrText xml:space="preserve"> REF _Ref489367738 \h </w:instrText>
+      </w:r>
+      <w:r>
+        <w:fldChar w:fldCharType="separate"/>
+      </w:r>
+      <w:r>
+        <w:t xml:space="preserve">Figure </w:t>
+      </w:r>
+      <w:r>
+        <w:rPr>
+          <w:noProof/>
+        </w:rPr>
+        <w:t>1</w:t>
+      </w:r>
+      <w:r>
+        <w:fldChar w:fldCharType="end"/>
+      </w:r>
+      <w:r>
+        <w:t xml:space="preserve">) while their </w:t>
+      </w:r>
+      <w:r>
+        <w:t>hip</w:t>
+      </w:r>
+      <w:r>
+        <w:t xml:space="preserve">pocampal CA1 pyramidal cells were imaged </w:t>
+      </w:r>
+      <w:r>
+        <w:t xml:space="preserve">using </w:t>
+      </w:r>
+      <w:r>
+        <w:t xml:space="preserve">miniaturized fluorescence </w:t>
+      </w:r>
+      <w:proofErr w:type="spellStart"/>
+      <w:r>
+        <w:t>miroscopes</w:t>
+      </w:r>
+      <w:proofErr w:type="spellEnd"/>
+      <w:r>
+        <w:t xml:space="preserve"> </w:t>
       </w:r>
       <w:r>
         <w:fldChar w:fldCharType="begin" w:fldLock="1"/>
@@ -85,110 +218,207 @@
         <w:fldChar w:fldCharType="end"/>
       </w:r>
       <w:r>
+        <w:t>(</w:t>
+      </w:r>
+      <w:r>
+        <w:fldChar w:fldCharType="begin"/>
+      </w:r>
+      <w:r>
+        <w:instrText xml:space="preserve"> REF _Ref489367738 \h </w:instrText>
+      </w:r>
+      <w:r>
+        <w:fldChar w:fldCharType="separate"/>
+      </w:r>
+      <w:r>
+        <w:t xml:space="preserve">Figure </w:t>
+      </w:r>
+      <w:r>
+        <w:rPr>
+          <w:noProof/>
+        </w:rPr>
+        <w:t>1</w:t>
+      </w:r>
+      <w:r>
+        <w:fldChar w:fldCharType="end"/>
+      </w:r>
+      <w:r>
+        <w:t>)</w:t>
+      </w:r>
+      <w:r>
+        <w:t xml:space="preserve">. </w:t>
+      </w:r>
+      <w:r>
+        <w:t>Each session consisted of five</w:t>
+      </w:r>
+      <w:r>
+        <w:t xml:space="preserve"> to eight 3-min trials in one environment, and one 3-min trial </w:t>
+      </w:r>
+      <w:r>
+        <w:t xml:space="preserve">in which mice were resting in a bucket (standard glass-sharps biohazard bin) </w:t>
+      </w:r>
+      <w:r>
+        <w:t xml:space="preserve">before and after the session. </w:t>
+      </w:r>
+      <w:r>
+        <w:t xml:space="preserve">To maximize the perceived differences between the environments, </w:t>
+      </w:r>
+      <w:proofErr w:type="spellStart"/>
+      <w:r>
+        <w:t>Geva</w:t>
+      </w:r>
+      <w:proofErr w:type="spellEnd"/>
+      <w:r>
+        <w:t xml:space="preserve"> et al </w:t>
+      </w:r>
+      <w:r>
+        <w:t>constructed linear tracks (environments A and B)</w:t>
+      </w:r>
+      <w:r>
+        <w:t>, at a length of 96 cm</w:t>
+      </w:r>
+      <w:r>
+        <w:t xml:space="preserve"> </w:t>
+      </w:r>
+      <w:r>
+        <w:t xml:space="preserve">that differed in shape, floor texture, surrounding proximal and distal visual cues, odor, and flavor of the water </w:t>
+      </w:r>
+      <w:r>
+        <w:t xml:space="preserve">reward at the edges of the track. The bucket trials didn’t contain any reward. </w:t>
+      </w:r>
+      <w:r>
+        <w:t>In t</w:t>
+      </w:r>
+      <w:r>
+        <w:t>he unpublished data</w:t>
+      </w:r>
+      <w:r>
+        <w:t xml:space="preserve"> mice were </w:t>
+      </w:r>
+      <w:proofErr w:type="gramStart"/>
+      <w:r>
+        <w:t xml:space="preserve">imaged </w:t>
+      </w:r>
+      <w:r>
+        <w:t xml:space="preserve"> </w:t>
+      </w:r>
+      <w:r>
+        <w:t>only</w:t>
+      </w:r>
+      <w:proofErr w:type="gramEnd"/>
+      <w:r>
+        <w:t xml:space="preserve"> environment A, but the </w:t>
+      </w:r>
+      <w:r>
+        <w:t xml:space="preserve">structure </w:t>
+      </w:r>
+      <w:r>
+        <w:t xml:space="preserve">of the </w:t>
+      </w:r>
+      <w:r>
+        <w:t>session</w:t>
+      </w:r>
+      <w:r>
+        <w:t xml:space="preserve"> was the same as in the published data</w:t>
+      </w:r>
+      <w:r>
+        <w:t>. T</w:t>
+      </w:r>
+      <w:r>
+        <w:t xml:space="preserve">he imaging data was processed </w:t>
+      </w:r>
+      <w:r>
+        <w:t xml:space="preserve">using commercial software (Mosaic, version 1.1.1b, </w:t>
+      </w:r>
+      <w:proofErr w:type="spellStart"/>
+      <w:r>
+        <w:t>Inscopix</w:t>
+      </w:r>
+      <w:proofErr w:type="spellEnd"/>
+      <w:r>
+        <w:t>) and custom MATLAB routines</w:t>
+      </w:r>
+      <w:r>
+        <w:rPr>
+          <w:color w:val="FF0000"/>
+        </w:rPr>
+        <w:t xml:space="preserve"> </w:t>
+      </w:r>
+      <w:r>
+        <w:t>into vectors of activity for each neuron, which specify the peak of every calcium event, and the location and velocity of the mice on the track in every frame.</w:t>
+      </w:r>
+      <w:r>
+        <w:t xml:space="preserve"> </w:t>
+      </w:r>
+    </w:p>
+    <w:p>
+      <w:r>
+        <w:t>During wakefulness, r</w:t>
+      </w:r>
+      <w:r>
+        <w:t xml:space="preserve">eplays are detected </w:t>
+      </w:r>
+      <w:r>
+        <w:t xml:space="preserve">mostly </w:t>
+      </w:r>
+      <w:r>
+        <w:t>during idle times within the examined environment</w:t>
+      </w:r>
+      <w:r>
         <w:t>,</w:t>
       </w:r>
       <w:r>
-        <w:t xml:space="preserve"> hip</w:t>
-      </w:r>
-      <w:r>
-        <w:t xml:space="preserve">pocampal CA1 pyramidal cells in </w:t>
-      </w:r>
-      <w:r>
-        <w:t xml:space="preserve">freely behaving mice that repeatedly explored </w:t>
-      </w:r>
-      <w:r>
-        <w:t xml:space="preserve">one or </w:t>
-      </w:r>
-      <w:r>
-        <w:t>two familiar environments</w:t>
-      </w:r>
-      <w:r>
-        <w:t xml:space="preserve"> (</w:t>
-      </w:r>
-      <w:r>
-        <w:fldChar w:fldCharType="begin"/>
-      </w:r>
-      <w:r>
-        <w:instrText xml:space="preserve"> REF _Ref489367738 \h </w:instrText>
+        <w:t xml:space="preserve"> or in another environment that the rodent visited shortly before or after the </w:t>
+      </w:r>
+      <w:r>
+        <w:t xml:space="preserve">examined experience </w:t>
+      </w:r>
+      <w:r>
+        <w:fldChar w:fldCharType="begin" w:fldLock="1"/>
+      </w:r>
+      <w:r>
+        <w:instrText>ADDIN CSL_CITATION { "citationItems" : [ { "id" : "ITEM-1", "itemData" : { "DOI" : "10.1038/nn1961", "ISBN" : "1097-6256 (Print)", "ISSN" : "1097-6256", "PMID" : "17828259", "abstract" : "We report that temporal spike sequences from hippocampal place neurons of rats on an elevated track recurred in reverse order at the end of a run, but in forward order in anticipation of the run, coinciding with sharp waves. Vector distances between the place fields were reflected in the temporal structure of these sequences. This bidirectional re-enactment of temporal sequences may contribute to the establishment of higher-order associations in episodic memory.", "author" : [ { "dropping-particle" : "", "family" : "Diba", "given" : "Kamran", "non-dropping-particle" : "", "parse-names" : false, "suffix" : "" }, { "dropping-particle" : "", "family" : "Buzs\u00e1ki", "given" : "Gy\u00f6rgy", "non-dropping-particle" : "", "parse-names" : false, "suffix" : "" } ], "container-title" : "Nature Neuroscience", "id" : "ITEM-1", "issue" : "10", "issued" : { "date-parts" : [ [ "2007", "10", "2" ] ] }, "page" : "1241-1242", "publisher" : "Nature Publishing Group", "title" : "Forward and reverse hippocampal place-cell sequences during ripples", "type" : "article-journal", "volume" : "10" }, "uris" : [ "http://www.mendeley.com/documents/?uuid=f693b16d-9a6e-3e0f-bc05-11cb534dcf5e" ] }, { "id" : "ITEM-2", "itemData" : { "DOI" : "10.1038/nature12112", "ISBN" : "1476-4687 (Electronic)\\n0028-0836 (Linking)", "ISSN" : "1476-4687", "PMID" : "23594744", "abstract" : "Nature (2013). doi:10.1038/nature12112", "author" : [ { "dropping-particle" : "", "family" : "Pfeiffer", "given" : "Brad E", "non-dropping-particle" : "", "parse-names" : false, "suffix" : "" }, { "dropping-particle" : "", "family" : "Foster", "given" : "David J", "non-dropping-particle" : "", "parse-names" : false, "suffix" : "" } ], "container-title" : "Nature", "id" : "ITEM-2", "issue" : "7447", "issued" : { "date-parts" : [ [ "2013" ] ] }, "page" : "1-8", "publisher" : "Nature Publishing Group", "title" : "Hippocampal place-cell sequences depict future paths to remembered goals", "type" : "article-journal", "volume" : "497" }, "uris" : [ "http://www.mendeley.com/documents/?uuid=057f8a5c-02ed-4361-8fe2-593ab7330fbf" ] }, { "id" : "ITEM-3", "itemData" : { "author" : [ { "dropping-particle" : "", "family" : "dragoi, george, tonegawa", "given" : "Susumu", "non-dropping-particle" : "", "parse-names" : false, "suffix" : "" } ], "container-title" : "Nature", "id" : "ITEM-3", "issued" : { "date-parts" : [ [ "2011" ] ] }, "title" : "Preplay of future place cell sequences by hippocampal cellular assemblies", "type" : "article-journal", "volume" : "469" }, "uris" : [ "http://www.mendeley.com/documents/?uuid=feede43f-8c6a-38d5-a719-5749d108e167" ] }, { "id" : "ITEM-4", "itemData" : { "DOI" : "10.1016/j.neuron.2013.01.027", "ISSN" : "1097-4199", "PMID" : "23522050", "abstract" : "The hippocampus frequently replays memories of past experiences during sharp-wave ripple (SWR) events. These events can represent spatial trajectories extending from the animal's current location to distant locations, suggesting a role in the evaluation of upcoming choices. While SWRs have been linked to learning and memory, the specific role of awake replay remains unclear. Here we show that there is greater coordinated neural activity during SWRs preceding correct, as compared to incorrect, trials in a spatial alternation task. As a result, the proportion of cell pairs coactive during SWRs was predictive of subsequent correct or incorrect responses on a trial-by-trial basis. This effect was seen specifically during early learning, when the hippocampus is essential for task performance. SWR activity preceding correct trials represented multiple trajectories that included both correct and incorrect options. These results suggest that reactivation during awake SWRs contributes to the evaluation of possible choices during memory-guided decision making.", "author" : [ { "dropping-particle" : "", "family" : "Singer", "given" : "Annabelle C", "non-dropping-particle" : "", "parse-names" : false, "suffix" : "" }, { "dropping-particle" : "", "family" : "Carr", "given" : "Margaret F", "non-dropping-particle" : "", "parse-names" : false, "suffix" : "" }, { "dropping-particle" : "", "family" : "Karlsson", "given" : "Mattias P", "non-dropping-particle" : "", "parse-names" : false, "suffix" : "" }, { "dropping-particle" : "", "family" : "Frank", "given" : "Loren M", "non-dropping-particle" : "", "parse-names" : false, "suffix" : "" } ], "container-title" : "Neuron", "id" : "ITEM-4", "issue" : "6", "issued" : { "date-parts" : [ [ "2013", "3", "20" ] ] }, "page" : "1163-73", "publisher" : "NIH Public Access", "title" : "Hippocampal SWR activity predicts correct decisions during the initial learning of an alternation task.", "type" : "article-journal", "volume" : "77" }, "uris" : [ "http://www.mendeley.com/documents/?uuid=57ddc6f3-e6b0-3964-a40d-c26d85466ff8" ] } ], "mendeley" : { "formattedCitation" : "(Diba and Buzs\u00e1ki, 2007; dragoi, george, tonegawa, 2011; Pfeiffer and Foster, 2013; Singer et al., 2013)", "plainTextFormattedCitation" : "(Diba and Buzs\u00e1ki, 2007; dragoi, george, tonegawa, 2011; Pfeiffer and Foster, 2013; Singer et al., 2013)", "previouslyFormattedCitation" : "(Diba and Buzs\u00e1ki, 2007; dragoi, george, tonegawa, 2011; Pfeiffer and Foster, 2013; Singer et al., 2013)" }, "properties" : { "noteIndex" : 0 }, "schema" : "https://github.com/citation-style-language/schema/raw/master/csl-citation.json" }</w:instrText>
       </w:r>
       <w:r>
         <w:fldChar w:fldCharType="separate"/>
       </w:r>
       <w:r>
-        <w:t xml:space="preserve">Figure </w:t>
-      </w:r>
-      <w:r>
         <w:rPr>
           <w:noProof/>
         </w:rPr>
-        <w:t>1</w:t>
+        <w:t>(Diba and Buzsáki, 2007; dragoi, george, tonegawa, 2011; Pfeiffer and Foster, 2013; Singer et al., 2013)</w:t>
       </w:r>
       <w:r>
         <w:fldChar w:fldCharType="end"/>
       </w:r>
       <w:r>
-        <w:t>)</w:t>
-      </w:r>
-      <w:r>
-        <w:t xml:space="preserve">. </w:t>
-      </w:r>
-      <w:r>
-        <w:t>Each session consisted of five</w:t>
-      </w:r>
-      <w:r>
-        <w:t xml:space="preserve"> to eight 3-min trials in one environment, and one 3-min bucket trial before and after the session. </w:t>
-      </w:r>
-      <w:r>
-        <w:t xml:space="preserve">To maximize the perceived differences between the environments, </w:t>
-      </w:r>
-      <w:proofErr w:type="spellStart"/>
-      <w:r>
-        <w:t>Geva</w:t>
-      </w:r>
-      <w:proofErr w:type="spellEnd"/>
-      <w:r>
-        <w:t xml:space="preserve"> et al </w:t>
-      </w:r>
-      <w:r>
-        <w:t>constructed linear tracks (environments A and B)</w:t>
-      </w:r>
-      <w:r>
-        <w:t>, at a length of 96 cm</w:t>
+        <w:t>.</w:t>
       </w:r>
       <w:r>
         <w:t xml:space="preserve"> </w:t>
       </w:r>
       <w:r>
-        <w:t xml:space="preserve">that differed in shape, floor texture, surrounding proximal and distal visual cues, odor, and flavor of the water </w:t>
-      </w:r>
-      <w:r>
-        <w:t>reward at the edges of the track. The bucket trials didn’t contain any reward. The unpublished data has the same structure per session, bu</w:t>
-      </w:r>
-      <w:r>
-        <w:t>t contains only environment A. T</w:t>
-      </w:r>
-      <w:r>
-        <w:t xml:space="preserve">he imaging data was processed </w:t>
-      </w:r>
-      <w:r>
-        <w:t xml:space="preserve">using commercial software (Mosaic, version 1.1.1b, </w:t>
-      </w:r>
-      <w:proofErr w:type="spellStart"/>
-      <w:r>
-        <w:t>Inscopix</w:t>
-      </w:r>
-      <w:proofErr w:type="spellEnd"/>
-      <w:r>
-        <w:t>) and custom MATLAB routines</w:t>
-      </w:r>
-      <w:r>
-        <w:rPr>
-          <w:color w:val="FF0000"/>
-        </w:rPr>
-        <w:t xml:space="preserve"> </w:t>
-      </w:r>
-      <w:r>
-        <w:t>into vectors of activity for each neuron, which specify the peak of every calcium event, and the location and velocity of the mice on the track in every frame.</w:t>
+        <w:t xml:space="preserve">I </w:t>
+      </w:r>
+      <w:r>
+        <w:t xml:space="preserve">therefore </w:t>
+      </w:r>
+      <w:r>
+        <w:t xml:space="preserve">focused my analysis on </w:t>
+      </w:r>
+      <w:r>
+        <w:t xml:space="preserve">neuronal activity that took place during </w:t>
+      </w:r>
+      <w:r>
+        <w:t>non-running epochs at the ends of linear track, close to the time in which the mice got their water reward</w:t>
+      </w:r>
+      <w:r>
+        <w:t xml:space="preserve">, and on </w:t>
+      </w:r>
+      <w:r>
+        <w:t xml:space="preserve">neuronal activity that took place during </w:t>
+      </w:r>
+      <w:r>
+        <w:t xml:space="preserve">the bucket trails at the start and end of each session. </w:t>
       </w:r>
     </w:p>
     <w:p/>
@@ -200,8 +430,9 @@
         <w:rPr>
           <w:noProof/>
         </w:rPr>
+        <w:lastRenderedPageBreak/>
         <w:drawing>
-          <wp:inline distT="0" distB="0" distL="0" distR="0" wp14:anchorId="2E57339C" wp14:editId="6263A0FE">
+          <wp:inline distT="0" distB="0" distL="0" distR="0" wp14:anchorId="76995D6C" wp14:editId="74A1E0AE">
             <wp:extent cx="2946400" cy="2529876"/>
             <wp:effectExtent l="0" t="0" r="6350" b="3810"/>
             <wp:docPr id="1" name="Picture 1" descr="D:\dev\replays\figures\fig0\setup.png"/>
@@ -254,27 +485,40 @@
       <w:pPr>
         <w:pStyle w:val="Caption"/>
       </w:pPr>
-      <w:bookmarkStart w:id="0" w:name="_Ref489367738"/>
-      <w:bookmarkStart w:id="1" w:name="_Ref489796833"/>
+      <w:bookmarkStart w:id="1" w:name="_Ref489367738"/>
+      <w:bookmarkStart w:id="2" w:name="_Ref489796833"/>
       <w:r>
         <w:t xml:space="preserve">Figure </w:t>
       </w:r>
-      <w:fldSimple w:instr=" SEQ Figure \* ARABIC ">
-        <w:r>
-          <w:rPr>
-            <w:noProof/>
-          </w:rPr>
-          <w:t>1</w:t>
-        </w:r>
-      </w:fldSimple>
-      <w:bookmarkEnd w:id="0"/>
+      <w:r>
+        <w:fldChar w:fldCharType="begin"/>
+      </w:r>
+      <w:r>
+        <w:instrText xml:space="preserve"> SEQ Figure \* ARABIC </w:instrText>
+      </w:r>
+      <w:r>
+        <w:fldChar w:fldCharType="separate"/>
+      </w:r>
+      <w:r>
+        <w:rPr>
+          <w:noProof/>
+        </w:rPr>
+        <w:t>1</w:t>
+      </w:r>
+      <w:r>
+        <w:rPr>
+          <w:noProof/>
+        </w:rPr>
+        <w:fldChar w:fldCharType="end"/>
+      </w:r>
+      <w:bookmarkEnd w:id="1"/>
       <w:r>
         <w:t>: E</w:t>
       </w:r>
       <w:r>
         <w:t>xperimental setup</w:t>
       </w:r>
-      <w:bookmarkEnd w:id="1"/>
+      <w:bookmarkEnd w:id="2"/>
     </w:p>
     <w:p>
       <w:pPr>
@@ -344,23 +588,7 @@
           <w:sz w:val="16"/>
           <w:szCs w:val="16"/>
         </w:rPr>
-        <w:t xml:space="preserve"> imaging in a behaving mouse, atop a mean fluorescence image (green) of </w:t>
-      </w:r>
-      <w:proofErr w:type="gramStart"/>
-      <w:r>
-        <w:rPr>
-          <w:sz w:val="16"/>
-          <w:szCs w:val="16"/>
-        </w:rPr>
-        <w:t>CA1.</w:t>
-      </w:r>
-      <w:proofErr w:type="gramEnd"/>
-      <w:r>
-        <w:rPr>
-          <w:sz w:val="16"/>
-          <w:szCs w:val="16"/>
-        </w:rPr>
-        <w:t xml:space="preserve"> </w:t>
+        <w:t xml:space="preserve"> imaging in a behaving mouse, atop a mean fluorescence image (green) of CA1. </w:t>
       </w:r>
     </w:p>
     <w:p>
@@ -416,7 +644,7 @@
           <w:szCs w:val="16"/>
         </w:rPr>
       </w:pPr>
-      <w:bookmarkStart w:id="2" w:name="_Ref489796852"/>
+      <w:bookmarkStart w:id="3" w:name="_Ref489796852"/>
       <w:r>
         <w:rPr>
           <w:sz w:val="16"/>
@@ -424,159 +652,164 @@
         </w:rPr>
         <w:t>Experiment timeline for the published data set (top) and unpublished data set (bottom)</w:t>
       </w:r>
-      <w:bookmarkEnd w:id="2"/>
+      <w:bookmarkEnd w:id="3"/>
     </w:p>
     <w:p>
       <w:r>
-        <w:t xml:space="preserve">In order to find a possible pattern of neuronal activation, to be used as a feedback for the </w:t>
-      </w:r>
-      <w:r>
-        <w:t xml:space="preserve">memory based </w:t>
-      </w:r>
-      <w:r>
-        <w:t xml:space="preserve">BMI, </w:t>
+        <w:t>T</w:t>
+      </w:r>
+      <w:r>
+        <w:t xml:space="preserve">o what extent </w:t>
+      </w:r>
+      <w:r>
+        <w:t xml:space="preserve">does </w:t>
+      </w:r>
+      <w:r>
+        <w:t xml:space="preserve">the activity at the edges </w:t>
+      </w:r>
+      <w:r>
+        <w:t xml:space="preserve">of the track </w:t>
+      </w:r>
+      <w:r>
+        <w:t>represent</w:t>
+      </w:r>
+      <w:r>
+        <w:t xml:space="preserve"> the activity during run</w:t>
+      </w:r>
+      <w:r>
+        <w:t>ning</w:t>
+      </w:r>
+      <w:r>
+        <w:t xml:space="preserve"> epochs</w:t>
+      </w:r>
+      <w:r>
+        <w:t>?</w:t>
+      </w:r>
+      <w:r>
+        <w:t xml:space="preserve"> </w:t>
+      </w:r>
+      <w:r>
+        <w:t>To address this question</w:t>
+      </w:r>
+      <w:r>
+        <w:t xml:space="preserve">, </w:t>
       </w:r>
       <w:r>
         <w:t xml:space="preserve">I </w:t>
       </w:r>
       <w:r>
-        <w:t xml:space="preserve"> looked at the neuronal activity at rest epochs, where the mice get </w:t>
-      </w:r>
-      <w:r>
-        <w:t>a</w:t>
+        <w:t xml:space="preserve">divided each trial to segments of run and </w:t>
+      </w:r>
+      <w:r>
+        <w:t xml:space="preserve">rest </w:t>
+      </w:r>
+      <w:r>
+        <w:t>epochs</w:t>
+      </w:r>
+      <w:r>
+        <w:t>, a</w:t>
+      </w:r>
+      <w:r>
+        <w:t xml:space="preserve">ccording to the </w:t>
+      </w:r>
+      <w:r>
+        <w:t xml:space="preserve">position along </w:t>
+      </w:r>
+      <w:r>
+        <w:t>the track</w:t>
+      </w:r>
+      <w:r>
+        <w:t xml:space="preserve">. </w:t>
+      </w:r>
+      <w:r>
+        <w:t xml:space="preserve">For consistency, </w:t>
+      </w:r>
+      <w:r>
+        <w:t xml:space="preserve">I labeled </w:t>
+      </w:r>
+      <w:r>
+        <w:t xml:space="preserve">the frames </w:t>
+      </w:r>
+      <w:r>
+        <w:t xml:space="preserve">in </w:t>
+      </w:r>
+      <w:r>
+        <w:t xml:space="preserve">which the mice were up to 16 cm </w:t>
+      </w:r>
+      <w:r>
+        <w:t xml:space="preserve">away </w:t>
+      </w:r>
+      <w:r>
+        <w:t xml:space="preserve">from each of the edges of the track as rest epochs, </w:t>
+      </w:r>
+      <w:r>
+        <w:t xml:space="preserve">and the </w:t>
+      </w:r>
+      <w:r>
+        <w:t xml:space="preserve">rest of the frames </w:t>
+      </w:r>
+      <w:r>
+        <w:t>as run epochs</w:t>
+      </w:r>
+      <w:r>
+        <w:t xml:space="preserve">. I then analyzed separately the epochs in which the mouse was at the edges with respect to either the running epoch that came </w:t>
+      </w:r>
+      <w:r>
+        <w:t xml:space="preserve">immediately </w:t>
+      </w:r>
+      <w:r>
+        <w:t xml:space="preserve">before or the one that </w:t>
+      </w:r>
+      <w:r>
+        <w:t xml:space="preserve">came </w:t>
+      </w:r>
+      <w:r>
+        <w:t xml:space="preserve">immediately </w:t>
+      </w:r>
+      <w:r>
+        <w:t xml:space="preserve">after </w:t>
+      </w:r>
+      <w:r>
+        <w:t xml:space="preserve">that </w:t>
+      </w:r>
+      <w:r>
+        <w:t xml:space="preserve">rest epoch. </w:t>
+      </w:r>
+      <w:r>
+        <w:t>Then</w:t>
+      </w:r>
+      <w:r>
+        <w:t>,</w:t>
       </w:r>
       <w:r>
         <w:t xml:space="preserve"> </w:t>
       </w:r>
       <w:r>
-        <w:lastRenderedPageBreak/>
-        <w:t>reward</w:t>
+        <w:t>I</w:t>
+      </w:r>
+      <w:r>
+        <w:t xml:space="preserve"> calculated for each neuron the</w:t>
+      </w:r>
+      <w:r>
+        <w:t xml:space="preserve"> conditional</w:t>
       </w:r>
       <w:r>
         <w:t xml:space="preserve"> </w:t>
       </w:r>
       <w:r>
-        <w:t>.</w:t>
-      </w:r>
-      <w:r>
-        <w:t xml:space="preserve">previous work has shown that </w:t>
-      </w:r>
-      <w:r>
-        <w:t xml:space="preserve">temporal spike sequences from </w:t>
-      </w:r>
-      <w:r>
-        <w:t>hippocampal</w:t>
-      </w:r>
-      <w:r>
-        <w:t xml:space="preserve"> place cells </w:t>
-      </w:r>
-      <w:r>
-        <w:t>recurred</w:t>
-      </w:r>
-      <w:r>
-        <w:t xml:space="preserve"> at rest epochs</w:t>
-      </w:r>
-      <w:r>
-        <w:t xml:space="preserve"> in reverse or forward order</w:t>
-      </w:r>
-      <w:r>
-        <w:fldChar w:fldCharType="begin" w:fldLock="1"/>
-      </w:r>
-      <w:r>
-        <w:instrText>ADDIN CSL_CITATION { "citationItems" : [ { "id" : "ITEM-1", "itemData" : { "DOI" : "10.1038/nn1961", "ISBN" : "1097-6256 (Print)", "ISSN" : "1097-6256", "PMID" : "17828259", "abstract" : "We report that temporal spike sequences from hippocampal place neurons of rats on an elevated track recurred in reverse order at the end of a run, but in forward order in anticipation of the run, coinciding with sharp waves. Vector distances between the place fields were reflected in the temporal structure of these sequences. This bidirectional re-enactment of temporal sequences may contribute to the establishment of higher-order associations in episodic memory.", "author" : [ { "dropping-particle" : "", "family" : "Diba", "given" : "Kamran", "non-dropping-particle" : "", "parse-names" : false, "suffix" : "" }, { "dropping-particle" : "", "family" : "Buzs\u00e1ki", "given" : "Gy\u00f6rgy", "non-dropping-particle" : "", "parse-names" : false, "suffix" : "" } ], "container-title" : "Nature Neuroscience", "id" : "ITEM-1", "issue" : "10", "issued" : { "date-parts" : [ [ "2007", "10", "2" ] ] }, "page" : "1241-1242", "publisher" : "Nature Publishing Group", "title" : "Forward and reverse hippocampal place-cell sequences during ripples", "type" : "article-journal", "volume" : "10" }, "uris" : [ "http://www.mendeley.com/documents/?uuid=f693b16d-9a6e-3e0f-bc05-11cb534dcf5e" ] }, { "id" : "ITEM-2", "itemData" : { "DOI" : "10.1038/nature12112", "ISBN" : "1476-4687 (Electronic)\\n0028-0836 (Linking)", "ISSN" : "1476-4687", "PMID" : "23594744", "abstract" : "Nature (2013). doi:10.1038/nature12112", "author" : [ { "dropping-particle" : "", "family" : "Pfeiffer", "given" : "Brad E", "non-dropping-particle" : "", "parse-names" : false, "suffix" : "" }, { "dropping-particle" : "", "family" : "Foster", "given" : "David J", "non-dropping-particle" : "", "parse-names" : false, "suffix" : "" } ], "container-title" : "Nature", "id" : "ITEM-2", "issue" : "7447", "issued" : { "date-parts" : [ [ "2013" ] ] }, "page" : "1-8", "publisher" : "Nature Publishing Group", "title" : "Hippocampal place-cell sequences depict future paths to remembered goals", "type" : "article-journal", "volume" : "497" }, "uris" : [ "http://www.mendeley.com/documents/?uuid=057f8a5c-02ed-4361-8fe2-593ab7330fbf" ] } ], "mendeley" : { "formattedCitation" : "(Diba and Buzs\u00e1ki, 2007; Pfeiffer and Foster, 2013)", "plainTextFormattedCitation" : "(Diba and Buzs\u00e1ki, 2007; Pfeiffer and Foster, 2013)" }, "properties" : { "noteIndex" : 0 }, "schema" : "https://github.com/citation-style-language/schema/raw/master/csl-citation.json" }</w:instrText>
-      </w:r>
-      <w:r>
-        <w:fldChar w:fldCharType="separate"/>
-      </w:r>
-      <w:r>
-        <w:rPr>
-          <w:noProof/>
-        </w:rPr>
-        <w:t>(Diba and Buzsáki, 2007; Pfeiffer and Foster, 2013)</w:t>
-      </w:r>
-      <w:r>
-        <w:fldChar w:fldCharType="end"/>
-      </w:r>
-      <w:r>
-        <w:t>.</w:t>
-      </w:r>
-      <w:r>
-        <w:t xml:space="preserve">  Inspired</w:t>
-      </w:r>
-      <w:r>
-        <w:t xml:space="preserve"> by that work, </w:t>
-      </w:r>
-      <w:r>
-        <w:t xml:space="preserve">I </w:t>
-      </w:r>
-      <w:r>
-        <w:t xml:space="preserve">wanted to </w:t>
-      </w:r>
-      <w:r>
-        <w:t>see;</w:t>
-      </w:r>
-      <w:r>
-        <w:t xml:space="preserve"> to what extent </w:t>
-      </w:r>
-      <w:r>
-        <w:t>the activity at the edges represents</w:t>
-      </w:r>
-      <w:r>
-        <w:t xml:space="preserve"> the activity during the run epochs. To do so, </w:t>
-      </w:r>
-      <w:r>
-        <w:t xml:space="preserve">I </w:t>
-      </w:r>
-      <w:r>
-        <w:t xml:space="preserve">divided each trial to segments of run and </w:t>
-      </w:r>
-      <w:r>
-        <w:t xml:space="preserve">rest </w:t>
-      </w:r>
-      <w:r>
-        <w:t>epochs</w:t>
-      </w:r>
-      <w:r>
-        <w:t>, a</w:t>
-      </w:r>
-      <w:r>
-        <w:t xml:space="preserve">ccording to the mice place on the track; the frames on which the mice were up to 16 cm far from each of the edges of the track were defined as rest epochs, while rest of the frames were </w:t>
-      </w:r>
-      <w:r>
-        <w:t>defined</w:t>
-      </w:r>
-      <w:r>
-        <w:t xml:space="preserve"> as run epochs</w:t>
-      </w:r>
-      <w:r>
-        <w:t xml:space="preserve">. I then analyzed separately the epochs in which the mouse was at the edges with respect to either the running epoch that came before or the one that </w:t>
-      </w:r>
-      <w:r>
-        <w:t xml:space="preserve">came after the rest epoch. </w:t>
-      </w:r>
-      <w:r>
-        <w:t xml:space="preserve">Then </w:t>
-      </w:r>
-      <w:r>
-        <w:t>I</w:t>
-      </w:r>
-      <w:r>
-        <w:t xml:space="preserve"> calculated for each neuron the</w:t>
-      </w:r>
-      <w:r>
-        <w:t xml:space="preserve"> conditional</w:t>
-      </w:r>
-      <w:r>
-        <w:t xml:space="preserve"> </w:t>
-      </w:r>
-      <w:r>
         <w:t>probability</w:t>
       </w:r>
       <w:r>
         <w:t xml:space="preserve"> to </w:t>
       </w:r>
       <w:r>
-        <w:t>be active at the rest epoch given the activity in the run epoch</w:t>
+        <w:t xml:space="preserve">be active at the rest epoch given the activity </w:t>
+      </w:r>
+      <w:r>
+        <w:t xml:space="preserve">during </w:t>
+      </w:r>
+      <w:r>
+        <w:t>the run epoch</w:t>
       </w:r>
       <w:r>
         <w:t xml:space="preserve"> (active\not active)</w:t>
@@ -782,17 +1015,17 @@
         </w:rPr>
         <w:t>n=X out of Y sessions from 4 mice)</w:t>
       </w:r>
+      <w:ins w:id="4" w:author="WICC" w:date="2017-08-09T22:22:00Z">
+        <w:r>
+          <w:rPr>
+            <w:color w:val="FF0000"/>
+          </w:rPr>
+          <w:t>.</w:t>
+        </w:r>
+      </w:ins>
       <w:r>
         <w:t xml:space="preserve"> </w:t>
       </w:r>
-      <w:proofErr w:type="gramStart"/>
-      <w:r>
-        <w:t>VFV  J</w:t>
-      </w:r>
-      <w:proofErr w:type="gramEnd"/>
-      <w:r>
-        <w:t xml:space="preserve">. </w:t>
-      </w:r>
       <w:r>
         <w:t>This</w:t>
       </w:r>
@@ -820,18 +1053,21 @@
       <w:r>
         <w:t xml:space="preserve"> or to the representation of the edges of the track, rather than reflecting a forward or reverse replay activity. </w:t>
       </w:r>
+      <w:bookmarkStart w:id="5" w:name="_GoBack"/>
+      <w:bookmarkEnd w:id="5"/>
     </w:p>
     <w:p>
       <w:pPr>
         <w:keepNext/>
       </w:pPr>
+      <w:commentRangeStart w:id="6"/>
       <w:r>
         <w:rPr>
           <w:noProof/>
         </w:rPr>
         <w:lastRenderedPageBreak/>
         <w:drawing>
-          <wp:inline distT="0" distB="0" distL="0" distR="0" wp14:anchorId="3C3C2CB5" wp14:editId="6B8BFE0F">
+          <wp:inline distT="0" distB="0" distL="0" distR="0" wp14:anchorId="01357B5C" wp14:editId="7BCA2D8B">
             <wp:extent cx="5766435" cy="5137785"/>
             <wp:effectExtent l="0" t="0" r="5715" b="5715"/>
             <wp:docPr id="2" name="Picture 2"/>
@@ -872,6 +1108,13 @@
           </wp:inline>
         </w:drawing>
       </w:r>
+      <w:commentRangeEnd w:id="6"/>
+      <w:r>
+        <w:rPr>
+          <w:rStyle w:val="CommentReference"/>
+        </w:rPr>
+        <w:commentReference w:id="6"/>
+      </w:r>
     </w:p>
     <w:p>
       <w:pPr>
@@ -881,19 +1124,32 @@
           <w:szCs w:val="16"/>
         </w:rPr>
       </w:pPr>
-      <w:bookmarkStart w:id="3" w:name="_Ref489366935"/>
+      <w:bookmarkStart w:id="7" w:name="_Ref489366935"/>
       <w:r>
         <w:t xml:space="preserve">Figure </w:t>
       </w:r>
-      <w:fldSimple w:instr=" SEQ Figure \* ARABIC ">
-        <w:r>
-          <w:rPr>
-            <w:noProof/>
-          </w:rPr>
-          <w:t>2</w:t>
-        </w:r>
-      </w:fldSimple>
-      <w:bookmarkEnd w:id="3"/>
+      <w:r>
+        <w:fldChar w:fldCharType="begin"/>
+      </w:r>
+      <w:r>
+        <w:instrText xml:space="preserve"> SEQ Figure \* ARABIC </w:instrText>
+      </w:r>
+      <w:r>
+        <w:fldChar w:fldCharType="separate"/>
+      </w:r>
+      <w:r>
+        <w:rPr>
+          <w:noProof/>
+        </w:rPr>
+        <w:t>2</w:t>
+      </w:r>
+      <w:r>
+        <w:rPr>
+          <w:noProof/>
+        </w:rPr>
+        <w:fldChar w:fldCharType="end"/>
+      </w:r>
+      <w:bookmarkEnd w:id="7"/>
       <w:r>
         <w:t xml:space="preserve">: </w:t>
       </w:r>
@@ -913,7 +1169,7 @@
           <w:szCs w:val="16"/>
         </w:rPr>
       </w:pPr>
-      <w:bookmarkStart w:id="4" w:name="_Ref489366745"/>
+      <w:bookmarkStart w:id="8" w:name="_Ref489366745"/>
       <w:r>
         <w:rPr>
           <w:sz w:val="16"/>
@@ -973,7 +1229,7 @@
         </w:rPr>
         <w:t xml:space="preserve">  (left) taken from n=48 sessions, from 9 mice</w:t>
       </w:r>
-      <w:bookmarkEnd w:id="4"/>
+      <w:bookmarkEnd w:id="8"/>
     </w:p>
     <w:p>
       <w:pPr>
@@ -1007,7 +1263,7 @@
           <w:szCs w:val="16"/>
         </w:rPr>
       </w:pPr>
-      <w:bookmarkStart w:id="5" w:name="_Ref489366523"/>
+      <w:bookmarkStart w:id="9" w:name="_Ref489366523"/>
       <w:r>
         <w:rPr>
           <w:sz w:val="16"/>
@@ -1015,7 +1271,7 @@
         </w:rPr>
         <w:t>Scatter plot of a matched t-test for the conditional probabilities:</w:t>
       </w:r>
-      <w:bookmarkEnd w:id="5"/>
+      <w:bookmarkEnd w:id="9"/>
     </w:p>
     <w:p>
       <w:pPr>
@@ -1099,23 +1355,7 @@
           <w:sz w:val="16"/>
           <w:szCs w:val="16"/>
         </w:rPr>
-        <w:t xml:space="preserve"> </w:t>
-      </w:r>
-      <w:proofErr w:type="gramStart"/>
-      <w:r>
-        <w:rPr>
-          <w:sz w:val="16"/>
-          <w:szCs w:val="16"/>
-        </w:rPr>
-        <w:t>when</w:t>
-      </w:r>
-      <w:proofErr w:type="gramEnd"/>
-      <w:r>
-        <w:rPr>
-          <w:sz w:val="16"/>
-          <w:szCs w:val="16"/>
-        </w:rPr>
-        <w:t xml:space="preserve"> rest can be before run(right), and after (left) in a linear track. Dots are the different color for each mouse. Red line is p=0.025 for two tailed matched t-test. Most sessions show no significant difference between the two conditional probabilities</w:t>
+        <w:t xml:space="preserve"> when rest can be before run(right), and after (left) in a linear track. Dots are the different color for each mouse. Red line is p=0.025 for two tailed matched t-test. Most sessions show no significant difference between the two conditional probabilities</w:t>
       </w:r>
     </w:p>
     <w:p>
@@ -1130,7 +1370,7 @@
           <w:szCs w:val="16"/>
         </w:rPr>
       </w:pPr>
-      <w:bookmarkStart w:id="6" w:name="_Ref489366944"/>
+      <w:bookmarkStart w:id="10" w:name="_Ref489366944"/>
       <w:r>
         <w:rPr>
           <w:sz w:val="16"/>
@@ -1173,7 +1413,7 @@
         </w:rPr>
         <w:t xml:space="preserve"> is for effect size of the difference:</w:t>
       </w:r>
-      <w:bookmarkEnd w:id="6"/>
+      <w:bookmarkEnd w:id="10"/>
       <w:r>
         <w:rPr>
           <w:sz w:val="16"/>
@@ -1432,8 +1672,8 @@
           <w:szCs w:val="16"/>
         </w:rPr>
       </w:pPr>
-      <w:bookmarkStart w:id="7" w:name="_Ref489367051"/>
-      <w:bookmarkStart w:id="8" w:name="_Ref489791707"/>
+      <w:bookmarkStart w:id="11" w:name="_Ref489791707"/>
+      <w:bookmarkStart w:id="12" w:name="_Ref489367051"/>
       <w:proofErr w:type="gramStart"/>
       <w:r>
         <w:rPr>
@@ -1450,7 +1690,7 @@
         </w:rPr>
         <w:t>) same as C)+ D) respectively, for L-shape track.</w:t>
       </w:r>
-      <w:bookmarkEnd w:id="8"/>
+      <w:bookmarkEnd w:id="11"/>
       <w:r>
         <w:rPr>
           <w:sz w:val="16"/>
@@ -1458,7 +1698,7 @@
         </w:rPr>
         <w:t xml:space="preserve"> </w:t>
       </w:r>
-      <w:bookmarkEnd w:id="7"/>
+      <w:bookmarkEnd w:id="12"/>
     </w:p>
     <w:p>
       <w:r>
@@ -1564,13 +1804,7 @@
         <w:t>ed</w:t>
       </w:r>
       <w:r>
-        <w:t xml:space="preserve"> the number of events in a sliding time window at </w:t>
-      </w:r>
-      <w:r>
-        <w:t>a</w:t>
-      </w:r>
-      <w:r>
-        <w:t xml:space="preserve"> length of 200 </w:t>
+        <w:t xml:space="preserve"> the number of events in a sliding time window of 200 </w:t>
       </w:r>
       <w:proofErr w:type="spellStart"/>
       <w:r>
@@ -1581,25 +1815,75 @@
         <w:t xml:space="preserve">  Time windows that had number of events above chance level (</w:t>
       </w:r>
       <w:r>
-        <w:t xml:space="preserve">which I calculated </w:t>
-      </w:r>
-      <w:r>
-        <w:t>by shuffl</w:t>
-      </w:r>
-      <w:r>
-        <w:t>ing</w:t>
-      </w:r>
-      <w:r>
-        <w:t xml:space="preserve"> in time</w:t>
-      </w:r>
-      <w:r>
-        <w:t xml:space="preserve"> the</w:t>
-      </w:r>
+        <w:t>which I calculated</w:t>
+      </w:r>
+      <w:del w:id="13" w:author="WICC" w:date="2017-08-10T13:25:00Z">
+        <w:r>
+          <w:delText xml:space="preserve"> </w:delText>
+        </w:r>
+        <w:r>
+          <w:delText>by</w:delText>
+        </w:r>
+      </w:del>
       <w:r>
         <w:t xml:space="preserve"> </w:t>
       </w:r>
-      <w:r>
-        <w:t xml:space="preserve">activity for each session separately) were labeled as SCE. </w:t>
+      <w:commentRangeStart w:id="14"/>
+      <w:del w:id="15" w:author="WICC" w:date="2017-08-10T13:24:00Z">
+        <w:r>
+          <w:delText>shuffl</w:delText>
+        </w:r>
+        <w:r>
+          <w:delText>ing</w:delText>
+        </w:r>
+        <w:r>
+          <w:delText xml:space="preserve"> in time</w:delText>
+        </w:r>
+        <w:r>
+          <w:delText xml:space="preserve"> the</w:delText>
+        </w:r>
+        <w:r>
+          <w:delText xml:space="preserve"> </w:delText>
+        </w:r>
+        <w:r>
+          <w:delText xml:space="preserve">activity </w:delText>
+        </w:r>
+      </w:del>
+      <w:r>
+        <w:t>for each session separately</w:t>
+      </w:r>
+      <w:commentRangeEnd w:id="14"/>
+      <w:r>
+        <w:rPr>
+          <w:rStyle w:val="CommentReference"/>
+        </w:rPr>
+        <w:commentReference w:id="14"/>
+      </w:r>
+      <w:ins w:id="16" w:author="WICC" w:date="2017-08-10T13:25:00Z">
+        <w:r>
+          <w:t xml:space="preserve"> by </w:t>
+        </w:r>
+        <w:proofErr w:type="spellStart"/>
+        <w:r>
+          <w:t>shuffeling</w:t>
+        </w:r>
+        <w:proofErr w:type="spellEnd"/>
+        <w:r>
+          <w:t xml:space="preserve"> the events of e</w:t>
+        </w:r>
+      </w:ins>
+      <w:ins w:id="17" w:author="WICC" w:date="2017-08-10T13:28:00Z">
+        <w:r>
+          <w:t>a</w:t>
+        </w:r>
+      </w:ins>
+      <w:ins w:id="18" w:author="WICC" w:date="2017-08-10T13:25:00Z">
+        <w:r>
+          <w:t>ch neuron in time</w:t>
+        </w:r>
+      </w:ins>
+      <w:r>
+        <w:t xml:space="preserve">) were labeled as SCE. </w:t>
       </w:r>
       <w:r>
         <w:t xml:space="preserve">I </w:t>
@@ -1758,11 +2042,210 @@
         <w:t>at the edges don’t carry i</w:t>
       </w:r>
       <w:r>
-        <w:t>nformation about the run epochs, and may be informative about the reward.</w:t>
+        <w:t>nformation about the run epochs, and may be informative about the reward</w:t>
+      </w:r>
+      <w:ins w:id="19" w:author="Yaniv Ziv" w:date="2017-08-09T14:39:00Z">
+        <w:r>
+          <w:t xml:space="preserve"> </w:t>
+        </w:r>
+      </w:ins>
+      <w:ins w:id="20" w:author="Yaniv Ziv" w:date="2017-08-09T14:40:00Z">
+        <w:r>
+          <w:t xml:space="preserve">or the reward </w:t>
+        </w:r>
+      </w:ins>
+      <w:commentRangeStart w:id="21"/>
+      <w:ins w:id="22" w:author="Yaniv Ziv" w:date="2017-08-09T14:39:00Z">
+        <w:r>
+          <w:t>location</w:t>
+        </w:r>
+      </w:ins>
+      <w:commentRangeEnd w:id="21"/>
+      <w:ins w:id="23" w:author="Yaniv Ziv" w:date="2017-08-09T14:40:00Z">
+        <w:r>
+          <w:rPr>
+            <w:rStyle w:val="CommentReference"/>
+          </w:rPr>
+          <w:commentReference w:id="21"/>
+        </w:r>
+      </w:ins>
+      <w:r>
+        <w:t>.</w:t>
       </w:r>
       <w:r>
         <w:t xml:space="preserve"> </w:t>
       </w:r>
+      <w:ins w:id="24" w:author="WICC" w:date="2017-08-10T13:29:00Z">
+        <w:r>
+          <w:t xml:space="preserve">The reasons we don’t </w:t>
+        </w:r>
+      </w:ins>
+      <w:ins w:id="25" w:author="WICC" w:date="2017-08-10T14:57:00Z">
+        <w:r>
+          <w:t>see</w:t>
+        </w:r>
+      </w:ins>
+      <w:ins w:id="26" w:author="WICC" w:date="2017-08-10T13:49:00Z">
+        <w:r>
+          <w:t xml:space="preserve"> higher overlap between cells that were active in SCEs and </w:t>
+        </w:r>
+      </w:ins>
+      <w:ins w:id="27" w:author="WICC" w:date="2017-08-10T13:34:00Z">
+        <w:r>
+          <w:t xml:space="preserve">run epoch, in contrary to what was reported by </w:t>
+        </w:r>
+      </w:ins>
+      <w:ins w:id="28" w:author="WICC" w:date="2017-08-10T13:35:00Z">
+        <w:r>
+          <w:fldChar w:fldCharType="begin" w:fldLock="1"/>
+        </w:r>
+      </w:ins>
+      <w:r>
+        <w:instrText>ADDIN CSL_CITATION { "citationItems" : [ { "id" : "ITEM-1", "itemData" : { "author" : [ { "dropping-particle" : "", "family" : "Malvache", "given" : "Arnaud", "non-dropping-particle" : "", "parse-names" : false, "suffix" : "" }, { "dropping-particle" : "", "family" : "Reichinnek", "given" : "Susanne", "non-dropping-particle" : "", "parse-names" : false, "suffix" : "" }, { "dropping-particle" : "", "family" : "Villette", "given" : "Vincent", "non-dropping-particle" : "", "parse-names" : false, "suffix" : "" }, { "dropping-particle" : "", "family" : "Haimerl", "given" : "Caroline", "non-dropping-particle" : "", "parse-names" : false, "suffix" : "" }, { "dropping-particle" : "", "family" : "Cossart", "given" : "Rosa", "non-dropping-particle" : "", "parse-names" : false, "suffix" : "" } ], "container-title" : "Science", "id" : "ITEM-1", "issue" : "6305", "issued" : { "date-parts" : [ [ "2016" ] ] }, "title" : "Awake hippocampal reactivations project onto orthogonal neuronal assemblies", "type" : "article-journal", "volume" : "353" }, "uris" : [ "http://www.mendeley.com/documents/?uuid=afc9e612-267b-3dcc-8a1c-6a99d8336cf1" ] } ], "mendeley" : { "formattedCitation" : "(Malvache et al., 2016)", "manualFormatting" : "Malvache et al. (2016)", "plainTextFormattedCitation" : "(Malvache et al., 2016)", "previouslyFormattedCitation" : "(Malvache et al., 2016)" }, "properties" : { "noteIndex" : 0 }, "schema" : "https://github.com/citation-style-language/schema/raw/master/csl-citation.json" }</w:instrText>
+      </w:r>
+      <w:r>
+        <w:fldChar w:fldCharType="separate"/>
+      </w:r>
+      <w:del w:id="29" w:author="WICC" w:date="2017-08-10T13:35:00Z">
+        <w:r>
+          <w:rPr>
+            <w:noProof/>
+          </w:rPr>
+          <w:delText>(</w:delText>
+        </w:r>
+      </w:del>
+      <w:r>
+        <w:rPr>
+          <w:noProof/>
+        </w:rPr>
+        <w:t>Malvache et al.</w:t>
+      </w:r>
+      <w:del w:id="30" w:author="WICC" w:date="2017-08-10T13:35:00Z">
+        <w:r>
+          <w:rPr>
+            <w:noProof/>
+          </w:rPr>
+          <w:delText>,</w:delText>
+        </w:r>
+      </w:del>
+      <w:r>
+        <w:rPr>
+          <w:noProof/>
+        </w:rPr>
+        <w:t xml:space="preserve"> </w:t>
+      </w:r>
+      <w:ins w:id="31" w:author="WICC" w:date="2017-08-10T13:35:00Z">
+        <w:r>
+          <w:rPr>
+            <w:noProof/>
+          </w:rPr>
+          <w:t>(</w:t>
+        </w:r>
+      </w:ins>
+      <w:r>
+        <w:rPr>
+          <w:noProof/>
+        </w:rPr>
+        <w:t>2016)</w:t>
+      </w:r>
+      <w:ins w:id="32" w:author="WICC" w:date="2017-08-10T13:35:00Z">
+        <w:r>
+          <w:fldChar w:fldCharType="end"/>
+        </w:r>
+        <w:r>
+          <w:t xml:space="preserve">, might be due to several </w:t>
+        </w:r>
+      </w:ins>
+      <w:ins w:id="33" w:author="WICC" w:date="2017-08-10T13:45:00Z">
+        <w:r>
+          <w:t>differences between the experiments</w:t>
+        </w:r>
+      </w:ins>
+      <w:ins w:id="34" w:author="WICC" w:date="2017-08-10T13:35:00Z">
+        <w:r>
+          <w:t xml:space="preserve">; their </w:t>
+        </w:r>
+      </w:ins>
+      <w:ins w:id="35" w:author="WICC" w:date="2017-08-10T13:36:00Z">
+        <w:r>
+          <w:t>experiment was done on head fixed mice running on a dark treadmill, with no cues on it</w:t>
+        </w:r>
+      </w:ins>
+      <w:ins w:id="36" w:author="WICC" w:date="2017-08-10T13:39:00Z">
+        <w:r>
+          <w:t>, and no reward</w:t>
+        </w:r>
+      </w:ins>
+      <w:ins w:id="37" w:author="WICC" w:date="2017-08-10T13:36:00Z">
+        <w:r>
+          <w:t xml:space="preserve">. </w:t>
+        </w:r>
+      </w:ins>
+      <w:ins w:id="38" w:author="WICC" w:date="2017-08-10T13:37:00Z">
+        <w:r>
+          <w:t>The ordered replays they report on, don</w:t>
+        </w:r>
+      </w:ins>
+      <w:ins w:id="39" w:author="WICC" w:date="2017-08-10T13:38:00Z">
+        <w:r>
+          <w:t xml:space="preserve">’t </w:t>
+        </w:r>
+        <w:proofErr w:type="spellStart"/>
+        <w:r>
+          <w:t>accually</w:t>
+        </w:r>
+        <w:proofErr w:type="spellEnd"/>
+        <w:r>
+          <w:t xml:space="preserve"> represent place replay</w:t>
+        </w:r>
+      </w:ins>
+      <w:ins w:id="40" w:author="WICC" w:date="2017-08-10T13:45:00Z">
+        <w:r>
+          <w:t xml:space="preserve"> but rather s</w:t>
+        </w:r>
+        <w:r>
+          <w:t xml:space="preserve">equential </w:t>
+        </w:r>
+        <w:r>
+          <w:t>neuronal activation integrating traveled d</w:t>
+        </w:r>
+        <w:r>
+          <w:t>istance</w:t>
+        </w:r>
+      </w:ins>
+      <w:ins w:id="41" w:author="WICC" w:date="2017-08-10T13:46:00Z">
+        <w:r>
+          <w:t xml:space="preserve"> </w:t>
+        </w:r>
+        <w:r>
+          <w:fldChar w:fldCharType="begin" w:fldLock="1"/>
+        </w:r>
+        <w:r>
+          <w:instrText>ADDIN CSL_CITATION { "citationItems" : [ { "id" : "ITEM-1", "itemData" : { "DOI" : "10.1016/j.neuron.2015.09.052", "ISSN" : "0896-6273", "author" : [ { "dropping-particle" : "", "family" : "Villette", "given" : "Vincent", "non-dropping-particle" : "", "parse-names" : false, "suffix" : "" }, { "dropping-particle" : "", "family" : "Malvache", "given" : "Arnaud", "non-dropping-particle" : "", "parse-names" : false, "suffix" : "" }, { "dropping-particle" : "", "family" : "Tressard", "given" : "Thomas", "non-dropping-particle" : "", "parse-names" : false, "suffix" : "" }, { "dropping-particle" : "", "family" : "Dupuy", "given" : "Nathalie", "non-dropping-particle" : "", "parse-names" : false, "suffix" : "" }, { "dropping-particle" : "", "family" : "Villette", "given" : "Vincent", "non-dropping-particle" : "", "parse-names" : false, "suffix" : "" }, { "dropping-particle" : "", "family" : "Malvache", "given" : "Arnaud", "non-dropping-particle" : "", "parse-names" : false, "suffix" : "" }, { "dropping-particle" : "", "family" : "Tressard", "given" : "Thomas", "non-dropping-particle" : "", "parse-names" : false, "suffix" : "" }, { "dropping-particle" : "", "family" : "Dupuy", "given" : "Nathalie", "non-dropping-particle" : "", "parse-names" : false, "suffix" : "" }, { "dropping-particle" : "", "family" : "Cossart", "given" : "Rosa", "non-dropping-particle" : "", "parse-names" : false, "suffix" : "" } ], "container-title" : "Neuron", "id" : "ITEM-1", "issue" : "2", "issued" : { "date-parts" : [ [ "2015" ] ] }, "page" : "357-366", "publisher" : "The Authors", "title" : "Internally Recurring Hippocampal Sequences as a Population Template of Spatiotemporal Information Article Internally Recurring Hippocampal Sequences as a Population Template of Spatiotemporal Information", "type" : "article-journal", "volume" : "88" }, "uris" : [ "http://www.mendeley.com/documents/?uuid=87a3213b-3670-47c0-a20c-75662199a351" ] } ], "mendeley" : { "formattedCitation" : "(Villette et al., 2015)", "plainTextFormattedCitation" : "(Villette et al., 2015)" }, "properties" : { "noteIndex" : 0 }, "schema" : "https://github.com/citation-style-language/schema/raw/master/csl-citation.json" }</w:instrText>
+        </w:r>
+        <w:r>
+          <w:fldChar w:fldCharType="separate"/>
+        </w:r>
+        <w:r>
+          <w:rPr>
+            <w:noProof/>
+          </w:rPr>
+          <w:t>(Villette et al., 2015)</w:t>
+        </w:r>
+        <w:r>
+          <w:fldChar w:fldCharType="end"/>
+        </w:r>
+      </w:ins>
+      <w:ins w:id="42" w:author="WICC" w:date="2017-08-10T13:47:00Z">
+        <w:r>
+          <w:t xml:space="preserve">. In addition, two-photon microscopy has higher signal to noise ratio (SNR), which might lead to some changes in event </w:t>
+        </w:r>
+      </w:ins>
+      <w:ins w:id="43" w:author="WICC" w:date="2017-08-10T13:48:00Z">
+        <w:r>
+          <w:t>detection.</w:t>
+        </w:r>
+      </w:ins>
     </w:p>
     <w:p>
       <w:pPr>
@@ -1772,8 +2255,9 @@
         <w:rPr>
           <w:noProof/>
         </w:rPr>
+        <w:lastRenderedPageBreak/>
         <w:drawing>
-          <wp:inline distT="0" distB="0" distL="0" distR="0" wp14:anchorId="749E6B46" wp14:editId="7C8656EF">
+          <wp:inline distT="0" distB="0" distL="0" distR="0" wp14:anchorId="53110C99" wp14:editId="501D1FAD">
             <wp:extent cx="5486400" cy="4800600"/>
             <wp:effectExtent l="0" t="0" r="0" b="0"/>
             <wp:docPr id="3" name="Picture 3"/>
@@ -1788,7 +2272,7 @@
                     <pic:cNvPicPr/>
                   </pic:nvPicPr>
                   <pic:blipFill>
-                    <a:blip r:embed="rId9" cstate="print">
+                    <a:blip r:embed="rId10" cstate="print">
                       <a:extLst>
                         <a:ext uri="{28A0092B-C50C-407E-A947-70E740481C1C}">
                           <a14:useLocalDpi xmlns:a14="http://schemas.microsoft.com/office/drawing/2010/main" val="0"/>
@@ -1819,19 +2303,32 @@
       <w:pPr>
         <w:pStyle w:val="Caption"/>
       </w:pPr>
-      <w:bookmarkStart w:id="9" w:name="_Ref489366637"/>
+      <w:bookmarkStart w:id="44" w:name="_Ref489366637"/>
       <w:r>
         <w:t xml:space="preserve">Figure </w:t>
       </w:r>
-      <w:fldSimple w:instr=" SEQ Figure \* ARABIC ">
-        <w:r>
-          <w:rPr>
-            <w:noProof/>
-          </w:rPr>
-          <w:t>3</w:t>
-        </w:r>
-      </w:fldSimple>
-      <w:bookmarkEnd w:id="9"/>
+      <w:r>
+        <w:fldChar w:fldCharType="begin"/>
+      </w:r>
+      <w:r>
+        <w:instrText xml:space="preserve"> SEQ Figure \* ARABIC </w:instrText>
+      </w:r>
+      <w:r>
+        <w:fldChar w:fldCharType="separate"/>
+      </w:r>
+      <w:r>
+        <w:rPr>
+          <w:noProof/>
+        </w:rPr>
+        <w:t>3</w:t>
+      </w:r>
+      <w:r>
+        <w:rPr>
+          <w:noProof/>
+        </w:rPr>
+        <w:fldChar w:fldCharType="end"/>
+      </w:r>
+      <w:bookmarkEnd w:id="44"/>
       <w:r>
         <w:t xml:space="preserve">: </w:t>
       </w:r>
@@ -1914,7 +2411,7 @@
           <w:szCs w:val="16"/>
         </w:rPr>
       </w:pPr>
-      <w:bookmarkStart w:id="10" w:name="_Ref489367884"/>
+      <w:bookmarkStart w:id="45" w:name="_Ref489367884"/>
       <w:r>
         <w:rPr>
           <w:sz w:val="16"/>
@@ -1922,7 +2419,7 @@
         </w:rPr>
         <w:t>Box plot of the number of neurons that were active in SCE and in the run epoch that followed.</w:t>
       </w:r>
-      <w:bookmarkEnd w:id="10"/>
+      <w:bookmarkEnd w:id="45"/>
       <w:r>
         <w:rPr>
           <w:sz w:val="16"/>
@@ -1970,7 +2467,6 @@
           <w:sz w:val="16"/>
           <w:szCs w:val="16"/>
         </w:rPr>
-        <w:lastRenderedPageBreak/>
         <w:t>Same as B) for environment B</w:t>
       </w:r>
     </w:p>
@@ -1987,7 +2483,7 @@
           <w:szCs w:val="16"/>
         </w:rPr>
       </w:pPr>
-      <w:bookmarkStart w:id="11" w:name="_Ref489792226"/>
+      <w:bookmarkStart w:id="46" w:name="_Ref489792226"/>
       <w:r>
         <w:rPr>
           <w:sz w:val="16"/>
@@ -1995,7 +2491,7 @@
         </w:rPr>
         <w:t>Same as C) for environment B</w:t>
       </w:r>
-      <w:bookmarkEnd w:id="11"/>
+      <w:bookmarkEnd w:id="46"/>
     </w:p>
     <w:p>
       <w:pPr>
@@ -2010,7 +2506,7 @@
           <w:szCs w:val="16"/>
         </w:rPr>
       </w:pPr>
-      <w:bookmarkStart w:id="12" w:name="_Ref489367802"/>
+      <w:bookmarkStart w:id="47" w:name="_Ref489367802"/>
       <w:r>
         <w:rPr>
           <w:sz w:val="16"/>
@@ -2046,32 +2542,377 @@
         </w:rPr>
         <w:t>Color is the amplitude of the peak of the calcium event. In both examples, some of the neurons active in the SCE participate in the following run epoch</w:t>
       </w:r>
-      <w:bookmarkEnd w:id="12"/>
+      <w:bookmarkEnd w:id="47"/>
     </w:p>
     <w:p>
       <w:r>
-        <w:t>The next step was to see if I can detect this edge activity on another environment which isn’t linked with the reward</w:t>
-      </w:r>
-      <w:r>
-        <w:t xml:space="preserve"> (off-context)</w:t>
-      </w:r>
-      <w:r>
-        <w:t xml:space="preserve">, in </w:t>
-      </w:r>
-      <w:r>
-        <w:t>purpose</w:t>
-      </w:r>
-      <w:r>
-        <w:t xml:space="preserve"> of condition this activity with reward </w:t>
-      </w:r>
-      <w:r>
-        <w:t xml:space="preserve">given by the memory based BMI. This could further prove that the BMI is indeed based on memory representation of the reward, since the mice would activate it off-context to get </w:t>
-      </w:r>
-      <w:r>
-        <w:t>it</w:t>
-      </w:r>
-      <w:r>
-        <w:t xml:space="preserve">. For this </w:t>
+        <w:t>N</w:t>
+      </w:r>
+      <w:r>
+        <w:t>ext</w:t>
+      </w:r>
+      <w:r>
+        <w:t>,</w:t>
+      </w:r>
+      <w:r>
+        <w:t xml:space="preserve"> I </w:t>
+      </w:r>
+      <w:r>
+        <w:t>asked</w:t>
+      </w:r>
+      <w:r>
+        <w:t xml:space="preserve"> to determine if it is possible to</w:t>
+      </w:r>
+      <w:r>
+        <w:t xml:space="preserve"> </w:t>
+      </w:r>
+      <w:r>
+        <w:t xml:space="preserve">detect </w:t>
+      </w:r>
+      <w:ins w:id="48" w:author="Yaniv Ziv" w:date="2017-08-09T14:42:00Z">
+        <w:r>
+          <w:t>patterns of activity that are associated with</w:t>
+        </w:r>
+      </w:ins>
+      <w:ins w:id="49" w:author="Yaniv Ziv" w:date="2017-08-09T14:44:00Z">
+        <w:r>
+          <w:t xml:space="preserve"> the linear track during </w:t>
+        </w:r>
+      </w:ins>
+      <w:ins w:id="50" w:author="Yaniv Ziv" w:date="2017-08-09T14:45:00Z">
+        <w:r>
+          <w:t xml:space="preserve">off-context </w:t>
+        </w:r>
+      </w:ins>
+      <w:ins w:id="51" w:author="Yaniv Ziv" w:date="2017-08-09T14:44:00Z">
+        <w:r>
+          <w:t>rest epochs in the</w:t>
+        </w:r>
+      </w:ins>
+      <w:ins w:id="52" w:author="Yaniv Ziv" w:date="2017-08-09T14:45:00Z">
+        <w:r>
+          <w:t xml:space="preserve"> buckets.</w:t>
+        </w:r>
+      </w:ins>
+      <w:ins w:id="53" w:author="Yaniv Ziv" w:date="2017-08-09T14:44:00Z">
+        <w:r>
+          <w:t xml:space="preserve"> </w:t>
+        </w:r>
+      </w:ins>
+      <w:commentRangeStart w:id="54"/>
+      <w:ins w:id="55" w:author="Yaniv Ziv" w:date="2017-08-09T14:47:00Z">
+        <w:r>
+          <w:t xml:space="preserve">I hypothesized that </w:t>
+        </w:r>
+      </w:ins>
+      <w:ins w:id="56" w:author="Yaniv Ziv" w:date="2017-08-09T14:48:00Z">
+        <w:r>
+          <w:t>activity</w:t>
+        </w:r>
+      </w:ins>
+      <w:ins w:id="57" w:author="Yaniv Ziv" w:date="2017-08-09T14:47:00Z">
+        <w:r>
+          <w:t xml:space="preserve"> </w:t>
+        </w:r>
+      </w:ins>
+      <w:ins w:id="58" w:author="Yaniv Ziv" w:date="2017-08-09T14:48:00Z">
+        <w:r>
+          <w:t>patterns</w:t>
+        </w:r>
+      </w:ins>
+      <w:ins w:id="59" w:author="Yaniv Ziv" w:date="2017-08-09T14:47:00Z">
+        <w:r>
+          <w:t xml:space="preserve"> that </w:t>
+        </w:r>
+      </w:ins>
+      <w:ins w:id="60" w:author="Yaniv Ziv" w:date="2017-08-09T14:48:00Z">
+        <w:r>
+          <w:t xml:space="preserve">are associated with </w:t>
+        </w:r>
+      </w:ins>
+      <w:r>
+        <w:t>edge</w:t>
+      </w:r>
+      <w:ins w:id="61" w:author="Yaniv Ziv" w:date="2017-08-09T14:48:00Z">
+        <w:r>
+          <w:t>s</w:t>
+        </w:r>
+      </w:ins>
+      <w:r>
+        <w:t xml:space="preserve"> </w:t>
+      </w:r>
+      <w:ins w:id="62" w:author="Yaniv Ziv" w:date="2017-08-09T14:48:00Z">
+        <w:r>
+          <w:t>of the track</w:t>
+        </w:r>
+      </w:ins>
+      <w:ins w:id="63" w:author="Yaniv Ziv" w:date="2017-08-09T14:49:00Z">
+        <w:r>
+          <w:t xml:space="preserve"> – </w:t>
+        </w:r>
+      </w:ins>
+      <w:ins w:id="64" w:author="Yaniv Ziv" w:date="2017-08-09T14:48:00Z">
+        <w:r>
+          <w:t>where the reward is given</w:t>
+        </w:r>
+      </w:ins>
+      <w:ins w:id="65" w:author="Yaniv Ziv" w:date="2017-08-09T14:49:00Z">
+        <w:r>
+          <w:t xml:space="preserve"> </w:t>
+        </w:r>
+      </w:ins>
+      <w:ins w:id="66" w:author="Yaniv Ziv" w:date="2017-08-09T15:48:00Z">
+        <w:r>
+          <w:t xml:space="preserve">and where mice spend most of their time </w:t>
+        </w:r>
+      </w:ins>
+      <w:ins w:id="67" w:author="Yaniv Ziv" w:date="2017-08-09T14:49:00Z">
+        <w:r>
+          <w:t xml:space="preserve">– will be more prevalent off-context than patterns that are </w:t>
+        </w:r>
+      </w:ins>
+      <w:ins w:id="68" w:author="Yaniv Ziv" w:date="2017-08-09T14:50:00Z">
+        <w:r>
+          <w:t>associated</w:t>
+        </w:r>
+      </w:ins>
+      <w:ins w:id="69" w:author="Yaniv Ziv" w:date="2017-08-09T14:49:00Z">
+        <w:r>
+          <w:t xml:space="preserve"> with</w:t>
+        </w:r>
+      </w:ins>
+      <w:ins w:id="70" w:author="Yaniv Ziv" w:date="2017-08-09T14:50:00Z">
+        <w:r>
+          <w:t xml:space="preserve"> other</w:t>
+        </w:r>
+      </w:ins>
+      <w:ins w:id="71" w:author="Yaniv Ziv" w:date="2017-08-09T14:55:00Z">
+        <w:r>
+          <w:t>, less salient</w:t>
+        </w:r>
+      </w:ins>
+      <w:ins w:id="72" w:author="Yaniv Ziv" w:date="2017-08-09T15:48:00Z">
+        <w:r>
+          <w:t xml:space="preserve"> and less occupied</w:t>
+        </w:r>
+      </w:ins>
+      <w:ins w:id="73" w:author="Yaniv Ziv" w:date="2017-08-09T14:55:00Z">
+        <w:r>
+          <w:t xml:space="preserve"> </w:t>
+        </w:r>
+      </w:ins>
+      <w:ins w:id="74" w:author="Yaniv Ziv" w:date="2017-08-09T14:50:00Z">
+        <w:r>
+          <w:t>parts of the linear track</w:t>
+        </w:r>
+      </w:ins>
+      <w:commentRangeEnd w:id="54"/>
+      <w:r>
+        <w:rPr>
+          <w:rStyle w:val="CommentReference"/>
+        </w:rPr>
+        <w:commentReference w:id="54"/>
+      </w:r>
+      <w:ins w:id="75" w:author="Yaniv Ziv" w:date="2017-08-09T14:50:00Z">
+        <w:r>
+          <w:t>.</w:t>
+        </w:r>
+      </w:ins>
+      <w:ins w:id="76" w:author="Yaniv Ziv" w:date="2017-08-09T14:49:00Z">
+        <w:r>
+          <w:t xml:space="preserve"> </w:t>
+        </w:r>
+      </w:ins>
+      <w:del w:id="77" w:author="Yaniv Ziv" w:date="2017-08-09T14:50:00Z">
+        <w:r>
+          <w:delText>activity on another environment which isn’t linked with the reward</w:delText>
+        </w:r>
+        <w:r>
+          <w:delText xml:space="preserve"> (off-context)</w:delText>
+        </w:r>
+        <w:r>
+          <w:delText xml:space="preserve">, in </w:delText>
+        </w:r>
+        <w:r>
+          <w:delText>purpose</w:delText>
+        </w:r>
+        <w:r>
+          <w:delText xml:space="preserve"> of condition this activity with reward </w:delText>
+        </w:r>
+        <w:r>
+          <w:delText>given by the memory based BMI.</w:delText>
+        </w:r>
+      </w:del>
+      <w:ins w:id="78" w:author="Yaniv Ziv" w:date="2017-08-09T14:50:00Z">
+        <w:r>
+          <w:t xml:space="preserve">If this </w:t>
+        </w:r>
+      </w:ins>
+      <w:ins w:id="79" w:author="Yaniv Ziv" w:date="2017-08-09T14:55:00Z">
+        <w:r>
+          <w:t>was</w:t>
+        </w:r>
+      </w:ins>
+      <w:ins w:id="80" w:author="Yaniv Ziv" w:date="2017-08-09T14:50:00Z">
+        <w:r>
+          <w:t xml:space="preserve"> the case, it </w:t>
+        </w:r>
+      </w:ins>
+      <w:del w:id="81" w:author="Yaniv Ziv" w:date="2017-08-09T14:50:00Z">
+        <w:r>
+          <w:delText xml:space="preserve"> This </w:delText>
+        </w:r>
+      </w:del>
+      <w:r>
+        <w:t xml:space="preserve">could </w:t>
+      </w:r>
+      <w:del w:id="82" w:author="Yaniv Ziv" w:date="2017-08-09T14:51:00Z">
+        <w:r>
+          <w:delText xml:space="preserve">further </w:delText>
+        </w:r>
+      </w:del>
+      <w:r>
+        <w:lastRenderedPageBreak/>
+        <w:t>prove</w:t>
+      </w:r>
+      <w:ins w:id="83" w:author="Yaniv Ziv" w:date="2017-08-09T14:51:00Z">
+        <w:r>
+          <w:t xml:space="preserve"> useful for </w:t>
+        </w:r>
+      </w:ins>
+      <w:r>
+        <w:t xml:space="preserve"> </w:t>
+      </w:r>
+      <w:del w:id="84" w:author="Yaniv Ziv" w:date="2017-08-09T14:51:00Z">
+        <w:r>
+          <w:delText xml:space="preserve">that </w:delText>
+        </w:r>
+      </w:del>
+      <w:ins w:id="85" w:author="Yaniv Ziv" w:date="2017-08-09T14:51:00Z">
+        <w:r>
+          <w:t xml:space="preserve">a </w:t>
+        </w:r>
+      </w:ins>
+      <w:ins w:id="86" w:author="Yaniv Ziv" w:date="2017-08-09T14:55:00Z">
+        <w:r>
+          <w:t xml:space="preserve">memory-based </w:t>
+        </w:r>
+      </w:ins>
+      <w:del w:id="87" w:author="Yaniv Ziv" w:date="2017-08-09T14:51:00Z">
+        <w:r>
+          <w:delText xml:space="preserve">the </w:delText>
+        </w:r>
+      </w:del>
+      <w:r>
+        <w:t>BMI</w:t>
+      </w:r>
+      <w:del w:id="88" w:author="Yaniv Ziv" w:date="2017-08-09T14:56:00Z">
+        <w:r>
+          <w:delText xml:space="preserve"> </w:delText>
+        </w:r>
+      </w:del>
+      <w:del w:id="89" w:author="Yaniv Ziv" w:date="2017-08-09T14:55:00Z">
+        <w:r>
+          <w:delText>is indeed based on memory representation of the reward</w:delText>
+        </w:r>
+      </w:del>
+      <w:r>
+        <w:t xml:space="preserve">, </w:t>
+      </w:r>
+      <w:del w:id="90" w:author="Yaniv Ziv" w:date="2017-08-09T14:56:00Z">
+        <w:r>
+          <w:delText xml:space="preserve">since </w:delText>
+        </w:r>
+      </w:del>
+      <w:ins w:id="91" w:author="Yaniv Ziv" w:date="2017-08-09T14:56:00Z">
+        <w:r>
+          <w:t xml:space="preserve">in which </w:t>
+        </w:r>
+      </w:ins>
+      <w:r>
+        <w:t xml:space="preserve">the mice </w:t>
+      </w:r>
+      <w:del w:id="92" w:author="Yaniv Ziv" w:date="2017-08-09T14:57:00Z">
+        <w:r>
+          <w:delText xml:space="preserve">would </w:delText>
+        </w:r>
+      </w:del>
+      <w:ins w:id="93" w:author="Yaniv Ziv" w:date="2017-08-09T14:57:00Z">
+        <w:r>
+          <w:t xml:space="preserve">could be trained to </w:t>
+        </w:r>
+      </w:ins>
+      <w:ins w:id="94" w:author="Yaniv Ziv" w:date="2017-08-09T14:56:00Z">
+        <w:r>
+          <w:t>re-</w:t>
+        </w:r>
+      </w:ins>
+      <w:r>
+        <w:t xml:space="preserve">activate </w:t>
+      </w:r>
+      <w:ins w:id="95" w:author="Yaniv Ziv" w:date="2017-08-09T14:56:00Z">
+        <w:r>
+          <w:t>the representation of the reward</w:t>
+        </w:r>
+      </w:ins>
+      <w:ins w:id="96" w:author="Yaniv Ziv" w:date="2017-08-09T15:49:00Z">
+        <w:r>
+          <w:t xml:space="preserve"> (or reward location)</w:t>
+        </w:r>
+      </w:ins>
+      <w:ins w:id="97" w:author="Yaniv Ziv" w:date="2017-08-09T14:56:00Z">
+        <w:r>
+          <w:t xml:space="preserve"> </w:t>
+        </w:r>
+      </w:ins>
+      <w:del w:id="98" w:author="Yaniv Ziv" w:date="2017-08-09T14:56:00Z">
+        <w:r>
+          <w:delText xml:space="preserve">it </w:delText>
+        </w:r>
+      </w:del>
+      <w:del w:id="99" w:author="Yaniv Ziv" w:date="2017-08-09T14:57:00Z">
+        <w:r>
+          <w:delText xml:space="preserve">off-context </w:delText>
+        </w:r>
+      </w:del>
+      <w:ins w:id="100" w:author="Yaniv Ziv" w:date="2017-08-09T14:56:00Z">
+        <w:r>
+          <w:t xml:space="preserve">in order </w:t>
+        </w:r>
+      </w:ins>
+      <w:r>
+        <w:t xml:space="preserve">to </w:t>
+      </w:r>
+      <w:del w:id="101" w:author="Yaniv Ziv" w:date="2017-08-09T14:56:00Z">
+        <w:r>
+          <w:delText xml:space="preserve">get </w:delText>
+        </w:r>
+      </w:del>
+      <w:ins w:id="102" w:author="Yaniv Ziv" w:date="2017-08-09T14:56:00Z">
+        <w:r>
+          <w:t>obtain water reward</w:t>
+        </w:r>
+      </w:ins>
+      <w:ins w:id="103" w:author="Yaniv Ziv" w:date="2017-08-09T14:57:00Z">
+        <w:r>
+          <w:t xml:space="preserve"> off-context</w:t>
+        </w:r>
+      </w:ins>
+      <w:del w:id="104" w:author="Yaniv Ziv" w:date="2017-08-09T14:56:00Z">
+        <w:r>
+          <w:delText>it</w:delText>
+        </w:r>
+      </w:del>
+      <w:r>
+        <w:t>. For this</w:t>
+      </w:r>
+      <w:ins w:id="105" w:author="Yaniv Ziv" w:date="2017-08-09T14:51:00Z">
+        <w:r>
+          <w:t xml:space="preserve"> analysis</w:t>
+        </w:r>
+      </w:ins>
+      <w:r>
+        <w:t xml:space="preserve"> </w:t>
       </w:r>
       <w:r>
         <w:t xml:space="preserve">I </w:t>
@@ -2094,49 +2935,80 @@
       <w:r>
         <w:t xml:space="preserve">. </w:t>
       </w:r>
+      <w:del w:id="106" w:author="Yaniv Ziv" w:date="2017-08-09T14:51:00Z">
+        <w:r>
+          <w:delText xml:space="preserve"> </w:delText>
+        </w:r>
+      </w:del>
+      <w:r>
+        <w:t>First</w:t>
+      </w:r>
+      <w:r>
+        <w:t>,</w:t>
+      </w:r>
+      <w:r>
+        <w:t xml:space="preserve"> the location of the track was binned into</w:t>
+      </w:r>
+      <w:ins w:id="107" w:author="Yaniv Ziv" w:date="2017-08-09T14:52:00Z">
+        <w:r>
+          <w:t xml:space="preserve"> twelve</w:t>
+        </w:r>
+      </w:ins>
+      <w:r>
+        <w:t xml:space="preserve"> 8</w:t>
+      </w:r>
+      <w:ins w:id="108" w:author="Yaniv Ziv" w:date="2017-08-09T14:52:00Z">
+        <w:r>
+          <w:t>-</w:t>
+        </w:r>
+      </w:ins>
+      <w:del w:id="109" w:author="Yaniv Ziv" w:date="2017-08-09T14:52:00Z">
+        <w:r>
+          <w:delText xml:space="preserve"> </w:delText>
+        </w:r>
+      </w:del>
+      <w:r>
+        <w:t>cm bins</w:t>
+      </w:r>
+      <w:ins w:id="110" w:author="Yaniv Ziv" w:date="2017-08-09T14:52:00Z">
+        <w:r>
+          <w:t>,</w:t>
+        </w:r>
+      </w:ins>
+      <w:r>
+        <w:t xml:space="preserve"> and </w:t>
+      </w:r>
+      <w:r>
+        <w:t>the activity of place cells from</w:t>
+      </w:r>
+      <w:r>
+        <w:t xml:space="preserve"> all trials in</w:t>
+      </w:r>
       <w:r>
         <w:t xml:space="preserve"> </w:t>
       </w:r>
       <w:r>
-        <w:t>First</w:t>
-      </w:r>
-      <w:r>
-        <w:t>,</w:t>
-      </w:r>
-      <w:r>
-        <w:t xml:space="preserve"> the location of the track was binned into 8 cm bins and </w:t>
-      </w:r>
-      <w:r>
-        <w:t>the activity of place cells from</w:t>
-      </w:r>
-      <w:r>
-        <w:t xml:space="preserve"> all trials in</w:t>
+        <w:t>both environments</w:t>
+      </w:r>
+      <w:r>
+        <w:t xml:space="preserve"> on the same day,</w:t>
+      </w:r>
+      <w:r>
+        <w:t xml:space="preserve"> was used </w:t>
+      </w:r>
+      <w:r>
+        <w:t xml:space="preserve">to </w:t>
+      </w:r>
+      <w:r>
+        <w:t>calculate</w:t>
       </w:r>
       <w:r>
         <w:t xml:space="preserve"> </w:t>
       </w:r>
       <w:r>
-        <w:t>both environments</w:t>
-      </w:r>
-      <w:r>
-        <w:t xml:space="preserve"> on the same day,</w:t>
-      </w:r>
-      <w:r>
-        <w:t xml:space="preserve"> was used </w:t>
-      </w:r>
-      <w:r>
-        <w:t xml:space="preserve">to </w:t>
-      </w:r>
-      <w:r>
-        <w:t>calculate</w:t>
-      </w:r>
-      <w:r>
-        <w:t xml:space="preserve"> </w:t>
-      </w:r>
-      <w:r>
         <w:t xml:space="preserve">the </w:t>
       </w:r>
-      <w:hyperlink r:id="rId10" w:anchor="Densities_associated_with_multiple_variables" w:tooltip="Probability density function" w:history="1">
+      <w:hyperlink r:id="rId11" w:anchor="Densities_associated_with_multiple_variables" w:tooltip="Probability density function" w:history="1">
         <w:r>
           <w:t>joint probability function</w:t>
         </w:r>
@@ -2145,7 +3017,15 @@
         <w:t> for all bins observations</w:t>
       </w:r>
       <w:r>
-        <w:t>, assuming that the neurons activity is independent</w:t>
+        <w:t>, assuming that the neurons</w:t>
+      </w:r>
+      <w:ins w:id="111" w:author="Yaniv Ziv" w:date="2017-08-09T14:53:00Z">
+        <w:r>
+          <w:t>’</w:t>
+        </w:r>
+      </w:ins>
+      <w:r>
+        <w:t xml:space="preserve"> activity is independent</w:t>
       </w:r>
       <w:r>
         <w:t>:</w:t>
@@ -2159,7 +3039,7 @@
         <w:rPr>
           <w:position w:val="-28"/>
         </w:rPr>
-        <w:object w:dxaOrig="2580" w:dyaOrig="540">
+        <w:object w:dxaOrig="2580" w:dyaOrig="540" w14:anchorId="0854FE60">
           <v:shapetype id="_x0000_t75" coordsize="21600,21600" o:spt="75" o:preferrelative="t" path="m@4@5l@4@11@9@11@9@5xe" filled="f" stroked="f">
             <v:stroke joinstyle="miter"/>
             <v:formulas>
@@ -2179,10 +3059,10 @@
             <v:path o:extrusionok="f" gradientshapeok="t" o:connecttype="rect"/>
             <o:lock v:ext="edit" aspectratio="t"/>
           </v:shapetype>
-          <v:shape id="_x0000_i1025" type="#_x0000_t75" style="width:129.1pt;height:27.3pt" o:ole="">
-            <v:imagedata r:id="rId11" o:title=""/>
+          <v:shape id="_x0000_i1025" type="#_x0000_t75" style="width:129.15pt;height:27pt" o:ole="">
+            <v:imagedata r:id="rId12" o:title=""/>
           </v:shape>
-          <o:OLEObject Type="Embed" ProgID="Equation.DSMT4" ShapeID="_x0000_i1025" DrawAspect="Content" ObjectID="_1563564764" r:id="rId12"/>
+          <o:OLEObject Type="Embed" ProgID="Equation.DSMT4" ShapeID="_x0000_i1025" DrawAspect="Content" ObjectID="_1563906634" r:id="rId13"/>
         </w:object>
       </w:r>
     </w:p>
@@ -2194,15 +3074,23 @@
         <w:rPr>
           <w:position w:val="-12"/>
         </w:rPr>
-        <w:object w:dxaOrig="240" w:dyaOrig="360">
-          <v:shape id="_x0000_i1026" type="#_x0000_t75" style="width:12.05pt;height:18.1pt" o:ole="">
-            <v:imagedata r:id="rId13" o:title=""/>
+        <w:object w:dxaOrig="240" w:dyaOrig="360" w14:anchorId="3FAF6A23">
+          <v:shape id="_x0000_i1026" type="#_x0000_t75" style="width:11.75pt;height:18.4pt" o:ole="">
+            <v:imagedata r:id="rId14" o:title=""/>
           </v:shape>
-          <o:OLEObject Type="Embed" ProgID="Equation.DSMT4" ShapeID="_x0000_i1026" DrawAspect="Content" ObjectID="_1563564765" r:id="rId14"/>
+          <o:OLEObject Type="Embed" ProgID="Equation.DSMT4" ShapeID="_x0000_i1026" DrawAspect="Content" ObjectID="_1563906635" r:id="rId15"/>
         </w:object>
       </w:r>
       <w:r>
-        <w:t xml:space="preserve"> is the activity of the i'th neuron, </w:t>
+        <w:t xml:space="preserve"> is the activity of the </w:t>
+      </w:r>
+      <w:proofErr w:type="spellStart"/>
+      <w:r>
+        <w:t>i'th</w:t>
+      </w:r>
+      <w:proofErr w:type="spellEnd"/>
+      <w:r>
+        <w:t xml:space="preserve"> neuron, </w:t>
       </w:r>
       <w:r>
         <w:t xml:space="preserve">either 1 for active neuron or 0 for not active. </w:t>
@@ -2211,11 +3099,11 @@
         <w:rPr>
           <w:position w:val="-6"/>
         </w:rPr>
-        <w:object w:dxaOrig="200" w:dyaOrig="279">
-          <v:shape id="_x0000_i1027" type="#_x0000_t75" style="width:9.95pt;height:14.2pt" o:ole="">
-            <v:imagedata r:id="rId15" o:title=""/>
+        <w:object w:dxaOrig="200" w:dyaOrig="279" w14:anchorId="4787A292">
+          <v:shape id="_x0000_i1027" type="#_x0000_t75" style="width:9.8pt;height:14.5pt" o:ole="">
+            <v:imagedata r:id="rId16" o:title=""/>
           </v:shape>
-          <o:OLEObject Type="Embed" ProgID="Equation.DSMT4" ShapeID="_x0000_i1027" DrawAspect="Content" ObjectID="_1563564766" r:id="rId16"/>
+          <o:OLEObject Type="Embed" ProgID="Equation.DSMT4" ShapeID="_x0000_i1027" DrawAspect="Content" ObjectID="_1563906636" r:id="rId17"/>
         </w:object>
       </w:r>
       <w:r>
@@ -2231,11 +3119,11 @@
         <w:rPr>
           <w:position w:val="-6"/>
         </w:rPr>
-        <w:object w:dxaOrig="180" w:dyaOrig="220">
-          <v:shape id="_x0000_i1028" type="#_x0000_t75" style="width:9.2pt;height:11.35pt" o:ole="">
-            <v:imagedata r:id="rId17" o:title=""/>
+        <w:object w:dxaOrig="180" w:dyaOrig="220" w14:anchorId="39749D6C">
+          <v:shape id="_x0000_i1028" type="#_x0000_t75" style="width:9pt;height:11.35pt" o:ole="">
+            <v:imagedata r:id="rId18" o:title=""/>
           </v:shape>
-          <o:OLEObject Type="Embed" ProgID="Equation.DSMT4" ShapeID="_x0000_i1028" DrawAspect="Content" ObjectID="_1563564767" r:id="rId18"/>
+          <o:OLEObject Type="Embed" ProgID="Equation.DSMT4" ShapeID="_x0000_i1028" DrawAspect="Content" ObjectID="_1563906637" r:id="rId19"/>
         </w:object>
       </w:r>
       <w:r>
@@ -2256,20 +3144,20 @@
         <w:rPr>
           <w:position w:val="-18"/>
         </w:rPr>
-        <w:object w:dxaOrig="4260" w:dyaOrig="480">
-          <v:shape id="_x0000_i1029" type="#_x0000_t75" style="width:213.15pt;height:24.1pt" o:ole="">
-            <v:imagedata r:id="rId19" o:title=""/>
+        <w:object w:dxaOrig="4260" w:dyaOrig="480" w14:anchorId="49C7FEAB">
+          <v:shape id="_x0000_i1029" type="#_x0000_t75" style="width:213.25pt;height:23.85pt" o:ole="">
+            <v:imagedata r:id="rId20" o:title=""/>
           </v:shape>
-          <o:OLEObject Type="Embed" ProgID="Equation.DSMT4" ShapeID="_x0000_i1029" DrawAspect="Content" ObjectID="_1563564768" r:id="rId20"/>
+          <o:OLEObject Type="Embed" ProgID="Equation.DSMT4" ShapeID="_x0000_i1029" DrawAspect="Content" ObjectID="_1563906638" r:id="rId21"/>
         </w:object>
       </w:r>
     </w:p>
     <w:p>
       <w:r>
-        <w:t>O</w:t>
-      </w:r>
-      <w:r>
-        <w:t>ne can see in figure 3A</w:t>
+        <w:t>F</w:t>
+      </w:r>
+      <w:r>
+        <w:t>igure 3A</w:t>
       </w:r>
       <w:proofErr w:type="gramStart"/>
       <w:r>
@@ -2277,7 +3165,13 @@
       </w:r>
       <w:proofErr w:type="gramEnd"/>
       <w:r>
-        <w:t xml:space="preserve"> the </w:t>
+        <w:t xml:space="preserve"> </w:t>
+      </w:r>
+      <w:r>
+        <w:t xml:space="preserve">shows </w:t>
+      </w:r>
+      <w:r>
+        <w:t xml:space="preserve">the </w:t>
       </w:r>
       <w:r>
         <w:t>performance of the decoder on the linear track</w:t>
@@ -2286,69 +3180,347 @@
         <w:t>s</w:t>
       </w:r>
       <w:r>
-        <w:t xml:space="preserve">, where on each session one trial was left out from the calculation of the joint probability function and was tested later.  </w:t>
-      </w:r>
+        <w:t xml:space="preserve">, where on each session one trial was left out from the calculation of the joint probability function and was tested later. </w:t>
+      </w:r>
+      <w:r>
+        <w:t>To estimate chance level performance of the decoder, I shuffled</w:t>
+      </w:r>
+      <w:del w:id="112" w:author="WICC" w:date="2017-08-09T22:46:00Z">
+        <w:r>
+          <w:delText>….. I</w:delText>
+        </w:r>
+      </w:del>
+      <w:ins w:id="113" w:author="WICC" w:date="2017-08-09T22:46:00Z">
+        <w:r>
+          <w:t>1000 times the neurons identity. i</w:t>
+        </w:r>
+      </w:ins>
+      <w:r>
+        <w:t>n all mice and on all trials the decoder’s performance was better than chance level.</w:t>
+      </w:r>
+      <w:del w:id="114" w:author="Yaniv Ziv" w:date="2017-08-09T15:29:00Z">
+        <w:r>
+          <w:delText xml:space="preserve"> </w:delText>
+        </w:r>
+      </w:del>
     </w:p>
     <w:p>
       <w:r>
-        <w:t xml:space="preserve">I then tested the decoder on the bucket trials, which proximate to either of the environments. </w:t>
-      </w:r>
-      <w:r>
-        <w:t xml:space="preserve">To see to what extent the bucket trial’s activity </w:t>
-      </w:r>
-      <w:r>
-        <w:t xml:space="preserve">tells us about the environment it is proximate to, I calculated the fraction of frames which their estimation of environment matched to </w:t>
-      </w:r>
-      <w:r>
-        <w:t>the proximate one (Fig 3</w:t>
-      </w:r>
-      <w:r>
-        <w:t>C</w:t>
-      </w:r>
-      <w:r>
-        <w:t xml:space="preserve">), </w:t>
-      </w:r>
-      <w:r>
-        <w:t xml:space="preserve">it was </w:t>
+        <w:t xml:space="preserve">Having </w:t>
+      </w:r>
+      <w:r>
+        <w:t>established the</w:t>
+      </w:r>
+      <w:r>
+        <w:t xml:space="preserve"> decoder’s ability to accurately </w:t>
+      </w:r>
+      <w:r>
+        <w:t>estimate position from neuronal activity during running epochs,</w:t>
+      </w:r>
+      <w:r>
+        <w:t xml:space="preserve"> </w:t>
+      </w:r>
+      <w:r>
+        <w:t>I then tested the decoder</w:t>
+      </w:r>
+      <w:r>
+        <w:t>’s performance</w:t>
+      </w:r>
+      <w:r>
+        <w:t xml:space="preserve"> on the bucket trials, which </w:t>
+      </w:r>
+      <w:r>
+        <w:t xml:space="preserve">took place immediately before or after visits </w:t>
+      </w:r>
+      <w:r>
+        <w:t xml:space="preserve">to either of the environments. </w:t>
+      </w:r>
+      <w:r>
+        <w:t xml:space="preserve">To what extent </w:t>
+      </w:r>
+      <w:r>
+        <w:t xml:space="preserve">is neuronal activity during </w:t>
+      </w:r>
+      <w:r>
+        <w:t>the bucket trial</w:t>
+      </w:r>
+      <w:r>
+        <w:t xml:space="preserve"> informative </w:t>
+      </w:r>
+      <w:r>
+        <w:t xml:space="preserve">about the </w:t>
+      </w:r>
+      <w:r>
+        <w:t xml:space="preserve">identity of the environment in which the mice visited? </w:t>
+      </w:r>
+      <w:r>
+        <w:t xml:space="preserve">I calculated the fraction of frames </w:t>
+      </w:r>
+      <w:r>
+        <w:t xml:space="preserve">that were correctly decoded as </w:t>
+      </w:r>
+      <w:r>
+        <w:t>“</w:t>
+      </w:r>
+      <w:r>
+        <w:t>belonging</w:t>
+      </w:r>
+      <w:r>
+        <w:t>”</w:t>
+      </w:r>
+      <w:r>
+        <w:t xml:space="preserve"> to the environment the mice visited before or after the bucket trail</w:t>
+      </w:r>
+      <w:r>
+        <w:t xml:space="preserve">, and found </w:t>
+      </w:r>
+      <w:proofErr w:type="gramStart"/>
+      <w:r>
+        <w:t>it</w:t>
+      </w:r>
+      <w:r>
+        <w:t xml:space="preserve"> </w:t>
+      </w:r>
+      <w:r>
+        <w:t xml:space="preserve"> </w:t>
+      </w:r>
+      <w:r>
+        <w:t>was</w:t>
+      </w:r>
+      <w:proofErr w:type="gramEnd"/>
+      <w:r>
+        <w:t xml:space="preserve"> </w:t>
       </w:r>
       <w:r>
         <w:t>significantly</w:t>
       </w:r>
       <w:r>
-        <w:t xml:space="preserve"> higher then chance level</w:t>
-      </w:r>
-      <w:r>
-        <w:t xml:space="preserve"> in both environments. </w:t>
-      </w:r>
-      <w:r>
-        <w:t xml:space="preserve">In addition </w:t>
-      </w:r>
-      <w:r>
-        <w:t>I calculated the</w:t>
-      </w:r>
-      <w:r>
-        <w:t xml:space="preserve"> distribution of the estimated bins in the bucket, compared to the natural distribution of their occupancy </w:t>
-      </w:r>
-      <w:r>
-        <w:t>on the linear tracks (fig 3E-F). I found that</w:t>
-      </w:r>
-      <w:r>
-        <w:t xml:space="preserve"> the </w:t>
-      </w:r>
-      <w:r>
-        <w:t xml:space="preserve">in both cases, one can see similar distribution of the bins in both environments. </w:t>
-      </w:r>
-      <w:r>
-        <w:t>This means that I can condition this representation</w:t>
-      </w:r>
-      <w:r>
-        <w:t xml:space="preserve"> off-context</w:t>
-      </w:r>
-      <w:r>
-        <w:t xml:space="preserve"> with water reward </w:t>
-      </w:r>
-      <w:r>
-        <w:t>given by the memory based BMI. Furthermore, the frames that were estim</w:t>
+        <w:t xml:space="preserve"> higher th</w:t>
+      </w:r>
+      <w:r>
+        <w:t>a</w:t>
+      </w:r>
+      <w:r>
+        <w:t>n chance level</w:t>
+      </w:r>
+      <w:r>
+        <w:t xml:space="preserve"> in both environments</w:t>
+      </w:r>
+      <w:r>
+        <w:t xml:space="preserve"> </w:t>
+      </w:r>
+      <w:r>
+        <w:t>(Fig 3C)</w:t>
+      </w:r>
+      <w:r>
+        <w:t xml:space="preserve">. </w:t>
+      </w:r>
+      <w:r>
+        <w:t xml:space="preserve">I </w:t>
+      </w:r>
+      <w:r>
+        <w:t xml:space="preserve">also </w:t>
+      </w:r>
+      <w:r>
+        <w:t>calculated the</w:t>
+      </w:r>
+      <w:r>
+        <w:t xml:space="preserve"> distribution of the </w:t>
+      </w:r>
+      <w:r>
+        <w:t xml:space="preserve">decoded </w:t>
+      </w:r>
+      <w:r>
+        <w:t xml:space="preserve">bins in the bucket, </w:t>
+      </w:r>
+      <w:r>
+        <w:t xml:space="preserve">and </w:t>
+      </w:r>
+      <w:r>
+        <w:t xml:space="preserve">compared </w:t>
+      </w:r>
+      <w:r>
+        <w:t xml:space="preserve">it </w:t>
+      </w:r>
+      <w:r>
+        <w:t xml:space="preserve">to the distribution of </w:t>
+      </w:r>
+      <w:r>
+        <w:t xml:space="preserve">the mouse </w:t>
+      </w:r>
+      <w:r>
+        <w:t xml:space="preserve">occupancy </w:t>
+      </w:r>
+      <w:r>
+        <w:t xml:space="preserve">within these bins </w:t>
+      </w:r>
+      <w:r>
+        <w:t xml:space="preserve">on the linear tracks. </w:t>
+      </w:r>
+      <w:commentRangeStart w:id="115"/>
+      <w:ins w:id="116" w:author="Yaniv Ziv" w:date="2017-08-09T16:03:00Z">
+        <w:r>
+          <w:t>The distributions of the decoded bins and the mouse occupancy were similar</w:t>
+        </w:r>
+      </w:ins>
+      <w:ins w:id="117" w:author="Yaniv Ziv" w:date="2017-08-09T16:04:00Z">
+        <w:r>
+          <w:t xml:space="preserve"> (fig 3E-F).</w:t>
+        </w:r>
+      </w:ins>
+      <w:ins w:id="118" w:author="Yaniv Ziv" w:date="2017-08-09T16:03:00Z">
+        <w:r>
+          <w:t xml:space="preserve"> </w:t>
+        </w:r>
+      </w:ins>
+      <w:ins w:id="119" w:author="Yaniv Ziv" w:date="2017-08-09T16:31:00Z">
+        <w:r>
+          <w:t>Surprisingly</w:t>
+        </w:r>
+      </w:ins>
+      <w:ins w:id="120" w:author="Yaniv Ziv" w:date="2017-08-09T16:32:00Z">
+        <w:r>
+          <w:t>,</w:t>
+        </w:r>
+      </w:ins>
+      <w:ins w:id="121" w:author="Yaniv Ziv" w:date="2017-08-09T16:33:00Z">
+        <w:r>
+          <w:t xml:space="preserve"> the </w:t>
+        </w:r>
+      </w:ins>
+      <w:ins w:id="122" w:author="Yaniv Ziv" w:date="2017-08-09T16:34:00Z">
+        <w:r>
+          <w:t xml:space="preserve">fraction of frames decoded as edge bins did not exceed the fraction expected from </w:t>
+        </w:r>
+      </w:ins>
+      <w:ins w:id="123" w:author="Yaniv Ziv" w:date="2017-08-09T16:35:00Z">
+        <w:r>
+          <w:t>accounting</w:t>
+        </w:r>
+      </w:ins>
+      <w:ins w:id="124" w:author="Yaniv Ziv" w:date="2017-08-09T16:34:00Z">
+        <w:r>
+          <w:t xml:space="preserve"> </w:t>
+        </w:r>
+      </w:ins>
+      <w:ins w:id="125" w:author="Yaniv Ziv" w:date="2017-08-09T16:35:00Z">
+        <w:r>
+          <w:t>for occupancy. However, the prevalence of frames that were decoded as edges</w:t>
+        </w:r>
+      </w:ins>
+      <w:ins w:id="126" w:author="Yaniv Ziv" w:date="2017-08-09T16:38:00Z">
+        <w:r>
+          <w:t xml:space="preserve"> suggests that it</w:t>
+        </w:r>
+      </w:ins>
+      <w:ins w:id="127" w:author="Yaniv Ziv" w:date="2017-08-09T16:35:00Z">
+        <w:r>
+          <w:t xml:space="preserve"> </w:t>
+        </w:r>
+      </w:ins>
+      <w:ins w:id="128" w:author="Yaniv Ziv" w:date="2017-08-09T16:36:00Z">
+        <w:r>
+          <w:t>could still be useful</w:t>
+        </w:r>
+      </w:ins>
+      <w:ins w:id="129" w:author="Yaniv Ziv" w:date="2017-08-09T16:38:00Z">
+        <w:r>
+          <w:t xml:space="preserve"> </w:t>
+        </w:r>
+      </w:ins>
+      <w:ins w:id="130" w:author="Yaniv Ziv" w:date="2017-08-09T16:39:00Z">
+        <w:r>
+          <w:t>for</w:t>
+        </w:r>
+      </w:ins>
+      <w:ins w:id="131" w:author="Yaniv Ziv" w:date="2017-08-09T16:38:00Z">
+        <w:r>
+          <w:t xml:space="preserve"> train</w:t>
+        </w:r>
+      </w:ins>
+      <w:ins w:id="132" w:author="Yaniv Ziv" w:date="2017-08-09T16:39:00Z">
+        <w:r>
+          <w:t>ing</w:t>
+        </w:r>
+      </w:ins>
+      <w:ins w:id="133" w:author="Yaniv Ziv" w:date="2017-08-09T16:38:00Z">
+        <w:r>
+          <w:t xml:space="preserve"> a mouse</w:t>
+        </w:r>
+      </w:ins>
+      <w:ins w:id="134" w:author="Yaniv Ziv" w:date="2017-08-09T16:36:00Z">
+        <w:r>
+          <w:t xml:space="preserve"> </w:t>
+        </w:r>
+      </w:ins>
+      <w:commentRangeEnd w:id="115"/>
+      <w:r>
+        <w:rPr>
+          <w:rStyle w:val="CommentReference"/>
+        </w:rPr>
+        <w:commentReference w:id="115"/>
+      </w:r>
+      <w:del w:id="135" w:author="Yaniv Ziv" w:date="2017-08-09T16:04:00Z">
+        <w:r>
+          <w:delText>I found that</w:delText>
+        </w:r>
+        <w:r>
+          <w:delText xml:space="preserve"> </w:delText>
+        </w:r>
+      </w:del>
+      <w:del w:id="136" w:author="Yaniv Ziv" w:date="2017-08-09T15:45:00Z">
+        <w:r>
+          <w:delText xml:space="preserve">the </w:delText>
+        </w:r>
+      </w:del>
+      <w:del w:id="137" w:author="Yaniv Ziv" w:date="2017-08-09T16:04:00Z">
+        <w:r>
+          <w:delText>in both cases</w:delText>
+        </w:r>
+      </w:del>
+      <w:del w:id="138" w:author="Yaniv Ziv" w:date="2017-08-09T15:46:00Z">
+        <w:r>
+          <w:delText xml:space="preserve">, one can see </w:delText>
+        </w:r>
+      </w:del>
+      <w:del w:id="139" w:author="Yaniv Ziv" w:date="2017-08-09T16:04:00Z">
+        <w:r>
+          <w:delText>similar distribution of the bins in both environments</w:delText>
+        </w:r>
+      </w:del>
+      <w:del w:id="140" w:author="Yaniv Ziv" w:date="2017-08-09T16:35:00Z">
+        <w:r>
+          <w:delText>.</w:delText>
+        </w:r>
+      </w:del>
+      <w:del w:id="141" w:author="Yaniv Ziv" w:date="2017-08-09T16:36:00Z">
+        <w:r>
+          <w:delText xml:space="preserve"> </w:delText>
+        </w:r>
+      </w:del>
+      <w:r>
+        <w:t xml:space="preserve">to reactivate (off-context) neuronal activity patterns that are associated </w:t>
+      </w:r>
+      <w:r>
+        <w:t xml:space="preserve">with </w:t>
+      </w:r>
+      <w:r>
+        <w:t xml:space="preserve">the edges of the track in order to obtain </w:t>
+      </w:r>
+      <w:r>
+        <w:t xml:space="preserve">water reward </w:t>
+      </w:r>
+      <w:r>
+        <w:t>via</w:t>
+      </w:r>
+      <w:r>
+        <w:t xml:space="preserve"> </w:t>
+      </w:r>
+      <w:r>
+        <w:t>the closed loop</w:t>
+      </w:r>
+      <w:r>
+        <w:t xml:space="preserve"> BMI. Furthermore, the frames that were estim</w:t>
       </w:r>
       <w:r>
         <w:t>ated as edg</w:t>
@@ -2375,10 +3547,31 @@
         <w:t xml:space="preserve">. </w:t>
       </w:r>
       <w:r>
-        <w:t xml:space="preserve">I could therefore </w:t>
-      </w:r>
-      <w:r>
-        <w:t xml:space="preserve">give up the use of maximum likelihood estimation on real-time decoding, and use much simpler approach to save </w:t>
+        <w:t xml:space="preserve">This sparse activity suggest that </w:t>
+      </w:r>
+      <w:r>
+        <w:t xml:space="preserve">I could </w:t>
+      </w:r>
+      <w:r>
+        <w:t xml:space="preserve">give up the use of maximum likelihood estimation </w:t>
+      </w:r>
+      <w:r>
+        <w:t xml:space="preserve">for </w:t>
+      </w:r>
+      <w:r>
+        <w:t>real-time decoding</w:t>
+      </w:r>
+      <w:r>
+        <w:t xml:space="preserve"> in the closed loop system</w:t>
+      </w:r>
+      <w:r>
+        <w:t xml:space="preserve">, and </w:t>
+      </w:r>
+      <w:r>
+        <w:t xml:space="preserve">instead </w:t>
+      </w:r>
+      <w:r>
+        <w:t xml:space="preserve">use much simpler approach to save </w:t>
       </w:r>
       <w:r>
         <w:t>feedback time</w:t>
@@ -2389,13 +3582,20 @@
     </w:p>
     <w:p>
       <w:r>
+        <w:lastRenderedPageBreak/>
         <w:t>With this information,</w:t>
       </w:r>
       <w:r>
         <w:t xml:space="preserve"> as a first step,</w:t>
       </w:r>
       <w:r>
-        <w:t xml:space="preserve"> I conducted a pilot with Or </w:t>
+        <w:t xml:space="preserve"> I conducted a pilot </w:t>
+      </w:r>
+      <w:r>
+        <w:t xml:space="preserve">experiment </w:t>
+      </w:r>
+      <w:r>
+        <w:t xml:space="preserve">with Or </w:t>
       </w:r>
       <w:proofErr w:type="spellStart"/>
       <w:r>
@@ -2403,7 +3603,13 @@
       </w:r>
       <w:proofErr w:type="spellEnd"/>
       <w:r>
-        <w:t xml:space="preserve"> and the help of </w:t>
+        <w:t xml:space="preserve"> and </w:t>
+      </w:r>
+      <w:r>
+        <w:t xml:space="preserve">with </w:t>
+      </w:r>
+      <w:r>
+        <w:t xml:space="preserve">the help of </w:t>
       </w:r>
       <w:proofErr w:type="spellStart"/>
       <w:r>
@@ -2419,14 +3625,28 @@
       </w:r>
       <w:proofErr w:type="spellEnd"/>
       <w:r>
-        <w:t xml:space="preserve"> from the lab. We used mice number 3 and 6 from cage 40, which participated in the linear track experiment of the unpublished data</w:t>
-      </w:r>
-      <w:r>
-        <w:t xml:space="preserve">, from now on, we call this experiment “phase </w:t>
-      </w:r>
-      <w:r>
-        <w:lastRenderedPageBreak/>
-        <w:t>0”</w:t>
+        <w:t xml:space="preserve"> from the lab. We used</w:t>
+      </w:r>
+      <w:r>
+        <w:t xml:space="preserve"> two</w:t>
+      </w:r>
+      <w:r>
+        <w:t xml:space="preserve"> mice </w:t>
+      </w:r>
+      <w:r>
+        <w:t>(40-3 and 40-6)</w:t>
+      </w:r>
+      <w:r>
+        <w:t>, which participated in the linear track experiment</w:t>
+      </w:r>
+      <w:r>
+        <w:t xml:space="preserve"> (which I will hereafter refer to as </w:t>
+      </w:r>
+      <w:r>
+        <w:t>“phase 0”</w:t>
+      </w:r>
+      <w:r>
+        <w:t>)</w:t>
       </w:r>
       <w:r>
         <w:t xml:space="preserve">. In </w:t>
@@ -2456,67 +3676,208 @@
         <w:t xml:space="preserve">), </w:t>
       </w:r>
       <w:r>
-        <w:t xml:space="preserve">to track the </w:t>
-      </w:r>
-      <w:r>
-        <w:t xml:space="preserve">online </w:t>
-      </w:r>
-      <w:r>
-        <w:t>neuronal activity of the mice</w:t>
+        <w:t xml:space="preserve">to track </w:t>
+      </w:r>
+      <w:r>
+        <w:t xml:space="preserve">in real time the </w:t>
+      </w:r>
+      <w:r>
+        <w:t xml:space="preserve">neuronal activity </w:t>
+      </w:r>
+      <w:r>
+        <w:t xml:space="preserve">in the hippocampus CA1 </w:t>
+      </w:r>
+      <w:r>
+        <w:t>of the mice</w:t>
       </w:r>
       <w:r>
         <w:t xml:space="preserve"> </w:t>
       </w:r>
       <w:r>
-        <w:t>while they were running on the linear track. When they reached the edges, we</w:t>
-      </w:r>
-      <w:r>
-        <w:t xml:space="preserve"> automatically</w:t>
-      </w:r>
-      <w:r>
-        <w:t xml:space="preserve"> gave them water, only upon activation of at list two cells out of pre-chosen population. </w:t>
-      </w:r>
-      <w:r>
-        <w:t>We chose</w:t>
-      </w:r>
-      <w:r>
-        <w:t xml:space="preserve"> manually</w:t>
+        <w:t>while they were running on the linear track.</w:t>
+      </w:r>
+      <w:r>
+        <w:t xml:space="preserve"> </w:t>
+      </w:r>
+      <w:r>
+        <w:t>Prior</w:t>
+      </w:r>
+      <w:r>
+        <w:t xml:space="preserve"> to the pilot experiment</w:t>
+      </w:r>
+      <w:r>
+        <w:t xml:space="preserve"> </w:t>
+      </w:r>
+      <w:r>
+        <w:t xml:space="preserve">(which I will hereafter refer to as </w:t>
+      </w:r>
+      <w:r>
+        <w:t>“phase 1</w:t>
+      </w:r>
+      <w:r>
+        <w:t>”)</w:t>
+      </w:r>
+      <w:r>
+        <w:t xml:space="preserve">, we manually chose a sub-population of cells that showed over </w:t>
+      </w:r>
+      <w:r>
+        <w:t>ninety</w:t>
+      </w:r>
+      <w:r>
+        <w:t xml:space="preserve"> percent of her activation at the edges of</w:t>
       </w:r>
       <w:r>
         <w:t xml:space="preserve"> the</w:t>
       </w:r>
       <w:r>
+        <w:t xml:space="preserve"> track in a pre-training session</w:t>
+      </w:r>
+      <w:r>
+        <w:t xml:space="preserve"> (see methods)</w:t>
+      </w:r>
+      <w:r>
+        <w:t xml:space="preserve">. </w:t>
+      </w:r>
+      <w:r>
+        <w:t>In phase 1</w:t>
+      </w:r>
+      <w:r>
+        <w:t xml:space="preserve">, mice would </w:t>
+      </w:r>
+      <w:r>
+        <w:t>receive</w:t>
+      </w:r>
+      <w:r>
+        <w:t xml:space="preserve"> water</w:t>
+      </w:r>
+      <w:r>
+        <w:t xml:space="preserve"> at the edges of the linear track</w:t>
+      </w:r>
+      <w:r>
+        <w:t xml:space="preserve"> only upon activation of at least two </w:t>
+      </w:r>
+      <w:r>
+        <w:t xml:space="preserve">out </w:t>
+      </w:r>
+      <w:r>
+        <w:t>of the pre-chosen cells</w:t>
+      </w:r>
+      <w:r>
+        <w:t xml:space="preserve"> in a time window of X </w:t>
+      </w:r>
+      <w:proofErr w:type="spellStart"/>
+      <w:r>
+        <w:t>ms</w:t>
+      </w:r>
+      <w:proofErr w:type="spellEnd"/>
+      <w:r>
+        <w:t xml:space="preserve"> (</w:t>
+      </w:r>
+      <w:r>
+        <w:t xml:space="preserve">n=26 </w:t>
+      </w:r>
+      <w:r>
+        <w:t xml:space="preserve">cells </w:t>
+      </w:r>
+      <w:r>
+        <w:t>for mouse 3 and n=47 for mouse 6</w:t>
+      </w:r>
+      <w:r>
+        <w:t xml:space="preserve">). </w:t>
+      </w:r>
+      <w:commentRangeStart w:id="142"/>
+      <w:proofErr w:type="gramStart"/>
+      <w:r>
+        <w:t>each</w:t>
+      </w:r>
+      <w:proofErr w:type="gramEnd"/>
+      <w:r>
+        <w:t xml:space="preserve"> session on the linear track was consisted of </w:t>
+      </w:r>
+      <w:r>
+        <w:t>five  3-minute trials with 3-minute trials of bucket before and after the session</w:t>
+      </w:r>
+      <w:del w:id="143" w:author="WICC" w:date="2017-08-09T23:03:00Z">
+        <w:r>
+          <w:delText>)</w:delText>
+        </w:r>
+      </w:del>
+      <w:r>
+        <w:t>.</w:t>
+      </w:r>
+      <w:del w:id="144" w:author="WICC" w:date="2017-08-09T23:03:00Z">
+        <w:r>
+          <w:delText xml:space="preserve"> Cells that </w:delText>
+        </w:r>
+        <w:r>
+          <w:delText>showed over</w:delText>
+        </w:r>
+        <w:r>
+          <w:delText xml:space="preserve"> </w:delText>
+        </w:r>
+        <w:r>
+          <w:delText>ninety</w:delText>
+        </w:r>
+        <w:r>
+          <w:delText xml:space="preserve"> percent of their </w:delText>
+        </w:r>
+        <w:r>
+          <w:delText>calcium events were</w:delText>
+        </w:r>
+        <w:r>
+          <w:delText xml:space="preserve"> at the edges (</w:delText>
+        </w:r>
+      </w:del>
+      <w:del w:id="145" w:author="WICC" w:date="2017-08-09T23:01:00Z">
+        <w:r>
+          <w:delText>n=26 for mouse 3 and n=47 for mouse 6</w:delText>
+        </w:r>
+      </w:del>
+      <w:del w:id="146" w:author="WICC" w:date="2017-08-09T23:03:00Z">
+        <w:r>
+          <w:delText>)</w:delText>
+        </w:r>
+        <w:r>
+          <w:delText xml:space="preserve"> were chosen</w:delText>
+        </w:r>
+      </w:del>
+      <w:del w:id="147" w:author="WICC" w:date="2017-08-09T23:05:00Z">
+        <w:r>
+          <w:delText>.</w:delText>
+        </w:r>
+        <w:commentRangeEnd w:id="142"/>
+        <w:r>
+          <w:rPr>
+            <w:rStyle w:val="CommentReference"/>
+          </w:rPr>
+          <w:commentReference w:id="142"/>
+        </w:r>
+        <w:r>
+          <w:delText xml:space="preserve"> </w:delText>
+        </w:r>
+        <w:r>
+          <w:delText>In the experiment</w:delText>
+        </w:r>
+        <w:r>
+          <w:delText xml:space="preserve"> (which we’ll call phase 1)</w:delText>
+        </w:r>
+        <w:r>
+          <w:delText>,</w:delText>
+        </w:r>
+      </w:del>
+      <w:r>
         <w:t xml:space="preserve"> </w:t>
       </w:r>
-      <w:r>
-        <w:t>pre-chosen cells, by analyzing the activity of the ent</w:t>
-      </w:r>
-      <w:r>
-        <w:t>ire population of cells that were</w:t>
-      </w:r>
-      <w:r>
-        <w:t xml:space="preserve"> active 3 days before the pilot started on a regular session on the linear track (five times of 3-minute trials with 3-minute trials of bucket before and after the session)</w:t>
-      </w:r>
-      <w:r>
-        <w:t xml:space="preserve">. Cells that approximately </w:t>
-      </w:r>
-      <w:r>
-        <w:t>ninety</w:t>
-      </w:r>
-      <w:r>
-        <w:t xml:space="preserve"> percent of their </w:t>
-      </w:r>
-      <w:r>
-        <w:t>calcium events were</w:t>
-      </w:r>
-      <w:r>
-        <w:t xml:space="preserve"> at the edges (n=26 for mouse 3 and n=47 for mouse 6).</w:t>
-      </w:r>
-      <w:r>
-        <w:t xml:space="preserve"> </w:t>
-      </w:r>
-      <w:r>
-        <w:t xml:space="preserve">The mice ran on the track for five </w:t>
+      <w:proofErr w:type="gramStart"/>
+      <w:r>
+        <w:t>t</w:t>
+      </w:r>
+      <w:r>
+        <w:t>he</w:t>
+      </w:r>
+      <w:proofErr w:type="gramEnd"/>
+      <w:r>
+        <w:t xml:space="preserve"> mice ran on the track for five </w:t>
       </w:r>
       <w:r>
         <w:t>sessions</w:t>
@@ -2577,409 +3938,620 @@
         <w:t>, bottom panel)</w:t>
       </w:r>
       <w:r>
-        <w:t xml:space="preserve">. Mouse no. 6 got the reward almost every time he </w:t>
+        <w:t xml:space="preserve">. </w:t>
+      </w:r>
+      <w:r>
+        <w:t>In most of the sessions (with exception of session no. 3</w:t>
+      </w:r>
+      <w:r>
+        <w:rPr>
+          <w:color w:val="FF0000"/>
+        </w:rPr>
+        <w:t>, see figure</w:t>
+      </w:r>
+      <w:r>
+        <w:t>), m</w:t>
+      </w:r>
+      <w:r>
+        <w:t xml:space="preserve">ouse no. 6 got the reward almost every time he </w:t>
       </w:r>
       <w:r>
         <w:t>reached</w:t>
       </w:r>
       <w:r>
-        <w:t xml:space="preserve"> the edge (</w:t>
+        <w:t xml:space="preserve"> the edge, </w:t>
+      </w:r>
+      <w:r>
+        <w:t>while mouse no. 3 got about a reward about half of the time</w:t>
+      </w:r>
+      <w:r>
+        <w:t>s</w:t>
+      </w:r>
+      <w:r>
+        <w:t>.</w:t>
+      </w:r>
+      <w:r>
+        <w:t xml:space="preserve"> </w:t>
+      </w:r>
+      <w:r>
+        <w:t xml:space="preserve">The </w:t>
+      </w:r>
+      <w:r>
+        <w:t>amount of reward across the sessions</w:t>
+      </w:r>
+      <w:r>
+        <w:t xml:space="preserve"> didn’t significantly </w:t>
+      </w:r>
+      <w:r>
+        <w:t>change</w:t>
+      </w:r>
+      <w:r>
+        <w:t xml:space="preserve">. </w:t>
+      </w:r>
+      <w:r>
+        <w:t>W</w:t>
+      </w:r>
+      <w:r>
+        <w:t>e further</w:t>
+      </w:r>
+      <w:r>
+        <w:t xml:space="preserve"> wanted to examine what </w:t>
+      </w:r>
+      <w:r>
+        <w:t>this conditioning did</w:t>
+      </w:r>
+      <w:r>
+        <w:t xml:space="preserve"> </w:t>
+      </w:r>
+      <w:r>
+        <w:t>at</w:t>
+      </w:r>
+      <w:r>
+        <w:t xml:space="preserve"> network dynamics</w:t>
+      </w:r>
+      <w:r>
+        <w:t xml:space="preserve"> level</w:t>
+      </w:r>
+      <w:r>
+        <w:t>. D</w:t>
+      </w:r>
+      <w:r>
+        <w:t>id the cells that represent the edge,</w:t>
+      </w:r>
+      <w:r>
+        <w:t xml:space="preserve"> where the mice get the reward</w:t>
+      </w:r>
+      <w:r>
+        <w:t>, changed</w:t>
+      </w:r>
+      <w:r>
+        <w:t xml:space="preserve"> over time in a different matter</w:t>
+      </w:r>
+      <w:r>
+        <w:t xml:space="preserve"> than the rest of the cells? To answer this, I divided the </w:t>
+      </w:r>
+      <w:r>
+        <w:t>cells on each session into two groups; edge cells, which showed activity at edge bins (up to 1</w:t>
+      </w:r>
+      <w:r>
+        <w:t>0 cm from each edge) in more tha</w:t>
+      </w:r>
+      <w:r>
+        <w:t xml:space="preserve">n ninety </w:t>
+      </w:r>
+      <w:r>
+        <w:t>percent of their detectable events</w:t>
+      </w:r>
+      <w:r>
+        <w:t>, and the rest of</w:t>
+      </w:r>
+      <w:r>
+        <w:t xml:space="preserve"> the</w:t>
+      </w:r>
+      <w:r>
+        <w:t xml:space="preserve"> cells, which I’ll call non-edge cells.</w:t>
+      </w:r>
+      <w:r>
+        <w:t xml:space="preserve"> </w:t>
+      </w:r>
+      <w:r>
+        <w:t xml:space="preserve">For each phase I had five groups of edge and non-edge cells, each was chosen by its activity on a different session. </w:t>
+      </w:r>
+      <w:r>
+        <w:t>In addition, I also looked at the dynamics of the chosen cells in phase 1</w:t>
+      </w:r>
+      <w:r>
+        <w:t xml:space="preserve"> for </w:t>
+      </w:r>
+      <w:r>
+        <w:t>reference</w:t>
+      </w:r>
+      <w:r>
+        <w:t xml:space="preserve">. </w:t>
+      </w:r>
+      <w:r>
+        <w:t xml:space="preserve">The dynamics was estimated </w:t>
+      </w:r>
+      <w:r>
+        <w:t xml:space="preserve">on each of the groups separately, </w:t>
+      </w:r>
+      <w:r>
+        <w:t>by three tests that were calculated on the events from the linear track</w:t>
+      </w:r>
+      <w:r>
+        <w:t xml:space="preserve"> trials</w:t>
+      </w:r>
+      <w:r>
+        <w:t>, and two</w:t>
+      </w:r>
+      <w:r>
+        <w:t xml:space="preserve"> tests</w:t>
+      </w:r>
+      <w:r>
+        <w:t xml:space="preserve"> on the events from the bucket trials.</w:t>
+      </w:r>
+      <w:r>
+        <w:t xml:space="preserve"> We examine the results of the dynamics by looking whether the difference in dynamics between phase 0 and 1 is different </w:t>
+      </w:r>
+      <w:r>
+        <w:t>for</w:t>
+      </w:r>
+      <w:r>
+        <w:t xml:space="preserve"> edge and non-edge</w:t>
+      </w:r>
+      <w:r>
+        <w:t xml:space="preserve"> cells.</w:t>
+      </w:r>
+    </w:p>
+    <w:p>
+      <w:r>
+        <w:t xml:space="preserve"> </w:t>
+      </w:r>
+      <w:r>
+        <w:t>The first test is the recurrence test;</w:t>
+      </w:r>
+      <w:r>
+        <w:t xml:space="preserve"> for each</w:t>
+      </w:r>
+      <w:r>
+        <w:t xml:space="preserve"> two sessions, I calculated the fraction of cells </w:t>
+      </w:r>
+      <w:r>
+        <w:t xml:space="preserve">in a certain group </w:t>
+      </w:r>
+      <w:r>
+        <w:t>that was active on both of them, with a minimum of five events.</w:t>
+      </w:r>
+      <w:r>
+        <w:t xml:space="preserve"> Then </w:t>
+      </w:r>
+      <w:r>
+        <w:t>I averaged for all the couples with similar distance between them</w:t>
+      </w:r>
+      <w:r>
+        <w:t xml:space="preserve"> and between the edge and non-edge cells</w:t>
+      </w:r>
+      <w:r>
+        <w:t xml:space="preserve">. </w:t>
+      </w:r>
+      <w:r>
+        <w:t>This test allows us to examine the stability of a certain group across days – the higher the recurrence,</w:t>
+      </w:r>
+      <w:r>
+        <w:t xml:space="preserve"> the stable are the cells in that</w:t>
+      </w:r>
+      <w:r>
+        <w:t xml:space="preserve"> group. It</w:t>
+      </w:r>
+      <w:r>
+        <w:t xml:space="preserve"> was done both on the linear track </w:t>
       </w:r>
       <w:r>
         <w:rPr>
           <w:color w:val="FF0000"/>
         </w:rPr>
-        <w:t>add figure</w:t>
-      </w:r>
-      <w:r>
-        <w:t>) while mouse no. 3 got about a reward about half of the time</w:t>
+        <w:t xml:space="preserve">(Figure …), </w:t>
+      </w:r>
+      <w:r>
+        <w:t>and on the bucket trials</w:t>
+      </w:r>
+      <w:r>
+        <w:t>. (</w:t>
+      </w:r>
+      <w:proofErr w:type="gramStart"/>
+      <w:r>
+        <w:rPr>
+          <w:color w:val="FF0000"/>
+        </w:rPr>
+        <w:t xml:space="preserve">Figure </w:t>
+      </w:r>
+      <w:r>
+        <w:rPr>
+          <w:color w:val="FF0000"/>
+        </w:rPr>
+        <w:t>..</w:t>
+      </w:r>
+      <w:proofErr w:type="gramEnd"/>
+      <w:r>
+        <w:rPr>
+          <w:color w:val="FF0000"/>
+        </w:rPr>
+        <w:t xml:space="preserve">). </w:t>
+      </w:r>
+      <w:r>
+        <w:t xml:space="preserve">For the bucket trials we see that the difference between the change in time of the recurrence of the edge and non-edge cells isn’t different between the phases for both mice. However for the track trials we can see that mouse no. 3 show </w:t>
+      </w:r>
+      <w:r>
+        <w:t xml:space="preserve">a bit </w:t>
+      </w:r>
+      <w:r>
+        <w:t>smaller difference between the recurrence of the edge and non-edge cells than its parallel in phase 0.</w:t>
+      </w:r>
+      <w:r>
+        <w:t xml:space="preserve"> We </w:t>
+      </w:r>
+      <w:r>
+        <w:t xml:space="preserve">see </w:t>
+      </w:r>
+      <w:r>
+        <w:t>similar, yet smaller effect</w:t>
+      </w:r>
+      <w:r>
+        <w:t xml:space="preserve"> for mouse no.6 in addition for higher recurrence probability for all population of cells</w:t>
+      </w:r>
+      <w:r>
+        <w:t xml:space="preserve"> in phase 1 compared to phase 0</w:t>
+      </w:r>
+      <w:r>
+        <w:rPr>
+          <w:color w:val="FF0000"/>
+        </w:rPr>
+        <w:t>.</w:t>
+      </w:r>
+      <w:r>
+        <w:rPr>
+          <w:color w:val="FF0000"/>
+        </w:rPr>
+        <w:t xml:space="preserve"> </w:t>
+      </w:r>
+      <w:r>
+        <w:t>The second test was ensemble correlation test.</w:t>
+      </w:r>
+      <w:r>
+        <w:t xml:space="preserve"> In this test I correlate</w:t>
+      </w:r>
+      <w:r>
+        <w:t xml:space="preserve"> </w:t>
+      </w:r>
+      <w:r>
+        <w:t>for all pairs of sessions</w:t>
+      </w:r>
+      <w:r>
+        <w:t xml:space="preserve"> the</w:t>
+      </w:r>
+      <w:r>
+        <w:t>ir</w:t>
+      </w:r>
+      <w:r>
+        <w:t xml:space="preserve"> activity vector, which contains the number of events each cell in the group </w:t>
+      </w:r>
+      <w:r>
+        <w:t>had</w:t>
+      </w:r>
+      <w:r>
+        <w:t xml:space="preserve"> in a session. Then I average over </w:t>
+      </w:r>
+      <w:r>
+        <w:lastRenderedPageBreak/>
+        <w:t xml:space="preserve">couples </w:t>
+      </w:r>
+      <w:r>
+        <w:t xml:space="preserve">of sessions </w:t>
+      </w:r>
+      <w:r>
+        <w:t>with similar distance between them and between the edge and non-edge cells. This test allows us to look on the</w:t>
+      </w:r>
+      <w:r>
+        <w:t xml:space="preserve"> activity patterns, and the relations between the cells’ activity</w:t>
+      </w:r>
+      <w:r>
+        <w:t xml:space="preserve"> across days</w:t>
+      </w:r>
+      <w:r>
+        <w:t>. This test was also done on both the linear track (</w:t>
+      </w:r>
+      <w:r>
+        <w:rPr>
+          <w:color w:val="FF0000"/>
+        </w:rPr>
+        <w:t>Figure …</w:t>
+      </w:r>
+      <w:r>
+        <w:t>) and the bucket trials (</w:t>
+      </w:r>
+      <w:r>
+        <w:rPr>
+          <w:color w:val="FF0000"/>
+        </w:rPr>
+        <w:t>Figure …</w:t>
+      </w:r>
+      <w:r>
+        <w:t xml:space="preserve">). We see no noticeable difference between edge and non-edge cells in both mice. The only difference is for mouse no. 6 who has higher ensemble correlation in phase 1 compared to </w:t>
+      </w:r>
+      <w:proofErr w:type="gramStart"/>
+      <w:r>
+        <w:t>phase</w:t>
+      </w:r>
+      <w:proofErr w:type="gramEnd"/>
+      <w:r>
+        <w:t xml:space="preserve"> 0 both in bucket and linear track .</w:t>
+      </w:r>
+      <w:r>
+        <w:t xml:space="preserve">The third test is the population vector (PV) test. </w:t>
+      </w:r>
+      <w:r>
+        <w:t>Now the activity vector was taken for each of the 9.6 cm bins separately. For</w:t>
+      </w:r>
+      <w:r>
+        <w:t xml:space="preserve"> each pair</w:t>
+      </w:r>
+      <w:r>
+        <w:t xml:space="preserve"> of</w:t>
+      </w:r>
+      <w:r>
+        <w:t xml:space="preserve"> sessions, the correlation was </w:t>
+      </w:r>
+      <w:r>
+        <w:t>calculated</w:t>
+      </w:r>
+      <w:r>
+        <w:t xml:space="preserve"> between each bins’ activity vector and then averaged on all bins to get the PV correlation between </w:t>
+      </w:r>
+      <w:r>
+        <w:t>a pair of</w:t>
+      </w:r>
+      <w:r>
+        <w:t xml:space="preserve"> sessions. </w:t>
+      </w:r>
+      <w:r>
+        <w:t xml:space="preserve">This test gives the additional information about how much is the activity pattern on each bins is reserved across days. </w:t>
+      </w:r>
+      <w:r>
+        <w:t>Then I average over couples of sessions with similar distance between them and between the edge and non-edge cells.</w:t>
+      </w:r>
+      <w:r>
+        <w:t xml:space="preserve"> This test was done on</w:t>
+      </w:r>
+      <w:r>
+        <w:t xml:space="preserve"> the linear track activity only (Figure …</w:t>
+      </w:r>
+      <w:r>
+        <w:t>). Also here, we see no difference between the phases for mouse no. 3. Mouse no.6 show a bit higher PV correlation for non-edge cells compared to edge cells in phase 1 compared to phase 0, and overall higher PV in phase 1.</w:t>
+      </w:r>
+    </w:p>
+    <w:p>
+      <w:r>
+        <w:t xml:space="preserve">Another approach to examine the effect of the sub-population </w:t>
+      </w:r>
+      <w:r>
+        <w:t>conditioning</w:t>
+      </w:r>
+      <w:r>
+        <w:t xml:space="preserve"> is to look at the </w:t>
+      </w:r>
+      <w:r>
+        <w:t>density</w:t>
+      </w:r>
+      <w:r>
+        <w:t xml:space="preserve"> of the decoded bins in the bucket trials, similar to the analysis showed in </w:t>
+      </w:r>
+      <w:r>
+        <w:rPr>
+          <w:color w:val="FF0000"/>
+        </w:rPr>
+        <w:t>figure 3E</w:t>
+      </w:r>
+      <w:r>
+        <w:rPr>
+          <w:color w:val="FF0000"/>
+        </w:rPr>
+        <w:t xml:space="preserve">, </w:t>
+      </w:r>
+      <w:r>
+        <w:t>now for each of the mice separately</w:t>
+      </w:r>
+      <w:r>
+        <w:rPr>
+          <w:color w:val="FF0000"/>
+        </w:rPr>
+        <w:t xml:space="preserve"> (figure …). </w:t>
+      </w:r>
+      <w:r>
+        <w:rPr>
+          <w:color w:val="FF0000"/>
+        </w:rPr>
+        <w:t xml:space="preserve"> </w:t>
+      </w:r>
+      <w:r>
+        <w:t>The density of decoded bins in the bucket of mouse 3 show higher representation of the edge bins in phase 1 compared to phase 0. Mouse 6 doesn’t show any clear trend.</w:t>
+      </w:r>
+    </w:p>
+    <w:p>
+      <w:r>
+        <w:t xml:space="preserve">We </w:t>
+      </w:r>
+      <w:r>
+        <w:t>next wanted to examine, as a proof of concept, whether the mice could activate the same set of chos</w:t>
+      </w:r>
+      <w:r>
+        <w:t>en cells in a different environment, to get the same water reward. For this, we added to the bucket from phase 0 and 1, a pipe of water (</w:t>
+      </w:r>
+      <w:r>
+        <w:rPr>
+          <w:color w:val="FF0000"/>
+        </w:rPr>
+        <w:t>see figure…)</w:t>
+      </w:r>
+      <w:r>
+        <w:rPr>
+          <w:color w:val="FF0000"/>
+        </w:rPr>
+        <w:t xml:space="preserve">, </w:t>
+      </w:r>
+      <w:r>
+        <w:t xml:space="preserve">and conducted an experiment </w:t>
+      </w:r>
+      <w:r>
+        <w:t xml:space="preserve">(phase 2) </w:t>
+      </w:r>
+      <w:r>
+        <w:t xml:space="preserve">for 5 consecutive days, </w:t>
+      </w:r>
+      <w:r>
+        <w:t>in which the mice had to activate</w:t>
+      </w:r>
+      <w:r>
+        <w:t xml:space="preserve"> at least two of</w:t>
+      </w:r>
+      <w:r>
+        <w:t xml:space="preserve"> the same chosen cells from phase 1</w:t>
+      </w:r>
+      <w:r>
+        <w:t xml:space="preserve"> in a time window</w:t>
+      </w:r>
+      <w:r>
+        <w:t xml:space="preserve"> in order to get a water reward in the upgraded bucket.</w:t>
+      </w:r>
+      <w:r>
+        <w:t xml:space="preserve"> Upon receiving, a delay of </w:t>
+      </w:r>
+      <w:r>
+        <w:rPr>
+          <w:color w:val="FF0000"/>
+        </w:rPr>
+        <w:t>5</w:t>
+      </w:r>
+      <w:r>
+        <w:t xml:space="preserve"> seconds was taken before they could get the reward again, even there was activation.</w:t>
+      </w:r>
+      <w:r>
+        <w:t xml:space="preserve"> </w:t>
+      </w:r>
+      <w:r>
+        <w:t xml:space="preserve">Each </w:t>
+      </w:r>
+      <w:r>
+        <w:t xml:space="preserve">day had one </w:t>
+      </w:r>
+      <w:r>
+        <w:t>session</w:t>
+      </w:r>
+      <w:r>
+        <w:t xml:space="preserve"> that</w:t>
+      </w:r>
+      <w:r>
+        <w:t xml:space="preserve"> was </w:t>
+      </w:r>
+      <w:r>
+        <w:t xml:space="preserve">consisted of five 3-minute trails </w:t>
+      </w:r>
+      <w:r>
+        <w:t>in the upgraded bucket</w:t>
+      </w:r>
+      <w:r>
+        <w:t xml:space="preserve"> and linear trials before and after the session. </w:t>
+      </w:r>
+      <w:r>
+        <w:t xml:space="preserve">The performance of the mice is shown in </w:t>
+      </w:r>
+      <w:r>
+        <w:rPr>
+          <w:color w:val="FF0000"/>
+        </w:rPr>
+        <w:t>figure …</w:t>
+      </w:r>
+      <w:r>
+        <w:rPr>
+          <w:color w:val="FF0000"/>
+        </w:rPr>
+        <w:t xml:space="preserve">. </w:t>
+      </w:r>
+      <w:r>
+        <w:t>Mouse no. 3 show</w:t>
       </w:r>
       <w:r>
         <w:t>s</w:t>
       </w:r>
       <w:r>
-        <w:t>.</w:t>
-      </w:r>
-      <w:r>
-        <w:t xml:space="preserve"> There was no significant change in the amount of reward across the sessions. </w:t>
-      </w:r>
-      <w:r>
-        <w:t>Since there was no behavioral report for learning the conditioning</w:t>
-      </w:r>
-      <w:r>
-        <w:t xml:space="preserve"> (</w:t>
-      </w:r>
-      <w:proofErr w:type="spellStart"/>
-      <w:r>
-        <w:t>e.g</w:t>
-      </w:r>
-      <w:proofErr w:type="spellEnd"/>
-      <w:r>
-        <w:t xml:space="preserve"> r</w:t>
-      </w:r>
-      <w:r>
-        <w:t xml:space="preserve">ise in number of activations </w:t>
-      </w:r>
-      <w:r>
-        <w:t xml:space="preserve">of the chosen cells </w:t>
-      </w:r>
-      <w:r>
-        <w:t>across sessions)</w:t>
-      </w:r>
-      <w:r>
-        <w:t>, we further</w:t>
-      </w:r>
-      <w:r>
-        <w:t xml:space="preserve"> wanted to examine what </w:t>
-      </w:r>
-      <w:r>
-        <w:t xml:space="preserve">did </w:t>
-      </w:r>
-      <w:r>
-        <w:t xml:space="preserve">this conditioning </w:t>
-      </w:r>
-      <w:r>
-        <w:t>do</w:t>
+        <w:t xml:space="preserve"> stable amount of water rewards across the sessions, whereas mouse no. 6 </w:t>
+      </w:r>
+      <w:r>
+        <w:t>shows</w:t>
+      </w:r>
+      <w:r>
+        <w:t xml:space="preserve"> a decrease in session no. 3 and is back to baseline in the next session.</w:t>
       </w:r>
       <w:r>
         <w:t xml:space="preserve"> </w:t>
       </w:r>
       <w:r>
-        <w:t>at</w:t>
-      </w:r>
-      <w:r>
-        <w:t xml:space="preserve"> network dynamics</w:t>
-      </w:r>
-      <w:r>
-        <w:t xml:space="preserve"> level</w:t>
-      </w:r>
-      <w:r>
-        <w:t>. D</w:t>
-      </w:r>
-      <w:r>
-        <w:t>id the cells that represent the edge,</w:t>
-      </w:r>
-      <w:r>
-        <w:t xml:space="preserve"> where the mice get the reward</w:t>
-      </w:r>
-      <w:r>
-        <w:t>, changed</w:t>
-      </w:r>
-      <w:r>
-        <w:t xml:space="preserve"> over time in a different matter</w:t>
-      </w:r>
-      <w:r>
-        <w:t xml:space="preserve"> than the rest of the cells? To answer this, I divided the </w:t>
-      </w:r>
-      <w:r>
-        <w:t>cells on each session into two groups; edge cells, which showed activity at edge bins (up to 1</w:t>
-      </w:r>
-      <w:r>
-        <w:t>0 cm from each edge) in more tha</w:t>
-      </w:r>
-      <w:r>
-        <w:t xml:space="preserve">n ninety </w:t>
-      </w:r>
-      <w:r>
-        <w:t>percent of their detectable events</w:t>
-      </w:r>
-      <w:r>
-        <w:t>, and the rest of</w:t>
-      </w:r>
-      <w:r>
-        <w:t xml:space="preserve"> the</w:t>
-      </w:r>
-      <w:r>
-        <w:t xml:space="preserve"> cells, which I’ll call non-edge cells.</w:t>
-      </w:r>
-      <w:r>
-        <w:t xml:space="preserve"> </w:t>
-      </w:r>
-      <w:r>
-        <w:t xml:space="preserve">For each phase I had five groups of edge and non-edge cells, each was chosen by its activity on a different session. </w:t>
-      </w:r>
-      <w:r>
-        <w:t xml:space="preserve">The dynamics was estimated </w:t>
-      </w:r>
-      <w:r>
-        <w:t xml:space="preserve">on each of the groups separately, </w:t>
-      </w:r>
-      <w:r>
-        <w:t>by three tests that were calculated on the events from the linear track</w:t>
-      </w:r>
-      <w:r>
-        <w:t xml:space="preserve"> trials</w:t>
-      </w:r>
-      <w:r>
-        <w:t>, and two</w:t>
-      </w:r>
-      <w:r>
-        <w:t xml:space="preserve"> tests</w:t>
-      </w:r>
-      <w:r>
-        <w:t xml:space="preserve"> on the events from the bucket trials. The first test is the recurrence test;</w:t>
-      </w:r>
-      <w:r>
-        <w:t xml:space="preserve"> for each</w:t>
-      </w:r>
-      <w:r>
-        <w:t xml:space="preserve"> two sessions, I calculated the fraction of cells </w:t>
-      </w:r>
-      <w:r>
-        <w:t xml:space="preserve">in a certain group </w:t>
-      </w:r>
-      <w:r>
-        <w:t>that was active on both of them, with a minimum of five events.</w:t>
-      </w:r>
-      <w:r>
-        <w:t xml:space="preserve"> Then </w:t>
-      </w:r>
-      <w:r>
-        <w:t>I averaged for all the couples with similar distance between them</w:t>
-      </w:r>
-      <w:r>
-        <w:t xml:space="preserve"> and between the edge and non-edge cells</w:t>
-      </w:r>
-      <w:r>
-        <w:t xml:space="preserve">. </w:t>
-      </w:r>
-      <w:r>
-        <w:t>This test</w:t>
-      </w:r>
-      <w:r>
-        <w:t xml:space="preserve"> allows us to examine the stability of a certain group across days – the higher the recurrence,</w:t>
-      </w:r>
-      <w:r>
-        <w:t xml:space="preserve"> the stable are the cells in that</w:t>
-      </w:r>
-      <w:r>
-        <w:t xml:space="preserve"> group</w:t>
-      </w:r>
-      <w:r>
-        <w:t>. It</w:t>
-      </w:r>
-      <w:r>
-        <w:t xml:space="preserve"> was done both on the linear track </w:t>
+        <w:t xml:space="preserve">I conducted the same </w:t>
+      </w:r>
+      <w:r>
+        <w:t xml:space="preserve">dynamics tests as in phase 1 </w:t>
+      </w:r>
+      <w:r>
+        <w:t xml:space="preserve">for this experiment </w:t>
       </w:r>
       <w:r>
         <w:rPr>
           <w:color w:val="FF0000"/>
         </w:rPr>
-        <w:t xml:space="preserve">(Figure …), </w:t>
-      </w:r>
-      <w:r>
-        <w:t>and on the bucket trials</w:t>
-      </w:r>
-      <w:r>
-        <w:t>. (</w:t>
-      </w:r>
-      <w:r>
-        <w:rPr>
-          <w:color w:val="FF0000"/>
-        </w:rPr>
-        <w:t>Figure …)</w:t>
-      </w:r>
-      <w:r>
-        <w:rPr>
-          <w:color w:val="FF0000"/>
-        </w:rPr>
-        <w:t>.</w:t>
-      </w:r>
-      <w:r>
-        <w:rPr>
-          <w:color w:val="FF0000"/>
-        </w:rPr>
-        <w:t xml:space="preserve"> </w:t>
-      </w:r>
-      <w:proofErr w:type="gramStart"/>
-      <w:r>
-        <w:t>{</w:t>
-      </w:r>
-      <w:r>
-        <w:rPr>
-          <w:color w:val="FF0000"/>
-        </w:rPr>
-        <w:t xml:space="preserve"> </w:t>
-      </w:r>
-      <w:r>
-        <w:rPr>
-          <w:color w:val="FF0000"/>
-        </w:rPr>
-        <w:t>Add</w:t>
-      </w:r>
-      <w:proofErr w:type="gramEnd"/>
-      <w:r>
-        <w:rPr>
-          <w:color w:val="FF0000"/>
-        </w:rPr>
-        <w:t xml:space="preserve"> conclusions about the test</w:t>
-      </w:r>
-      <w:r>
-        <w:t xml:space="preserve"> </w:t>
-      </w:r>
-      <w:r>
-        <w:t>}</w:t>
-      </w:r>
-      <w:r>
-        <w:t xml:space="preserve">. </w:t>
-      </w:r>
-      <w:r>
-        <w:t>The second test was ensemble correlation test.</w:t>
-      </w:r>
-      <w:r>
-        <w:t xml:space="preserve"> In this test I correlate</w:t>
-      </w:r>
-      <w:r>
-        <w:t xml:space="preserve"> </w:t>
-      </w:r>
-      <w:r>
-        <w:t>between sessions</w:t>
-      </w:r>
-      <w:r>
-        <w:t xml:space="preserve"> the activity vector, which contains the number of events each cell in the group </w:t>
-      </w:r>
-      <w:r>
-        <w:t>had</w:t>
-      </w:r>
-      <w:r>
-        <w:t xml:space="preserve"> in a session. Then I average over </w:t>
-      </w:r>
-      <w:r>
-        <w:t xml:space="preserve">couples </w:t>
-      </w:r>
-      <w:r>
-        <w:t xml:space="preserve">of sessions </w:t>
-      </w:r>
-      <w:r>
-        <w:t>with similar distance between them and between the edge and non-edge cells</w:t>
-      </w:r>
-      <w:r>
-        <w:t>. This test allows us to look on the</w:t>
-      </w:r>
-      <w:r>
-        <w:t xml:space="preserve"> activity patterns, and the relations between the cells’ activity</w:t>
-      </w:r>
-      <w:r>
-        <w:t xml:space="preserve"> across days</w:t>
-      </w:r>
-      <w:r>
-        <w:t>. This test was also done on both the linear track (</w:t>
-      </w:r>
-      <w:r>
-        <w:rPr>
-          <w:color w:val="FF0000"/>
-        </w:rPr>
-        <w:t>Figure …</w:t>
-      </w:r>
-      <w:r>
-        <w:t>) and the bucket trials (</w:t>
-      </w:r>
-      <w:r>
-        <w:rPr>
-          <w:color w:val="FF0000"/>
-        </w:rPr>
-        <w:t>Figure …</w:t>
-      </w:r>
-      <w:r>
-        <w:t xml:space="preserve">) </w:t>
-      </w:r>
-      <w:proofErr w:type="gramStart"/>
-      <w:r>
-        <w:t>{</w:t>
-      </w:r>
-      <w:r>
-        <w:rPr>
-          <w:color w:val="FF0000"/>
-        </w:rPr>
-        <w:t xml:space="preserve"> </w:t>
-      </w:r>
-      <w:r>
-        <w:rPr>
-          <w:color w:val="FF0000"/>
-        </w:rPr>
-        <w:t>Add</w:t>
-      </w:r>
-      <w:proofErr w:type="gramEnd"/>
-      <w:r>
-        <w:rPr>
-          <w:color w:val="FF0000"/>
-        </w:rPr>
-        <w:t xml:space="preserve"> conclusions about the test</w:t>
-      </w:r>
-      <w:r>
-        <w:t xml:space="preserve"> }</w:t>
-      </w:r>
-      <w:r>
-        <w:t xml:space="preserve">. The third test is the population vector (PV) test. </w:t>
-      </w:r>
-      <w:r>
-        <w:t xml:space="preserve">Now the activity vector was taken for each of the 9.6 cm bins separately. For two sessions, the correlation was </w:t>
-      </w:r>
-      <w:proofErr w:type="spellStart"/>
-      <w:r>
-        <w:t>calculted</w:t>
-      </w:r>
-      <w:proofErr w:type="spellEnd"/>
-      <w:r>
-        <w:t xml:space="preserve"> between each bins’ activity vector and then averaged on all bins to get the PV correlation between the two sessions. </w:t>
-      </w:r>
-      <w:r>
-        <w:t xml:space="preserve">This test gives the additional information about how much is the activity pattern on each bins is reserved across days. </w:t>
-      </w:r>
-      <w:r>
-        <w:t>For each reference group of edge/ non-edge cells, I calculated the PV correlation, only between its chronological sessions. Meaning, for a group of cells that was chosen by the</w:t>
-      </w:r>
-      <w:r>
-        <w:t xml:space="preserve"> activity on the</w:t>
-      </w:r>
-      <w:r>
-        <w:t xml:space="preserve"> third session, I calculated the PV correlation between th</w:t>
-      </w:r>
-      <w:r>
-        <w:t>ese</w:t>
-      </w:r>
-      <w:r>
-        <w:t xml:space="preserve"> couples of session: 3&amp;4, 4&amp;5, 3&amp;5. </w:t>
-      </w:r>
-      <w:r>
-        <w:t>Then I average over couples of sessions with similar distance between them and between the edge and non-edge cells</w:t>
-      </w:r>
-      <w:r>
-        <w:t>.</w:t>
-      </w:r>
-      <w:r>
-        <w:t xml:space="preserve"> This test was done on</w:t>
-      </w:r>
-      <w:r>
-        <w:t xml:space="preserve"> the linear track activity only (Figure …) {</w:t>
-      </w:r>
-      <w:r>
-        <w:rPr>
-          <w:color w:val="FF0000"/>
-        </w:rPr>
-        <w:t xml:space="preserve"> </w:t>
-      </w:r>
-      <w:r>
-        <w:rPr>
-          <w:color w:val="FF0000"/>
-        </w:rPr>
-        <w:t>Add conclusions about the test</w:t>
-      </w:r>
-      <w:r>
-        <w:t xml:space="preserve"> </w:t>
-      </w:r>
-      <w:r>
-        <w:t>}</w:t>
-      </w:r>
-      <w:r>
-        <w:t>.</w:t>
-      </w:r>
-      <w:bookmarkStart w:id="13" w:name="_GoBack"/>
-      <w:bookmarkEnd w:id="13"/>
+        <w:t xml:space="preserve">(figure …). </w:t>
+      </w:r>
+      <w:r>
+        <w:t xml:space="preserve">The </w:t>
+      </w:r>
+      <w:r>
+        <w:t>onl</w:t>
+      </w:r>
+      <w:r>
+        <w:t xml:space="preserve">y test that shows </w:t>
+      </w:r>
+      <w:r>
+        <w:t xml:space="preserve">a </w:t>
+      </w:r>
+      <w:r>
+        <w:t>difference bet</w:t>
+      </w:r>
+      <w:r>
+        <w:t>ween the populations is</w:t>
+      </w:r>
+      <w:r>
+        <w:t xml:space="preserve"> the recurrence test, in which the edge cells have higher recurrence than the non-edge, for both mice.</w:t>
+      </w:r>
     </w:p>
-    <w:p/>
-    <w:p/>
-    <w:p/>
+    <w:p>
+      <w:r>
+        <w:t xml:space="preserve">Over all, there is no </w:t>
+      </w:r>
+      <w:r>
+        <w:t>conclusive conclusion</w:t>
+      </w:r>
+      <w:r>
+        <w:t xml:space="preserve"> about the effect of the sub-population conditioning. This is due to several reasons; the amount of chosen cells was different between the mice, which led to a big difference in the amount of water reward the mice got. This to itself, might explain the results, since both of the mice were pre-trained on the linear track to receive water reward in both of the sides (phase 0), yet only mouse no. 6 continued to get it in most of the times in phase 1. This means that we can also interpret the results as a result of partial reinforcement for mouse no.3.  In addition</w:t>
+      </w:r>
+      <w:r>
+        <w:t xml:space="preserve"> to this, the amount of water</w:t>
+      </w:r>
+      <w:r>
+        <w:t xml:space="preserve"> that the mice got in the </w:t>
+      </w:r>
+      <w:r>
+        <w:lastRenderedPageBreak/>
+        <w:t xml:space="preserve">upgraded bucket of phase 2 also differs, and we don’t have any control for the situation of dynamics over time in a bucket with similar amounts of reward. </w:t>
+      </w:r>
+    </w:p>
     <w:sectPr>
       <w:pgSz w:w="12240" w:h="15840"/>
       <w:pgMar w:top="1440" w:right="1800" w:bottom="1440" w:left="1800" w:header="720" w:footer="720" w:gutter="0"/>
@@ -2988,6 +4560,134 @@
     </w:sectPr>
   </w:body>
 </w:document>
+</file>
+
+<file path=word/comments.xml><?xml version="1.0" encoding="utf-8"?>
+<w:comments xmlns:wpc="http://schemas.microsoft.com/office/word/2010/wordprocessingCanvas" xmlns:mc="http://schemas.openxmlformats.org/markup-compatibility/2006" xmlns:o="urn:schemas-microsoft-com:office:office" xmlns:r="http://schemas.openxmlformats.org/officeDocument/2006/relationships" xmlns:m="http://schemas.openxmlformats.org/officeDocument/2006/math" xmlns:v="urn:schemas-microsoft-com:vml" xmlns:wp14="http://schemas.microsoft.com/office/word/2010/wordprocessingDrawing" xmlns:wp="http://schemas.openxmlformats.org/drawingml/2006/wordprocessingDrawing" xmlns:w10="urn:schemas-microsoft-com:office:word" xmlns:w="http://schemas.openxmlformats.org/wordprocessingml/2006/main" xmlns:w14="http://schemas.microsoft.com/office/word/2010/wordml" xmlns:wpg="http://schemas.microsoft.com/office/word/2010/wordprocessingGroup" xmlns:wpi="http://schemas.microsoft.com/office/word/2010/wordprocessingInk" xmlns:wne="http://schemas.microsoft.com/office/word/2006/wordml" xmlns:wps="http://schemas.microsoft.com/office/word/2010/wordprocessingShape" mc:Ignorable="w14 wp14">
+  <w:comment w:id="6" w:author="Yaniv Ziv" w:date="2017-08-09T14:36:00Z" w:initials="YZ">
+    <w:p>
+      <w:pPr>
+        <w:pStyle w:val="CommentText"/>
+      </w:pPr>
+      <w:r>
+        <w:rPr>
+          <w:rStyle w:val="CommentReference"/>
+        </w:rPr>
+        <w:annotationRef/>
+      </w:r>
+      <w:proofErr w:type="gramStart"/>
+      <w:r>
+        <w:t>will</w:t>
+      </w:r>
+      <w:proofErr w:type="gramEnd"/>
+      <w:r>
+        <w:t xml:space="preserve"> be helpful to increase font size of axis labels by ~100%</w:t>
+      </w:r>
+    </w:p>
+  </w:comment>
+  <w:comment w:id="14" w:author="Yaniv Ziv" w:date="2017-08-09T14:39:00Z" w:initials="YZ">
+    <w:p>
+      <w:pPr>
+        <w:pStyle w:val="CommentText"/>
+      </w:pPr>
+      <w:r>
+        <w:rPr>
+          <w:rStyle w:val="CommentReference"/>
+        </w:rPr>
+        <w:annotationRef/>
+      </w:r>
+      <w:r>
+        <w:t>need to clarify</w:t>
+      </w:r>
+    </w:p>
+  </w:comment>
+  <w:comment w:id="21" w:author="Yaniv Ziv" w:date="2017-08-09T14:40:00Z" w:initials="YZ">
+    <w:p>
+      <w:pPr>
+        <w:pStyle w:val="CommentText"/>
+      </w:pPr>
+      <w:r>
+        <w:rPr>
+          <w:rStyle w:val="CommentReference"/>
+        </w:rPr>
+        <w:annotationRef/>
+      </w:r>
+      <w:r>
+        <w:t xml:space="preserve">Discussion point: </w:t>
+      </w:r>
+      <w:r>
+        <w:t>wh</w:t>
+      </w:r>
+      <w:r>
+        <w:t>at might be the reasons that we</w:t>
+      </w:r>
+      <w:r>
+        <w:t xml:space="preserve"> don’t we see this in Ca2+ imaging but yes with e-</w:t>
+      </w:r>
+      <w:proofErr w:type="spellStart"/>
+      <w:r>
+        <w:t>phys</w:t>
+      </w:r>
+      <w:proofErr w:type="spellEnd"/>
+      <w:r>
+        <w:t>?</w:t>
+      </w:r>
+    </w:p>
+  </w:comment>
+  <w:comment w:id="54" w:author="WICC" w:date="2017-08-09T22:28:00Z" w:initials="W">
+    <w:p>
+      <w:pPr>
+        <w:pStyle w:val="CommentText"/>
+      </w:pPr>
+      <w:r>
+        <w:rPr>
+          <w:rStyle w:val="CommentReference"/>
+        </w:rPr>
+        <w:annotationRef/>
+      </w:r>
+      <w:r>
+        <w:t xml:space="preserve"> Not sure if this is the proper way to present it. We need to see sufficient activation for training the BMI. Not more</w:t>
+      </w:r>
+      <w:proofErr w:type="gramStart"/>
+      <w:r>
+        <w:t>..</w:t>
+      </w:r>
+      <w:proofErr w:type="gramEnd"/>
+    </w:p>
+  </w:comment>
+  <w:comment w:id="115" w:author="WICC" w:date="2017-08-09T22:49:00Z" w:initials="W">
+    <w:p>
+      <w:pPr>
+        <w:pStyle w:val="CommentText"/>
+      </w:pPr>
+      <w:r>
+        <w:rPr>
+          <w:rStyle w:val="CommentReference"/>
+        </w:rPr>
+        <w:annotationRef/>
+      </w:r>
+      <w:r>
+        <w:t>Again – why to mention it?</w:t>
+      </w:r>
+    </w:p>
+  </w:comment>
+  <w:comment w:id="142" w:author="Yaniv Ziv" w:date="2017-08-09T17:07:00Z" w:initials="YZ">
+    <w:p>
+      <w:pPr>
+        <w:pStyle w:val="CommentText"/>
+      </w:pPr>
+      <w:r>
+        <w:rPr>
+          <w:rStyle w:val="CommentReference"/>
+        </w:rPr>
+        <w:annotationRef/>
+      </w:r>
+      <w:r>
+        <w:t>Can you try to make this clearer?</w:t>
+      </w:r>
+    </w:p>
+  </w:comment>
+</w:comments>
 </file>
 
 <file path=word/numbering.xml><?xml version="1.0" encoding="utf-8"?>
@@ -4229,7 +5929,7 @@
 </file>
 
 <file path=customXml/itemProps1.xml><?xml version="1.0" encoding="utf-8"?>
-<ds:datastoreItem xmlns:ds="http://schemas.openxmlformats.org/officeDocument/2006/customXml" ds:itemID="{ECFD8AE3-3BB1-41EB-9B9D-6E0142AE0AAB}">
+<ds:datastoreItem xmlns:ds="http://schemas.openxmlformats.org/officeDocument/2006/customXml" ds:itemID="{6A07A82A-D68E-472E-AD07-4EC4A1FF7489}">
   <ds:schemaRefs>
     <ds:schemaRef ds:uri="http://schemas.openxmlformats.org/officeDocument/2006/bibliography"/>
   </ds:schemaRefs>
